--- a/RamnikDhoot.FinalReportDraft.docx
+++ b/RamnikDhoot.FinalReportDraft.docx
@@ -65,7 +65,7 @@
         </w:rPr>
       </w:r>
       <w:r>
-        <w:pict w14:anchorId="4D4C494E">
+        <w:pict w14:anchorId="1FDF67FD">
           <v:shapetype id="_x0000_t32" coordsize="21600,21600" o:spt="32" o:oned="t" path="m,l21600,21600e" filled="f">
             <v:path arrowok="t" fillok="f" o:connecttype="none"/>
             <o:lock v:ext="edit" shapetype="t"/>
@@ -142,7 +142,7 @@
         </w:rPr>
       </w:r>
       <w:r>
-        <w:pict w14:anchorId="02E38F92">
+        <w:pict w14:anchorId="66260A18">
           <v:shape id="Straight Arrow Connector 1" o:spid="_x0000_s2055" type="#_x0000_t32" style="width:113.4pt;height:.05pt;flip:y;visibility:visible;mso-wrap-style:square;mso-left-percent:-10001;mso-top-percent:-10001;mso-position-horizontal:absolute;mso-position-horizontal-relative:char;mso-position-vertical:absolute;mso-position-vertical-relative:line;mso-left-percent:-10001;mso-top-percent:-10001" o:gfxdata="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">
             <w10:anchorlock/>
           </v:shape>
@@ -245,7 +245,7 @@
           <w:noProof/>
         </w:rPr>
         <w:drawing>
-          <wp:inline distT="0" distB="0" distL="0" distR="0" wp14:anchorId="6FBD2EAF" wp14:editId="47B4DDDE">
+          <wp:inline distT="0" distB="0" distL="0" distR="0" wp14:anchorId="697E7433" wp14:editId="333CBC5E">
             <wp:extent cx="3598545" cy="1803400"/>
             <wp:effectExtent l="0" t="0" r="1905" b="6350"/>
             <wp:docPr id="1977533162" name="Picture 3" descr="A logo of a university&#10;&#10;Description automatically generated"/>
@@ -514,7 +514,7 @@
               </w:rPr>
             </w:r>
             <w:r>
-              <w:pict w14:anchorId="57057535">
+              <w:pict w14:anchorId="504EDA41">
                 <v:rect id="AutoShape 3" o:spid="_x0000_s2054" style="width:113.35pt;height:.65pt;visibility:visible;mso-wrap-style:square;mso-left-percent:-10001;mso-top-percent:-10001;mso-position-horizontal:absolute;mso-position-horizontal-relative:char;mso-position-vertical:absolute;mso-position-vertical-relative:line;mso-left-percent:-10001;mso-top-percent:-10001;v-text-anchor:top" o:gfxdata="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" filled="f" stroked="f">
                   <o:lock v:ext="edit" aspectratio="t"/>
                   <w10:anchorlock/>
@@ -6909,6 +6909,41 @@
       <w:pPr>
         <w:rPr>
           <w:rFonts w:asciiTheme="majorHAnsi" w:hAnsiTheme="majorHAnsi" w:cstheme="majorHAnsi"/>
+          <w:color w:val="FF0000"/>
+        </w:rPr>
+      </w:pPr>
+      <w:r>
+        <w:rPr>
+          <w:rFonts w:asciiTheme="majorHAnsi" w:hAnsiTheme="majorHAnsi" w:cstheme="majorHAnsi"/>
+          <w:color w:val="FF0000"/>
+        </w:rPr>
+        <w:t>Understanding Human Cognition: Cognitive models in HCI aim to represent how users process information when interacting with computer systems. These models help designers predict user behaviour, identify potential usability issues, and devise interfaces that align with human cognitive capabilities.</w:t>
+      </w:r>
+    </w:p>
+    <w:p>
+      <w:pPr>
+        <w:rPr>
+          <w:rFonts w:asciiTheme="majorHAnsi" w:hAnsiTheme="majorHAnsi" w:cstheme="majorHAnsi"/>
+        </w:rPr>
+      </w:pPr>
+    </w:p>
+    <w:p>
+      <w:pPr>
+        <w:rPr>
+          <w:rFonts w:asciiTheme="majorHAnsi" w:hAnsiTheme="majorHAnsi" w:cstheme="majorHAnsi"/>
+        </w:rPr>
+      </w:pPr>
+      <w:r>
+        <w:rPr>
+          <w:rFonts w:asciiTheme="majorHAnsi" w:hAnsiTheme="majorHAnsi" w:cstheme="majorHAnsi"/>
+        </w:rPr>
+        <w:t>Influential Models: Card, Moran, and Newell’s (1983) Model Human Processor is a seminal work that provides a framework for understanding the cognitive aspects of user interactions. It breaks down human processing into three subsystems: perceptual, cognitive, and motor, each with its own cycle time. This model aids in predicting how design changes might impact user performance.</w:t>
+      </w:r>
+    </w:p>
+    <w:p>
+      <w:pPr>
+        <w:rPr>
+          <w:rFonts w:asciiTheme="majorHAnsi" w:hAnsiTheme="majorHAnsi" w:cstheme="majorHAnsi"/>
         </w:rPr>
       </w:pPr>
       <w:r>
@@ -6943,7 +6978,7 @@
           <w:noProof/>
         </w:rPr>
         <w:drawing>
-          <wp:inline distT="0" distB="0" distL="0" distR="0" wp14:anchorId="78CF8206" wp14:editId="4BBC1B79">
+          <wp:inline distT="0" distB="0" distL="0" distR="0" wp14:anchorId="69208DCB" wp14:editId="20EC9C7C">
             <wp:extent cx="5390984" cy="2497199"/>
             <wp:effectExtent l="0" t="0" r="0" b="0"/>
             <wp:docPr id="2111473117" name="Picture 2" descr="GTIS | F-Shaped Pattern for Reading Web Content"/>
@@ -7022,6 +7057,7 @@
         <w:rPr>
           <w:rFonts w:asciiTheme="majorHAnsi" w:hAnsiTheme="majorHAnsi" w:cstheme="majorHAnsi"/>
         </w:rPr>
+        <w:lastRenderedPageBreak/>
         <w:t>A fundamental principle in creating a user-friendly interface is to minimize cognitive effort, following Krug's first law of usability. Webpages should be clear, self-explanatory, and have clear structure, with moderate visual cues and easily recognizable links. By reducing cognitive load, you make it easier for visitors to grasp the idea behind the system. Recognizing users' limited patience, designers should strive to keep user requirements minimal, the less action is required from users to test a service, the more likely a random visitor is to try it out.</w:t>
       </w:r>
     </w:p>
@@ -7042,14 +7078,7 @@
         <w:rPr>
           <w:rFonts w:asciiTheme="majorHAnsi" w:hAnsiTheme="majorHAnsi" w:cstheme="majorHAnsi"/>
         </w:rPr>
-        <w:t xml:space="preserve">Effective management of users' attention is crucial. Web-users can instantly recognize edges, patterns and motions, a webpage should guide attention to specific areas through use of visual elements. This approach can help your visitors to get from point A to point B without thinking of how it is supposed </w:t>
-      </w:r>
-      <w:r>
-        <w:rPr>
-          <w:rFonts w:asciiTheme="majorHAnsi" w:hAnsiTheme="majorHAnsi" w:cstheme="majorHAnsi"/>
-        </w:rPr>
-        <w:lastRenderedPageBreak/>
-        <w:t>to be done. Guidelines are extremely effective as they lead the visitors through the site content in a very simple and user-friendly way. The less confusion and questions a user have about the page, the better the sense of orientation and provides an overall improved user experience. (11)</w:t>
+        <w:t>Effective management of users' attention is crucial. Web-users can instantly recognize edges, patterns and motions, a webpage should guide attention to specific areas through use of visual elements. This approach can help your visitors to get from point A to point B without thinking of how it is supposed to be done. Guidelines are extremely effective as they lead the visitors through the site content in a very simple and user-friendly way. The less confusion and questions a user have about the page, the better the sense of orientation and provides an overall improved user experience. (11)</w:t>
       </w:r>
     </w:p>
     <w:p>
@@ -7192,8 +7221,132 @@
       <w:pPr>
         <w:rPr>
           <w:rFonts w:asciiTheme="majorHAnsi" w:hAnsiTheme="majorHAnsi" w:cstheme="majorHAnsi"/>
-        </w:rPr>
-      </w:pPr>
+          <w:color w:val="FF0000"/>
+        </w:rPr>
+      </w:pPr>
+      <w:r>
+        <w:rPr>
+          <w:rFonts w:asciiTheme="majorHAnsi" w:hAnsiTheme="majorHAnsi" w:cstheme="majorHAnsi"/>
+          <w:color w:val="FF0000"/>
+        </w:rPr>
+        <w:t>Interaction Models in Human-Computer Interaction (HCI)</w:t>
+      </w:r>
+    </w:p>
+    <w:p>
+      <w:pPr>
+        <w:rPr>
+          <w:rFonts w:asciiTheme="majorHAnsi" w:hAnsiTheme="majorHAnsi" w:cstheme="majorHAnsi"/>
+          <w:color w:val="FF0000"/>
+        </w:rPr>
+      </w:pPr>
+      <w:r>
+        <w:rPr>
+          <w:rFonts w:asciiTheme="majorHAnsi" w:hAnsiTheme="majorHAnsi" w:cstheme="majorHAnsi"/>
+          <w:color w:val="FF0000"/>
+        </w:rPr>
+        <w:t>Interaction models in HCI provide frameworks for understanding and designing the ways in which users interact with computers. These models are crucial for creating user interfaces that are intuitive, efficient, and effective. Below, we delve into various interaction models that inform the development of HCI solutions, highlighting key theories and methodologies.</w:t>
+      </w:r>
+    </w:p>
+    <w:p>
+      <w:pPr>
+        <w:rPr>
+          <w:rFonts w:asciiTheme="majorHAnsi" w:hAnsiTheme="majorHAnsi" w:cstheme="majorHAnsi"/>
+        </w:rPr>
+      </w:pPr>
+    </w:p>
+    <w:p>
+      <w:pPr>
+        <w:rPr>
+          <w:rFonts w:asciiTheme="majorHAnsi" w:hAnsiTheme="majorHAnsi" w:cstheme="majorHAnsi"/>
+        </w:rPr>
+      </w:pPr>
+      <w:r>
+        <w:rPr>
+          <w:rFonts w:asciiTheme="majorHAnsi" w:hAnsiTheme="majorHAnsi" w:cstheme="majorHAnsi"/>
+        </w:rPr>
+        <w:lastRenderedPageBreak/>
+        <w:t>Input and Output Modalities</w:t>
+      </w:r>
+    </w:p>
+    <w:p>
+      <w:pPr>
+        <w:rPr>
+          <w:rFonts w:asciiTheme="majorHAnsi" w:hAnsiTheme="majorHAnsi" w:cstheme="majorHAnsi"/>
+        </w:rPr>
+      </w:pPr>
+      <w:r>
+        <w:rPr>
+          <w:rFonts w:asciiTheme="majorHAnsi" w:hAnsiTheme="majorHAnsi" w:cstheme="majorHAnsi"/>
+        </w:rPr>
+        <w:t>Definition and Importance: Input and output modalities refer to the ways users can provide input to a computer system and receive output from it. Traditional modalities include keyboards and mice for input, and screens for output. Emerging modalities encompass touch, gesture, voice, and even brain-computer interfaces (BCI) for input, as well as augmented reality (AR) and virtual reality (VR) for output.</w:t>
+      </w:r>
+    </w:p>
+    <w:p>
+      <w:pPr>
+        <w:rPr>
+          <w:rFonts w:asciiTheme="majorHAnsi" w:hAnsiTheme="majorHAnsi" w:cstheme="majorHAnsi"/>
+        </w:rPr>
+      </w:pPr>
+    </w:p>
+    <w:p>
+      <w:pPr>
+        <w:rPr>
+          <w:rFonts w:asciiTheme="majorHAnsi" w:hAnsiTheme="majorHAnsi" w:cstheme="majorHAnsi"/>
+        </w:rPr>
+      </w:pPr>
+    </w:p>
+    <w:p>
+      <w:pPr>
+        <w:rPr>
+          <w:rFonts w:asciiTheme="majorHAnsi" w:hAnsiTheme="majorHAnsi" w:cstheme="majorHAnsi"/>
+          <w:color w:val="FF0000"/>
+        </w:rPr>
+      </w:pPr>
+      <w:r>
+        <w:rPr>
+          <w:rFonts w:asciiTheme="majorHAnsi" w:hAnsiTheme="majorHAnsi" w:cstheme="majorHAnsi"/>
+          <w:color w:val="FF0000"/>
+        </w:rPr>
+        <w:t>Fitts’ Law</w:t>
+      </w:r>
+    </w:p>
+    <w:p>
+      <w:pPr>
+        <w:rPr>
+          <w:rFonts w:asciiTheme="majorHAnsi" w:hAnsiTheme="majorHAnsi" w:cstheme="majorHAnsi"/>
+          <w:color w:val="FF0000"/>
+        </w:rPr>
+      </w:pPr>
+      <w:r>
+        <w:rPr>
+          <w:rFonts w:asciiTheme="majorHAnsi" w:hAnsiTheme="majorHAnsi" w:cstheme="majorHAnsi"/>
+          <w:color w:val="FF0000"/>
+        </w:rPr>
+        <w:t>Principle and Application: Fitts’ Law is a predictive model of human movement, particularly in the context of pointing tasks. It states that the time required to rapidly move to a target area is a function of the ratio between the distance to the target and the width of the target. This law has been applied extensively in HCI to optimize the design of user interface elements for faster and more accurate interaction.</w:t>
+      </w:r>
+    </w:p>
+    <w:p>
+      <w:pPr>
+        <w:rPr>
+          <w:rFonts w:asciiTheme="majorHAnsi" w:hAnsiTheme="majorHAnsi" w:cstheme="majorHAnsi"/>
+          <w:color w:val="FF0000"/>
+        </w:rPr>
+      </w:pPr>
+    </w:p>
+    <w:p>
+      <w:pPr>
+        <w:rPr>
+          <w:rFonts w:asciiTheme="majorHAnsi" w:hAnsiTheme="majorHAnsi" w:cstheme="majorHAnsi"/>
+          <w:color w:val="FF0000"/>
+        </w:rPr>
+      </w:pPr>
+      <w:r>
+        <w:rPr>
+          <w:rFonts w:asciiTheme="majorHAnsi" w:hAnsiTheme="majorHAnsi" w:cstheme="majorHAnsi"/>
+          <w:color w:val="FF0000"/>
+        </w:rPr>
+        <w:t>Research Insights: MacKenzie (1992) explores the applications of Fitts’ Law in HCI, providing guidelines for the placement and sizing of interactive elements to enhance usability.</w:t>
+      </w:r>
     </w:p>
     <w:p>
       <w:pPr>
@@ -7339,7 +7492,6 @@
         <w:rPr>
           <w:rFonts w:asciiTheme="majorHAnsi" w:hAnsiTheme="majorHAnsi" w:cstheme="majorHAnsi"/>
         </w:rPr>
-        <w:lastRenderedPageBreak/>
         <w:t>Nielsen's usability heuristics are a set of principles that can be used to design more usable user interfaces (UIs). They are based on the idea that users should be able to easily learn, use, and remember how to use a system. The heuristics are designed to help designers avoid common usability problems. (12)</w:t>
       </w:r>
     </w:p>
@@ -7394,6 +7546,7 @@
         <w:rPr>
           <w:rFonts w:asciiTheme="majorHAnsi" w:hAnsiTheme="majorHAnsi" w:cstheme="majorHAnsi"/>
         </w:rPr>
+        <w:lastRenderedPageBreak/>
         <w:t>User control and freedom: Users should be able to backtrack or undo actions easily, offering them the freedom to correct mistakes.</w:t>
       </w:r>
     </w:p>
@@ -7617,60 +7770,60 @@
           <w:rFonts w:asciiTheme="majorHAnsi" w:hAnsiTheme="majorHAnsi" w:cstheme="majorHAnsi"/>
           <w:color w:val="FF0000"/>
         </w:rPr>
+        <w:t>Behavioral Design: At this level, the focus is on usability and the experience of using the product. Norman (2004) notes that good behavioral design is all about feeling in control, which includes understanding how to use the product and getting feedback. It’s where function meets form.</w:t>
+      </w:r>
+    </w:p>
+    <w:p>
+      <w:pPr>
+        <w:rPr>
+          <w:rFonts w:asciiTheme="majorHAnsi" w:hAnsiTheme="majorHAnsi" w:cstheme="majorHAnsi"/>
+          <w:color w:val="FF0000"/>
+        </w:rPr>
+      </w:pPr>
+      <w:r>
+        <w:rPr>
+          <w:rFonts w:asciiTheme="majorHAnsi" w:hAnsiTheme="majorHAnsi" w:cstheme="majorHAnsi"/>
+          <w:color w:val="FF0000"/>
+        </w:rPr>
+        <w:t>Reflective Design: This is the most profound level and concerns the user's conscious thought about the product, including its impact on their lives and their self-image. Norman (2004) articulates that reflective design is about the meaning of things, the personal and cultural significance of a product.</w:t>
+      </w:r>
+    </w:p>
+    <w:p>
+      <w:pPr>
+        <w:rPr>
+          <w:rFonts w:asciiTheme="majorHAnsi" w:hAnsiTheme="majorHAnsi" w:cstheme="majorHAnsi"/>
+          <w:color w:val="FF0000"/>
+        </w:rPr>
+      </w:pPr>
+    </w:p>
+    <w:p>
+      <w:pPr>
+        <w:rPr>
+          <w:rFonts w:asciiTheme="majorHAnsi" w:hAnsiTheme="majorHAnsi" w:cstheme="majorHAnsi"/>
+          <w:color w:val="FF0000"/>
+        </w:rPr>
+      </w:pPr>
+      <w:r>
+        <w:rPr>
+          <w:rFonts w:asciiTheme="majorHAnsi" w:hAnsiTheme="majorHAnsi" w:cstheme="majorHAnsi"/>
+          <w:color w:val="FF0000"/>
+        </w:rPr>
+        <w:t>Affective Computing</w:t>
+      </w:r>
+    </w:p>
+    <w:p>
+      <w:pPr>
+        <w:rPr>
+          <w:rFonts w:asciiTheme="majorHAnsi" w:hAnsiTheme="majorHAnsi" w:cstheme="majorHAnsi"/>
+          <w:color w:val="FF0000"/>
+        </w:rPr>
+      </w:pPr>
+      <w:r>
+        <w:rPr>
+          <w:rFonts w:asciiTheme="majorHAnsi" w:hAnsiTheme="majorHAnsi" w:cstheme="majorHAnsi"/>
+          <w:color w:val="FF0000"/>
+        </w:rPr>
         <w:lastRenderedPageBreak/>
-        <w:t>Behavioral Design: At this level, the focus is on usability and the experience of using the product. Norman (2004) notes that good behavioral design is all about feeling in control, which includes understanding how to use the product and getting feedback. It’s where function meets form.</w:t>
-      </w:r>
-    </w:p>
-    <w:p>
-      <w:pPr>
-        <w:rPr>
-          <w:rFonts w:asciiTheme="majorHAnsi" w:hAnsiTheme="majorHAnsi" w:cstheme="majorHAnsi"/>
-          <w:color w:val="FF0000"/>
-        </w:rPr>
-      </w:pPr>
-      <w:r>
-        <w:rPr>
-          <w:rFonts w:asciiTheme="majorHAnsi" w:hAnsiTheme="majorHAnsi" w:cstheme="majorHAnsi"/>
-          <w:color w:val="FF0000"/>
-        </w:rPr>
-        <w:t>Reflective Design: This is the most profound level and concerns the user's conscious thought about the product, including its impact on their lives and their self-image. Norman (2004) articulates that reflective design is about the meaning of things, the personal and cultural significance of a product.</w:t>
-      </w:r>
-    </w:p>
-    <w:p>
-      <w:pPr>
-        <w:rPr>
-          <w:rFonts w:asciiTheme="majorHAnsi" w:hAnsiTheme="majorHAnsi" w:cstheme="majorHAnsi"/>
-          <w:color w:val="FF0000"/>
-        </w:rPr>
-      </w:pPr>
-    </w:p>
-    <w:p>
-      <w:pPr>
-        <w:rPr>
-          <w:rFonts w:asciiTheme="majorHAnsi" w:hAnsiTheme="majorHAnsi" w:cstheme="majorHAnsi"/>
-          <w:color w:val="FF0000"/>
-        </w:rPr>
-      </w:pPr>
-      <w:r>
-        <w:rPr>
-          <w:rFonts w:asciiTheme="majorHAnsi" w:hAnsiTheme="majorHAnsi" w:cstheme="majorHAnsi"/>
-          <w:color w:val="FF0000"/>
-        </w:rPr>
-        <w:t>Affective Computing</w:t>
-      </w:r>
-    </w:p>
-    <w:p>
-      <w:pPr>
-        <w:rPr>
-          <w:rFonts w:asciiTheme="majorHAnsi" w:hAnsiTheme="majorHAnsi" w:cstheme="majorHAnsi"/>
-          <w:color w:val="FF0000"/>
-        </w:rPr>
-      </w:pPr>
-      <w:r>
-        <w:rPr>
-          <w:rFonts w:asciiTheme="majorHAnsi" w:hAnsiTheme="majorHAnsi" w:cstheme="majorHAnsi"/>
-          <w:color w:val="FF0000"/>
-        </w:rPr>
         <w:t>Picard (1997) introduced the concept of Affective Computing, which refers to the study and development of systems and devices that can recognize, interpret, and process human emotions. It’s a key aspect of emotional design, aiming to narrow the emotional gap between human beings and computers, making the interactions more natural and intuitive, emotional interactions can enrich HCI, suggesting that designing for emotion goes beyond making a product easy or enjoyable to use. It’s about creating experiences that engage the whole person. This approach can lead to the development of products that are not only functionally efficient but also emotionally compelling.</w:t>
       </w:r>
     </w:p>
@@ -7864,60 +8017,60 @@
           <w:rFonts w:asciiTheme="majorHAnsi" w:hAnsiTheme="majorHAnsi" w:cstheme="majorHAnsi"/>
           <w:color w:val="FF0000"/>
         </w:rPr>
+        <w:t>However, this ease of connectivity also raises concerns about the quality of interpersonal communication, potential for misinformation spread, and impacts on mental health due to overuse or dependency on digital communication forms.</w:t>
+      </w:r>
+    </w:p>
+    <w:p>
+      <w:pPr>
+        <w:rPr>
+          <w:rFonts w:asciiTheme="majorHAnsi" w:hAnsiTheme="majorHAnsi" w:cstheme="majorHAnsi"/>
+          <w:color w:val="FF0000"/>
+        </w:rPr>
+      </w:pPr>
+    </w:p>
+    <w:p>
+      <w:pPr>
+        <w:rPr>
+          <w:rFonts w:asciiTheme="majorHAnsi" w:hAnsiTheme="majorHAnsi" w:cstheme="majorHAnsi"/>
+          <w:color w:val="FF0000"/>
+        </w:rPr>
+      </w:pPr>
+      <w:r>
+        <w:rPr>
+          <w:rFonts w:asciiTheme="majorHAnsi" w:hAnsiTheme="majorHAnsi" w:cstheme="majorHAnsi"/>
+          <w:color w:val="FF0000"/>
+        </w:rPr>
+        <w:t>2. Accessibility and Inclusion:</w:t>
+      </w:r>
+    </w:p>
+    <w:p>
+      <w:pPr>
+        <w:rPr>
+          <w:rFonts w:asciiTheme="majorHAnsi" w:hAnsiTheme="majorHAnsi" w:cstheme="majorHAnsi"/>
+          <w:color w:val="FF0000"/>
+        </w:rPr>
+      </w:pPr>
+      <w:r>
+        <w:rPr>
+          <w:rFonts w:asciiTheme="majorHAnsi" w:hAnsiTheme="majorHAnsi" w:cstheme="majorHAnsi"/>
+          <w:color w:val="FF0000"/>
+        </w:rPr>
+        <w:t>HCI plays a crucial role in making technology accessible to people with disabilities, thereby promoting inclusivity. Designing with accessibility in mind—such as through voice recognition, screen readers, and alternative input methods—enables users with varying abilities to engage fully with digital content and services. This empowers more individuals to participate in educational, professional, and social activities, reducing barriers and fostering a more inclusive society.</w:t>
+      </w:r>
+    </w:p>
+    <w:p>
+      <w:pPr>
+        <w:rPr>
+          <w:rFonts w:asciiTheme="majorHAnsi" w:hAnsiTheme="majorHAnsi" w:cstheme="majorHAnsi"/>
+          <w:color w:val="FF0000"/>
+        </w:rPr>
+      </w:pPr>
+      <w:r>
+        <w:rPr>
+          <w:rFonts w:asciiTheme="majorHAnsi" w:hAnsiTheme="majorHAnsi" w:cstheme="majorHAnsi"/>
+          <w:color w:val="FF0000"/>
+        </w:rPr>
         <w:lastRenderedPageBreak/>
-        <w:t>However, this ease of connectivity also raises concerns about the quality of interpersonal communication, potential for misinformation spread, and impacts on mental health due to overuse or dependency on digital communication forms.</w:t>
-      </w:r>
-    </w:p>
-    <w:p>
-      <w:pPr>
-        <w:rPr>
-          <w:rFonts w:asciiTheme="majorHAnsi" w:hAnsiTheme="majorHAnsi" w:cstheme="majorHAnsi"/>
-          <w:color w:val="FF0000"/>
-        </w:rPr>
-      </w:pPr>
-    </w:p>
-    <w:p>
-      <w:pPr>
-        <w:rPr>
-          <w:rFonts w:asciiTheme="majorHAnsi" w:hAnsiTheme="majorHAnsi" w:cstheme="majorHAnsi"/>
-          <w:color w:val="FF0000"/>
-        </w:rPr>
-      </w:pPr>
-      <w:r>
-        <w:rPr>
-          <w:rFonts w:asciiTheme="majorHAnsi" w:hAnsiTheme="majorHAnsi" w:cstheme="majorHAnsi"/>
-          <w:color w:val="FF0000"/>
-        </w:rPr>
-        <w:t>2. Accessibility and Inclusion:</w:t>
-      </w:r>
-    </w:p>
-    <w:p>
-      <w:pPr>
-        <w:rPr>
-          <w:rFonts w:asciiTheme="majorHAnsi" w:hAnsiTheme="majorHAnsi" w:cstheme="majorHAnsi"/>
-          <w:color w:val="FF0000"/>
-        </w:rPr>
-      </w:pPr>
-      <w:r>
-        <w:rPr>
-          <w:rFonts w:asciiTheme="majorHAnsi" w:hAnsiTheme="majorHAnsi" w:cstheme="majorHAnsi"/>
-          <w:color w:val="FF0000"/>
-        </w:rPr>
-        <w:t>HCI plays a crucial role in making technology accessible to people with disabilities, thereby promoting inclusivity. Designing with accessibility in mind—such as through voice recognition, screen readers, and alternative input methods—enables users with varying abilities to engage fully with digital content and services. This empowers more individuals to participate in educational, professional, and social activities, reducing barriers and fostering a more inclusive society.</w:t>
-      </w:r>
-    </w:p>
-    <w:p>
-      <w:pPr>
-        <w:rPr>
-          <w:rFonts w:asciiTheme="majorHAnsi" w:hAnsiTheme="majorHAnsi" w:cstheme="majorHAnsi"/>
-          <w:color w:val="FF0000"/>
-        </w:rPr>
-      </w:pPr>
-      <w:r>
-        <w:rPr>
-          <w:rFonts w:asciiTheme="majorHAnsi" w:hAnsiTheme="majorHAnsi" w:cstheme="majorHAnsi"/>
-          <w:color w:val="FF0000"/>
-        </w:rPr>
         <w:t>Ethical and Societal Values:</w:t>
       </w:r>
     </w:p>
@@ -8087,6 +8240,1018 @@
           <w:color w:val="FF0000"/>
         </w:rPr>
       </w:pPr>
+      <w:r>
+        <w:rPr>
+          <w:rFonts w:asciiTheme="majorHAnsi" w:hAnsiTheme="majorHAnsi" w:cstheme="majorHAnsi"/>
+          <w:color w:val="FF0000"/>
+        </w:rPr>
+        <w:t>Interaction Techniques in Human-Computer Interaction (HCI)</w:t>
+      </w:r>
+    </w:p>
+    <w:p>
+      <w:pPr>
+        <w:rPr>
+          <w:rFonts w:asciiTheme="majorHAnsi" w:hAnsiTheme="majorHAnsi" w:cstheme="majorHAnsi"/>
+          <w:color w:val="FF0000"/>
+        </w:rPr>
+      </w:pPr>
+      <w:r>
+        <w:rPr>
+          <w:rFonts w:asciiTheme="majorHAnsi" w:hAnsiTheme="majorHAnsi" w:cstheme="majorHAnsi"/>
+          <w:color w:val="FF0000"/>
+        </w:rPr>
+        <w:t xml:space="preserve">Advanced interaction techniques in HCI explore innovative ways for users to engage with digital systems beyond traditional input devices like keyboards and mice. These techniques aim to make interactions more intuitive, efficient, and aligned with human behaviours and expectations. </w:t>
+      </w:r>
+    </w:p>
+    <w:p>
+      <w:pPr>
+        <w:rPr>
+          <w:rFonts w:asciiTheme="majorHAnsi" w:hAnsiTheme="majorHAnsi" w:cstheme="majorHAnsi"/>
+          <w:color w:val="FF0000"/>
+        </w:rPr>
+      </w:pPr>
+      <w:r>
+        <w:rPr>
+          <w:rFonts w:asciiTheme="majorHAnsi" w:hAnsiTheme="majorHAnsi" w:cstheme="majorHAnsi"/>
+          <w:color w:val="FF0000"/>
+        </w:rPr>
+        <w:t xml:space="preserve">- </w:t>
+      </w:r>
+      <w:r>
+        <w:rPr>
+          <w:rFonts w:asciiTheme="majorHAnsi" w:hAnsiTheme="majorHAnsi" w:cstheme="majorHAnsi"/>
+          <w:color w:val="FF0000"/>
+        </w:rPr>
+        <w:t>Gestural Interfaces</w:t>
+      </w:r>
+      <w:r>
+        <w:rPr>
+          <w:rFonts w:asciiTheme="majorHAnsi" w:hAnsiTheme="majorHAnsi" w:cstheme="majorHAnsi"/>
+          <w:color w:val="FF0000"/>
+        </w:rPr>
+        <w:t xml:space="preserve">: </w:t>
+      </w:r>
+      <w:r>
+        <w:rPr>
+          <w:rFonts w:asciiTheme="majorHAnsi" w:hAnsiTheme="majorHAnsi" w:cstheme="majorHAnsi"/>
+          <w:color w:val="FF0000"/>
+        </w:rPr>
+        <w:t>interact with digital systems through body movements and gestures. This includes touch gestures on screens (e.g., pinching, swiping) and air gestures (e.g., hand movements in free space) recognized by sensors or cameras.</w:t>
+      </w:r>
+    </w:p>
+    <w:p>
+      <w:pPr>
+        <w:rPr>
+          <w:rFonts w:asciiTheme="majorHAnsi" w:hAnsiTheme="majorHAnsi" w:cstheme="majorHAnsi"/>
+          <w:color w:val="FF0000"/>
+        </w:rPr>
+      </w:pPr>
+    </w:p>
+    <w:p>
+      <w:pPr>
+        <w:rPr>
+          <w:rFonts w:asciiTheme="majorHAnsi" w:hAnsiTheme="majorHAnsi" w:cstheme="majorHAnsi"/>
+          <w:color w:val="FF0000"/>
+        </w:rPr>
+      </w:pPr>
+      <w:r>
+        <w:rPr>
+          <w:rFonts w:asciiTheme="majorHAnsi" w:hAnsiTheme="majorHAnsi" w:cstheme="majorHAnsi"/>
+          <w:color w:val="FF0000"/>
+        </w:rPr>
+        <w:lastRenderedPageBreak/>
+        <w:t>Significance: Gesture-based interactions offer a more natural and intuitive way for users to control devices, particularly in environments where traditional inputs are impractical.</w:t>
+      </w:r>
+    </w:p>
+    <w:p>
+      <w:pPr>
+        <w:rPr>
+          <w:rFonts w:asciiTheme="majorHAnsi" w:hAnsiTheme="majorHAnsi" w:cstheme="majorHAnsi"/>
+          <w:color w:val="FF0000"/>
+        </w:rPr>
+      </w:pPr>
+      <w:r>
+        <w:rPr>
+          <w:rFonts w:asciiTheme="majorHAnsi" w:hAnsiTheme="majorHAnsi" w:cstheme="majorHAnsi"/>
+          <w:color w:val="FF0000"/>
+        </w:rPr>
+        <w:t xml:space="preserve">- </w:t>
+      </w:r>
+      <w:r>
+        <w:rPr>
+          <w:rFonts w:asciiTheme="majorHAnsi" w:hAnsiTheme="majorHAnsi" w:cstheme="majorHAnsi"/>
+          <w:color w:val="FF0000"/>
+        </w:rPr>
+        <w:t>Voice User Interfaces (VUIs)</w:t>
+      </w:r>
+      <w:r>
+        <w:rPr>
+          <w:rFonts w:asciiTheme="majorHAnsi" w:hAnsiTheme="majorHAnsi" w:cstheme="majorHAnsi"/>
+          <w:color w:val="FF0000"/>
+        </w:rPr>
+        <w:t xml:space="preserve">: </w:t>
+      </w:r>
+      <w:r>
+        <w:rPr>
+          <w:rFonts w:asciiTheme="majorHAnsi" w:hAnsiTheme="majorHAnsi" w:cstheme="majorHAnsi"/>
+          <w:color w:val="FF0000"/>
+        </w:rPr>
+        <w:t>Voice user interfaces enable interaction with systems through spoken commands, making technology accessible without the need for physical inputs. VUIs are central to digital assistants like Siri, Alexa, and Google Assistant.</w:t>
+      </w:r>
+      <w:r>
+        <w:rPr>
+          <w:rFonts w:asciiTheme="majorHAnsi" w:hAnsiTheme="majorHAnsi" w:cstheme="majorHAnsi"/>
+          <w:color w:val="FF0000"/>
+        </w:rPr>
+        <w:t xml:space="preserve"> </w:t>
+      </w:r>
+      <w:r>
+        <w:rPr>
+          <w:rFonts w:asciiTheme="majorHAnsi" w:hAnsiTheme="majorHAnsi" w:cstheme="majorHAnsi"/>
+          <w:color w:val="FF0000"/>
+        </w:rPr>
+        <w:t>Impact: VUIs can significantly improve accessibility for users with physical disabilities and provide convenience in contexts where hands-free operation is preferred.</w:t>
+      </w:r>
+    </w:p>
+    <w:p>
+      <w:pPr>
+        <w:rPr>
+          <w:rFonts w:asciiTheme="majorHAnsi" w:hAnsiTheme="majorHAnsi" w:cstheme="majorHAnsi"/>
+          <w:color w:val="FF0000"/>
+        </w:rPr>
+      </w:pPr>
+      <w:r>
+        <w:rPr>
+          <w:rFonts w:asciiTheme="majorHAnsi" w:hAnsiTheme="majorHAnsi" w:cstheme="majorHAnsi"/>
+          <w:color w:val="FF0000"/>
+        </w:rPr>
+        <w:t xml:space="preserve">- </w:t>
+      </w:r>
+      <w:r>
+        <w:rPr>
+          <w:rFonts w:asciiTheme="majorHAnsi" w:hAnsiTheme="majorHAnsi" w:cstheme="majorHAnsi"/>
+          <w:color w:val="FF0000"/>
+        </w:rPr>
+        <w:t>Augmented Reality (AR) and Virtual Reality (VR)</w:t>
+      </w:r>
+      <w:r>
+        <w:rPr>
+          <w:rFonts w:asciiTheme="majorHAnsi" w:hAnsiTheme="majorHAnsi" w:cstheme="majorHAnsi"/>
+          <w:color w:val="FF0000"/>
+        </w:rPr>
+        <w:t xml:space="preserve">: </w:t>
+      </w:r>
+      <w:r>
+        <w:rPr>
+          <w:rFonts w:asciiTheme="majorHAnsi" w:hAnsiTheme="majorHAnsi" w:cstheme="majorHAnsi"/>
+          <w:color w:val="FF0000"/>
+        </w:rPr>
+        <w:t>AR overlays digital information onto the real world, while VR creates fully immersive virtual environments. Both technologies offer rich, interactive experiences that go beyond the constraints of traditional screens.</w:t>
+      </w:r>
+      <w:r>
+        <w:rPr>
+          <w:rFonts w:asciiTheme="majorHAnsi" w:hAnsiTheme="majorHAnsi" w:cstheme="majorHAnsi"/>
+          <w:color w:val="FF0000"/>
+        </w:rPr>
+        <w:t xml:space="preserve"> </w:t>
+      </w:r>
+      <w:r>
+        <w:rPr>
+          <w:rFonts w:asciiTheme="majorHAnsi" w:hAnsiTheme="majorHAnsi" w:cstheme="majorHAnsi"/>
+          <w:color w:val="FF0000"/>
+        </w:rPr>
+        <w:t>Applications: AR and VR have applications in education, training, entertainment, and healthcare, offering immersive ways to learn, collaborate, and explore.</w:t>
+      </w:r>
+    </w:p>
+    <w:p>
+      <w:pPr>
+        <w:rPr>
+          <w:rFonts w:asciiTheme="majorHAnsi" w:hAnsiTheme="majorHAnsi" w:cstheme="majorHAnsi"/>
+          <w:b/>
+          <w:bCs/>
+          <w:color w:val="FF0000"/>
+        </w:rPr>
+      </w:pPr>
+      <w:r>
+        <w:rPr>
+          <w:rFonts w:asciiTheme="majorHAnsi" w:hAnsiTheme="majorHAnsi" w:cstheme="majorHAnsi"/>
+          <w:b/>
+          <w:bCs/>
+          <w:color w:val="FF0000"/>
+        </w:rPr>
+        <w:t>Virtual Reality (VR) and Augmented Reality (AR)</w:t>
+      </w:r>
+    </w:p>
+    <w:p>
+      <w:pPr>
+        <w:rPr>
+          <w:rFonts w:asciiTheme="majorHAnsi" w:hAnsiTheme="majorHAnsi" w:cstheme="majorHAnsi"/>
+          <w:color w:val="FF0000"/>
+        </w:rPr>
+      </w:pPr>
+      <w:r>
+        <w:rPr>
+          <w:rFonts w:asciiTheme="majorHAnsi" w:hAnsiTheme="majorHAnsi" w:cstheme="majorHAnsi"/>
+          <w:color w:val="FF0000"/>
+        </w:rPr>
+        <w:t>VR and AR are technologies that create immersive digital environments for users, altering the way people interact with digital content. VR immerses users in a completely virtual environment that is disconnected from the real world, while AR overlays digital content onto the user’s view of the real world, enhancing it with interactive digital elements.</w:t>
+      </w:r>
+    </w:p>
+    <w:p>
+      <w:pPr>
+        <w:rPr>
+          <w:rFonts w:asciiTheme="majorHAnsi" w:hAnsiTheme="majorHAnsi" w:cstheme="majorHAnsi"/>
+          <w:color w:val="FF0000"/>
+        </w:rPr>
+      </w:pPr>
+      <w:r>
+        <w:rPr>
+          <w:rFonts w:asciiTheme="majorHAnsi" w:hAnsiTheme="majorHAnsi" w:cstheme="majorHAnsi"/>
+          <w:b/>
+          <w:bCs/>
+          <w:color w:val="FF0000"/>
+        </w:rPr>
+        <w:t>VR Characteristics</w:t>
+      </w:r>
+    </w:p>
+    <w:p>
+      <w:pPr>
+        <w:numPr>
+          <w:ilvl w:val="0"/>
+          <w:numId w:val="50"/>
+        </w:numPr>
+        <w:rPr>
+          <w:rFonts w:asciiTheme="majorHAnsi" w:hAnsiTheme="majorHAnsi" w:cstheme="majorHAnsi"/>
+          <w:color w:val="FF0000"/>
+        </w:rPr>
+      </w:pPr>
+      <w:r>
+        <w:rPr>
+          <w:rFonts w:asciiTheme="majorHAnsi" w:hAnsiTheme="majorHAnsi" w:cstheme="majorHAnsi"/>
+          <w:b/>
+          <w:bCs/>
+          <w:color w:val="FF0000"/>
+        </w:rPr>
+        <w:t>Immersive Experience</w:t>
+      </w:r>
+      <w:r>
+        <w:rPr>
+          <w:rFonts w:asciiTheme="majorHAnsi" w:hAnsiTheme="majorHAnsi" w:cstheme="majorHAnsi"/>
+          <w:color w:val="FF0000"/>
+        </w:rPr>
+        <w:t>: Engages users in a fully digital environment, often using head-mounted displays (HMDs).</w:t>
+      </w:r>
+    </w:p>
+    <w:p>
+      <w:pPr>
+        <w:numPr>
+          <w:ilvl w:val="0"/>
+          <w:numId w:val="50"/>
+        </w:numPr>
+        <w:rPr>
+          <w:rFonts w:asciiTheme="majorHAnsi" w:hAnsiTheme="majorHAnsi" w:cstheme="majorHAnsi"/>
+          <w:color w:val="FF0000"/>
+        </w:rPr>
+      </w:pPr>
+      <w:r>
+        <w:rPr>
+          <w:rFonts w:asciiTheme="majorHAnsi" w:hAnsiTheme="majorHAnsi" w:cstheme="majorHAnsi"/>
+          <w:b/>
+          <w:bCs/>
+          <w:color w:val="FF0000"/>
+        </w:rPr>
+        <w:t>Applications</w:t>
+      </w:r>
+      <w:r>
+        <w:rPr>
+          <w:rFonts w:asciiTheme="majorHAnsi" w:hAnsiTheme="majorHAnsi" w:cstheme="majorHAnsi"/>
+          <w:color w:val="FF0000"/>
+        </w:rPr>
+        <w:t>: Used in gaming, training simulations, and education, providing experiences that are either impractical or impossible in the real world.</w:t>
+      </w:r>
+    </w:p>
+    <w:p>
+      <w:pPr>
+        <w:rPr>
+          <w:rFonts w:asciiTheme="majorHAnsi" w:hAnsiTheme="majorHAnsi" w:cstheme="majorHAnsi"/>
+          <w:color w:val="FF0000"/>
+        </w:rPr>
+      </w:pPr>
+      <w:r>
+        <w:rPr>
+          <w:rFonts w:asciiTheme="majorHAnsi" w:hAnsiTheme="majorHAnsi" w:cstheme="majorHAnsi"/>
+          <w:b/>
+          <w:bCs/>
+          <w:color w:val="FF0000"/>
+        </w:rPr>
+        <w:t>AR Characteristics</w:t>
+      </w:r>
+    </w:p>
+    <w:p>
+      <w:pPr>
+        <w:numPr>
+          <w:ilvl w:val="0"/>
+          <w:numId w:val="51"/>
+        </w:numPr>
+        <w:rPr>
+          <w:rFonts w:asciiTheme="majorHAnsi" w:hAnsiTheme="majorHAnsi" w:cstheme="majorHAnsi"/>
+          <w:color w:val="FF0000"/>
+        </w:rPr>
+      </w:pPr>
+      <w:r>
+        <w:rPr>
+          <w:rFonts w:asciiTheme="majorHAnsi" w:hAnsiTheme="majorHAnsi" w:cstheme="majorHAnsi"/>
+          <w:b/>
+          <w:bCs/>
+          <w:color w:val="FF0000"/>
+        </w:rPr>
+        <w:t>Enhanced Reality</w:t>
+      </w:r>
+      <w:r>
+        <w:rPr>
+          <w:rFonts w:asciiTheme="majorHAnsi" w:hAnsiTheme="majorHAnsi" w:cstheme="majorHAnsi"/>
+          <w:color w:val="FF0000"/>
+        </w:rPr>
+        <w:t>: Superimposes digital information onto the real world, visible through devices like smartphones or AR glasses.</w:t>
+      </w:r>
+    </w:p>
+    <w:p>
+      <w:pPr>
+        <w:numPr>
+          <w:ilvl w:val="0"/>
+          <w:numId w:val="51"/>
+        </w:numPr>
+        <w:rPr>
+          <w:rFonts w:asciiTheme="majorHAnsi" w:hAnsiTheme="majorHAnsi" w:cstheme="majorHAnsi"/>
+          <w:color w:val="FF0000"/>
+        </w:rPr>
+      </w:pPr>
+      <w:r>
+        <w:rPr>
+          <w:rFonts w:asciiTheme="majorHAnsi" w:hAnsiTheme="majorHAnsi" w:cstheme="majorHAnsi"/>
+          <w:b/>
+          <w:bCs/>
+          <w:color w:val="FF0000"/>
+        </w:rPr>
+        <w:t>Applications</w:t>
+      </w:r>
+      <w:r>
+        <w:rPr>
+          <w:rFonts w:asciiTheme="majorHAnsi" w:hAnsiTheme="majorHAnsi" w:cstheme="majorHAnsi"/>
+          <w:color w:val="FF0000"/>
+        </w:rPr>
+        <w:t>: Includes navigation aids, educational tools, and interactive marketing, blending digital content with the physical world.</w:t>
+      </w:r>
+    </w:p>
+    <w:p>
+      <w:pPr>
+        <w:rPr>
+          <w:rFonts w:asciiTheme="majorHAnsi" w:hAnsiTheme="majorHAnsi" w:cstheme="majorHAnsi"/>
+          <w:color w:val="FF0000"/>
+        </w:rPr>
+      </w:pPr>
+    </w:p>
+    <w:p>
+      <w:pPr>
+        <w:rPr>
+          <w:rFonts w:asciiTheme="majorHAnsi" w:hAnsiTheme="majorHAnsi" w:cstheme="majorHAnsi"/>
+          <w:color w:val="FF0000"/>
+        </w:rPr>
+      </w:pPr>
+      <w:r>
+        <w:rPr>
+          <w:rFonts w:asciiTheme="majorHAnsi" w:hAnsiTheme="majorHAnsi" w:cstheme="majorHAnsi"/>
+          <w:color w:val="FF0000"/>
+        </w:rPr>
+        <w:t xml:space="preserve">- Other: </w:t>
+      </w:r>
+      <w:r>
+        <w:rPr>
+          <w:rFonts w:asciiTheme="majorHAnsi" w:hAnsiTheme="majorHAnsi" w:cstheme="majorHAnsi"/>
+          <w:color w:val="FF0000"/>
+        </w:rPr>
+        <w:t>Brain-Computer Interfaces (BCIs)</w:t>
+      </w:r>
+      <w:r>
+        <w:rPr>
+          <w:rFonts w:asciiTheme="majorHAnsi" w:hAnsiTheme="majorHAnsi" w:cstheme="majorHAnsi"/>
+          <w:color w:val="FF0000"/>
+        </w:rPr>
+        <w:t xml:space="preserve">, </w:t>
+      </w:r>
+      <w:r>
+        <w:rPr>
+          <w:rFonts w:asciiTheme="majorHAnsi" w:hAnsiTheme="majorHAnsi" w:cstheme="majorHAnsi"/>
+          <w:color w:val="FF0000"/>
+        </w:rPr>
+        <w:t>Multi-Touch Interfaces</w:t>
+      </w:r>
+      <w:r>
+        <w:rPr>
+          <w:rFonts w:asciiTheme="majorHAnsi" w:hAnsiTheme="majorHAnsi" w:cstheme="majorHAnsi"/>
+          <w:color w:val="FF0000"/>
+        </w:rPr>
+        <w:t xml:space="preserve">, </w:t>
+      </w:r>
+      <w:r>
+        <w:rPr>
+          <w:rFonts w:asciiTheme="majorHAnsi" w:hAnsiTheme="majorHAnsi" w:cstheme="majorHAnsi"/>
+          <w:color w:val="FF0000"/>
+        </w:rPr>
+        <w:t>Tangible User Interfaces (TUIs)</w:t>
+      </w:r>
+    </w:p>
+    <w:p>
+      <w:pPr>
+        <w:rPr>
+          <w:rFonts w:asciiTheme="majorHAnsi" w:hAnsiTheme="majorHAnsi" w:cstheme="majorHAnsi"/>
+          <w:color w:val="FF0000"/>
+        </w:rPr>
+      </w:pPr>
+      <w:r>
+        <w:rPr>
+          <w:rFonts w:asciiTheme="majorHAnsi" w:hAnsiTheme="majorHAnsi" w:cstheme="majorHAnsi"/>
+          <w:color w:val="FF0000"/>
+        </w:rPr>
+        <w:t xml:space="preserve">References: </w:t>
+      </w:r>
+      <w:r>
+        <w:rPr>
+          <w:rFonts w:asciiTheme="majorHAnsi" w:hAnsiTheme="majorHAnsi" w:cstheme="majorHAnsi"/>
+          <w:color w:val="FF0000"/>
+        </w:rPr>
+        <w:t xml:space="preserve">Wobbrock, J. O., Morris, M. R., &amp; Wilson, A. D. (2009). "User-defined gestures for surface computing." </w:t>
+      </w:r>
+    </w:p>
+    <w:p>
+      <w:pPr>
+        <w:rPr>
+          <w:rFonts w:asciiTheme="majorHAnsi" w:hAnsiTheme="majorHAnsi" w:cstheme="majorHAnsi"/>
+          <w:color w:val="FF0000"/>
+        </w:rPr>
+      </w:pPr>
+    </w:p>
+    <w:p>
+      <w:pPr>
+        <w:rPr>
+          <w:rFonts w:asciiTheme="majorHAnsi" w:hAnsiTheme="majorHAnsi" w:cstheme="majorHAnsi"/>
+          <w:color w:val="FF0000"/>
+        </w:rPr>
+      </w:pPr>
+      <w:r>
+        <w:rPr>
+          <w:rFonts w:asciiTheme="majorHAnsi" w:hAnsiTheme="majorHAnsi" w:cstheme="majorHAnsi"/>
+          <w:color w:val="FF0000"/>
+        </w:rPr>
+        <w:t>Ubiquitous Computing and IoT</w:t>
+      </w:r>
+      <w:r>
+        <w:rPr>
+          <w:rFonts w:asciiTheme="majorHAnsi" w:hAnsiTheme="majorHAnsi" w:cstheme="majorHAnsi"/>
+          <w:color w:val="FF0000"/>
+        </w:rPr>
+        <w:t xml:space="preserve">: </w:t>
+      </w:r>
+      <w:r>
+        <w:rPr>
+          <w:rFonts w:asciiTheme="majorHAnsi" w:hAnsiTheme="majorHAnsi" w:cstheme="majorHAnsi"/>
+          <w:color w:val="FF0000"/>
+        </w:rPr>
+        <w:t>a concept where computing is made to appear anytime and everywhere. In ubiquitous computing, computers become an integral part of the environment, woven into the fabric of everyday life until they are indistinguishable from it. The Internet of Things (IoT) is a pivotal aspect of ubiquitous computing, where everyday objects are connected to the internet, allowing them to send and receive data. This interconnectedness enables a seamless integration of digital and physical worlds, creating smart environments.</w:t>
+      </w:r>
+    </w:p>
+    <w:p>
+      <w:pPr>
+        <w:pStyle w:val="ListParagraph"/>
+        <w:numPr>
+          <w:ilvl w:val="0"/>
+          <w:numId w:val="4"/>
+        </w:numPr>
+        <w:rPr>
+          <w:rFonts w:asciiTheme="majorHAnsi" w:hAnsiTheme="majorHAnsi" w:cstheme="majorHAnsi"/>
+          <w:color w:val="FF0000"/>
+        </w:rPr>
+      </w:pPr>
+      <w:r>
+        <w:rPr>
+          <w:rFonts w:asciiTheme="majorHAnsi" w:hAnsiTheme="majorHAnsi" w:cstheme="majorHAnsi"/>
+          <w:b/>
+          <w:bCs/>
+          <w:color w:val="FF0000"/>
+        </w:rPr>
+        <w:t>Characteristics and Impact</w:t>
+      </w:r>
+    </w:p>
+    <w:p>
+      <w:pPr>
+        <w:pStyle w:val="ListParagraph"/>
+        <w:numPr>
+          <w:ilvl w:val="0"/>
+          <w:numId w:val="4"/>
+        </w:numPr>
+        <w:rPr>
+          <w:rFonts w:asciiTheme="majorHAnsi" w:hAnsiTheme="majorHAnsi" w:cstheme="majorHAnsi"/>
+          <w:color w:val="FF0000"/>
+        </w:rPr>
+      </w:pPr>
+      <w:r>
+        <w:rPr>
+          <w:rFonts w:asciiTheme="majorHAnsi" w:hAnsiTheme="majorHAnsi" w:cstheme="majorHAnsi"/>
+          <w:b/>
+          <w:bCs/>
+          <w:color w:val="FF0000"/>
+        </w:rPr>
+        <w:lastRenderedPageBreak/>
+        <w:t>Pervasiveness</w:t>
+      </w:r>
+      <w:r>
+        <w:rPr>
+          <w:rFonts w:asciiTheme="majorHAnsi" w:hAnsiTheme="majorHAnsi" w:cstheme="majorHAnsi"/>
+          <w:color w:val="FF0000"/>
+        </w:rPr>
+        <w:t>: Computing devices are embedded in everyday objects, from wearables to household appliances, making technology pervasive.</w:t>
+      </w:r>
+    </w:p>
+    <w:p>
+      <w:pPr>
+        <w:pStyle w:val="ListParagraph"/>
+        <w:numPr>
+          <w:ilvl w:val="0"/>
+          <w:numId w:val="4"/>
+        </w:numPr>
+        <w:rPr>
+          <w:rFonts w:asciiTheme="majorHAnsi" w:hAnsiTheme="majorHAnsi" w:cstheme="majorHAnsi"/>
+          <w:color w:val="FF0000"/>
+        </w:rPr>
+      </w:pPr>
+      <w:r>
+        <w:rPr>
+          <w:rFonts w:asciiTheme="majorHAnsi" w:hAnsiTheme="majorHAnsi" w:cstheme="majorHAnsi"/>
+          <w:b/>
+          <w:bCs/>
+          <w:color w:val="FF0000"/>
+        </w:rPr>
+        <w:t>Context-Awareness</w:t>
+      </w:r>
+      <w:r>
+        <w:rPr>
+          <w:rFonts w:asciiTheme="majorHAnsi" w:hAnsiTheme="majorHAnsi" w:cstheme="majorHAnsi"/>
+          <w:color w:val="FF0000"/>
+        </w:rPr>
+        <w:t>: Systems are aware of their context, adapting their operations to the current environment or user needs, enhancing user experience.</w:t>
+      </w:r>
+    </w:p>
+    <w:p>
+      <w:pPr>
+        <w:pStyle w:val="ListParagraph"/>
+        <w:numPr>
+          <w:ilvl w:val="0"/>
+          <w:numId w:val="4"/>
+        </w:numPr>
+        <w:rPr>
+          <w:rFonts w:asciiTheme="majorHAnsi" w:hAnsiTheme="majorHAnsi" w:cstheme="majorHAnsi"/>
+          <w:color w:val="FF0000"/>
+        </w:rPr>
+      </w:pPr>
+      <w:r>
+        <w:rPr>
+          <w:rFonts w:asciiTheme="majorHAnsi" w:hAnsiTheme="majorHAnsi" w:cstheme="majorHAnsi"/>
+          <w:b/>
+          <w:bCs/>
+          <w:color w:val="FF0000"/>
+        </w:rPr>
+        <w:t>Interconnectivity</w:t>
+      </w:r>
+      <w:r>
+        <w:rPr>
+          <w:rFonts w:asciiTheme="majorHAnsi" w:hAnsiTheme="majorHAnsi" w:cstheme="majorHAnsi"/>
+          <w:color w:val="FF0000"/>
+        </w:rPr>
+        <w:t>: IoT devices communicate with each other and with cloud-based services, automating tasks and providing real-time feedback.</w:t>
+      </w:r>
+    </w:p>
+    <w:p>
+      <w:pPr>
+        <w:pStyle w:val="ListParagraph"/>
+        <w:numPr>
+          <w:ilvl w:val="0"/>
+          <w:numId w:val="4"/>
+        </w:numPr>
+        <w:rPr>
+          <w:rFonts w:asciiTheme="majorHAnsi" w:hAnsiTheme="majorHAnsi" w:cstheme="majorHAnsi"/>
+          <w:color w:val="FF0000"/>
+        </w:rPr>
+      </w:pPr>
+      <w:r>
+        <w:rPr>
+          <w:rFonts w:asciiTheme="majorHAnsi" w:hAnsiTheme="majorHAnsi" w:cstheme="majorHAnsi"/>
+          <w:b/>
+          <w:bCs/>
+          <w:color w:val="FF0000"/>
+        </w:rPr>
+        <w:t>Applications</w:t>
+      </w:r>
+    </w:p>
+    <w:p>
+      <w:pPr>
+        <w:pStyle w:val="ListParagraph"/>
+        <w:numPr>
+          <w:ilvl w:val="0"/>
+          <w:numId w:val="4"/>
+        </w:numPr>
+        <w:rPr>
+          <w:rFonts w:asciiTheme="majorHAnsi" w:hAnsiTheme="majorHAnsi" w:cstheme="majorHAnsi"/>
+          <w:color w:val="FF0000"/>
+        </w:rPr>
+      </w:pPr>
+      <w:r>
+        <w:rPr>
+          <w:rFonts w:asciiTheme="majorHAnsi" w:hAnsiTheme="majorHAnsi" w:cstheme="majorHAnsi"/>
+          <w:b/>
+          <w:bCs/>
+          <w:color w:val="FF0000"/>
+        </w:rPr>
+        <w:t>Smart Homes</w:t>
+      </w:r>
+      <w:r>
+        <w:rPr>
+          <w:rFonts w:asciiTheme="majorHAnsi" w:hAnsiTheme="majorHAnsi" w:cstheme="majorHAnsi"/>
+          <w:color w:val="FF0000"/>
+        </w:rPr>
+        <w:t>: Thermostats adjust temperature based on user habits, and lights turn off automatically when rooms are unoccupied.</w:t>
+      </w:r>
+    </w:p>
+    <w:p>
+      <w:pPr>
+        <w:pStyle w:val="ListParagraph"/>
+        <w:numPr>
+          <w:ilvl w:val="0"/>
+          <w:numId w:val="4"/>
+        </w:numPr>
+        <w:rPr>
+          <w:rFonts w:asciiTheme="majorHAnsi" w:hAnsiTheme="majorHAnsi" w:cstheme="majorHAnsi"/>
+          <w:color w:val="FF0000"/>
+        </w:rPr>
+      </w:pPr>
+      <w:r>
+        <w:rPr>
+          <w:rFonts w:asciiTheme="majorHAnsi" w:hAnsiTheme="majorHAnsi" w:cstheme="majorHAnsi"/>
+          <w:b/>
+          <w:bCs/>
+          <w:color w:val="FF0000"/>
+        </w:rPr>
+        <w:t>Healthcare Monitoring</w:t>
+      </w:r>
+      <w:r>
+        <w:rPr>
+          <w:rFonts w:asciiTheme="majorHAnsi" w:hAnsiTheme="majorHAnsi" w:cstheme="majorHAnsi"/>
+          <w:color w:val="FF0000"/>
+        </w:rPr>
+        <w:t>: Wearable devices monitor vital signs, sending alerts to healthcare providers if anomalies are detected.</w:t>
+      </w:r>
+    </w:p>
+    <w:p>
+      <w:pPr>
+        <w:pStyle w:val="ListParagraph"/>
+        <w:numPr>
+          <w:ilvl w:val="0"/>
+          <w:numId w:val="4"/>
+        </w:numPr>
+        <w:rPr>
+          <w:rFonts w:asciiTheme="majorHAnsi" w:hAnsiTheme="majorHAnsi" w:cstheme="majorHAnsi"/>
+          <w:color w:val="FF0000"/>
+        </w:rPr>
+      </w:pPr>
+    </w:p>
+    <w:p>
+      <w:pPr>
+        <w:rPr>
+          <w:rFonts w:asciiTheme="majorHAnsi" w:hAnsiTheme="majorHAnsi" w:cstheme="majorHAnsi"/>
+          <w:color w:val="FF0000"/>
+        </w:rPr>
+      </w:pPr>
+    </w:p>
+    <w:p>
+      <w:pPr>
+        <w:rPr>
+          <w:rFonts w:asciiTheme="majorHAnsi" w:hAnsiTheme="majorHAnsi" w:cstheme="majorHAnsi"/>
+          <w:color w:val="FF0000"/>
+        </w:rPr>
+      </w:pPr>
+    </w:p>
+    <w:p>
+      <w:pPr>
+        <w:rPr>
+          <w:rFonts w:asciiTheme="majorHAnsi" w:hAnsiTheme="majorHAnsi" w:cstheme="majorHAnsi"/>
+          <w:b/>
+          <w:bCs/>
+          <w:color w:val="FF0000"/>
+        </w:rPr>
+      </w:pPr>
+      <w:r>
+        <w:rPr>
+          <w:rFonts w:asciiTheme="majorHAnsi" w:hAnsiTheme="majorHAnsi" w:cstheme="majorHAnsi"/>
+          <w:b/>
+          <w:bCs/>
+          <w:color w:val="FF0000"/>
+        </w:rPr>
+        <w:t>Methodologies in HCI</w:t>
+      </w:r>
+    </w:p>
+    <w:p>
+      <w:pPr>
+        <w:rPr>
+          <w:rFonts w:asciiTheme="majorHAnsi" w:hAnsiTheme="majorHAnsi" w:cstheme="majorHAnsi"/>
+          <w:color w:val="FF0000"/>
+        </w:rPr>
+      </w:pPr>
+      <w:r>
+        <w:rPr>
+          <w:rFonts w:asciiTheme="majorHAnsi" w:hAnsiTheme="majorHAnsi" w:cstheme="majorHAnsi"/>
+          <w:color w:val="FF0000"/>
+        </w:rPr>
+        <w:t>The methodologies in HCI are diverse, ranging from empirical research methods to design and evaluation techniques. These methodologies are essential for understanding user needs, designing interfaces that meet those needs, and evaluating the usability and effectiveness of those interfaces.</w:t>
+      </w:r>
+    </w:p>
+    <w:p>
+      <w:pPr>
+        <w:rPr>
+          <w:rFonts w:asciiTheme="majorHAnsi" w:hAnsiTheme="majorHAnsi" w:cstheme="majorHAnsi"/>
+          <w:color w:val="FF0000"/>
+        </w:rPr>
+      </w:pPr>
+      <w:r>
+        <w:rPr>
+          <w:rFonts w:asciiTheme="majorHAnsi" w:hAnsiTheme="majorHAnsi" w:cstheme="majorHAnsi"/>
+          <w:b/>
+          <w:bCs/>
+          <w:color w:val="FF0000"/>
+        </w:rPr>
+        <w:t>Empirical Research Methods</w:t>
+      </w:r>
+    </w:p>
+    <w:p>
+      <w:pPr>
+        <w:numPr>
+          <w:ilvl w:val="0"/>
+          <w:numId w:val="52"/>
+        </w:numPr>
+        <w:rPr>
+          <w:rFonts w:asciiTheme="majorHAnsi" w:hAnsiTheme="majorHAnsi" w:cstheme="majorHAnsi"/>
+          <w:color w:val="FF0000"/>
+        </w:rPr>
+      </w:pPr>
+      <w:r>
+        <w:rPr>
+          <w:rFonts w:asciiTheme="majorHAnsi" w:hAnsiTheme="majorHAnsi" w:cstheme="majorHAnsi"/>
+          <w:b/>
+          <w:bCs/>
+          <w:color w:val="FF0000"/>
+        </w:rPr>
+        <w:t>Surveys and Interviews</w:t>
+      </w:r>
+      <w:r>
+        <w:rPr>
+          <w:rFonts w:asciiTheme="majorHAnsi" w:hAnsiTheme="majorHAnsi" w:cstheme="majorHAnsi"/>
+          <w:color w:val="FF0000"/>
+        </w:rPr>
+        <w:t>: Collect qualitative and quantitative data on user preferences, experiences, and needs.</w:t>
+      </w:r>
+    </w:p>
+    <w:p>
+      <w:pPr>
+        <w:numPr>
+          <w:ilvl w:val="0"/>
+          <w:numId w:val="52"/>
+        </w:numPr>
+        <w:rPr>
+          <w:rFonts w:asciiTheme="majorHAnsi" w:hAnsiTheme="majorHAnsi" w:cstheme="majorHAnsi"/>
+          <w:color w:val="FF0000"/>
+        </w:rPr>
+      </w:pPr>
+      <w:r>
+        <w:rPr>
+          <w:rFonts w:asciiTheme="majorHAnsi" w:hAnsiTheme="majorHAnsi" w:cstheme="majorHAnsi"/>
+          <w:b/>
+          <w:bCs/>
+          <w:color w:val="FF0000"/>
+        </w:rPr>
+        <w:t>Usability Testing</w:t>
+      </w:r>
+      <w:r>
+        <w:rPr>
+          <w:rFonts w:asciiTheme="majorHAnsi" w:hAnsiTheme="majorHAnsi" w:cstheme="majorHAnsi"/>
+          <w:color w:val="FF0000"/>
+        </w:rPr>
+        <w:t>: Involves observing users as they interact with a system to identify usability issues.</w:t>
+      </w:r>
+    </w:p>
+    <w:p>
+      <w:pPr>
+        <w:rPr>
+          <w:rFonts w:asciiTheme="majorHAnsi" w:hAnsiTheme="majorHAnsi" w:cstheme="majorHAnsi"/>
+          <w:color w:val="FF0000"/>
+        </w:rPr>
+      </w:pPr>
+      <w:r>
+        <w:rPr>
+          <w:rFonts w:asciiTheme="majorHAnsi" w:hAnsiTheme="majorHAnsi" w:cstheme="majorHAnsi"/>
+          <w:b/>
+          <w:bCs/>
+          <w:color w:val="FF0000"/>
+        </w:rPr>
+        <w:t>Design Methodologies</w:t>
+      </w:r>
+    </w:p>
+    <w:p>
+      <w:pPr>
+        <w:numPr>
+          <w:ilvl w:val="0"/>
+          <w:numId w:val="53"/>
+        </w:numPr>
+        <w:rPr>
+          <w:rFonts w:asciiTheme="majorHAnsi" w:hAnsiTheme="majorHAnsi" w:cstheme="majorHAnsi"/>
+          <w:color w:val="FF0000"/>
+        </w:rPr>
+      </w:pPr>
+      <w:r>
+        <w:rPr>
+          <w:rFonts w:asciiTheme="majorHAnsi" w:hAnsiTheme="majorHAnsi" w:cstheme="majorHAnsi"/>
+          <w:b/>
+          <w:bCs/>
+          <w:color w:val="FF0000"/>
+        </w:rPr>
+        <w:t>Prototyping</w:t>
+      </w:r>
+      <w:r>
+        <w:rPr>
+          <w:rFonts w:asciiTheme="majorHAnsi" w:hAnsiTheme="majorHAnsi" w:cstheme="majorHAnsi"/>
+          <w:color w:val="FF0000"/>
+        </w:rPr>
+        <w:t>: Creating mock-ups or working models of interfaces to explore design concepts and gather user feedback.</w:t>
+      </w:r>
+    </w:p>
+    <w:p>
+      <w:pPr>
+        <w:numPr>
+          <w:ilvl w:val="0"/>
+          <w:numId w:val="53"/>
+        </w:numPr>
+        <w:rPr>
+          <w:rFonts w:asciiTheme="majorHAnsi" w:hAnsiTheme="majorHAnsi" w:cstheme="majorHAnsi"/>
+          <w:color w:val="FF0000"/>
+        </w:rPr>
+      </w:pPr>
+      <w:r>
+        <w:rPr>
+          <w:rFonts w:asciiTheme="majorHAnsi" w:hAnsiTheme="majorHAnsi" w:cstheme="majorHAnsi"/>
+          <w:b/>
+          <w:bCs/>
+          <w:color w:val="FF0000"/>
+        </w:rPr>
+        <w:t>User-Centered Design (UCD)</w:t>
+      </w:r>
+      <w:r>
+        <w:rPr>
+          <w:rFonts w:asciiTheme="majorHAnsi" w:hAnsiTheme="majorHAnsi" w:cstheme="majorHAnsi"/>
+          <w:color w:val="FF0000"/>
+        </w:rPr>
+        <w:t>: Focuses on involving users throughout the design process to ensure the product meets their needs and preferences.</w:t>
+      </w:r>
+    </w:p>
+    <w:p>
+      <w:pPr>
+        <w:rPr>
+          <w:rFonts w:asciiTheme="majorHAnsi" w:hAnsiTheme="majorHAnsi" w:cstheme="majorHAnsi"/>
+          <w:color w:val="FF0000"/>
+        </w:rPr>
+      </w:pPr>
+      <w:r>
+        <w:rPr>
+          <w:rFonts w:asciiTheme="majorHAnsi" w:hAnsiTheme="majorHAnsi" w:cstheme="majorHAnsi"/>
+          <w:b/>
+          <w:bCs/>
+          <w:color w:val="FF0000"/>
+        </w:rPr>
+        <w:t>Evaluation Techniques</w:t>
+      </w:r>
+    </w:p>
+    <w:p>
+      <w:pPr>
+        <w:numPr>
+          <w:ilvl w:val="0"/>
+          <w:numId w:val="54"/>
+        </w:numPr>
+        <w:rPr>
+          <w:rFonts w:asciiTheme="majorHAnsi" w:hAnsiTheme="majorHAnsi" w:cstheme="majorHAnsi"/>
+          <w:color w:val="FF0000"/>
+        </w:rPr>
+      </w:pPr>
+      <w:r>
+        <w:rPr>
+          <w:rFonts w:asciiTheme="majorHAnsi" w:hAnsiTheme="majorHAnsi" w:cstheme="majorHAnsi"/>
+          <w:b/>
+          <w:bCs/>
+          <w:color w:val="FF0000"/>
+        </w:rPr>
+        <w:t>Heuristic Evaluation</w:t>
+      </w:r>
+      <w:r>
+        <w:rPr>
+          <w:rFonts w:asciiTheme="majorHAnsi" w:hAnsiTheme="majorHAnsi" w:cstheme="majorHAnsi"/>
+          <w:color w:val="FF0000"/>
+        </w:rPr>
+        <w:t>: Experts use established heuristics to evaluate the usability of an interface.</w:t>
+      </w:r>
+    </w:p>
+    <w:p>
+      <w:pPr>
+        <w:numPr>
+          <w:ilvl w:val="0"/>
+          <w:numId w:val="54"/>
+        </w:numPr>
+        <w:rPr>
+          <w:rFonts w:asciiTheme="majorHAnsi" w:hAnsiTheme="majorHAnsi" w:cstheme="majorHAnsi"/>
+          <w:color w:val="FF0000"/>
+        </w:rPr>
+      </w:pPr>
+      <w:r>
+        <w:rPr>
+          <w:rFonts w:asciiTheme="majorHAnsi" w:hAnsiTheme="majorHAnsi" w:cstheme="majorHAnsi"/>
+          <w:b/>
+          <w:bCs/>
+          <w:color w:val="FF0000"/>
+        </w:rPr>
+        <w:t>A/B Testing</w:t>
+      </w:r>
+      <w:r>
+        <w:rPr>
+          <w:rFonts w:asciiTheme="majorHAnsi" w:hAnsiTheme="majorHAnsi" w:cstheme="majorHAnsi"/>
+          <w:color w:val="FF0000"/>
+        </w:rPr>
+        <w:t>: Comparing two versions of a web page or app to see which one performs better on specific metrics.</w:t>
+      </w:r>
+    </w:p>
+    <w:p>
+      <w:pPr>
+        <w:rPr>
+          <w:rFonts w:asciiTheme="majorHAnsi" w:hAnsiTheme="majorHAnsi" w:cstheme="majorHAnsi"/>
+          <w:color w:val="FF0000"/>
+        </w:rPr>
+      </w:pPr>
+      <w:r>
+        <w:rPr>
+          <w:rFonts w:asciiTheme="majorHAnsi" w:hAnsiTheme="majorHAnsi" w:cstheme="majorHAnsi"/>
+          <w:b/>
+          <w:bCs/>
+          <w:color w:val="FF0000"/>
+        </w:rPr>
+        <w:t>Ethnographic Studies</w:t>
+      </w:r>
+    </w:p>
+    <w:p>
+      <w:pPr>
+        <w:numPr>
+          <w:ilvl w:val="0"/>
+          <w:numId w:val="55"/>
+        </w:numPr>
+        <w:rPr>
+          <w:rFonts w:asciiTheme="majorHAnsi" w:hAnsiTheme="majorHAnsi" w:cstheme="majorHAnsi"/>
+          <w:color w:val="FF0000"/>
+        </w:rPr>
+      </w:pPr>
+      <w:r>
+        <w:rPr>
+          <w:rFonts w:asciiTheme="majorHAnsi" w:hAnsiTheme="majorHAnsi" w:cstheme="majorHAnsi"/>
+          <w:b/>
+          <w:bCs/>
+          <w:color w:val="FF0000"/>
+        </w:rPr>
+        <w:t>Field Observations</w:t>
+      </w:r>
+      <w:r>
+        <w:rPr>
+          <w:rFonts w:asciiTheme="majorHAnsi" w:hAnsiTheme="majorHAnsi" w:cstheme="majorHAnsi"/>
+          <w:color w:val="FF0000"/>
+        </w:rPr>
+        <w:t>: Researchers observe users in their natural environment to understand how they interact with technology in their daily lives.</w:t>
+      </w:r>
+    </w:p>
+    <w:p>
+      <w:pPr>
+        <w:ind w:left="360"/>
+        <w:rPr>
+          <w:rFonts w:asciiTheme="majorHAnsi" w:hAnsiTheme="majorHAnsi" w:cstheme="majorHAnsi"/>
+          <w:color w:val="FF0000"/>
+        </w:rPr>
+      </w:pPr>
+      <w:r>
+        <w:rPr>
+          <w:rFonts w:asciiTheme="majorHAnsi" w:hAnsiTheme="majorHAnsi" w:cstheme="majorHAnsi"/>
+          <w:color w:val="FF0000"/>
+        </w:rPr>
+        <w:t>References: MacKenzie</w:t>
+      </w:r>
     </w:p>
     <w:p>
       <w:pPr>
@@ -8096,6 +9261,7 @@
       <w:bookmarkStart w:id="46" w:name="_Toc151062653"/>
       <w:bookmarkStart w:id="47" w:name="_Toc157071761"/>
       <w:r>
+        <w:lastRenderedPageBreak/>
         <w:t>4.2 Literature review</w:t>
       </w:r>
       <w:bookmarkEnd w:id="45"/>
@@ -8239,26 +9405,20 @@
         <w:rPr>
           <w:rFonts w:asciiTheme="majorHAnsi" w:hAnsiTheme="majorHAnsi" w:cstheme="majorHAnsi"/>
         </w:rPr>
-        <w:t xml:space="preserve">this book is a comprehensive guide to the field of human-computer interaction (HCI) and user experience (UX) design. It covers topics such as design paradigms, design methods, prototyping, and </w:t>
-      </w:r>
+        <w:t>this book is a comprehensive guide to the field of human-computer interaction (HCI) and user experience (UX) design. It covers topics such as design paradigms, design methods, prototyping, and evaluation techniques. The book also provides practical principles and guidelines for developing high-quality interface designs that users can understand, predict, and control. The authors use many examples and case studies to illustrate the concepts covered in the book, making it easy to understand and apply the material.</w:t>
+      </w:r>
+    </w:p>
+    <w:p>
+      <w:pPr>
+        <w:rPr>
+          <w:rFonts w:asciiTheme="majorHAnsi" w:hAnsiTheme="majorHAnsi" w:cstheme="majorHAnsi"/>
+        </w:rPr>
+      </w:pPr>
       <w:r>
         <w:rPr>
           <w:rFonts w:asciiTheme="majorHAnsi" w:hAnsiTheme="majorHAnsi" w:cstheme="majorHAnsi"/>
         </w:rPr>
         <w:lastRenderedPageBreak/>
-        <w:t>evaluation techniques. The book also provides practical principles and guidelines for developing high-quality interface designs that users can understand, predict, and control. The authors use many examples and case studies to illustrate the concepts covered in the book, making it easy to understand and apply the material.</w:t>
-      </w:r>
-    </w:p>
-    <w:p>
-      <w:pPr>
-        <w:rPr>
-          <w:rFonts w:asciiTheme="majorHAnsi" w:hAnsiTheme="majorHAnsi" w:cstheme="majorHAnsi"/>
-        </w:rPr>
-      </w:pPr>
-      <w:r>
-        <w:rPr>
-          <w:rFonts w:asciiTheme="majorHAnsi" w:hAnsiTheme="majorHAnsi" w:cstheme="majorHAnsi"/>
-        </w:rPr>
         <w:t>Designing the User Interface: Strategies for Effective Human-Computer Interaction (6th Edition) is authored by Ben Shneiderman, Catherine Plaisant, Maxine Cohen, and Steven Jacobs. The book is divided into 12 chapters, each covering a different aspect of HCI. The first three chapters provide an overview of the human and computer aspects of HCI, as well as the interaction between humans and computers. The next few chapters cover the design process for interactive systems, different interaction styles, navigation and wayfinding, input and output devices, software architectures, and the Model-View-Controller (MVC) architecture. The authors also cover evaluation techniques for interactive systems, universal access, and rich interaction.</w:t>
       </w:r>
     </w:p>
@@ -8398,29 +9558,22 @@
           <w:rFonts w:asciiTheme="majorHAnsi" w:hAnsiTheme="majorHAnsi" w:cstheme="majorHAnsi"/>
           <w:lang w:eastAsia="en-GB"/>
         </w:rPr>
-        <w:t xml:space="preserve">I dedicated a significant portion of this term to conducting a thorough literature review on HCI principles, methodologies and theory. This involved learning various design techniques and theoretical foundations so I can have a solid groundwork for the subsequent design and implementation of my UI’s. Notably, reading Alan Dix's book [1] was a milestone, enriching my </w:t>
-      </w:r>
-      <w:r>
+        <w:t>I dedicated a significant portion of this term to conducting a thorough literature review on HCI principles, methodologies and theory. This involved learning various design techniques and theoretical foundations so I can have a solid groundwork for the subsequent design and implementation of my UI’s. Notably, reading Alan Dix's book [1] was a milestone, enriching my understanding of HCI and providing valuable techniques for designing user interfaces. I focused particularly on the chapter’s most relevant to my project, documenting these chapters in my diary and making notes on everything ii could use for my designs.</w:t>
+      </w:r>
+    </w:p>
+    <w:p>
+      <w:pPr>
         <w:rPr>
           <w:rFonts w:asciiTheme="majorHAnsi" w:hAnsiTheme="majorHAnsi" w:cstheme="majorHAnsi"/>
           <w:lang w:eastAsia="en-GB"/>
         </w:rPr>
+      </w:pPr>
+      <w:r>
+        <w:rPr>
+          <w:rFonts w:asciiTheme="majorHAnsi" w:hAnsiTheme="majorHAnsi" w:cstheme="majorHAnsi"/>
+          <w:lang w:eastAsia="en-GB"/>
+        </w:rPr>
         <w:lastRenderedPageBreak/>
-        <w:t>understanding of HCI and providing valuable techniques for designing user interfaces. I focused particularly on the chapter’s most relevant to my project, documenting these chapters in my diary and making notes on everything ii could use for my designs.</w:t>
-      </w:r>
-    </w:p>
-    <w:p>
-      <w:pPr>
-        <w:rPr>
-          <w:rFonts w:asciiTheme="majorHAnsi" w:hAnsiTheme="majorHAnsi" w:cstheme="majorHAnsi"/>
-          <w:lang w:eastAsia="en-GB"/>
-        </w:rPr>
-      </w:pPr>
-      <w:r>
-        <w:rPr>
-          <w:rFonts w:asciiTheme="majorHAnsi" w:hAnsiTheme="majorHAnsi" w:cstheme="majorHAnsi"/>
-          <w:lang w:eastAsia="en-GB"/>
-        </w:rPr>
         <w:t>In addition to this I learned practical methodologies through Scott Klemmer's lectures, focusing on design heuristics and visual design [4]. The I read research papers on the topic, including one by Sinha, Shahi, and Shankar on Human-Computer Interaction [3], and thoroughly reviewed and noted key points from articles such as "10 Principles of Effective Web Design" and "Designing for the Web: An Introduction to Human-Computer Interaction" by Jakob Nielsen.</w:t>
       </w:r>
     </w:p>
@@ -8550,8 +9703,14 @@
         <w:rPr>
           <w:rFonts w:asciiTheme="majorHAnsi" w:hAnsiTheme="majorHAnsi" w:cstheme="majorHAnsi"/>
         </w:rPr>
+        <w:t xml:space="preserve">After developing the shopping websites layout and structure I applied styling using CSS. While Bootstrap accelerated the process, including my CSS files in IntelliJ proved troublesome as they would not connect to the main html file, this prompted a switch to VS Code which seemed to instantly fix the issue. The decision to not use a framework or React for the website was a strategic one, based on the project's specific needs and my comfort with the technologies. I originally began learning and </w:t>
+      </w:r>
+      <w:r>
+        <w:rPr>
+          <w:rFonts w:asciiTheme="majorHAnsi" w:hAnsiTheme="majorHAnsi" w:cstheme="majorHAnsi"/>
+        </w:rPr>
         <w:lastRenderedPageBreak/>
-        <w:t>After developing the shopping websites layout and structure I applied styling using CSS. While Bootstrap accelerated the process, including my CSS files in IntelliJ proved troublesome as they would not connect to the main html file, this prompted a switch to VS Code which seemed to instantly fix the issue. The decision to not use a framework or React for the website was a strategic one, based on the project's specific needs and my comfort with the technologies. I originally began learning and using react, but I did not continue for the reasons I mentioned previously. After all of this I did user testing with visually impaired people and used the insights I got to create a settings page with functionality for dark mode, high-contrast mode, and larger text mode. These all have functionality and apply to all the pages. I then created a screen reader button which also has functionality but only on the cover page at the moment.</w:t>
+        <w:t>using react, but I did not continue for the reasons I mentioned previously. After all of this I did user testing with visually impaired people and used the insights I got to create a settings page with functionality for dark mode, high-contrast mode, and larger text mode. These all have functionality and apply to all the pages. I then created a screen reader button which also has functionality but only on the cover page at the moment.</w:t>
       </w:r>
       <w:r>
         <w:rPr>
@@ -8715,7 +9874,6 @@
         <w:rPr>
           <w:rFonts w:asciiTheme="majorHAnsi" w:hAnsiTheme="majorHAnsi" w:cstheme="majorHAnsi"/>
         </w:rPr>
-        <w:lastRenderedPageBreak/>
         <w:t>I will add more functionality to the components for example adding support for keyboard shortcuts. I will also add a functional menu where users can add their own functions which are most used and also change the colours and background of the interface (Efficiency, customizability, productivity). I will then work on the design and over all appeal of the interface to make it more suitable for students.</w:t>
       </w:r>
     </w:p>
@@ -8740,6 +9898,7 @@
           <w:b/>
           <w:bCs/>
         </w:rPr>
+        <w:lastRenderedPageBreak/>
         <w:t>Inventory management interface</w:t>
       </w:r>
       <w:r>
@@ -8833,9 +9992,8 @@
           <w:rFonts w:asciiTheme="majorHAnsi" w:hAnsiTheme="majorHAnsi" w:cstheme="majorHAnsi"/>
           <w:noProof/>
         </w:rPr>
-        <w:lastRenderedPageBreak/>
         <w:drawing>
-          <wp:inline distT="0" distB="0" distL="0" distR="0" wp14:anchorId="0A76D9C9" wp14:editId="0C8DABEB">
+          <wp:inline distT="0" distB="0" distL="0" distR="0" wp14:anchorId="303BFE90" wp14:editId="08A1B907">
             <wp:extent cx="5731510" cy="2444750"/>
             <wp:effectExtent l="0" t="0" r="0" b="0"/>
             <wp:docPr id="1278420557" name="Picture 1" descr="A diagram of my design process&#10;&#10;Description automatically generated"/>
@@ -8988,9 +10146,8 @@
         <w:rPr>
           <w:noProof/>
         </w:rPr>
-        <w:lastRenderedPageBreak/>
         <w:drawing>
-          <wp:anchor distT="0" distB="0" distL="114300" distR="114300" simplePos="0" relativeHeight="251650048" behindDoc="0" locked="0" layoutInCell="1" allowOverlap="1" wp14:anchorId="32091D2E" wp14:editId="22B13A24">
+          <wp:anchor distT="0" distB="0" distL="114300" distR="114300" simplePos="0" relativeHeight="251651072" behindDoc="0" locked="0" layoutInCell="1" allowOverlap="1" wp14:anchorId="3F43E56F" wp14:editId="2AC5AD64">
             <wp:simplePos x="0" y="0"/>
             <wp:positionH relativeFrom="column">
               <wp:posOffset>-830580</wp:posOffset>
@@ -9087,7 +10244,7 @@
         </w:rPr>
         <w:lastRenderedPageBreak/>
         <w:drawing>
-          <wp:anchor distT="0" distB="0" distL="114300" distR="114300" simplePos="0" relativeHeight="251655168" behindDoc="0" locked="0" layoutInCell="1" allowOverlap="1" wp14:anchorId="0410350C" wp14:editId="7CCFC926">
+          <wp:anchor distT="0" distB="0" distL="114300" distR="114300" simplePos="0" relativeHeight="251657216" behindDoc="0" locked="0" layoutInCell="1" allowOverlap="1" wp14:anchorId="7C99958A" wp14:editId="2B0AC286">
             <wp:simplePos x="0" y="0"/>
             <wp:positionH relativeFrom="column">
               <wp:posOffset>-999066</wp:posOffset>
@@ -9162,7 +10319,7 @@
           <w:noProof/>
         </w:rPr>
         <w:drawing>
-          <wp:anchor distT="0" distB="0" distL="114300" distR="114300" simplePos="0" relativeHeight="251653120" behindDoc="0" locked="0" layoutInCell="1" allowOverlap="1" wp14:anchorId="4A64B50F" wp14:editId="1482DCD7">
+          <wp:anchor distT="0" distB="0" distL="114300" distR="114300" simplePos="0" relativeHeight="251655168" behindDoc="0" locked="0" layoutInCell="1" allowOverlap="1" wp14:anchorId="56D55E07" wp14:editId="52851A18">
             <wp:simplePos x="0" y="0"/>
             <wp:positionH relativeFrom="column">
               <wp:posOffset>-829945</wp:posOffset>
@@ -9237,7 +10394,7 @@
           <w:noProof/>
         </w:rPr>
         <w:drawing>
-          <wp:anchor distT="0" distB="0" distL="114300" distR="114300" simplePos="0" relativeHeight="251652096" behindDoc="0" locked="0" layoutInCell="1" allowOverlap="1" wp14:anchorId="7B5ED627" wp14:editId="004AA343">
+          <wp:anchor distT="0" distB="0" distL="114300" distR="114300" simplePos="0" relativeHeight="251653120" behindDoc="0" locked="0" layoutInCell="1" allowOverlap="1" wp14:anchorId="5746E59B" wp14:editId="55E351CF">
             <wp:simplePos x="0" y="0"/>
             <wp:positionH relativeFrom="column">
               <wp:posOffset>-746760</wp:posOffset>
@@ -9320,7 +10477,7 @@
         </w:rPr>
         <w:lastRenderedPageBreak/>
         <w:drawing>
-          <wp:anchor distT="0" distB="0" distL="114300" distR="114300" simplePos="0" relativeHeight="251657216" behindDoc="0" locked="0" layoutInCell="1" allowOverlap="1" wp14:anchorId="4A65F604" wp14:editId="449BC588">
+          <wp:anchor distT="0" distB="0" distL="114300" distR="114300" simplePos="0" relativeHeight="251660288" behindDoc="0" locked="0" layoutInCell="1" allowOverlap="1" wp14:anchorId="0CC65EA0" wp14:editId="3128CD3C">
             <wp:simplePos x="0" y="0"/>
             <wp:positionH relativeFrom="column">
               <wp:posOffset>3614843</wp:posOffset>
@@ -9395,7 +10552,7 @@
           <w:noProof/>
         </w:rPr>
         <w:drawing>
-          <wp:anchor distT="0" distB="0" distL="114300" distR="114300" simplePos="0" relativeHeight="251656192" behindDoc="0" locked="0" layoutInCell="1" allowOverlap="1" wp14:anchorId="26F5BE9C" wp14:editId="3C9E3619">
+          <wp:anchor distT="0" distB="0" distL="114300" distR="114300" simplePos="0" relativeHeight="251658240" behindDoc="0" locked="0" layoutInCell="1" allowOverlap="1" wp14:anchorId="0556379D" wp14:editId="57A03A15">
             <wp:simplePos x="0" y="0"/>
             <wp:positionH relativeFrom="column">
               <wp:posOffset>-770679</wp:posOffset>
@@ -9647,7 +10804,7 @@
         </w:rPr>
         <w:lastRenderedPageBreak/>
         <w:drawing>
-          <wp:anchor distT="0" distB="0" distL="114300" distR="114300" simplePos="0" relativeHeight="251660288" behindDoc="0" locked="0" layoutInCell="1" allowOverlap="1" wp14:anchorId="1C8E253E" wp14:editId="14376BEE">
+          <wp:anchor distT="0" distB="0" distL="114300" distR="114300" simplePos="0" relativeHeight="251665408" behindDoc="0" locked="0" layoutInCell="1" allowOverlap="1" wp14:anchorId="38E10C60" wp14:editId="2CA48310">
             <wp:simplePos x="0" y="0"/>
             <wp:positionH relativeFrom="column">
               <wp:posOffset>635000</wp:posOffset>
@@ -9722,7 +10879,7 @@
           <w:noProof/>
         </w:rPr>
         <w:drawing>
-          <wp:anchor distT="0" distB="0" distL="114300" distR="114300" simplePos="0" relativeHeight="251659264" behindDoc="0" locked="0" layoutInCell="1" allowOverlap="1" wp14:anchorId="2D3449FA" wp14:editId="4A06BE5B">
+          <wp:anchor distT="0" distB="0" distL="114300" distR="114300" simplePos="0" relativeHeight="251664384" behindDoc="0" locked="0" layoutInCell="1" allowOverlap="1" wp14:anchorId="3E44BB87" wp14:editId="6DDB0527">
             <wp:simplePos x="0" y="0"/>
             <wp:positionH relativeFrom="column">
               <wp:posOffset>-855345</wp:posOffset>
@@ -9822,7 +10979,7 @@
           <w:noProof/>
         </w:rPr>
         <w:drawing>
-          <wp:anchor distT="0" distB="0" distL="114300" distR="114300" simplePos="0" relativeHeight="251661312" behindDoc="0" locked="0" layoutInCell="1" allowOverlap="1" wp14:anchorId="7FC18E48" wp14:editId="3F7C6F92">
+          <wp:anchor distT="0" distB="0" distL="114300" distR="114300" simplePos="0" relativeHeight="251667456" behindDoc="0" locked="0" layoutInCell="1" allowOverlap="1" wp14:anchorId="0661A494" wp14:editId="6AF37B88">
             <wp:simplePos x="0" y="0"/>
             <wp:positionH relativeFrom="column">
               <wp:posOffset>33655</wp:posOffset>
@@ -9909,7 +11066,7 @@
           <w:noProof/>
         </w:rPr>
         <w:drawing>
-          <wp:anchor distT="0" distB="0" distL="114300" distR="114300" simplePos="0" relativeHeight="251662336" behindDoc="0" locked="0" layoutInCell="1" allowOverlap="1" wp14:anchorId="23D100FE" wp14:editId="241FD8A8">
+          <wp:anchor distT="0" distB="0" distL="114300" distR="114300" simplePos="0" relativeHeight="251668480" behindDoc="0" locked="0" layoutInCell="1" allowOverlap="1" wp14:anchorId="19D71256" wp14:editId="6AE71F84">
             <wp:simplePos x="0" y="0"/>
             <wp:positionH relativeFrom="column">
               <wp:posOffset>-5396018</wp:posOffset>
@@ -9991,7 +11148,7 @@
         </w:rPr>
         <w:lastRenderedPageBreak/>
         <w:drawing>
-          <wp:anchor distT="0" distB="0" distL="114300" distR="114300" simplePos="0" relativeHeight="251665408" behindDoc="0" locked="0" layoutInCell="1" allowOverlap="1" wp14:anchorId="74C76A56" wp14:editId="2147661F">
+          <wp:anchor distT="0" distB="0" distL="114300" distR="114300" simplePos="0" relativeHeight="251670528" behindDoc="0" locked="0" layoutInCell="1" allowOverlap="1" wp14:anchorId="3FB10696" wp14:editId="0556773F">
             <wp:simplePos x="0" y="0"/>
             <wp:positionH relativeFrom="column">
               <wp:posOffset>482600</wp:posOffset>
@@ -10066,7 +11223,7 @@
           <w:noProof/>
         </w:rPr>
         <w:drawing>
-          <wp:anchor distT="0" distB="0" distL="114300" distR="114300" simplePos="0" relativeHeight="251663360" behindDoc="0" locked="0" layoutInCell="1" allowOverlap="1" wp14:anchorId="4B2576EC" wp14:editId="77501665">
+          <wp:anchor distT="0" distB="0" distL="114300" distR="114300" simplePos="0" relativeHeight="251669504" behindDoc="0" locked="0" layoutInCell="1" allowOverlap="1" wp14:anchorId="61295BB0" wp14:editId="0AAF6ACC">
             <wp:simplePos x="0" y="0"/>
             <wp:positionH relativeFrom="column">
               <wp:posOffset>0</wp:posOffset>
@@ -10331,7 +11488,7 @@
         </w:rPr>
         <w:lastRenderedPageBreak/>
         <w:drawing>
-          <wp:anchor distT="0" distB="0" distL="114300" distR="114300" simplePos="0" relativeHeight="251667456" behindDoc="0" locked="0" layoutInCell="1" allowOverlap="1" wp14:anchorId="567818A7" wp14:editId="5856912A">
+          <wp:anchor distT="0" distB="0" distL="114300" distR="114300" simplePos="0" relativeHeight="251672576" behindDoc="0" locked="0" layoutInCell="1" allowOverlap="1" wp14:anchorId="06A0D141" wp14:editId="6288667B">
             <wp:simplePos x="0" y="0"/>
             <wp:positionH relativeFrom="column">
               <wp:posOffset>-330200</wp:posOffset>
@@ -10406,7 +11563,7 @@
           <w:noProof/>
         </w:rPr>
         <w:drawing>
-          <wp:anchor distT="0" distB="0" distL="114300" distR="114300" simplePos="0" relativeHeight="251666432" behindDoc="0" locked="0" layoutInCell="1" allowOverlap="1" wp14:anchorId="0C0BD193" wp14:editId="3C73BBA9">
+          <wp:anchor distT="0" distB="0" distL="114300" distR="114300" simplePos="0" relativeHeight="251671552" behindDoc="0" locked="0" layoutInCell="1" allowOverlap="1" wp14:anchorId="25D05B8B" wp14:editId="4554BBB0">
             <wp:simplePos x="0" y="0"/>
             <wp:positionH relativeFrom="column">
               <wp:posOffset>-838835</wp:posOffset>
@@ -10492,7 +11649,7 @@
         </w:rPr>
         <w:lastRenderedPageBreak/>
         <w:drawing>
-          <wp:anchor distT="0" distB="0" distL="114300" distR="114300" simplePos="0" relativeHeight="251658240" behindDoc="0" locked="0" layoutInCell="1" allowOverlap="1" wp14:anchorId="3EF31245" wp14:editId="0E10ACAC">
+          <wp:anchor distT="0" distB="0" distL="114300" distR="114300" simplePos="0" relativeHeight="251662336" behindDoc="0" locked="0" layoutInCell="1" allowOverlap="1" wp14:anchorId="5EB120C2" wp14:editId="4C4299CD">
             <wp:simplePos x="0" y="0"/>
             <wp:positionH relativeFrom="column">
               <wp:posOffset>-838835</wp:posOffset>
@@ -10567,7 +11724,7 @@
           <w:noProof/>
         </w:rPr>
         <w:drawing>
-          <wp:inline distT="0" distB="0" distL="0" distR="0" wp14:anchorId="30BD0087" wp14:editId="5DC9FDCD">
+          <wp:inline distT="0" distB="0" distL="0" distR="0" wp14:anchorId="321339D2" wp14:editId="269DF9CB">
             <wp:extent cx="5732145" cy="4106545"/>
             <wp:effectExtent l="0" t="0" r="0" b="0"/>
             <wp:docPr id="140284761" name="Picture 17" descr="A screenshot of a checkout form&#10;&#10;Description automatically generated"/>
@@ -10628,7 +11785,7 @@
         </w:rPr>
         <w:lastRenderedPageBreak/>
         <w:drawing>
-          <wp:inline distT="0" distB="0" distL="0" distR="0" wp14:anchorId="291A9B9C" wp14:editId="7CD065FE">
+          <wp:inline distT="0" distB="0" distL="0" distR="0" wp14:anchorId="1584A5AF" wp14:editId="1CD4E240">
             <wp:extent cx="4301067" cy="2055331"/>
             <wp:effectExtent l="0" t="0" r="0" b="0"/>
             <wp:docPr id="173550051" name="Picture 18" descr="A screenshot of a computer screen&#10;&#10;Description automatically generated"/>
@@ -11087,7 +12244,7 @@
           <w:lang w:eastAsia="en-GB"/>
         </w:rPr>
         <w:drawing>
-          <wp:inline distT="0" distB="0" distL="0" distR="0" wp14:anchorId="61E5B58F" wp14:editId="44732B8E">
+          <wp:inline distT="0" distB="0" distL="0" distR="0" wp14:anchorId="2DF86327" wp14:editId="2D00A7F6">
             <wp:extent cx="5135880" cy="4242535"/>
             <wp:effectExtent l="0" t="0" r="0" b="0"/>
             <wp:docPr id="104843969" name="Picture 1" descr="A computer screen shot of a program code&#10;&#10;Description automatically generated"/>
@@ -14205,7 +15362,7 @@
         <w:rPr>
           <w:rFonts w:asciiTheme="majorHAnsi" w:hAnsiTheme="majorHAnsi" w:cstheme="majorHAnsi"/>
         </w:rPr>
-        <w:pict w14:anchorId="5A1E43B9">
+        <w:pict w14:anchorId="3352CF60">
           <v:rect id="_x0000_i1033" style="width:0;height:0" o:hralign="center" o:hrstd="t" o:hrnoshade="t" o:hr="t" fillcolor="#374151" stroked="f"/>
         </w:pict>
       </w:r>
@@ -20322,6 +21479,155 @@
     </w:lvl>
   </w:abstractNum>
   <w:abstractNum w:abstractNumId="5" w15:restartNumberingAfterBreak="0">
+    <w:nsid w:val="067C77BE"/>
+    <w:multiLevelType w:val="multilevel"/>
+    <w:tmpl w:val="019E5112"/>
+    <w:lvl w:ilvl="0">
+      <w:start w:val="1"/>
+      <w:numFmt w:val="bullet"/>
+      <w:lvlText w:val=""/>
+      <w:lvlJc w:val="left"/>
+      <w:pPr>
+        <w:tabs>
+          <w:tab w:val="num" w:pos="720"/>
+        </w:tabs>
+        <w:ind w:left="720" w:hanging="360"/>
+      </w:pPr>
+      <w:rPr>
+        <w:rFonts w:ascii="Symbol" w:hAnsi="Symbol" w:hint="default"/>
+        <w:sz w:val="20"/>
+      </w:rPr>
+    </w:lvl>
+    <w:lvl w:ilvl="1" w:tentative="1">
+      <w:start w:val="1"/>
+      <w:numFmt w:val="bullet"/>
+      <w:lvlText w:val=""/>
+      <w:lvlJc w:val="left"/>
+      <w:pPr>
+        <w:tabs>
+          <w:tab w:val="num" w:pos="1440"/>
+        </w:tabs>
+        <w:ind w:left="1440" w:hanging="360"/>
+      </w:pPr>
+      <w:rPr>
+        <w:rFonts w:ascii="Symbol" w:hAnsi="Symbol" w:hint="default"/>
+        <w:sz w:val="20"/>
+      </w:rPr>
+    </w:lvl>
+    <w:lvl w:ilvl="2" w:tentative="1">
+      <w:start w:val="1"/>
+      <w:numFmt w:val="bullet"/>
+      <w:lvlText w:val=""/>
+      <w:lvlJc w:val="left"/>
+      <w:pPr>
+        <w:tabs>
+          <w:tab w:val="num" w:pos="2160"/>
+        </w:tabs>
+        <w:ind w:left="2160" w:hanging="360"/>
+      </w:pPr>
+      <w:rPr>
+        <w:rFonts w:ascii="Symbol" w:hAnsi="Symbol" w:hint="default"/>
+        <w:sz w:val="20"/>
+      </w:rPr>
+    </w:lvl>
+    <w:lvl w:ilvl="3" w:tentative="1">
+      <w:start w:val="1"/>
+      <w:numFmt w:val="bullet"/>
+      <w:lvlText w:val=""/>
+      <w:lvlJc w:val="left"/>
+      <w:pPr>
+        <w:tabs>
+          <w:tab w:val="num" w:pos="2880"/>
+        </w:tabs>
+        <w:ind w:left="2880" w:hanging="360"/>
+      </w:pPr>
+      <w:rPr>
+        <w:rFonts w:ascii="Symbol" w:hAnsi="Symbol" w:hint="default"/>
+        <w:sz w:val="20"/>
+      </w:rPr>
+    </w:lvl>
+    <w:lvl w:ilvl="4" w:tentative="1">
+      <w:start w:val="1"/>
+      <w:numFmt w:val="bullet"/>
+      <w:lvlText w:val=""/>
+      <w:lvlJc w:val="left"/>
+      <w:pPr>
+        <w:tabs>
+          <w:tab w:val="num" w:pos="3600"/>
+        </w:tabs>
+        <w:ind w:left="3600" w:hanging="360"/>
+      </w:pPr>
+      <w:rPr>
+        <w:rFonts w:ascii="Symbol" w:hAnsi="Symbol" w:hint="default"/>
+        <w:sz w:val="20"/>
+      </w:rPr>
+    </w:lvl>
+    <w:lvl w:ilvl="5" w:tentative="1">
+      <w:start w:val="1"/>
+      <w:numFmt w:val="bullet"/>
+      <w:lvlText w:val=""/>
+      <w:lvlJc w:val="left"/>
+      <w:pPr>
+        <w:tabs>
+          <w:tab w:val="num" w:pos="4320"/>
+        </w:tabs>
+        <w:ind w:left="4320" w:hanging="360"/>
+      </w:pPr>
+      <w:rPr>
+        <w:rFonts w:ascii="Symbol" w:hAnsi="Symbol" w:hint="default"/>
+        <w:sz w:val="20"/>
+      </w:rPr>
+    </w:lvl>
+    <w:lvl w:ilvl="6" w:tentative="1">
+      <w:start w:val="1"/>
+      <w:numFmt w:val="bullet"/>
+      <w:lvlText w:val=""/>
+      <w:lvlJc w:val="left"/>
+      <w:pPr>
+        <w:tabs>
+          <w:tab w:val="num" w:pos="5040"/>
+        </w:tabs>
+        <w:ind w:left="5040" w:hanging="360"/>
+      </w:pPr>
+      <w:rPr>
+        <w:rFonts w:ascii="Symbol" w:hAnsi="Symbol" w:hint="default"/>
+        <w:sz w:val="20"/>
+      </w:rPr>
+    </w:lvl>
+    <w:lvl w:ilvl="7" w:tentative="1">
+      <w:start w:val="1"/>
+      <w:numFmt w:val="bullet"/>
+      <w:lvlText w:val=""/>
+      <w:lvlJc w:val="left"/>
+      <w:pPr>
+        <w:tabs>
+          <w:tab w:val="num" w:pos="5760"/>
+        </w:tabs>
+        <w:ind w:left="5760" w:hanging="360"/>
+      </w:pPr>
+      <w:rPr>
+        <w:rFonts w:ascii="Symbol" w:hAnsi="Symbol" w:hint="default"/>
+        <w:sz w:val="20"/>
+      </w:rPr>
+    </w:lvl>
+    <w:lvl w:ilvl="8" w:tentative="1">
+      <w:start w:val="1"/>
+      <w:numFmt w:val="bullet"/>
+      <w:lvlText w:val=""/>
+      <w:lvlJc w:val="left"/>
+      <w:pPr>
+        <w:tabs>
+          <w:tab w:val="num" w:pos="6480"/>
+        </w:tabs>
+        <w:ind w:left="6480" w:hanging="360"/>
+      </w:pPr>
+      <w:rPr>
+        <w:rFonts w:ascii="Symbol" w:hAnsi="Symbol" w:hint="default"/>
+        <w:sz w:val="20"/>
+      </w:rPr>
+    </w:lvl>
+  </w:abstractNum>
+  <w:abstractNum w:abstractNumId="6" w15:restartNumberingAfterBreak="0">
     <w:nsid w:val="084F66F0"/>
     <w:multiLevelType w:val="hybridMultilevel"/>
     <w:tmpl w:val="A9B89A1E"/>
@@ -20434,7 +21740,7 @@
       </w:rPr>
     </w:lvl>
   </w:abstractNum>
-  <w:abstractNum w:abstractNumId="6" w15:restartNumberingAfterBreak="0">
+  <w:abstractNum w:abstractNumId="7" w15:restartNumberingAfterBreak="0">
     <w:nsid w:val="094722F1"/>
     <w:multiLevelType w:val="hybridMultilevel"/>
     <w:tmpl w:val="0FE08AA2"/>
@@ -20547,7 +21853,7 @@
       </w:rPr>
     </w:lvl>
   </w:abstractNum>
-  <w:abstractNum w:abstractNumId="7" w15:restartNumberingAfterBreak="0">
+  <w:abstractNum w:abstractNumId="8" w15:restartNumberingAfterBreak="0">
     <w:nsid w:val="0B1717B9"/>
     <w:multiLevelType w:val="hybridMultilevel"/>
     <w:tmpl w:val="ACC8EF50"/>
@@ -20660,7 +21966,454 @@
       </w:rPr>
     </w:lvl>
   </w:abstractNum>
-  <w:abstractNum w:abstractNumId="8" w15:restartNumberingAfterBreak="0">
+  <w:abstractNum w:abstractNumId="9" w15:restartNumberingAfterBreak="0">
+    <w:nsid w:val="0C111575"/>
+    <w:multiLevelType w:val="multilevel"/>
+    <w:tmpl w:val="9F60A9FA"/>
+    <w:lvl w:ilvl="0">
+      <w:start w:val="1"/>
+      <w:numFmt w:val="bullet"/>
+      <w:lvlText w:val=""/>
+      <w:lvlJc w:val="left"/>
+      <w:pPr>
+        <w:tabs>
+          <w:tab w:val="num" w:pos="720"/>
+        </w:tabs>
+        <w:ind w:left="720" w:hanging="360"/>
+      </w:pPr>
+      <w:rPr>
+        <w:rFonts w:ascii="Symbol" w:hAnsi="Symbol" w:hint="default"/>
+        <w:sz w:val="20"/>
+      </w:rPr>
+    </w:lvl>
+    <w:lvl w:ilvl="1" w:tentative="1">
+      <w:start w:val="1"/>
+      <w:numFmt w:val="bullet"/>
+      <w:lvlText w:val=""/>
+      <w:lvlJc w:val="left"/>
+      <w:pPr>
+        <w:tabs>
+          <w:tab w:val="num" w:pos="1440"/>
+        </w:tabs>
+        <w:ind w:left="1440" w:hanging="360"/>
+      </w:pPr>
+      <w:rPr>
+        <w:rFonts w:ascii="Symbol" w:hAnsi="Symbol" w:hint="default"/>
+        <w:sz w:val="20"/>
+      </w:rPr>
+    </w:lvl>
+    <w:lvl w:ilvl="2" w:tentative="1">
+      <w:start w:val="1"/>
+      <w:numFmt w:val="bullet"/>
+      <w:lvlText w:val=""/>
+      <w:lvlJc w:val="left"/>
+      <w:pPr>
+        <w:tabs>
+          <w:tab w:val="num" w:pos="2160"/>
+        </w:tabs>
+        <w:ind w:left="2160" w:hanging="360"/>
+      </w:pPr>
+      <w:rPr>
+        <w:rFonts w:ascii="Symbol" w:hAnsi="Symbol" w:hint="default"/>
+        <w:sz w:val="20"/>
+      </w:rPr>
+    </w:lvl>
+    <w:lvl w:ilvl="3" w:tentative="1">
+      <w:start w:val="1"/>
+      <w:numFmt w:val="bullet"/>
+      <w:lvlText w:val=""/>
+      <w:lvlJc w:val="left"/>
+      <w:pPr>
+        <w:tabs>
+          <w:tab w:val="num" w:pos="2880"/>
+        </w:tabs>
+        <w:ind w:left="2880" w:hanging="360"/>
+      </w:pPr>
+      <w:rPr>
+        <w:rFonts w:ascii="Symbol" w:hAnsi="Symbol" w:hint="default"/>
+        <w:sz w:val="20"/>
+      </w:rPr>
+    </w:lvl>
+    <w:lvl w:ilvl="4" w:tentative="1">
+      <w:start w:val="1"/>
+      <w:numFmt w:val="bullet"/>
+      <w:lvlText w:val=""/>
+      <w:lvlJc w:val="left"/>
+      <w:pPr>
+        <w:tabs>
+          <w:tab w:val="num" w:pos="3600"/>
+        </w:tabs>
+        <w:ind w:left="3600" w:hanging="360"/>
+      </w:pPr>
+      <w:rPr>
+        <w:rFonts w:ascii="Symbol" w:hAnsi="Symbol" w:hint="default"/>
+        <w:sz w:val="20"/>
+      </w:rPr>
+    </w:lvl>
+    <w:lvl w:ilvl="5" w:tentative="1">
+      <w:start w:val="1"/>
+      <w:numFmt w:val="bullet"/>
+      <w:lvlText w:val=""/>
+      <w:lvlJc w:val="left"/>
+      <w:pPr>
+        <w:tabs>
+          <w:tab w:val="num" w:pos="4320"/>
+        </w:tabs>
+        <w:ind w:left="4320" w:hanging="360"/>
+      </w:pPr>
+      <w:rPr>
+        <w:rFonts w:ascii="Symbol" w:hAnsi="Symbol" w:hint="default"/>
+        <w:sz w:val="20"/>
+      </w:rPr>
+    </w:lvl>
+    <w:lvl w:ilvl="6" w:tentative="1">
+      <w:start w:val="1"/>
+      <w:numFmt w:val="bullet"/>
+      <w:lvlText w:val=""/>
+      <w:lvlJc w:val="left"/>
+      <w:pPr>
+        <w:tabs>
+          <w:tab w:val="num" w:pos="5040"/>
+        </w:tabs>
+        <w:ind w:left="5040" w:hanging="360"/>
+      </w:pPr>
+      <w:rPr>
+        <w:rFonts w:ascii="Symbol" w:hAnsi="Symbol" w:hint="default"/>
+        <w:sz w:val="20"/>
+      </w:rPr>
+    </w:lvl>
+    <w:lvl w:ilvl="7" w:tentative="1">
+      <w:start w:val="1"/>
+      <w:numFmt w:val="bullet"/>
+      <w:lvlText w:val=""/>
+      <w:lvlJc w:val="left"/>
+      <w:pPr>
+        <w:tabs>
+          <w:tab w:val="num" w:pos="5760"/>
+        </w:tabs>
+        <w:ind w:left="5760" w:hanging="360"/>
+      </w:pPr>
+      <w:rPr>
+        <w:rFonts w:ascii="Symbol" w:hAnsi="Symbol" w:hint="default"/>
+        <w:sz w:val="20"/>
+      </w:rPr>
+    </w:lvl>
+    <w:lvl w:ilvl="8" w:tentative="1">
+      <w:start w:val="1"/>
+      <w:numFmt w:val="bullet"/>
+      <w:lvlText w:val=""/>
+      <w:lvlJc w:val="left"/>
+      <w:pPr>
+        <w:tabs>
+          <w:tab w:val="num" w:pos="6480"/>
+        </w:tabs>
+        <w:ind w:left="6480" w:hanging="360"/>
+      </w:pPr>
+      <w:rPr>
+        <w:rFonts w:ascii="Symbol" w:hAnsi="Symbol" w:hint="default"/>
+        <w:sz w:val="20"/>
+      </w:rPr>
+    </w:lvl>
+  </w:abstractNum>
+  <w:abstractNum w:abstractNumId="10" w15:restartNumberingAfterBreak="0">
+    <w:nsid w:val="0D564AB1"/>
+    <w:multiLevelType w:val="multilevel"/>
+    <w:tmpl w:val="396AF820"/>
+    <w:lvl w:ilvl="0">
+      <w:start w:val="1"/>
+      <w:numFmt w:val="bullet"/>
+      <w:lvlText w:val=""/>
+      <w:lvlJc w:val="left"/>
+      <w:pPr>
+        <w:tabs>
+          <w:tab w:val="num" w:pos="720"/>
+        </w:tabs>
+        <w:ind w:left="720" w:hanging="360"/>
+      </w:pPr>
+      <w:rPr>
+        <w:rFonts w:ascii="Symbol" w:hAnsi="Symbol" w:hint="default"/>
+        <w:sz w:val="20"/>
+      </w:rPr>
+    </w:lvl>
+    <w:lvl w:ilvl="1" w:tentative="1">
+      <w:start w:val="1"/>
+      <w:numFmt w:val="bullet"/>
+      <w:lvlText w:val=""/>
+      <w:lvlJc w:val="left"/>
+      <w:pPr>
+        <w:tabs>
+          <w:tab w:val="num" w:pos="1440"/>
+        </w:tabs>
+        <w:ind w:left="1440" w:hanging="360"/>
+      </w:pPr>
+      <w:rPr>
+        <w:rFonts w:ascii="Symbol" w:hAnsi="Symbol" w:hint="default"/>
+        <w:sz w:val="20"/>
+      </w:rPr>
+    </w:lvl>
+    <w:lvl w:ilvl="2" w:tentative="1">
+      <w:start w:val="1"/>
+      <w:numFmt w:val="bullet"/>
+      <w:lvlText w:val=""/>
+      <w:lvlJc w:val="left"/>
+      <w:pPr>
+        <w:tabs>
+          <w:tab w:val="num" w:pos="2160"/>
+        </w:tabs>
+        <w:ind w:left="2160" w:hanging="360"/>
+      </w:pPr>
+      <w:rPr>
+        <w:rFonts w:ascii="Symbol" w:hAnsi="Symbol" w:hint="default"/>
+        <w:sz w:val="20"/>
+      </w:rPr>
+    </w:lvl>
+    <w:lvl w:ilvl="3" w:tentative="1">
+      <w:start w:val="1"/>
+      <w:numFmt w:val="bullet"/>
+      <w:lvlText w:val=""/>
+      <w:lvlJc w:val="left"/>
+      <w:pPr>
+        <w:tabs>
+          <w:tab w:val="num" w:pos="2880"/>
+        </w:tabs>
+        <w:ind w:left="2880" w:hanging="360"/>
+      </w:pPr>
+      <w:rPr>
+        <w:rFonts w:ascii="Symbol" w:hAnsi="Symbol" w:hint="default"/>
+        <w:sz w:val="20"/>
+      </w:rPr>
+    </w:lvl>
+    <w:lvl w:ilvl="4" w:tentative="1">
+      <w:start w:val="1"/>
+      <w:numFmt w:val="bullet"/>
+      <w:lvlText w:val=""/>
+      <w:lvlJc w:val="left"/>
+      <w:pPr>
+        <w:tabs>
+          <w:tab w:val="num" w:pos="3600"/>
+        </w:tabs>
+        <w:ind w:left="3600" w:hanging="360"/>
+      </w:pPr>
+      <w:rPr>
+        <w:rFonts w:ascii="Symbol" w:hAnsi="Symbol" w:hint="default"/>
+        <w:sz w:val="20"/>
+      </w:rPr>
+    </w:lvl>
+    <w:lvl w:ilvl="5" w:tentative="1">
+      <w:start w:val="1"/>
+      <w:numFmt w:val="bullet"/>
+      <w:lvlText w:val=""/>
+      <w:lvlJc w:val="left"/>
+      <w:pPr>
+        <w:tabs>
+          <w:tab w:val="num" w:pos="4320"/>
+        </w:tabs>
+        <w:ind w:left="4320" w:hanging="360"/>
+      </w:pPr>
+      <w:rPr>
+        <w:rFonts w:ascii="Symbol" w:hAnsi="Symbol" w:hint="default"/>
+        <w:sz w:val="20"/>
+      </w:rPr>
+    </w:lvl>
+    <w:lvl w:ilvl="6" w:tentative="1">
+      <w:start w:val="1"/>
+      <w:numFmt w:val="bullet"/>
+      <w:lvlText w:val=""/>
+      <w:lvlJc w:val="left"/>
+      <w:pPr>
+        <w:tabs>
+          <w:tab w:val="num" w:pos="5040"/>
+        </w:tabs>
+        <w:ind w:left="5040" w:hanging="360"/>
+      </w:pPr>
+      <w:rPr>
+        <w:rFonts w:ascii="Symbol" w:hAnsi="Symbol" w:hint="default"/>
+        <w:sz w:val="20"/>
+      </w:rPr>
+    </w:lvl>
+    <w:lvl w:ilvl="7" w:tentative="1">
+      <w:start w:val="1"/>
+      <w:numFmt w:val="bullet"/>
+      <w:lvlText w:val=""/>
+      <w:lvlJc w:val="left"/>
+      <w:pPr>
+        <w:tabs>
+          <w:tab w:val="num" w:pos="5760"/>
+        </w:tabs>
+        <w:ind w:left="5760" w:hanging="360"/>
+      </w:pPr>
+      <w:rPr>
+        <w:rFonts w:ascii="Symbol" w:hAnsi="Symbol" w:hint="default"/>
+        <w:sz w:val="20"/>
+      </w:rPr>
+    </w:lvl>
+    <w:lvl w:ilvl="8" w:tentative="1">
+      <w:start w:val="1"/>
+      <w:numFmt w:val="bullet"/>
+      <w:lvlText w:val=""/>
+      <w:lvlJc w:val="left"/>
+      <w:pPr>
+        <w:tabs>
+          <w:tab w:val="num" w:pos="6480"/>
+        </w:tabs>
+        <w:ind w:left="6480" w:hanging="360"/>
+      </w:pPr>
+      <w:rPr>
+        <w:rFonts w:ascii="Symbol" w:hAnsi="Symbol" w:hint="default"/>
+        <w:sz w:val="20"/>
+      </w:rPr>
+    </w:lvl>
+  </w:abstractNum>
+  <w:abstractNum w:abstractNumId="11" w15:restartNumberingAfterBreak="0">
+    <w:nsid w:val="0E6E419D"/>
+    <w:multiLevelType w:val="multilevel"/>
+    <w:tmpl w:val="B3BCAD2E"/>
+    <w:lvl w:ilvl="0">
+      <w:start w:val="1"/>
+      <w:numFmt w:val="bullet"/>
+      <w:lvlText w:val=""/>
+      <w:lvlJc w:val="left"/>
+      <w:pPr>
+        <w:tabs>
+          <w:tab w:val="num" w:pos="720"/>
+        </w:tabs>
+        <w:ind w:left="720" w:hanging="360"/>
+      </w:pPr>
+      <w:rPr>
+        <w:rFonts w:ascii="Symbol" w:hAnsi="Symbol" w:hint="default"/>
+        <w:sz w:val="20"/>
+      </w:rPr>
+    </w:lvl>
+    <w:lvl w:ilvl="1" w:tentative="1">
+      <w:start w:val="1"/>
+      <w:numFmt w:val="bullet"/>
+      <w:lvlText w:val=""/>
+      <w:lvlJc w:val="left"/>
+      <w:pPr>
+        <w:tabs>
+          <w:tab w:val="num" w:pos="1440"/>
+        </w:tabs>
+        <w:ind w:left="1440" w:hanging="360"/>
+      </w:pPr>
+      <w:rPr>
+        <w:rFonts w:ascii="Symbol" w:hAnsi="Symbol" w:hint="default"/>
+        <w:sz w:val="20"/>
+      </w:rPr>
+    </w:lvl>
+    <w:lvl w:ilvl="2" w:tentative="1">
+      <w:start w:val="1"/>
+      <w:numFmt w:val="bullet"/>
+      <w:lvlText w:val=""/>
+      <w:lvlJc w:val="left"/>
+      <w:pPr>
+        <w:tabs>
+          <w:tab w:val="num" w:pos="2160"/>
+        </w:tabs>
+        <w:ind w:left="2160" w:hanging="360"/>
+      </w:pPr>
+      <w:rPr>
+        <w:rFonts w:ascii="Symbol" w:hAnsi="Symbol" w:hint="default"/>
+        <w:sz w:val="20"/>
+      </w:rPr>
+    </w:lvl>
+    <w:lvl w:ilvl="3" w:tentative="1">
+      <w:start w:val="1"/>
+      <w:numFmt w:val="bullet"/>
+      <w:lvlText w:val=""/>
+      <w:lvlJc w:val="left"/>
+      <w:pPr>
+        <w:tabs>
+          <w:tab w:val="num" w:pos="2880"/>
+        </w:tabs>
+        <w:ind w:left="2880" w:hanging="360"/>
+      </w:pPr>
+      <w:rPr>
+        <w:rFonts w:ascii="Symbol" w:hAnsi="Symbol" w:hint="default"/>
+        <w:sz w:val="20"/>
+      </w:rPr>
+    </w:lvl>
+    <w:lvl w:ilvl="4" w:tentative="1">
+      <w:start w:val="1"/>
+      <w:numFmt w:val="bullet"/>
+      <w:lvlText w:val=""/>
+      <w:lvlJc w:val="left"/>
+      <w:pPr>
+        <w:tabs>
+          <w:tab w:val="num" w:pos="3600"/>
+        </w:tabs>
+        <w:ind w:left="3600" w:hanging="360"/>
+      </w:pPr>
+      <w:rPr>
+        <w:rFonts w:ascii="Symbol" w:hAnsi="Symbol" w:hint="default"/>
+        <w:sz w:val="20"/>
+      </w:rPr>
+    </w:lvl>
+    <w:lvl w:ilvl="5" w:tentative="1">
+      <w:start w:val="1"/>
+      <w:numFmt w:val="bullet"/>
+      <w:lvlText w:val=""/>
+      <w:lvlJc w:val="left"/>
+      <w:pPr>
+        <w:tabs>
+          <w:tab w:val="num" w:pos="4320"/>
+        </w:tabs>
+        <w:ind w:left="4320" w:hanging="360"/>
+      </w:pPr>
+      <w:rPr>
+        <w:rFonts w:ascii="Symbol" w:hAnsi="Symbol" w:hint="default"/>
+        <w:sz w:val="20"/>
+      </w:rPr>
+    </w:lvl>
+    <w:lvl w:ilvl="6" w:tentative="1">
+      <w:start w:val="1"/>
+      <w:numFmt w:val="bullet"/>
+      <w:lvlText w:val=""/>
+      <w:lvlJc w:val="left"/>
+      <w:pPr>
+        <w:tabs>
+          <w:tab w:val="num" w:pos="5040"/>
+        </w:tabs>
+        <w:ind w:left="5040" w:hanging="360"/>
+      </w:pPr>
+      <w:rPr>
+        <w:rFonts w:ascii="Symbol" w:hAnsi="Symbol" w:hint="default"/>
+        <w:sz w:val="20"/>
+      </w:rPr>
+    </w:lvl>
+    <w:lvl w:ilvl="7" w:tentative="1">
+      <w:start w:val="1"/>
+      <w:numFmt w:val="bullet"/>
+      <w:lvlText w:val=""/>
+      <w:lvlJc w:val="left"/>
+      <w:pPr>
+        <w:tabs>
+          <w:tab w:val="num" w:pos="5760"/>
+        </w:tabs>
+        <w:ind w:left="5760" w:hanging="360"/>
+      </w:pPr>
+      <w:rPr>
+        <w:rFonts w:ascii="Symbol" w:hAnsi="Symbol" w:hint="default"/>
+        <w:sz w:val="20"/>
+      </w:rPr>
+    </w:lvl>
+    <w:lvl w:ilvl="8" w:tentative="1">
+      <w:start w:val="1"/>
+      <w:numFmt w:val="bullet"/>
+      <w:lvlText w:val=""/>
+      <w:lvlJc w:val="left"/>
+      <w:pPr>
+        <w:tabs>
+          <w:tab w:val="num" w:pos="6480"/>
+        </w:tabs>
+        <w:ind w:left="6480" w:hanging="360"/>
+      </w:pPr>
+      <w:rPr>
+        <w:rFonts w:ascii="Symbol" w:hAnsi="Symbol" w:hint="default"/>
+        <w:sz w:val="20"/>
+      </w:rPr>
+    </w:lvl>
+  </w:abstractNum>
+  <w:abstractNum w:abstractNumId="12" w15:restartNumberingAfterBreak="0">
     <w:nsid w:val="103E4192"/>
     <w:multiLevelType w:val="multilevel"/>
     <w:tmpl w:val="102CC632"/>
@@ -20773,7 +22526,7 @@
       </w:pPr>
     </w:lvl>
   </w:abstractNum>
-  <w:abstractNum w:abstractNumId="9" w15:restartNumberingAfterBreak="0">
+  <w:abstractNum w:abstractNumId="13" w15:restartNumberingAfterBreak="0">
     <w:nsid w:val="115E7666"/>
     <w:multiLevelType w:val="hybridMultilevel"/>
     <w:tmpl w:val="62BC5D92"/>
@@ -20886,7 +22639,7 @@
       </w:rPr>
     </w:lvl>
   </w:abstractNum>
-  <w:abstractNum w:abstractNumId="10" w15:restartNumberingAfterBreak="0">
+  <w:abstractNum w:abstractNumId="14" w15:restartNumberingAfterBreak="0">
     <w:nsid w:val="15910438"/>
     <w:multiLevelType w:val="hybridMultilevel"/>
     <w:tmpl w:val="0AEC461C"/>
@@ -20999,7 +22752,7 @@
       </w:rPr>
     </w:lvl>
   </w:abstractNum>
-  <w:abstractNum w:abstractNumId="11" w15:restartNumberingAfterBreak="0">
+  <w:abstractNum w:abstractNumId="15" w15:restartNumberingAfterBreak="0">
     <w:nsid w:val="1A945FE6"/>
     <w:multiLevelType w:val="hybridMultilevel"/>
     <w:tmpl w:val="41667648"/>
@@ -21088,7 +22841,7 @@
       </w:pPr>
     </w:lvl>
   </w:abstractNum>
-  <w:abstractNum w:abstractNumId="12" w15:restartNumberingAfterBreak="0">
+  <w:abstractNum w:abstractNumId="16" w15:restartNumberingAfterBreak="0">
     <w:nsid w:val="1ED21849"/>
     <w:multiLevelType w:val="multilevel"/>
     <w:tmpl w:val="9D5C6304"/>
@@ -21237,7 +22990,7 @@
       </w:rPr>
     </w:lvl>
   </w:abstractNum>
-  <w:abstractNum w:abstractNumId="13" w15:restartNumberingAfterBreak="0">
+  <w:abstractNum w:abstractNumId="17" w15:restartNumberingAfterBreak="0">
     <w:nsid w:val="20CD12AD"/>
     <w:multiLevelType w:val="hybridMultilevel"/>
     <w:tmpl w:val="53C29D52"/>
@@ -21350,7 +23103,7 @@
       </w:rPr>
     </w:lvl>
   </w:abstractNum>
-  <w:abstractNum w:abstractNumId="14" w15:restartNumberingAfterBreak="0">
+  <w:abstractNum w:abstractNumId="18" w15:restartNumberingAfterBreak="0">
     <w:nsid w:val="29E45A3B"/>
     <w:multiLevelType w:val="multilevel"/>
     <w:tmpl w:val="072EB6E0"/>
@@ -21499,7 +23252,7 @@
       </w:rPr>
     </w:lvl>
   </w:abstractNum>
-  <w:abstractNum w:abstractNumId="15" w15:restartNumberingAfterBreak="0">
+  <w:abstractNum w:abstractNumId="19" w15:restartNumberingAfterBreak="0">
     <w:nsid w:val="29FD7C40"/>
     <w:multiLevelType w:val="hybridMultilevel"/>
     <w:tmpl w:val="A01835F4"/>
@@ -21612,7 +23365,7 @@
       </w:rPr>
     </w:lvl>
   </w:abstractNum>
-  <w:abstractNum w:abstractNumId="16" w15:restartNumberingAfterBreak="0">
+  <w:abstractNum w:abstractNumId="20" w15:restartNumberingAfterBreak="0">
     <w:nsid w:val="2CD6565A"/>
     <w:multiLevelType w:val="hybridMultilevel"/>
     <w:tmpl w:val="F1A8501C"/>
@@ -21725,7 +23478,7 @@
       </w:rPr>
     </w:lvl>
   </w:abstractNum>
-  <w:abstractNum w:abstractNumId="17" w15:restartNumberingAfterBreak="0">
+  <w:abstractNum w:abstractNumId="21" w15:restartNumberingAfterBreak="0">
     <w:nsid w:val="2D990945"/>
     <w:multiLevelType w:val="hybridMultilevel"/>
     <w:tmpl w:val="6916CF24"/>
@@ -21838,7 +23591,7 @@
       </w:rPr>
     </w:lvl>
   </w:abstractNum>
-  <w:abstractNum w:abstractNumId="18" w15:restartNumberingAfterBreak="0">
+  <w:abstractNum w:abstractNumId="22" w15:restartNumberingAfterBreak="0">
     <w:nsid w:val="2FFA54FD"/>
     <w:multiLevelType w:val="multilevel"/>
     <w:tmpl w:val="F224E726"/>
@@ -21987,7 +23740,7 @@
       </w:rPr>
     </w:lvl>
   </w:abstractNum>
-  <w:abstractNum w:abstractNumId="19" w15:restartNumberingAfterBreak="0">
+  <w:abstractNum w:abstractNumId="23" w15:restartNumberingAfterBreak="0">
     <w:nsid w:val="31F95450"/>
     <w:multiLevelType w:val="hybridMultilevel"/>
     <w:tmpl w:val="AEEABB1C"/>
@@ -22100,7 +23853,7 @@
       </w:rPr>
     </w:lvl>
   </w:abstractNum>
-  <w:abstractNum w:abstractNumId="20" w15:restartNumberingAfterBreak="0">
+  <w:abstractNum w:abstractNumId="24" w15:restartNumberingAfterBreak="0">
     <w:nsid w:val="3251000C"/>
     <w:multiLevelType w:val="multilevel"/>
     <w:tmpl w:val="E69A54AA"/>
@@ -22213,7 +23966,7 @@
       </w:pPr>
     </w:lvl>
   </w:abstractNum>
-  <w:abstractNum w:abstractNumId="21" w15:restartNumberingAfterBreak="0">
+  <w:abstractNum w:abstractNumId="25" w15:restartNumberingAfterBreak="0">
     <w:nsid w:val="33015D4A"/>
     <w:multiLevelType w:val="hybridMultilevel"/>
     <w:tmpl w:val="D5CECB2C"/>
@@ -22326,7 +24079,7 @@
       </w:rPr>
     </w:lvl>
   </w:abstractNum>
-  <w:abstractNum w:abstractNumId="22" w15:restartNumberingAfterBreak="0">
+  <w:abstractNum w:abstractNumId="26" w15:restartNumberingAfterBreak="0">
     <w:nsid w:val="366A39D8"/>
     <w:multiLevelType w:val="multilevel"/>
     <w:tmpl w:val="AD3C6158"/>
@@ -22439,7 +24192,7 @@
       </w:pPr>
     </w:lvl>
   </w:abstractNum>
-  <w:abstractNum w:abstractNumId="23" w15:restartNumberingAfterBreak="0">
+  <w:abstractNum w:abstractNumId="27" w15:restartNumberingAfterBreak="0">
     <w:nsid w:val="39A356B5"/>
     <w:multiLevelType w:val="multilevel"/>
     <w:tmpl w:val="DB748E2A"/>
@@ -22588,7 +24341,7 @@
       </w:rPr>
     </w:lvl>
   </w:abstractNum>
-  <w:abstractNum w:abstractNumId="24" w15:restartNumberingAfterBreak="0">
+  <w:abstractNum w:abstractNumId="28" w15:restartNumberingAfterBreak="0">
     <w:nsid w:val="3A6E4FDF"/>
     <w:multiLevelType w:val="multilevel"/>
     <w:tmpl w:val="50BCCBDC"/>
@@ -22701,7 +24454,7 @@
       </w:pPr>
     </w:lvl>
   </w:abstractNum>
-  <w:abstractNum w:abstractNumId="25" w15:restartNumberingAfterBreak="0">
+  <w:abstractNum w:abstractNumId="29" w15:restartNumberingAfterBreak="0">
     <w:nsid w:val="3B782140"/>
     <w:multiLevelType w:val="hybridMultilevel"/>
     <w:tmpl w:val="17EAD8D8"/>
@@ -22814,7 +24567,7 @@
       </w:rPr>
     </w:lvl>
   </w:abstractNum>
-  <w:abstractNum w:abstractNumId="26" w15:restartNumberingAfterBreak="0">
+  <w:abstractNum w:abstractNumId="30" w15:restartNumberingAfterBreak="0">
     <w:nsid w:val="3BF56EE2"/>
     <w:multiLevelType w:val="hybridMultilevel"/>
     <w:tmpl w:val="75B63660"/>
@@ -22926,7 +24679,7 @@
       </w:rPr>
     </w:lvl>
   </w:abstractNum>
-  <w:abstractNum w:abstractNumId="27" w15:restartNumberingAfterBreak="0">
+  <w:abstractNum w:abstractNumId="31" w15:restartNumberingAfterBreak="0">
     <w:nsid w:val="3C8F76DE"/>
     <w:multiLevelType w:val="multilevel"/>
     <w:tmpl w:val="0A9AFA66"/>
@@ -23039,7 +24792,156 @@
       </w:pPr>
     </w:lvl>
   </w:abstractNum>
-  <w:abstractNum w:abstractNumId="28" w15:restartNumberingAfterBreak="0">
+  <w:abstractNum w:abstractNumId="32" w15:restartNumberingAfterBreak="0">
+    <w:nsid w:val="3F281FF5"/>
+    <w:multiLevelType w:val="multilevel"/>
+    <w:tmpl w:val="566283D8"/>
+    <w:lvl w:ilvl="0">
+      <w:start w:val="1"/>
+      <w:numFmt w:val="bullet"/>
+      <w:lvlText w:val=""/>
+      <w:lvlJc w:val="left"/>
+      <w:pPr>
+        <w:tabs>
+          <w:tab w:val="num" w:pos="720"/>
+        </w:tabs>
+        <w:ind w:left="720" w:hanging="360"/>
+      </w:pPr>
+      <w:rPr>
+        <w:rFonts w:ascii="Symbol" w:hAnsi="Symbol" w:hint="default"/>
+        <w:sz w:val="20"/>
+      </w:rPr>
+    </w:lvl>
+    <w:lvl w:ilvl="1" w:tentative="1">
+      <w:start w:val="1"/>
+      <w:numFmt w:val="bullet"/>
+      <w:lvlText w:val=""/>
+      <w:lvlJc w:val="left"/>
+      <w:pPr>
+        <w:tabs>
+          <w:tab w:val="num" w:pos="1440"/>
+        </w:tabs>
+        <w:ind w:left="1440" w:hanging="360"/>
+      </w:pPr>
+      <w:rPr>
+        <w:rFonts w:ascii="Symbol" w:hAnsi="Symbol" w:hint="default"/>
+        <w:sz w:val="20"/>
+      </w:rPr>
+    </w:lvl>
+    <w:lvl w:ilvl="2" w:tentative="1">
+      <w:start w:val="1"/>
+      <w:numFmt w:val="bullet"/>
+      <w:lvlText w:val=""/>
+      <w:lvlJc w:val="left"/>
+      <w:pPr>
+        <w:tabs>
+          <w:tab w:val="num" w:pos="2160"/>
+        </w:tabs>
+        <w:ind w:left="2160" w:hanging="360"/>
+      </w:pPr>
+      <w:rPr>
+        <w:rFonts w:ascii="Symbol" w:hAnsi="Symbol" w:hint="default"/>
+        <w:sz w:val="20"/>
+      </w:rPr>
+    </w:lvl>
+    <w:lvl w:ilvl="3" w:tentative="1">
+      <w:start w:val="1"/>
+      <w:numFmt w:val="bullet"/>
+      <w:lvlText w:val=""/>
+      <w:lvlJc w:val="left"/>
+      <w:pPr>
+        <w:tabs>
+          <w:tab w:val="num" w:pos="2880"/>
+        </w:tabs>
+        <w:ind w:left="2880" w:hanging="360"/>
+      </w:pPr>
+      <w:rPr>
+        <w:rFonts w:ascii="Symbol" w:hAnsi="Symbol" w:hint="default"/>
+        <w:sz w:val="20"/>
+      </w:rPr>
+    </w:lvl>
+    <w:lvl w:ilvl="4" w:tentative="1">
+      <w:start w:val="1"/>
+      <w:numFmt w:val="bullet"/>
+      <w:lvlText w:val=""/>
+      <w:lvlJc w:val="left"/>
+      <w:pPr>
+        <w:tabs>
+          <w:tab w:val="num" w:pos="3600"/>
+        </w:tabs>
+        <w:ind w:left="3600" w:hanging="360"/>
+      </w:pPr>
+      <w:rPr>
+        <w:rFonts w:ascii="Symbol" w:hAnsi="Symbol" w:hint="default"/>
+        <w:sz w:val="20"/>
+      </w:rPr>
+    </w:lvl>
+    <w:lvl w:ilvl="5" w:tentative="1">
+      <w:start w:val="1"/>
+      <w:numFmt w:val="bullet"/>
+      <w:lvlText w:val=""/>
+      <w:lvlJc w:val="left"/>
+      <w:pPr>
+        <w:tabs>
+          <w:tab w:val="num" w:pos="4320"/>
+        </w:tabs>
+        <w:ind w:left="4320" w:hanging="360"/>
+      </w:pPr>
+      <w:rPr>
+        <w:rFonts w:ascii="Symbol" w:hAnsi="Symbol" w:hint="default"/>
+        <w:sz w:val="20"/>
+      </w:rPr>
+    </w:lvl>
+    <w:lvl w:ilvl="6" w:tentative="1">
+      <w:start w:val="1"/>
+      <w:numFmt w:val="bullet"/>
+      <w:lvlText w:val=""/>
+      <w:lvlJc w:val="left"/>
+      <w:pPr>
+        <w:tabs>
+          <w:tab w:val="num" w:pos="5040"/>
+        </w:tabs>
+        <w:ind w:left="5040" w:hanging="360"/>
+      </w:pPr>
+      <w:rPr>
+        <w:rFonts w:ascii="Symbol" w:hAnsi="Symbol" w:hint="default"/>
+        <w:sz w:val="20"/>
+      </w:rPr>
+    </w:lvl>
+    <w:lvl w:ilvl="7" w:tentative="1">
+      <w:start w:val="1"/>
+      <w:numFmt w:val="bullet"/>
+      <w:lvlText w:val=""/>
+      <w:lvlJc w:val="left"/>
+      <w:pPr>
+        <w:tabs>
+          <w:tab w:val="num" w:pos="5760"/>
+        </w:tabs>
+        <w:ind w:left="5760" w:hanging="360"/>
+      </w:pPr>
+      <w:rPr>
+        <w:rFonts w:ascii="Symbol" w:hAnsi="Symbol" w:hint="default"/>
+        <w:sz w:val="20"/>
+      </w:rPr>
+    </w:lvl>
+    <w:lvl w:ilvl="8" w:tentative="1">
+      <w:start w:val="1"/>
+      <w:numFmt w:val="bullet"/>
+      <w:lvlText w:val=""/>
+      <w:lvlJc w:val="left"/>
+      <w:pPr>
+        <w:tabs>
+          <w:tab w:val="num" w:pos="6480"/>
+        </w:tabs>
+        <w:ind w:left="6480" w:hanging="360"/>
+      </w:pPr>
+      <w:rPr>
+        <w:rFonts w:ascii="Symbol" w:hAnsi="Symbol" w:hint="default"/>
+        <w:sz w:val="20"/>
+      </w:rPr>
+    </w:lvl>
+  </w:abstractNum>
+  <w:abstractNum w:abstractNumId="33" w15:restartNumberingAfterBreak="0">
     <w:nsid w:val="42242897"/>
     <w:multiLevelType w:val="multilevel"/>
     <w:tmpl w:val="B326471A"/>
@@ -23152,7 +25054,7 @@
       </w:pPr>
     </w:lvl>
   </w:abstractNum>
-  <w:abstractNum w:abstractNumId="29" w15:restartNumberingAfterBreak="0">
+  <w:abstractNum w:abstractNumId="34" w15:restartNumberingAfterBreak="0">
     <w:nsid w:val="427F56C8"/>
     <w:multiLevelType w:val="hybridMultilevel"/>
     <w:tmpl w:val="09E4D802"/>
@@ -23267,7 +25169,7 @@
       </w:rPr>
     </w:lvl>
   </w:abstractNum>
-  <w:abstractNum w:abstractNumId="30" w15:restartNumberingAfterBreak="0">
+  <w:abstractNum w:abstractNumId="35" w15:restartNumberingAfterBreak="0">
     <w:nsid w:val="46C35CF6"/>
     <w:multiLevelType w:val="multilevel"/>
     <w:tmpl w:val="72C0D0C8"/>
@@ -23416,7 +25318,7 @@
       </w:rPr>
     </w:lvl>
   </w:abstractNum>
-  <w:abstractNum w:abstractNumId="31" w15:restartNumberingAfterBreak="0">
+  <w:abstractNum w:abstractNumId="36" w15:restartNumberingAfterBreak="0">
     <w:nsid w:val="499C22AF"/>
     <w:multiLevelType w:val="multilevel"/>
     <w:tmpl w:val="02688FD0"/>
@@ -23529,7 +25431,7 @@
       </w:pPr>
     </w:lvl>
   </w:abstractNum>
-  <w:abstractNum w:abstractNumId="32" w15:restartNumberingAfterBreak="0">
+  <w:abstractNum w:abstractNumId="37" w15:restartNumberingAfterBreak="0">
     <w:nsid w:val="58574C59"/>
     <w:multiLevelType w:val="hybridMultilevel"/>
     <w:tmpl w:val="D534A8F8"/>
@@ -23644,7 +25546,7 @@
       </w:rPr>
     </w:lvl>
   </w:abstractNum>
-  <w:abstractNum w:abstractNumId="33" w15:restartNumberingAfterBreak="0">
+  <w:abstractNum w:abstractNumId="38" w15:restartNumberingAfterBreak="0">
     <w:nsid w:val="5BCC74A9"/>
     <w:multiLevelType w:val="multilevel"/>
     <w:tmpl w:val="23CCA958"/>
@@ -23793,7 +25695,7 @@
       </w:rPr>
     </w:lvl>
   </w:abstractNum>
-  <w:abstractNum w:abstractNumId="34" w15:restartNumberingAfterBreak="0">
+  <w:abstractNum w:abstractNumId="39" w15:restartNumberingAfterBreak="0">
     <w:nsid w:val="5C1B33FF"/>
     <w:multiLevelType w:val="hybridMultilevel"/>
     <w:tmpl w:val="2F9E2032"/>
@@ -23906,7 +25808,7 @@
       </w:rPr>
     </w:lvl>
   </w:abstractNum>
-  <w:abstractNum w:abstractNumId="35" w15:restartNumberingAfterBreak="0">
+  <w:abstractNum w:abstractNumId="40" w15:restartNumberingAfterBreak="0">
     <w:nsid w:val="5E1216A9"/>
     <w:multiLevelType w:val="multilevel"/>
     <w:tmpl w:val="EFE4AF64"/>
@@ -24055,7 +25957,7 @@
       </w:rPr>
     </w:lvl>
   </w:abstractNum>
-  <w:abstractNum w:abstractNumId="36" w15:restartNumberingAfterBreak="0">
+  <w:abstractNum w:abstractNumId="41" w15:restartNumberingAfterBreak="0">
     <w:nsid w:val="61C74BFB"/>
     <w:multiLevelType w:val="hybridMultilevel"/>
     <w:tmpl w:val="61323CEE"/>
@@ -24168,7 +26070,7 @@
       </w:rPr>
     </w:lvl>
   </w:abstractNum>
-  <w:abstractNum w:abstractNumId="37" w15:restartNumberingAfterBreak="0">
+  <w:abstractNum w:abstractNumId="42" w15:restartNumberingAfterBreak="0">
     <w:nsid w:val="61DF02D0"/>
     <w:multiLevelType w:val="hybridMultilevel"/>
     <w:tmpl w:val="6964C300"/>
@@ -24281,7 +26183,305 @@
       </w:rPr>
     </w:lvl>
   </w:abstractNum>
-  <w:abstractNum w:abstractNumId="38" w15:restartNumberingAfterBreak="0">
+  <w:abstractNum w:abstractNumId="43" w15:restartNumberingAfterBreak="0">
+    <w:nsid w:val="65105CBC"/>
+    <w:multiLevelType w:val="multilevel"/>
+    <w:tmpl w:val="DB2A88BC"/>
+    <w:lvl w:ilvl="0">
+      <w:start w:val="1"/>
+      <w:numFmt w:val="bullet"/>
+      <w:lvlText w:val=""/>
+      <w:lvlJc w:val="left"/>
+      <w:pPr>
+        <w:tabs>
+          <w:tab w:val="num" w:pos="720"/>
+        </w:tabs>
+        <w:ind w:left="720" w:hanging="360"/>
+      </w:pPr>
+      <w:rPr>
+        <w:rFonts w:ascii="Symbol" w:hAnsi="Symbol" w:hint="default"/>
+        <w:sz w:val="20"/>
+      </w:rPr>
+    </w:lvl>
+    <w:lvl w:ilvl="1" w:tentative="1">
+      <w:start w:val="1"/>
+      <w:numFmt w:val="bullet"/>
+      <w:lvlText w:val=""/>
+      <w:lvlJc w:val="left"/>
+      <w:pPr>
+        <w:tabs>
+          <w:tab w:val="num" w:pos="1440"/>
+        </w:tabs>
+        <w:ind w:left="1440" w:hanging="360"/>
+      </w:pPr>
+      <w:rPr>
+        <w:rFonts w:ascii="Symbol" w:hAnsi="Symbol" w:hint="default"/>
+        <w:sz w:val="20"/>
+      </w:rPr>
+    </w:lvl>
+    <w:lvl w:ilvl="2" w:tentative="1">
+      <w:start w:val="1"/>
+      <w:numFmt w:val="bullet"/>
+      <w:lvlText w:val=""/>
+      <w:lvlJc w:val="left"/>
+      <w:pPr>
+        <w:tabs>
+          <w:tab w:val="num" w:pos="2160"/>
+        </w:tabs>
+        <w:ind w:left="2160" w:hanging="360"/>
+      </w:pPr>
+      <w:rPr>
+        <w:rFonts w:ascii="Symbol" w:hAnsi="Symbol" w:hint="default"/>
+        <w:sz w:val="20"/>
+      </w:rPr>
+    </w:lvl>
+    <w:lvl w:ilvl="3" w:tentative="1">
+      <w:start w:val="1"/>
+      <w:numFmt w:val="bullet"/>
+      <w:lvlText w:val=""/>
+      <w:lvlJc w:val="left"/>
+      <w:pPr>
+        <w:tabs>
+          <w:tab w:val="num" w:pos="2880"/>
+        </w:tabs>
+        <w:ind w:left="2880" w:hanging="360"/>
+      </w:pPr>
+      <w:rPr>
+        <w:rFonts w:ascii="Symbol" w:hAnsi="Symbol" w:hint="default"/>
+        <w:sz w:val="20"/>
+      </w:rPr>
+    </w:lvl>
+    <w:lvl w:ilvl="4" w:tentative="1">
+      <w:start w:val="1"/>
+      <w:numFmt w:val="bullet"/>
+      <w:lvlText w:val=""/>
+      <w:lvlJc w:val="left"/>
+      <w:pPr>
+        <w:tabs>
+          <w:tab w:val="num" w:pos="3600"/>
+        </w:tabs>
+        <w:ind w:left="3600" w:hanging="360"/>
+      </w:pPr>
+      <w:rPr>
+        <w:rFonts w:ascii="Symbol" w:hAnsi="Symbol" w:hint="default"/>
+        <w:sz w:val="20"/>
+      </w:rPr>
+    </w:lvl>
+    <w:lvl w:ilvl="5" w:tentative="1">
+      <w:start w:val="1"/>
+      <w:numFmt w:val="bullet"/>
+      <w:lvlText w:val=""/>
+      <w:lvlJc w:val="left"/>
+      <w:pPr>
+        <w:tabs>
+          <w:tab w:val="num" w:pos="4320"/>
+        </w:tabs>
+        <w:ind w:left="4320" w:hanging="360"/>
+      </w:pPr>
+      <w:rPr>
+        <w:rFonts w:ascii="Symbol" w:hAnsi="Symbol" w:hint="default"/>
+        <w:sz w:val="20"/>
+      </w:rPr>
+    </w:lvl>
+    <w:lvl w:ilvl="6" w:tentative="1">
+      <w:start w:val="1"/>
+      <w:numFmt w:val="bullet"/>
+      <w:lvlText w:val=""/>
+      <w:lvlJc w:val="left"/>
+      <w:pPr>
+        <w:tabs>
+          <w:tab w:val="num" w:pos="5040"/>
+        </w:tabs>
+        <w:ind w:left="5040" w:hanging="360"/>
+      </w:pPr>
+      <w:rPr>
+        <w:rFonts w:ascii="Symbol" w:hAnsi="Symbol" w:hint="default"/>
+        <w:sz w:val="20"/>
+      </w:rPr>
+    </w:lvl>
+    <w:lvl w:ilvl="7" w:tentative="1">
+      <w:start w:val="1"/>
+      <w:numFmt w:val="bullet"/>
+      <w:lvlText w:val=""/>
+      <w:lvlJc w:val="left"/>
+      <w:pPr>
+        <w:tabs>
+          <w:tab w:val="num" w:pos="5760"/>
+        </w:tabs>
+        <w:ind w:left="5760" w:hanging="360"/>
+      </w:pPr>
+      <w:rPr>
+        <w:rFonts w:ascii="Symbol" w:hAnsi="Symbol" w:hint="default"/>
+        <w:sz w:val="20"/>
+      </w:rPr>
+    </w:lvl>
+    <w:lvl w:ilvl="8" w:tentative="1">
+      <w:start w:val="1"/>
+      <w:numFmt w:val="bullet"/>
+      <w:lvlText w:val=""/>
+      <w:lvlJc w:val="left"/>
+      <w:pPr>
+        <w:tabs>
+          <w:tab w:val="num" w:pos="6480"/>
+        </w:tabs>
+        <w:ind w:left="6480" w:hanging="360"/>
+      </w:pPr>
+      <w:rPr>
+        <w:rFonts w:ascii="Symbol" w:hAnsi="Symbol" w:hint="default"/>
+        <w:sz w:val="20"/>
+      </w:rPr>
+    </w:lvl>
+  </w:abstractNum>
+  <w:abstractNum w:abstractNumId="44" w15:restartNumberingAfterBreak="0">
+    <w:nsid w:val="65E96F44"/>
+    <w:multiLevelType w:val="multilevel"/>
+    <w:tmpl w:val="B8E47066"/>
+    <w:lvl w:ilvl="0">
+      <w:start w:val="1"/>
+      <w:numFmt w:val="bullet"/>
+      <w:lvlText w:val=""/>
+      <w:lvlJc w:val="left"/>
+      <w:pPr>
+        <w:tabs>
+          <w:tab w:val="num" w:pos="720"/>
+        </w:tabs>
+        <w:ind w:left="720" w:hanging="360"/>
+      </w:pPr>
+      <w:rPr>
+        <w:rFonts w:ascii="Symbol" w:hAnsi="Symbol" w:hint="default"/>
+        <w:sz w:val="20"/>
+      </w:rPr>
+    </w:lvl>
+    <w:lvl w:ilvl="1" w:tentative="1">
+      <w:start w:val="1"/>
+      <w:numFmt w:val="bullet"/>
+      <w:lvlText w:val=""/>
+      <w:lvlJc w:val="left"/>
+      <w:pPr>
+        <w:tabs>
+          <w:tab w:val="num" w:pos="1440"/>
+        </w:tabs>
+        <w:ind w:left="1440" w:hanging="360"/>
+      </w:pPr>
+      <w:rPr>
+        <w:rFonts w:ascii="Symbol" w:hAnsi="Symbol" w:hint="default"/>
+        <w:sz w:val="20"/>
+      </w:rPr>
+    </w:lvl>
+    <w:lvl w:ilvl="2" w:tentative="1">
+      <w:start w:val="1"/>
+      <w:numFmt w:val="bullet"/>
+      <w:lvlText w:val=""/>
+      <w:lvlJc w:val="left"/>
+      <w:pPr>
+        <w:tabs>
+          <w:tab w:val="num" w:pos="2160"/>
+        </w:tabs>
+        <w:ind w:left="2160" w:hanging="360"/>
+      </w:pPr>
+      <w:rPr>
+        <w:rFonts w:ascii="Symbol" w:hAnsi="Symbol" w:hint="default"/>
+        <w:sz w:val="20"/>
+      </w:rPr>
+    </w:lvl>
+    <w:lvl w:ilvl="3" w:tentative="1">
+      <w:start w:val="1"/>
+      <w:numFmt w:val="bullet"/>
+      <w:lvlText w:val=""/>
+      <w:lvlJc w:val="left"/>
+      <w:pPr>
+        <w:tabs>
+          <w:tab w:val="num" w:pos="2880"/>
+        </w:tabs>
+        <w:ind w:left="2880" w:hanging="360"/>
+      </w:pPr>
+      <w:rPr>
+        <w:rFonts w:ascii="Symbol" w:hAnsi="Symbol" w:hint="default"/>
+        <w:sz w:val="20"/>
+      </w:rPr>
+    </w:lvl>
+    <w:lvl w:ilvl="4" w:tentative="1">
+      <w:start w:val="1"/>
+      <w:numFmt w:val="bullet"/>
+      <w:lvlText w:val=""/>
+      <w:lvlJc w:val="left"/>
+      <w:pPr>
+        <w:tabs>
+          <w:tab w:val="num" w:pos="3600"/>
+        </w:tabs>
+        <w:ind w:left="3600" w:hanging="360"/>
+      </w:pPr>
+      <w:rPr>
+        <w:rFonts w:ascii="Symbol" w:hAnsi="Symbol" w:hint="default"/>
+        <w:sz w:val="20"/>
+      </w:rPr>
+    </w:lvl>
+    <w:lvl w:ilvl="5" w:tentative="1">
+      <w:start w:val="1"/>
+      <w:numFmt w:val="bullet"/>
+      <w:lvlText w:val=""/>
+      <w:lvlJc w:val="left"/>
+      <w:pPr>
+        <w:tabs>
+          <w:tab w:val="num" w:pos="4320"/>
+        </w:tabs>
+        <w:ind w:left="4320" w:hanging="360"/>
+      </w:pPr>
+      <w:rPr>
+        <w:rFonts w:ascii="Symbol" w:hAnsi="Symbol" w:hint="default"/>
+        <w:sz w:val="20"/>
+      </w:rPr>
+    </w:lvl>
+    <w:lvl w:ilvl="6" w:tentative="1">
+      <w:start w:val="1"/>
+      <w:numFmt w:val="bullet"/>
+      <w:lvlText w:val=""/>
+      <w:lvlJc w:val="left"/>
+      <w:pPr>
+        <w:tabs>
+          <w:tab w:val="num" w:pos="5040"/>
+        </w:tabs>
+        <w:ind w:left="5040" w:hanging="360"/>
+      </w:pPr>
+      <w:rPr>
+        <w:rFonts w:ascii="Symbol" w:hAnsi="Symbol" w:hint="default"/>
+        <w:sz w:val="20"/>
+      </w:rPr>
+    </w:lvl>
+    <w:lvl w:ilvl="7" w:tentative="1">
+      <w:start w:val="1"/>
+      <w:numFmt w:val="bullet"/>
+      <w:lvlText w:val=""/>
+      <w:lvlJc w:val="left"/>
+      <w:pPr>
+        <w:tabs>
+          <w:tab w:val="num" w:pos="5760"/>
+        </w:tabs>
+        <w:ind w:left="5760" w:hanging="360"/>
+      </w:pPr>
+      <w:rPr>
+        <w:rFonts w:ascii="Symbol" w:hAnsi="Symbol" w:hint="default"/>
+        <w:sz w:val="20"/>
+      </w:rPr>
+    </w:lvl>
+    <w:lvl w:ilvl="8" w:tentative="1">
+      <w:start w:val="1"/>
+      <w:numFmt w:val="bullet"/>
+      <w:lvlText w:val=""/>
+      <w:lvlJc w:val="left"/>
+      <w:pPr>
+        <w:tabs>
+          <w:tab w:val="num" w:pos="6480"/>
+        </w:tabs>
+        <w:ind w:left="6480" w:hanging="360"/>
+      </w:pPr>
+      <w:rPr>
+        <w:rFonts w:ascii="Symbol" w:hAnsi="Symbol" w:hint="default"/>
+        <w:sz w:val="20"/>
+      </w:rPr>
+    </w:lvl>
+  </w:abstractNum>
+  <w:abstractNum w:abstractNumId="45" w15:restartNumberingAfterBreak="0">
     <w:nsid w:val="66CD0E6C"/>
     <w:multiLevelType w:val="hybridMultilevel"/>
     <w:tmpl w:val="E764A58C"/>
@@ -24394,7 +26594,156 @@
       </w:rPr>
     </w:lvl>
   </w:abstractNum>
-  <w:abstractNum w:abstractNumId="39" w15:restartNumberingAfterBreak="0">
+  <w:abstractNum w:abstractNumId="46" w15:restartNumberingAfterBreak="0">
+    <w:nsid w:val="695F2785"/>
+    <w:multiLevelType w:val="multilevel"/>
+    <w:tmpl w:val="B6FA444C"/>
+    <w:lvl w:ilvl="0">
+      <w:start w:val="1"/>
+      <w:numFmt w:val="bullet"/>
+      <w:lvlText w:val=""/>
+      <w:lvlJc w:val="left"/>
+      <w:pPr>
+        <w:tabs>
+          <w:tab w:val="num" w:pos="720"/>
+        </w:tabs>
+        <w:ind w:left="720" w:hanging="360"/>
+      </w:pPr>
+      <w:rPr>
+        <w:rFonts w:ascii="Symbol" w:hAnsi="Symbol" w:hint="default"/>
+        <w:sz w:val="20"/>
+      </w:rPr>
+    </w:lvl>
+    <w:lvl w:ilvl="1" w:tentative="1">
+      <w:start w:val="1"/>
+      <w:numFmt w:val="bullet"/>
+      <w:lvlText w:val=""/>
+      <w:lvlJc w:val="left"/>
+      <w:pPr>
+        <w:tabs>
+          <w:tab w:val="num" w:pos="1440"/>
+        </w:tabs>
+        <w:ind w:left="1440" w:hanging="360"/>
+      </w:pPr>
+      <w:rPr>
+        <w:rFonts w:ascii="Symbol" w:hAnsi="Symbol" w:hint="default"/>
+        <w:sz w:val="20"/>
+      </w:rPr>
+    </w:lvl>
+    <w:lvl w:ilvl="2" w:tentative="1">
+      <w:start w:val="1"/>
+      <w:numFmt w:val="bullet"/>
+      <w:lvlText w:val=""/>
+      <w:lvlJc w:val="left"/>
+      <w:pPr>
+        <w:tabs>
+          <w:tab w:val="num" w:pos="2160"/>
+        </w:tabs>
+        <w:ind w:left="2160" w:hanging="360"/>
+      </w:pPr>
+      <w:rPr>
+        <w:rFonts w:ascii="Symbol" w:hAnsi="Symbol" w:hint="default"/>
+        <w:sz w:val="20"/>
+      </w:rPr>
+    </w:lvl>
+    <w:lvl w:ilvl="3" w:tentative="1">
+      <w:start w:val="1"/>
+      <w:numFmt w:val="bullet"/>
+      <w:lvlText w:val=""/>
+      <w:lvlJc w:val="left"/>
+      <w:pPr>
+        <w:tabs>
+          <w:tab w:val="num" w:pos="2880"/>
+        </w:tabs>
+        <w:ind w:left="2880" w:hanging="360"/>
+      </w:pPr>
+      <w:rPr>
+        <w:rFonts w:ascii="Symbol" w:hAnsi="Symbol" w:hint="default"/>
+        <w:sz w:val="20"/>
+      </w:rPr>
+    </w:lvl>
+    <w:lvl w:ilvl="4" w:tentative="1">
+      <w:start w:val="1"/>
+      <w:numFmt w:val="bullet"/>
+      <w:lvlText w:val=""/>
+      <w:lvlJc w:val="left"/>
+      <w:pPr>
+        <w:tabs>
+          <w:tab w:val="num" w:pos="3600"/>
+        </w:tabs>
+        <w:ind w:left="3600" w:hanging="360"/>
+      </w:pPr>
+      <w:rPr>
+        <w:rFonts w:ascii="Symbol" w:hAnsi="Symbol" w:hint="default"/>
+        <w:sz w:val="20"/>
+      </w:rPr>
+    </w:lvl>
+    <w:lvl w:ilvl="5" w:tentative="1">
+      <w:start w:val="1"/>
+      <w:numFmt w:val="bullet"/>
+      <w:lvlText w:val=""/>
+      <w:lvlJc w:val="left"/>
+      <w:pPr>
+        <w:tabs>
+          <w:tab w:val="num" w:pos="4320"/>
+        </w:tabs>
+        <w:ind w:left="4320" w:hanging="360"/>
+      </w:pPr>
+      <w:rPr>
+        <w:rFonts w:ascii="Symbol" w:hAnsi="Symbol" w:hint="default"/>
+        <w:sz w:val="20"/>
+      </w:rPr>
+    </w:lvl>
+    <w:lvl w:ilvl="6" w:tentative="1">
+      <w:start w:val="1"/>
+      <w:numFmt w:val="bullet"/>
+      <w:lvlText w:val=""/>
+      <w:lvlJc w:val="left"/>
+      <w:pPr>
+        <w:tabs>
+          <w:tab w:val="num" w:pos="5040"/>
+        </w:tabs>
+        <w:ind w:left="5040" w:hanging="360"/>
+      </w:pPr>
+      <w:rPr>
+        <w:rFonts w:ascii="Symbol" w:hAnsi="Symbol" w:hint="default"/>
+        <w:sz w:val="20"/>
+      </w:rPr>
+    </w:lvl>
+    <w:lvl w:ilvl="7" w:tentative="1">
+      <w:start w:val="1"/>
+      <w:numFmt w:val="bullet"/>
+      <w:lvlText w:val=""/>
+      <w:lvlJc w:val="left"/>
+      <w:pPr>
+        <w:tabs>
+          <w:tab w:val="num" w:pos="5760"/>
+        </w:tabs>
+        <w:ind w:left="5760" w:hanging="360"/>
+      </w:pPr>
+      <w:rPr>
+        <w:rFonts w:ascii="Symbol" w:hAnsi="Symbol" w:hint="default"/>
+        <w:sz w:val="20"/>
+      </w:rPr>
+    </w:lvl>
+    <w:lvl w:ilvl="8" w:tentative="1">
+      <w:start w:val="1"/>
+      <w:numFmt w:val="bullet"/>
+      <w:lvlText w:val=""/>
+      <w:lvlJc w:val="left"/>
+      <w:pPr>
+        <w:tabs>
+          <w:tab w:val="num" w:pos="6480"/>
+        </w:tabs>
+        <w:ind w:left="6480" w:hanging="360"/>
+      </w:pPr>
+      <w:rPr>
+        <w:rFonts w:ascii="Symbol" w:hAnsi="Symbol" w:hint="default"/>
+        <w:sz w:val="20"/>
+      </w:rPr>
+    </w:lvl>
+  </w:abstractNum>
+  <w:abstractNum w:abstractNumId="47" w15:restartNumberingAfterBreak="0">
     <w:nsid w:val="6B4A38E1"/>
     <w:multiLevelType w:val="hybridMultilevel"/>
     <w:tmpl w:val="817CFC52"/>
@@ -24507,7 +26856,7 @@
       </w:rPr>
     </w:lvl>
   </w:abstractNum>
-  <w:abstractNum w:abstractNumId="40" w15:restartNumberingAfterBreak="0">
+  <w:abstractNum w:abstractNumId="48" w15:restartNumberingAfterBreak="0">
     <w:nsid w:val="6DEA7863"/>
     <w:multiLevelType w:val="hybridMultilevel"/>
     <w:tmpl w:val="8A5A1452"/>
@@ -24620,7 +26969,7 @@
       </w:rPr>
     </w:lvl>
   </w:abstractNum>
-  <w:abstractNum w:abstractNumId="41" w15:restartNumberingAfterBreak="0">
+  <w:abstractNum w:abstractNumId="49" w15:restartNumberingAfterBreak="0">
     <w:nsid w:val="71BA38F0"/>
     <w:multiLevelType w:val="multilevel"/>
     <w:tmpl w:val="8FE85E28"/>
@@ -24769,7 +27118,7 @@
       </w:rPr>
     </w:lvl>
   </w:abstractNum>
-  <w:abstractNum w:abstractNumId="42" w15:restartNumberingAfterBreak="0">
+  <w:abstractNum w:abstractNumId="50" w15:restartNumberingAfterBreak="0">
     <w:nsid w:val="73D7519D"/>
     <w:multiLevelType w:val="hybridMultilevel"/>
     <w:tmpl w:val="919488A6"/>
@@ -24882,7 +27231,7 @@
       </w:rPr>
     </w:lvl>
   </w:abstractNum>
-  <w:abstractNum w:abstractNumId="43" w15:restartNumberingAfterBreak="0">
+  <w:abstractNum w:abstractNumId="51" w15:restartNumberingAfterBreak="0">
     <w:nsid w:val="793A6EDE"/>
     <w:multiLevelType w:val="hybridMultilevel"/>
     <w:tmpl w:val="35149D7E"/>
@@ -24995,7 +27344,7 @@
       </w:rPr>
     </w:lvl>
   </w:abstractNum>
-  <w:abstractNum w:abstractNumId="44" w15:restartNumberingAfterBreak="0">
+  <w:abstractNum w:abstractNumId="52" w15:restartNumberingAfterBreak="0">
     <w:nsid w:val="7AF67DF5"/>
     <w:multiLevelType w:val="hybridMultilevel"/>
     <w:tmpl w:val="0C682DA8"/>
@@ -25108,7 +27457,7 @@
       </w:rPr>
     </w:lvl>
   </w:abstractNum>
-  <w:abstractNum w:abstractNumId="45" w15:restartNumberingAfterBreak="0">
+  <w:abstractNum w:abstractNumId="53" w15:restartNumberingAfterBreak="0">
     <w:nsid w:val="7BB06606"/>
     <w:multiLevelType w:val="multilevel"/>
     <w:tmpl w:val="8DFEEB56"/>
@@ -25225,7 +27574,7 @@
       </w:pPr>
     </w:lvl>
   </w:abstractNum>
-  <w:abstractNum w:abstractNumId="46" w15:restartNumberingAfterBreak="0">
+  <w:abstractNum w:abstractNumId="54" w15:restartNumberingAfterBreak="0">
     <w:nsid w:val="7E2C3B3F"/>
     <w:multiLevelType w:val="hybridMultilevel"/>
     <w:tmpl w:val="5BB0FDC8"/>
@@ -25339,145 +27688,169 @@
     </w:lvl>
   </w:abstractNum>
   <w:num w:numId="1" w16cid:durableId="638539407">
-    <w:abstractNumId w:val="32"/>
+    <w:abstractNumId w:val="37"/>
   </w:num>
   <w:num w:numId="2" w16cid:durableId="310912081">
-    <w:abstractNumId w:val="37"/>
+    <w:abstractNumId w:val="42"/>
   </w:num>
   <w:num w:numId="3" w16cid:durableId="1870871873">
-    <w:abstractNumId w:val="15"/>
+    <w:abstractNumId w:val="19"/>
   </w:num>
   <w:num w:numId="4" w16cid:durableId="866140692">
-    <w:abstractNumId w:val="34"/>
+    <w:abstractNumId w:val="39"/>
   </w:num>
   <w:num w:numId="5" w16cid:durableId="1581601740">
     <w:abstractNumId w:val="4"/>
   </w:num>
   <w:num w:numId="6" w16cid:durableId="21059353">
-    <w:abstractNumId w:val="16"/>
+    <w:abstractNumId w:val="20"/>
   </w:num>
   <w:num w:numId="7" w16cid:durableId="1607691998">
     <w:abstractNumId w:val="3"/>
   </w:num>
   <w:num w:numId="8" w16cid:durableId="1615820727">
-    <w:abstractNumId w:val="42"/>
+    <w:abstractNumId w:val="50"/>
   </w:num>
   <w:num w:numId="9" w16cid:durableId="1624657628">
     <w:abstractNumId w:val="1"/>
   </w:num>
   <w:num w:numId="10" w16cid:durableId="619534865">
-    <w:abstractNumId w:val="6"/>
+    <w:abstractNumId w:val="7"/>
   </w:num>
   <w:num w:numId="11" w16cid:durableId="245379151">
-    <w:abstractNumId w:val="7"/>
+    <w:abstractNumId w:val="8"/>
   </w:num>
   <w:num w:numId="12" w16cid:durableId="595402626">
     <w:abstractNumId w:val="0"/>
   </w:num>
   <w:num w:numId="13" w16cid:durableId="174656698">
-    <w:abstractNumId w:val="40"/>
+    <w:abstractNumId w:val="48"/>
   </w:num>
   <w:num w:numId="14" w16cid:durableId="559248773">
-    <w:abstractNumId w:val="30"/>
+    <w:abstractNumId w:val="35"/>
   </w:num>
   <w:num w:numId="15" w16cid:durableId="1556815525">
+    <w:abstractNumId w:val="16"/>
+  </w:num>
+  <w:num w:numId="16" w16cid:durableId="68696551">
+    <w:abstractNumId w:val="53"/>
+  </w:num>
+  <w:num w:numId="17" w16cid:durableId="1551109896">
     <w:abstractNumId w:val="12"/>
   </w:num>
-  <w:num w:numId="16" w16cid:durableId="68696551">
-    <w:abstractNumId w:val="45"/>
+  <w:num w:numId="18" w16cid:durableId="209809660">
+    <w:abstractNumId w:val="33"/>
   </w:num>
-  <w:num w:numId="17" w16cid:durableId="1551109896">
-    <w:abstractNumId w:val="8"/>
+  <w:num w:numId="19" w16cid:durableId="1253658699">
+    <w:abstractNumId w:val="15"/>
   </w:num>
-  <w:num w:numId="18" w16cid:durableId="209809660">
+  <w:num w:numId="20" w16cid:durableId="40130268">
+    <w:abstractNumId w:val="31"/>
+  </w:num>
+  <w:num w:numId="21" w16cid:durableId="993876850">
+    <w:abstractNumId w:val="36"/>
+  </w:num>
+  <w:num w:numId="22" w16cid:durableId="1894191168">
     <w:abstractNumId w:val="28"/>
   </w:num>
-  <w:num w:numId="19" w16cid:durableId="1253658699">
-    <w:abstractNumId w:val="11"/>
+  <w:num w:numId="23" w16cid:durableId="1473325333">
+    <w:abstractNumId w:val="26"/>
   </w:num>
-  <w:num w:numId="20" w16cid:durableId="40130268">
-    <w:abstractNumId w:val="27"/>
-  </w:num>
-  <w:num w:numId="21" w16cid:durableId="993876850">
-    <w:abstractNumId w:val="31"/>
-  </w:num>
-  <w:num w:numId="22" w16cid:durableId="1894191168">
+  <w:num w:numId="24" w16cid:durableId="2073773196">
     <w:abstractNumId w:val="24"/>
   </w:num>
-  <w:num w:numId="23" w16cid:durableId="1473325333">
-    <w:abstractNumId w:val="22"/>
-  </w:num>
-  <w:num w:numId="24" w16cid:durableId="2073773196">
-    <w:abstractNumId w:val="20"/>
-  </w:num>
   <w:num w:numId="25" w16cid:durableId="43021925">
-    <w:abstractNumId w:val="29"/>
+    <w:abstractNumId w:val="34"/>
   </w:num>
   <w:num w:numId="26" w16cid:durableId="160197753">
-    <w:abstractNumId w:val="19"/>
+    <w:abstractNumId w:val="23"/>
   </w:num>
   <w:num w:numId="27" w16cid:durableId="849031948">
     <w:abstractNumId w:val="2"/>
   </w:num>
   <w:num w:numId="28" w16cid:durableId="776632647">
-    <w:abstractNumId w:val="36"/>
+    <w:abstractNumId w:val="41"/>
   </w:num>
   <w:num w:numId="29" w16cid:durableId="185141054">
-    <w:abstractNumId w:val="5"/>
+    <w:abstractNumId w:val="6"/>
   </w:num>
   <w:num w:numId="30" w16cid:durableId="1215049100">
+    <w:abstractNumId w:val="54"/>
+  </w:num>
+  <w:num w:numId="31" w16cid:durableId="1290042565">
+    <w:abstractNumId w:val="47"/>
+  </w:num>
+  <w:num w:numId="32" w16cid:durableId="1970166687">
+    <w:abstractNumId w:val="13"/>
+  </w:num>
+  <w:num w:numId="33" w16cid:durableId="208302127">
+    <w:abstractNumId w:val="27"/>
+  </w:num>
+  <w:num w:numId="34" w16cid:durableId="998967815">
+    <w:abstractNumId w:val="18"/>
+  </w:num>
+  <w:num w:numId="35" w16cid:durableId="1704793132">
+    <w:abstractNumId w:val="38"/>
+  </w:num>
+  <w:num w:numId="36" w16cid:durableId="1726487427">
+    <w:abstractNumId w:val="22"/>
+  </w:num>
+  <w:num w:numId="37" w16cid:durableId="2060476052">
+    <w:abstractNumId w:val="17"/>
+  </w:num>
+  <w:num w:numId="38" w16cid:durableId="391275041">
+    <w:abstractNumId w:val="49"/>
+  </w:num>
+  <w:num w:numId="39" w16cid:durableId="1423188745">
+    <w:abstractNumId w:val="30"/>
+  </w:num>
+  <w:num w:numId="40" w16cid:durableId="397483112">
+    <w:abstractNumId w:val="51"/>
+  </w:num>
+  <w:num w:numId="41" w16cid:durableId="605966514">
+    <w:abstractNumId w:val="14"/>
+  </w:num>
+  <w:num w:numId="42" w16cid:durableId="638455703">
+    <w:abstractNumId w:val="29"/>
+  </w:num>
+  <w:num w:numId="43" w16cid:durableId="914974562">
+    <w:abstractNumId w:val="52"/>
+  </w:num>
+  <w:num w:numId="44" w16cid:durableId="1542402580">
+    <w:abstractNumId w:val="45"/>
+  </w:num>
+  <w:num w:numId="45" w16cid:durableId="1630352675">
+    <w:abstractNumId w:val="21"/>
+  </w:num>
+  <w:num w:numId="46" w16cid:durableId="557790435">
+    <w:abstractNumId w:val="40"/>
+  </w:num>
+  <w:num w:numId="47" w16cid:durableId="188841790">
+    <w:abstractNumId w:val="25"/>
+  </w:num>
+  <w:num w:numId="48" w16cid:durableId="365564265">
+    <w:abstractNumId w:val="43"/>
+  </w:num>
+  <w:num w:numId="49" w16cid:durableId="1323194441">
+    <w:abstractNumId w:val="10"/>
+  </w:num>
+  <w:num w:numId="50" w16cid:durableId="807740765">
+    <w:abstractNumId w:val="9"/>
+  </w:num>
+  <w:num w:numId="51" w16cid:durableId="646937883">
+    <w:abstractNumId w:val="11"/>
+  </w:num>
+  <w:num w:numId="52" w16cid:durableId="1079593057">
+    <w:abstractNumId w:val="32"/>
+  </w:num>
+  <w:num w:numId="53" w16cid:durableId="1401170001">
     <w:abstractNumId w:val="46"/>
   </w:num>
-  <w:num w:numId="31" w16cid:durableId="1290042565">
-    <w:abstractNumId w:val="39"/>
-  </w:num>
-  <w:num w:numId="32" w16cid:durableId="1970166687">
-    <w:abstractNumId w:val="9"/>
-  </w:num>
-  <w:num w:numId="33" w16cid:durableId="208302127">
-    <w:abstractNumId w:val="23"/>
-  </w:num>
-  <w:num w:numId="34" w16cid:durableId="998967815">
-    <w:abstractNumId w:val="14"/>
-  </w:num>
-  <w:num w:numId="35" w16cid:durableId="1704793132">
-    <w:abstractNumId w:val="33"/>
-  </w:num>
-  <w:num w:numId="36" w16cid:durableId="1726487427">
-    <w:abstractNumId w:val="18"/>
-  </w:num>
-  <w:num w:numId="37" w16cid:durableId="2060476052">
-    <w:abstractNumId w:val="13"/>
-  </w:num>
-  <w:num w:numId="38" w16cid:durableId="391275041">
-    <w:abstractNumId w:val="41"/>
-  </w:num>
-  <w:num w:numId="39" w16cid:durableId="1423188745">
-    <w:abstractNumId w:val="26"/>
-  </w:num>
-  <w:num w:numId="40" w16cid:durableId="397483112">
-    <w:abstractNumId w:val="43"/>
-  </w:num>
-  <w:num w:numId="41" w16cid:durableId="605966514">
-    <w:abstractNumId w:val="10"/>
-  </w:num>
-  <w:num w:numId="42" w16cid:durableId="638455703">
-    <w:abstractNumId w:val="25"/>
-  </w:num>
-  <w:num w:numId="43" w16cid:durableId="914974562">
+  <w:num w:numId="54" w16cid:durableId="1100906127">
     <w:abstractNumId w:val="44"/>
   </w:num>
-  <w:num w:numId="44" w16cid:durableId="1542402580">
-    <w:abstractNumId w:val="38"/>
-  </w:num>
-  <w:num w:numId="45" w16cid:durableId="1630352675">
-    <w:abstractNumId w:val="17"/>
-  </w:num>
-  <w:num w:numId="46" w16cid:durableId="557790435">
-    <w:abstractNumId w:val="35"/>
-  </w:num>
-  <w:num w:numId="47" w16cid:durableId="188841790">
-    <w:abstractNumId w:val="21"/>
+  <w:num w:numId="55" w16cid:durableId="1035816292">
+    <w:abstractNumId w:val="5"/>
   </w:num>
   <w:numIdMacAtCleanup w:val="45"/>
 </w:numbering>
@@ -25881,7 +28254,7 @@
   <w:style w:type="paragraph" w:default="1" w:styleId="Normal">
     <w:name w:val="Normal"/>
     <w:qFormat/>
-    <w:rsid w:val="00BF6B88"/>
+    <w:rsid w:val="0062260C"/>
   </w:style>
   <w:style w:type="paragraph" w:styleId="Heading1">
     <w:name w:val="heading 1"/>

--- a/RamnikDhoot.FinalReportDraft.docx
+++ b/RamnikDhoot.FinalReportDraft.docx
@@ -15,6 +15,7 @@
       <w:bookmarkStart w:id="1" w:name="_Toc151062119"/>
       <w:bookmarkStart w:id="2" w:name="_Toc151062639"/>
       <w:bookmarkStart w:id="3" w:name="_Toc157071746"/>
+      <w:bookmarkStart w:id="4" w:name="_Hlk159095768"/>
       <w:bookmarkEnd w:id="0"/>
       <w:r>
         <w:rPr>
@@ -44,12 +45,12 @@
         <w:t>Full Unit – Interim Report</w:t>
       </w:r>
     </w:p>
-    <w:bookmarkStart w:id="4" w:name="_Toc151062120"/>
-    <w:bookmarkStart w:id="5" w:name="_Toc151062640"/>
-    <w:bookmarkStart w:id="6" w:name="_Toc157071747"/>
-    <w:bookmarkEnd w:id="4"/>
+    <w:bookmarkStart w:id="5" w:name="_Toc151062120"/>
+    <w:bookmarkStart w:id="6" w:name="_Toc151062640"/>
+    <w:bookmarkStart w:id="7" w:name="_Toc157071747"/>
     <w:bookmarkEnd w:id="5"/>
     <w:bookmarkEnd w:id="6"/>
+    <w:bookmarkEnd w:id="7"/>
     <w:p>
       <w:pPr>
         <w:pStyle w:val="Subtitle"/>
@@ -60,17 +61,12 @@
         </w:rPr>
       </w:pPr>
       <w:r>
-        <w:rPr>
-          <w:noProof/>
-        </w:rPr>
-      </w:r>
-      <w:r>
-        <w:pict w14:anchorId="1FDF67FD">
+        <w:pict w14:anchorId="4703D139">
           <v:shapetype id="_x0000_t32" coordsize="21600,21600" o:spt="32" o:oned="t" path="m,l21600,21600e" filled="f">
             <v:path arrowok="t" fillok="f" o:connecttype="none"/>
             <o:lock v:ext="edit" shapetype="t"/>
           </v:shapetype>
-          <v:shape id="Straight Arrow Connector 2" o:spid="_x0000_s2056" type="#_x0000_t32" style="width:113.4pt;height:.05pt;flip:y;visibility:visible;mso-wrap-style:square;mso-left-percent:-10001;mso-top-percent:-10001;mso-position-horizontal:absolute;mso-position-horizontal-relative:char;mso-position-vertical:absolute;mso-position-vertical-relative:line;mso-left-percent:-10001;mso-top-percent:-10001" o:gfxdata="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">
+          <v:shape id="Straight Arrow Connector 2" o:spid="_x0000_s2056" type="#_x0000_t32" style="width:113.4pt;height:.05pt;flip:y;visibility:visible;mso-wrap-style:square;mso-left-percent:-10001;mso-top-percent:-10001;mso-position-horizontal:absolute;mso-position-horizontal-relative:char;mso-position-vertical:absolute;mso-position-vertical-relative:line;mso-left-percent:-10001;mso-top-percent:-10001">
             <w10:anchorlock/>
           </v:shape>
         </w:pict>
@@ -86,9 +82,9 @@
           <w:szCs w:val="22"/>
         </w:rPr>
       </w:pPr>
-      <w:bookmarkStart w:id="7" w:name="_Toc151062121"/>
-      <w:bookmarkStart w:id="8" w:name="_Toc151062641"/>
-      <w:bookmarkStart w:id="9" w:name="_Toc157071748"/>
+      <w:bookmarkStart w:id="8" w:name="_Toc151062121"/>
+      <w:bookmarkStart w:id="9" w:name="_Toc151062641"/>
+      <w:bookmarkStart w:id="10" w:name="_Toc157071748"/>
       <w:r>
         <w:rPr>
           <w:rFonts w:asciiTheme="majorHAnsi" w:hAnsiTheme="majorHAnsi" w:cstheme="majorHAnsi"/>
@@ -97,9 +93,9 @@
         </w:rPr>
         <w:t>A study in (HCI) human computer interaction</w:t>
       </w:r>
-      <w:bookmarkEnd w:id="7"/>
       <w:bookmarkEnd w:id="8"/>
       <w:bookmarkEnd w:id="9"/>
+      <w:bookmarkEnd w:id="10"/>
     </w:p>
     <w:p>
       <w:pPr>
@@ -111,9 +107,9 @@
           <w:szCs w:val="22"/>
         </w:rPr>
       </w:pPr>
-      <w:bookmarkStart w:id="10" w:name="_Toc151062122"/>
-      <w:bookmarkStart w:id="11" w:name="_Toc151062642"/>
-      <w:bookmarkStart w:id="12" w:name="_Toc157071749"/>
+      <w:bookmarkStart w:id="11" w:name="_Toc151062122"/>
+      <w:bookmarkStart w:id="12" w:name="_Toc151062642"/>
+      <w:bookmarkStart w:id="13" w:name="_Toc157071749"/>
       <w:r>
         <w:rPr>
           <w:rFonts w:asciiTheme="majorHAnsi" w:hAnsiTheme="majorHAnsi" w:cstheme="majorHAnsi"/>
@@ -123,9 +119,9 @@
         </w:rPr>
         <w:t>Ramnik Dhoot</w:t>
       </w:r>
-      <w:bookmarkEnd w:id="10"/>
       <w:bookmarkEnd w:id="11"/>
       <w:bookmarkEnd w:id="12"/>
+      <w:bookmarkEnd w:id="13"/>
     </w:p>
     <w:p>
       <w:pPr>
@@ -137,13 +133,8 @@
         </w:rPr>
       </w:pPr>
       <w:r>
-        <w:rPr>
-          <w:noProof/>
-        </w:rPr>
-      </w:r>
-      <w:r>
-        <w:pict w14:anchorId="66260A18">
-          <v:shape id="Straight Arrow Connector 1" o:spid="_x0000_s2055" type="#_x0000_t32" style="width:113.4pt;height:.05pt;flip:y;visibility:visible;mso-wrap-style:square;mso-left-percent:-10001;mso-top-percent:-10001;mso-position-horizontal:absolute;mso-position-horizontal-relative:char;mso-position-vertical:absolute;mso-position-vertical-relative:line;mso-left-percent:-10001;mso-top-percent:-10001" o:gfxdata="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">
+        <w:pict w14:anchorId="787E5E35">
+          <v:shape id="Straight Arrow Connector 1" o:spid="_x0000_s2055" type="#_x0000_t32" style="width:113.4pt;height:.05pt;flip:y;visibility:visible;mso-wrap-style:square;mso-left-percent:-10001;mso-top-percent:-10001;mso-position-horizontal:absolute;mso-position-horizontal-relative:char;mso-position-vertical:absolute;mso-position-vertical-relative:line;mso-left-percent:-10001;mso-top-percent:-10001">
             <w10:anchorlock/>
           </v:shape>
         </w:pict>
@@ -245,7 +236,7 @@
           <w:noProof/>
         </w:rPr>
         <w:drawing>
-          <wp:inline distT="0" distB="0" distL="0" distR="0" wp14:anchorId="697E7433" wp14:editId="333CBC5E">
+          <wp:inline distT="0" distB="0" distL="0" distR="0" wp14:anchorId="679D2169" wp14:editId="12179E87">
             <wp:extent cx="3598545" cy="1803400"/>
             <wp:effectExtent l="0" t="0" r="1905" b="6350"/>
             <wp:docPr id="1977533162" name="Picture 3" descr="A logo of a university&#10;&#10;Description automatically generated"/>
@@ -377,7 +368,7 @@
         </w:rPr>
       </w:pPr>
     </w:p>
-    <w:bookmarkStart w:id="13" w:name="_Hlk157071801" w:displacedByCustomXml="next"/>
+    <w:bookmarkStart w:id="14" w:name="_Hlk157071801" w:displacedByCustomXml="next"/>
     <w:sdt>
       <w:sdtPr>
         <w:rPr>
@@ -509,13 +500,8 @@
           </w:pPr>
           <w:hyperlink w:anchor="_Toc157071747" w:history="1">
             <w:r>
-              <w:rPr>
-                <w:noProof/>
-              </w:rPr>
-            </w:r>
-            <w:r>
-              <w:pict w14:anchorId="504EDA41">
-                <v:rect id="AutoShape 3" o:spid="_x0000_s2054" style="width:113.35pt;height:.65pt;visibility:visible;mso-wrap-style:square;mso-left-percent:-10001;mso-top-percent:-10001;mso-position-horizontal:absolute;mso-position-horizontal-relative:char;mso-position-vertical:absolute;mso-position-vertical-relative:line;mso-left-percent:-10001;mso-top-percent:-10001;v-text-anchor:top" o:gfxdata="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" filled="f" stroked="f">
+              <w:pict w14:anchorId="22F103AD">
+                <v:rect id="AutoShape 3" o:spid="_x0000_s2054" style="width:113.35pt;height:.65pt;visibility:visible;mso-wrap-style:square;mso-left-percent:-10001;mso-top-percent:-10001;mso-position-horizontal:absolute;mso-position-horizontal-relative:char;mso-position-vertical:absolute;mso-position-vertical-relative:line;mso-left-percent:-10001;mso-top-percent:-10001;v-text-anchor:top" filled="f" stroked="f">
                   <o:lock v:ext="edit" aspectratio="t"/>
                   <w10:anchorlock/>
                 </v:rect>
@@ -1105,7 +1091,21 @@
                 <w:rStyle w:val="Hyperlink"/>
                 <w:noProof/>
               </w:rPr>
-              <w:t>3. Aims, objectives, and literature survey</w:t>
+              <w:t>3. Aims, objectives, and literature</w:t>
+            </w:r>
+            <w:r>
+              <w:rPr>
+                <w:rStyle w:val="Hyperlink"/>
+                <w:noProof/>
+              </w:rPr>
+              <w:t xml:space="preserve"> </w:t>
+            </w:r>
+            <w:r>
+              <w:rPr>
+                <w:rStyle w:val="Hyperlink"/>
+                <w:noProof/>
+              </w:rPr>
+              <w:t>survey</w:t>
             </w:r>
             <w:r>
               <w:rPr>
@@ -1543,7 +1543,21 @@
                 <w:rStyle w:val="Hyperlink"/>
                 <w:noProof/>
               </w:rPr>
-              <w:t>4.2 Literature review:</w:t>
+              <w:t>4.2 Literature revi</w:t>
+            </w:r>
+            <w:r>
+              <w:rPr>
+                <w:rStyle w:val="Hyperlink"/>
+                <w:noProof/>
+              </w:rPr>
+              <w:t>e</w:t>
+            </w:r>
+            <w:r>
+              <w:rPr>
+                <w:rStyle w:val="Hyperlink"/>
+                <w:noProof/>
+              </w:rPr>
+              <w:t>w:</w:t>
             </w:r>
             <w:r>
               <w:rPr>
@@ -2556,7 +2570,7 @@
         </w:p>
       </w:sdtContent>
     </w:sdt>
-    <w:bookmarkEnd w:id="13" w:displacedByCustomXml="prev"/>
+    <w:bookmarkEnd w:id="14" w:displacedByCustomXml="prev"/>
     <w:p>
       <w:pPr>
         <w:pStyle w:val="Title"/>
@@ -2930,7 +2944,7 @@
           <w:szCs w:val="22"/>
         </w:rPr>
       </w:pPr>
-      <w:bookmarkStart w:id="14" w:name="_Toc151062124"/>
+      <w:bookmarkStart w:id="15" w:name="_Toc151062124"/>
     </w:p>
     <w:p>
       <w:pPr>
@@ -2956,14 +2970,14 @@
       <w:pPr>
         <w:pStyle w:val="Title"/>
       </w:pPr>
-      <w:bookmarkStart w:id="15" w:name="_Toc151062643"/>
-      <w:bookmarkStart w:id="16" w:name="_Toc157071750"/>
+      <w:bookmarkStart w:id="16" w:name="_Toc151062643"/>
+      <w:bookmarkStart w:id="17" w:name="_Toc157071750"/>
       <w:r>
         <w:t>Introduction</w:t>
       </w:r>
-      <w:bookmarkEnd w:id="14"/>
       <w:bookmarkEnd w:id="15"/>
       <w:bookmarkEnd w:id="16"/>
+      <w:bookmarkEnd w:id="17"/>
     </w:p>
     <w:p>
       <w:pPr>
@@ -3044,15 +3058,15 @@
       <w:pPr>
         <w:pStyle w:val="Title"/>
       </w:pPr>
-      <w:bookmarkStart w:id="17" w:name="_Toc151062125"/>
-      <w:bookmarkStart w:id="18" w:name="_Toc151062644"/>
-      <w:bookmarkStart w:id="19" w:name="_Toc157071751"/>
+      <w:bookmarkStart w:id="18" w:name="_Toc151062125"/>
+      <w:bookmarkStart w:id="19" w:name="_Toc151062644"/>
+      <w:bookmarkStart w:id="20" w:name="_Toc157071751"/>
       <w:r>
         <w:t>1. Abstract:</w:t>
       </w:r>
-      <w:bookmarkEnd w:id="17"/>
       <w:bookmarkEnd w:id="18"/>
       <w:bookmarkEnd w:id="19"/>
+      <w:bookmarkEnd w:id="20"/>
       <w:r>
         <w:t xml:space="preserve"> </w:t>
       </w:r>
@@ -3264,18 +3278,18 @@
       <w:pPr>
         <w:pStyle w:val="Heading1"/>
       </w:pPr>
-      <w:bookmarkStart w:id="20" w:name="_Toc151062126"/>
-      <w:bookmarkStart w:id="21" w:name="_Toc151062645"/>
-      <w:bookmarkStart w:id="22" w:name="_Toc157071752"/>
+      <w:bookmarkStart w:id="21" w:name="_Toc151062126"/>
+      <w:bookmarkStart w:id="22" w:name="_Toc151062645"/>
+      <w:bookmarkStart w:id="23" w:name="_Toc157071752"/>
       <w:r>
         <w:t>1.1 My UI’s</w:t>
       </w:r>
-      <w:bookmarkEnd w:id="20"/>
       <w:bookmarkEnd w:id="21"/>
+      <w:bookmarkEnd w:id="22"/>
       <w:r>
         <w:t>:</w:t>
       </w:r>
-      <w:bookmarkEnd w:id="22"/>
+      <w:bookmarkEnd w:id="23"/>
     </w:p>
     <w:p>
       <w:pPr>
@@ -3409,7 +3423,61 @@
           <w:sz w:val="22"/>
           <w:szCs w:val="22"/>
         </w:rPr>
-        <w:t xml:space="preserve">The Database interface will be an inventory management system using a MySQL database and html/CSS/js interface, targeted towards business owners who have a warehouse and need to keep inventory of their items. I will start the back end using java and Spring boot to interact with the database and the back end together using java’s servlet library. They will need to use it in different devices such as a phone, tablet, laptop and computer. It will also have a simple navigation design to provide an at-a-glance overview and quick access to key features. This is why I’m using bootstrap as it is responsive so it will provide better control of the layout of the website and also will make it look more visually appealing. I Have been using [7] to help me design the interfaces. It will also implement an account functionality for security, as well as defining user roles and permissions to control access levels based on the user's responsibilities. </w:t>
+        <w:t xml:space="preserve">The Database interface will be an inventory management system using a MySQL database and html/CSS/js </w:t>
+      </w:r>
+      <w:r>
+        <w:rPr>
+          <w:rFonts w:asciiTheme="majorHAnsi" w:hAnsiTheme="majorHAnsi" w:cstheme="majorHAnsi"/>
+          <w:color w:val="FF0000"/>
+          <w:sz w:val="22"/>
+          <w:szCs w:val="22"/>
+        </w:rPr>
+        <w:t>and react</w:t>
+      </w:r>
+      <w:r>
+        <w:rPr>
+          <w:rFonts w:asciiTheme="majorHAnsi" w:hAnsiTheme="majorHAnsi" w:cstheme="majorHAnsi"/>
+          <w:color w:val="000000" w:themeColor="text1"/>
+          <w:sz w:val="22"/>
+          <w:szCs w:val="22"/>
+        </w:rPr>
+        <w:t xml:space="preserve"> </w:t>
+      </w:r>
+      <w:r>
+        <w:rPr>
+          <w:rFonts w:asciiTheme="majorHAnsi" w:hAnsiTheme="majorHAnsi" w:cstheme="majorHAnsi"/>
+          <w:color w:val="000000" w:themeColor="text1"/>
+          <w:sz w:val="22"/>
+          <w:szCs w:val="22"/>
+        </w:rPr>
+        <w:t>interface, targeted towards business owners who have a warehouse and need to keep inventory of their items.</w:t>
+      </w:r>
+      <w:r>
+        <w:rPr>
+          <w:rFonts w:asciiTheme="majorHAnsi" w:hAnsiTheme="majorHAnsi" w:cstheme="majorHAnsi"/>
+          <w:color w:val="000000" w:themeColor="text1"/>
+          <w:sz w:val="22"/>
+          <w:szCs w:val="22"/>
+        </w:rPr>
+        <w:t xml:space="preserve"> </w:t>
+      </w:r>
+      <w:r>
+        <w:rPr>
+          <w:rFonts w:asciiTheme="majorHAnsi" w:hAnsiTheme="majorHAnsi" w:cstheme="majorHAnsi"/>
+          <w:color w:val="FF0000"/>
+          <w:sz w:val="22"/>
+          <w:szCs w:val="22"/>
+        </w:rPr>
+        <w:t>I will discuss why I have decided to use react later in this report.</w:t>
+      </w:r>
+      <w:r>
+        <w:rPr>
+          <w:rFonts w:asciiTheme="majorHAnsi" w:hAnsiTheme="majorHAnsi" w:cstheme="majorHAnsi"/>
+          <w:color w:val="000000" w:themeColor="text1"/>
+          <w:sz w:val="22"/>
+          <w:szCs w:val="22"/>
+        </w:rPr>
+        <w:t xml:space="preserve"> I will start the back end using java and Spring boot to interact with the database and the back end together using java’s servlet library. They will need to use it in different devices such as a phone, tablet, laptop and computer. It will also have a simple navigation design to provide an at-a-glance overview and quick access to key features. This is why I’m using bootstrap as it is responsive so it will provide better control of the layout of the website and also will make it look more visually appealing. I Have been using [7] to help me design the interfaces. It will also implement an account functionality for security, as well as defining user roles and permissions to control access levels based on the user's responsibilities. </w:t>
       </w:r>
     </w:p>
     <w:p>
@@ -3431,20 +3499,20 @@
           <w:lang w:eastAsia="en-GB"/>
         </w:rPr>
       </w:pPr>
-      <w:bookmarkStart w:id="23" w:name="_Toc151062128"/>
-      <w:bookmarkStart w:id="24" w:name="_Toc151062647"/>
+      <w:bookmarkStart w:id="24" w:name="_Toc151062128"/>
+      <w:bookmarkStart w:id="25" w:name="_Toc151062647"/>
     </w:p>
     <w:p>
       <w:pPr>
         <w:pStyle w:val="Title"/>
       </w:pPr>
-      <w:bookmarkStart w:id="25" w:name="_Toc157071753"/>
+      <w:bookmarkStart w:id="26" w:name="_Toc157071753"/>
       <w:r>
         <w:t>2. Project Specifications:</w:t>
       </w:r>
-      <w:bookmarkEnd w:id="23"/>
       <w:bookmarkEnd w:id="24"/>
       <w:bookmarkEnd w:id="25"/>
+      <w:bookmarkEnd w:id="26"/>
     </w:p>
     <w:p>
       <w:pPr>
@@ -3557,7 +3625,7 @@
           <w:lang w:eastAsia="en-GB"/>
         </w:rPr>
         <w:br/>
-        <w:t xml:space="preserve">The project will culminate in the delivery of three implemented user interfaces: a shopping website, a notepad application, and a database management system interface. Alongside the interfaces, a comprehensive final report will be created, outlining the entire design process. This report will delve into the methodologies employed, detailing the conceptualization, prototyping, and implementation </w:t>
+        <w:t xml:space="preserve">The project will culminate in the delivery of three implemented user interfaces: a shopping website, a notepad application, and a database management system interface. Alongside the interfaces, a comprehensive final report will be created, outlining the entire design process. This report will delve </w:t>
       </w:r>
       <w:r>
         <w:rPr>
@@ -3565,7 +3633,7 @@
           <w:lang w:eastAsia="en-GB"/>
         </w:rPr>
         <w:lastRenderedPageBreak/>
-        <w:t>stages for each UI. It will then talk about the evaluation phase, where various HCI evaluation methods such as cognitive walkthroughs, heuristic evaluations, and model-based evaluations were applied to assess the usability and other principles of the interfaces. The report will serve as a reflective document, offering insights into the decision-making processes and showcasing how HCI principles were instrumental in shaping the final design of each UI.</w:t>
+        <w:t>into the methodologies employed, detailing the conceptualization, prototyping, and implementation stages for each UI. It will then talk about the evaluation phase, where various HCI evaluation methods such as cognitive walkthroughs, heuristic evaluations, and model-based evaluations were applied to assess the usability and other principles of the interfaces. The report will serve as a reflective document, offering insights into the decision-making processes and showcasing how HCI principles were instrumental in shaping the final design of each UI.</w:t>
       </w:r>
     </w:p>
     <w:p>
@@ -3608,34 +3676,164 @@
     </w:p>
     <w:p>
       <w:pPr>
+        <w:rPr>
+          <w:rFonts w:asciiTheme="majorHAnsi" w:hAnsiTheme="majorHAnsi" w:cstheme="majorHAnsi"/>
+          <w:lang w:eastAsia="en-GB"/>
+        </w:rPr>
+      </w:pPr>
+    </w:p>
+    <w:p>
+      <w:pPr>
+        <w:rPr>
+          <w:rFonts w:asciiTheme="majorHAnsi" w:hAnsiTheme="majorHAnsi" w:cstheme="majorHAnsi"/>
+          <w:lang w:eastAsia="en-GB"/>
+        </w:rPr>
+      </w:pPr>
+    </w:p>
+    <w:p>
+      <w:pPr>
+        <w:rPr>
+          <w:rFonts w:asciiTheme="majorHAnsi" w:hAnsiTheme="majorHAnsi" w:cstheme="majorHAnsi"/>
+          <w:lang w:eastAsia="en-GB"/>
+        </w:rPr>
+      </w:pPr>
+    </w:p>
+    <w:p>
+      <w:pPr>
+        <w:rPr>
+          <w:rFonts w:asciiTheme="majorHAnsi" w:hAnsiTheme="majorHAnsi" w:cstheme="majorHAnsi"/>
+          <w:lang w:eastAsia="en-GB"/>
+        </w:rPr>
+      </w:pPr>
+    </w:p>
+    <w:p>
+      <w:pPr>
+        <w:rPr>
+          <w:rFonts w:asciiTheme="majorHAnsi" w:hAnsiTheme="majorHAnsi" w:cstheme="majorHAnsi"/>
+          <w:lang w:eastAsia="en-GB"/>
+        </w:rPr>
+      </w:pPr>
+    </w:p>
+    <w:p>
+      <w:pPr>
+        <w:rPr>
+          <w:rFonts w:asciiTheme="majorHAnsi" w:hAnsiTheme="majorHAnsi" w:cstheme="majorHAnsi"/>
+          <w:lang w:eastAsia="en-GB"/>
+        </w:rPr>
+      </w:pPr>
+    </w:p>
+    <w:p>
+      <w:pPr>
+        <w:rPr>
+          <w:rFonts w:asciiTheme="majorHAnsi" w:hAnsiTheme="majorHAnsi" w:cstheme="majorHAnsi"/>
+          <w:lang w:eastAsia="en-GB"/>
+        </w:rPr>
+      </w:pPr>
+    </w:p>
+    <w:p>
+      <w:pPr>
+        <w:rPr>
+          <w:rFonts w:asciiTheme="majorHAnsi" w:hAnsiTheme="majorHAnsi" w:cstheme="majorHAnsi"/>
+          <w:lang w:eastAsia="en-GB"/>
+        </w:rPr>
+      </w:pPr>
+    </w:p>
+    <w:p>
+      <w:pPr>
+        <w:rPr>
+          <w:rFonts w:asciiTheme="majorHAnsi" w:hAnsiTheme="majorHAnsi" w:cstheme="majorHAnsi"/>
+          <w:lang w:eastAsia="en-GB"/>
+        </w:rPr>
+      </w:pPr>
+    </w:p>
+    <w:p>
+      <w:pPr>
+        <w:rPr>
+          <w:rFonts w:asciiTheme="majorHAnsi" w:hAnsiTheme="majorHAnsi" w:cstheme="majorHAnsi"/>
+          <w:lang w:eastAsia="en-GB"/>
+        </w:rPr>
+      </w:pPr>
+    </w:p>
+    <w:p>
+      <w:pPr>
+        <w:rPr>
+          <w:rFonts w:asciiTheme="majorHAnsi" w:hAnsiTheme="majorHAnsi" w:cstheme="majorHAnsi"/>
+          <w:lang w:eastAsia="en-GB"/>
+        </w:rPr>
+      </w:pPr>
+    </w:p>
+    <w:p>
+      <w:pPr>
+        <w:rPr>
+          <w:rFonts w:asciiTheme="majorHAnsi" w:hAnsiTheme="majorHAnsi" w:cstheme="majorHAnsi"/>
+          <w:lang w:eastAsia="en-GB"/>
+        </w:rPr>
+      </w:pPr>
+    </w:p>
+    <w:p>
+      <w:pPr>
+        <w:rPr>
+          <w:rFonts w:asciiTheme="majorHAnsi" w:hAnsiTheme="majorHAnsi" w:cstheme="majorHAnsi"/>
+          <w:lang w:eastAsia="en-GB"/>
+        </w:rPr>
+      </w:pPr>
+    </w:p>
+    <w:p>
+      <w:pPr>
+        <w:rPr>
+          <w:rFonts w:asciiTheme="majorHAnsi" w:hAnsiTheme="majorHAnsi" w:cstheme="majorHAnsi"/>
+          <w:lang w:eastAsia="en-GB"/>
+        </w:rPr>
+      </w:pPr>
+    </w:p>
+    <w:p>
+      <w:pPr>
         <w:pStyle w:val="Heading1"/>
       </w:pPr>
-      <w:bookmarkStart w:id="26" w:name="_Toc151062129"/>
-      <w:bookmarkStart w:id="27" w:name="_Toc151062648"/>
-      <w:bookmarkStart w:id="28" w:name="_Toc157071754"/>
-      <w:r>
+      <w:bookmarkStart w:id="27" w:name="_Toc151062129"/>
+      <w:bookmarkStart w:id="28" w:name="_Toc151062648"/>
+      <w:bookmarkStart w:id="29" w:name="_Toc157071754"/>
+      <w:r>
+        <w:lastRenderedPageBreak/>
         <w:t>2.1 Target Audience</w:t>
       </w:r>
-      <w:bookmarkEnd w:id="26"/>
       <w:bookmarkEnd w:id="27"/>
       <w:bookmarkEnd w:id="28"/>
-    </w:p>
-    <w:p>
-      <w:pPr>
-        <w:pStyle w:val="ListParagraph"/>
-        <w:numPr>
-          <w:ilvl w:val="0"/>
-          <w:numId w:val="5"/>
-        </w:numPr>
-        <w:rPr>
-          <w:rFonts w:asciiTheme="majorHAnsi" w:hAnsiTheme="majorHAnsi" w:cstheme="majorHAnsi"/>
-        </w:rPr>
-      </w:pPr>
-      <w:r>
-        <w:rPr>
-          <w:rFonts w:asciiTheme="majorHAnsi" w:hAnsiTheme="majorHAnsi" w:cstheme="majorHAnsi"/>
-        </w:rPr>
+      <w:bookmarkEnd w:id="29"/>
+    </w:p>
+    <w:p>
+      <w:pPr>
+        <w:rPr>
+          <w:color w:val="FF0000"/>
+        </w:rPr>
+      </w:pPr>
+      <w:r>
+        <w:rPr>
+          <w:color w:val="FF0000"/>
+        </w:rPr>
+        <w:t>This section talks about the user groups of each of my UI’s and how they would interact with the systems, it also goes into how it should be designed to cater to them.</w:t>
+      </w:r>
+      <w:r>
+        <w:rPr>
+          <w:color w:val="FF0000"/>
+        </w:rPr>
+        <w:t xml:space="preserve"> </w:t>
+      </w:r>
+    </w:p>
+    <w:p>
+      <w:pPr>
+        <w:pStyle w:val="Heading3"/>
+      </w:pPr>
+      <w:r>
         <w:t>Shopping website: Younger/older Visually Impaired Users:</w:t>
+      </w:r>
+    </w:p>
+    <w:p>
+      <w:r>
+        <w:rPr>
+          <w:color w:val="FF0000"/>
+        </w:rPr>
+        <w:t>Firstly a shopping website would be used by widely varying age groups so I have designed it for them all.</w:t>
       </w:r>
     </w:p>
     <w:tbl>
@@ -3646,13 +3844,14 @@
         <w:tblLook w:val="04A0" w:firstRow="1" w:lastRow="0" w:firstColumn="1" w:lastColumn="0" w:noHBand="0" w:noVBand="1"/>
       </w:tblPr>
       <w:tblGrid>
-        <w:gridCol w:w="3910"/>
-        <w:gridCol w:w="3892"/>
+        <w:gridCol w:w="2227"/>
+        <w:gridCol w:w="2069"/>
+        <w:gridCol w:w="3506"/>
       </w:tblGrid>
       <w:tr>
         <w:tc>
           <w:tcPr>
-            <w:tcW w:w="3910" w:type="dxa"/>
+            <w:tcW w:w="2227" w:type="dxa"/>
             <w:shd w:val="clear" w:color="auto" w:fill="BFBFBF" w:themeFill="background1" w:themeFillShade="BF"/>
           </w:tcPr>
           <w:p>
@@ -3673,7 +3872,7 @@
         </w:tc>
         <w:tc>
           <w:tcPr>
-            <w:tcW w:w="3892" w:type="dxa"/>
+            <w:tcW w:w="2069" w:type="dxa"/>
             <w:shd w:val="clear" w:color="auto" w:fill="BFBFBF" w:themeFill="background1" w:themeFillShade="BF"/>
           </w:tcPr>
           <w:p>
@@ -3692,11 +3891,32 @@
             </w:r>
           </w:p>
         </w:tc>
+        <w:tc>
+          <w:tcPr>
+            <w:tcW w:w="3506" w:type="dxa"/>
+            <w:shd w:val="clear" w:color="auto" w:fill="BFBFBF" w:themeFill="background1" w:themeFillShade="BF"/>
+          </w:tcPr>
+          <w:p>
+            <w:pPr>
+              <w:pStyle w:val="ListParagraph"/>
+              <w:ind w:left="0"/>
+              <w:rPr>
+                <w:rFonts w:asciiTheme="majorHAnsi" w:hAnsiTheme="majorHAnsi" w:cstheme="majorHAnsi"/>
+              </w:rPr>
+            </w:pPr>
+            <w:r>
+              <w:rPr>
+                <w:rFonts w:asciiTheme="majorHAnsi" w:hAnsiTheme="majorHAnsi" w:cstheme="majorHAnsi"/>
+              </w:rPr>
+              <w:t>Statistics</w:t>
+            </w:r>
+          </w:p>
+        </w:tc>
       </w:tr>
       <w:tr>
         <w:tc>
           <w:tcPr>
-            <w:tcW w:w="3910" w:type="dxa"/>
+            <w:tcW w:w="2227" w:type="dxa"/>
             <w:shd w:val="clear" w:color="auto" w:fill="auto"/>
           </w:tcPr>
           <w:p>
@@ -3717,7 +3937,7 @@
         </w:tc>
         <w:tc>
           <w:tcPr>
-            <w:tcW w:w="3892" w:type="dxa"/>
+            <w:tcW w:w="2069" w:type="dxa"/>
           </w:tcPr>
           <w:p>
             <w:pPr>
@@ -3732,6 +3952,77 @@
                 <w:rFonts w:asciiTheme="majorHAnsi" w:hAnsiTheme="majorHAnsi" w:cstheme="majorHAnsi"/>
               </w:rPr>
               <w:t>Older individuals may have varying levels of proficiency with technology, from those who are comfortable using assistive technologies to those who may need simpler interfaces.</w:t>
+            </w:r>
+          </w:p>
+        </w:tc>
+        <w:tc>
+          <w:tcPr>
+            <w:tcW w:w="3506" w:type="dxa"/>
+          </w:tcPr>
+          <w:p>
+            <w:pPr>
+              <w:pStyle w:val="ListParagraph"/>
+              <w:ind w:left="0"/>
+              <w:rPr>
+                <w:rFonts w:asciiTheme="majorHAnsi" w:hAnsiTheme="majorHAnsi" w:cstheme="majorHAnsi"/>
+              </w:rPr>
+            </w:pPr>
+            <w:r>
+              <w:rPr>
+                <w:rFonts w:asciiTheme="majorHAnsi" w:hAnsiTheme="majorHAnsi" w:cstheme="majorHAnsi"/>
+              </w:rPr>
+              <w:t>Younger</w:t>
+            </w:r>
+            <w:r>
+              <w:rPr>
+                <w:rFonts w:asciiTheme="majorHAnsi" w:hAnsiTheme="majorHAnsi" w:cstheme="majorHAnsi"/>
+              </w:rPr>
+              <w:t xml:space="preserve"> users exhibit high adaptability to new technology interfaces​​.</w:t>
+            </w:r>
+            <w:r>
+              <w:rPr>
+                <w:rFonts w:asciiTheme="majorHAnsi" w:hAnsiTheme="majorHAnsi" w:cstheme="majorHAnsi"/>
+              </w:rPr>
+              <w:t xml:space="preserve"> </w:t>
+            </w:r>
+            <w:r>
+              <w:rPr>
+                <w:rFonts w:asciiTheme="majorHAnsi" w:hAnsiTheme="majorHAnsi" w:cstheme="majorHAnsi"/>
+              </w:rPr>
+              <w:t>Older adults face challenges such as a lack of confidence and physical difficulties in using devices​​.</w:t>
+            </w:r>
+          </w:p>
+          <w:p>
+            <w:pPr>
+              <w:pStyle w:val="ListParagraph"/>
+              <w:ind w:left="0"/>
+              <w:rPr>
+                <w:rFonts w:asciiTheme="majorHAnsi" w:hAnsiTheme="majorHAnsi" w:cstheme="majorHAnsi"/>
+              </w:rPr>
+            </w:pPr>
+          </w:p>
+          <w:p>
+            <w:pPr>
+              <w:pStyle w:val="ListParagraph"/>
+              <w:ind w:left="0"/>
+              <w:rPr>
+                <w:rFonts w:asciiTheme="majorHAnsi" w:hAnsiTheme="majorHAnsi" w:cstheme="majorHAnsi"/>
+              </w:rPr>
+            </w:pPr>
+            <w:hyperlink r:id="rId9" w:history="1">
+              <w:r>
+                <w:rPr>
+                  <w:rStyle w:val="Hyperlink"/>
+                  <w:rFonts w:asciiTheme="majorHAnsi" w:hAnsiTheme="majorHAnsi" w:cstheme="majorHAnsi"/>
+                </w:rPr>
+                <w:t>Barriers to adoption and attitudes towards tech among older Americans | Pew Research Center</w:t>
+              </w:r>
+            </w:hyperlink>
+            <w:r>
+              <w:rPr>
+                <w:rFonts w:asciiTheme="majorHAnsi" w:hAnsiTheme="majorHAnsi" w:cstheme="majorHAnsi"/>
+              </w:rPr>
+              <w:tab/>
             </w:r>
           </w:p>
         </w:tc>
@@ -3739,7 +4030,7 @@
       <w:tr>
         <w:tc>
           <w:tcPr>
-            <w:tcW w:w="3910" w:type="dxa"/>
+            <w:tcW w:w="2227" w:type="dxa"/>
           </w:tcPr>
           <w:p>
             <w:pPr>
@@ -3759,7 +4050,7 @@
         </w:tc>
         <w:tc>
           <w:tcPr>
-            <w:tcW w:w="3892" w:type="dxa"/>
+            <w:tcW w:w="2069" w:type="dxa"/>
           </w:tcPr>
           <w:p>
             <w:pPr>
@@ -3774,6 +4065,71 @@
                 <w:rFonts w:asciiTheme="majorHAnsi" w:hAnsiTheme="majorHAnsi" w:cstheme="majorHAnsi"/>
               </w:rPr>
               <w:t>They may visit the website for essential tasks such as online shopping for daily necessities, accessing health information, and staying informed about news and events.</w:t>
+            </w:r>
+          </w:p>
+        </w:tc>
+        <w:tc>
+          <w:tcPr>
+            <w:tcW w:w="3506" w:type="dxa"/>
+          </w:tcPr>
+          <w:p>
+            <w:pPr>
+              <w:pStyle w:val="ListParagraph"/>
+              <w:ind w:left="0"/>
+              <w:rPr>
+                <w:rFonts w:asciiTheme="majorHAnsi" w:hAnsiTheme="majorHAnsi" w:cstheme="majorHAnsi"/>
+              </w:rPr>
+            </w:pPr>
+            <w:r>
+              <w:rPr>
+                <w:rFonts w:asciiTheme="majorHAnsi" w:hAnsiTheme="majorHAnsi" w:cstheme="majorHAnsi"/>
+              </w:rPr>
+              <w:t>younger generations are heavily engaged in digital platforms for a variety of activities</w:t>
+            </w:r>
+            <w:r>
+              <w:rPr>
+                <w:rFonts w:asciiTheme="majorHAnsi" w:hAnsiTheme="majorHAnsi" w:cstheme="majorHAnsi"/>
+              </w:rPr>
+              <w:t xml:space="preserve">, </w:t>
+            </w:r>
+            <w:r>
+              <w:rPr>
+                <w:rFonts w:asciiTheme="majorHAnsi" w:hAnsiTheme="majorHAnsi" w:cstheme="majorHAnsi"/>
+              </w:rPr>
+              <w:t>but older adults are increasingly engaging online</w:t>
+            </w:r>
+          </w:p>
+          <w:p>
+            <w:pPr>
+              <w:pStyle w:val="ListParagraph"/>
+              <w:ind w:left="0"/>
+              <w:rPr>
+                <w:rFonts w:asciiTheme="majorHAnsi" w:hAnsiTheme="majorHAnsi" w:cstheme="majorHAnsi"/>
+              </w:rPr>
+            </w:pPr>
+          </w:p>
+          <w:p>
+            <w:pPr>
+              <w:pStyle w:val="ListParagraph"/>
+              <w:ind w:left="0"/>
+              <w:rPr>
+                <w:rFonts w:asciiTheme="majorHAnsi" w:hAnsiTheme="majorHAnsi" w:cstheme="majorHAnsi"/>
+              </w:rPr>
+            </w:pPr>
+            <w:hyperlink r:id="rId10" w:history="1">
+              <w:r>
+                <w:rPr>
+                  <w:rStyle w:val="Hyperlink"/>
+                  <w:rFonts w:asciiTheme="majorHAnsi" w:hAnsiTheme="majorHAnsi" w:cstheme="majorHAnsi"/>
+                </w:rPr>
+                <w:t>https://www.pewresearch.org/short-reads/2019/09/09/us-generations-technology-use/</w:t>
+              </w:r>
+            </w:hyperlink>
+            <w:r>
+              <w:rPr>
+                <w:rFonts w:asciiTheme="majorHAnsi" w:hAnsiTheme="majorHAnsi" w:cstheme="majorHAnsi"/>
+              </w:rPr>
+              <w:t xml:space="preserve"> </w:t>
             </w:r>
           </w:p>
         </w:tc>
@@ -3781,7 +4137,7 @@
       <w:tr>
         <w:tc>
           <w:tcPr>
-            <w:tcW w:w="3910" w:type="dxa"/>
+            <w:tcW w:w="2227" w:type="dxa"/>
           </w:tcPr>
           <w:p>
             <w:pPr>
@@ -3795,13 +4151,19 @@
               <w:rPr>
                 <w:rFonts w:asciiTheme="majorHAnsi" w:hAnsiTheme="majorHAnsi" w:cstheme="majorHAnsi"/>
               </w:rPr>
-              <w:t>Modern Aesthetics: Consider a modern and visually appealing design to resonate with the preferences of younger users.</w:t>
+              <w:t>A</w:t>
+            </w:r>
+            <w:r>
+              <w:rPr>
+                <w:rFonts w:asciiTheme="majorHAnsi" w:hAnsiTheme="majorHAnsi" w:cstheme="majorHAnsi"/>
+              </w:rPr>
+              <w:t xml:space="preserve"> modern and visually appealing design to resonate with the preferences of younger users.</w:t>
             </w:r>
           </w:p>
         </w:tc>
         <w:tc>
           <w:tcPr>
-            <w:tcW w:w="3892" w:type="dxa"/>
+            <w:tcW w:w="2069" w:type="dxa"/>
           </w:tcPr>
           <w:p>
             <w:pPr>
@@ -3816,6 +4178,56 @@
                 <w:rFonts w:asciiTheme="majorHAnsi" w:hAnsiTheme="majorHAnsi" w:cstheme="majorHAnsi"/>
               </w:rPr>
               <w:t>Provide clear instructions and assistance throughout the website, especially in areas like form filling and checkout processes.</w:t>
+            </w:r>
+          </w:p>
+        </w:tc>
+        <w:tc>
+          <w:tcPr>
+            <w:tcW w:w="3506" w:type="dxa"/>
+          </w:tcPr>
+          <w:p>
+            <w:pPr>
+              <w:pStyle w:val="ListParagraph"/>
+              <w:ind w:left="0"/>
+              <w:rPr>
+                <w:rFonts w:asciiTheme="majorHAnsi" w:hAnsiTheme="majorHAnsi" w:cstheme="majorHAnsi"/>
+              </w:rPr>
+            </w:pPr>
+            <w:r>
+              <w:rPr>
+                <w:rFonts w:asciiTheme="majorHAnsi" w:hAnsiTheme="majorHAnsi" w:cstheme="majorHAnsi"/>
+              </w:rPr>
+              <w:t xml:space="preserve">Younger people have a </w:t>
+            </w:r>
+            <w:r>
+              <w:rPr>
+                <w:rFonts w:asciiTheme="majorHAnsi" w:hAnsiTheme="majorHAnsi" w:cstheme="majorHAnsi"/>
+              </w:rPr>
+              <w:t>preference for modern and visually appealing designs, based on general trends in technology use</w:t>
+            </w:r>
+          </w:p>
+          <w:p>
+            <w:pPr>
+              <w:pStyle w:val="ListParagraph"/>
+              <w:ind w:left="0"/>
+              <w:rPr>
+                <w:rFonts w:asciiTheme="majorHAnsi" w:hAnsiTheme="majorHAnsi" w:cstheme="majorHAnsi"/>
+              </w:rPr>
+            </w:pPr>
+            <w:hyperlink r:id="rId11" w:history="1">
+              <w:r>
+                <w:rPr>
+                  <w:rStyle w:val="Hyperlink"/>
+                  <w:rFonts w:asciiTheme="majorHAnsi" w:hAnsiTheme="majorHAnsi" w:cstheme="majorHAnsi"/>
+                </w:rPr>
+                <w:t>https://www.pewresearch.org/short-reads/2019/09/09/us-generations-technology-use/</w:t>
+              </w:r>
+            </w:hyperlink>
+            <w:r>
+              <w:rPr>
+                <w:rFonts w:asciiTheme="majorHAnsi" w:hAnsiTheme="majorHAnsi" w:cstheme="majorHAnsi"/>
+              </w:rPr>
+              <w:t xml:space="preserve"> </w:t>
             </w:r>
           </w:p>
         </w:tc>
@@ -3823,7 +4235,7 @@
       <w:tr>
         <w:tc>
           <w:tcPr>
-            <w:tcW w:w="3910" w:type="dxa"/>
+            <w:tcW w:w="2227" w:type="dxa"/>
           </w:tcPr>
           <w:p>
             <w:pPr>
@@ -3837,13 +4249,31 @@
               <w:rPr>
                 <w:rFonts w:asciiTheme="majorHAnsi" w:hAnsiTheme="majorHAnsi" w:cstheme="majorHAnsi"/>
               </w:rPr>
-              <w:t>Ensure the website is responsive and compatible with various devices, including smartphones and tablets</w:t>
+              <w:t>The</w:t>
+            </w:r>
+            <w:r>
+              <w:rPr>
+                <w:rFonts w:asciiTheme="majorHAnsi" w:hAnsiTheme="majorHAnsi" w:cstheme="majorHAnsi"/>
+              </w:rPr>
+              <w:t xml:space="preserve"> website </w:t>
+            </w:r>
+            <w:r>
+              <w:rPr>
+                <w:rFonts w:asciiTheme="majorHAnsi" w:hAnsiTheme="majorHAnsi" w:cstheme="majorHAnsi"/>
+              </w:rPr>
+              <w:t>should be</w:t>
+            </w:r>
+            <w:r>
+              <w:rPr>
+                <w:rFonts w:asciiTheme="majorHAnsi" w:hAnsiTheme="majorHAnsi" w:cstheme="majorHAnsi"/>
+              </w:rPr>
+              <w:t xml:space="preserve"> responsive and compatible with various devices, including smartphones and tablets</w:t>
             </w:r>
           </w:p>
         </w:tc>
         <w:tc>
           <w:tcPr>
-            <w:tcW w:w="3892" w:type="dxa"/>
+            <w:tcW w:w="2069" w:type="dxa"/>
           </w:tcPr>
           <w:p>
             <w:pPr>
@@ -3857,16 +4287,43 @@
               <w:rPr>
                 <w:rFonts w:asciiTheme="majorHAnsi" w:hAnsiTheme="majorHAnsi" w:cstheme="majorHAnsi"/>
               </w:rPr>
-              <w:t>Consider users with cognitive impairments by providing clear and simple instructions, avoiding jargon, and helping when needed.</w:t>
+              <w:t>Older users may also have</w:t>
+            </w:r>
+            <w:r>
+              <w:rPr>
+                <w:rFonts w:asciiTheme="majorHAnsi" w:hAnsiTheme="majorHAnsi" w:cstheme="majorHAnsi"/>
+              </w:rPr>
+              <w:t xml:space="preserve"> cognitive impairments</w:t>
+            </w:r>
+            <w:r>
+              <w:rPr>
+                <w:rFonts w:asciiTheme="majorHAnsi" w:hAnsiTheme="majorHAnsi" w:cstheme="majorHAnsi"/>
+              </w:rPr>
+              <w:t>,</w:t>
+            </w:r>
+            <w:r>
+              <w:rPr>
+                <w:rFonts w:asciiTheme="majorHAnsi" w:hAnsiTheme="majorHAnsi" w:cstheme="majorHAnsi"/>
+              </w:rPr>
+              <w:t xml:space="preserve"> provid</w:t>
+            </w:r>
+            <w:r>
+              <w:rPr>
+                <w:rFonts w:asciiTheme="majorHAnsi" w:hAnsiTheme="majorHAnsi" w:cstheme="majorHAnsi"/>
+              </w:rPr>
+              <w:t>e</w:t>
+            </w:r>
+            <w:r>
+              <w:rPr>
+                <w:rFonts w:asciiTheme="majorHAnsi" w:hAnsiTheme="majorHAnsi" w:cstheme="majorHAnsi"/>
+              </w:rPr>
+              <w:t xml:space="preserve"> clear and simple instructions, avoiding jargon, and help when needed.</w:t>
             </w:r>
           </w:p>
         </w:tc>
-      </w:tr>
-      <w:tr>
         <w:tc>
           <w:tcPr>
-            <w:tcW w:w="7802" w:type="dxa"/>
-            <w:gridSpan w:val="2"/>
+            <w:tcW w:w="3506" w:type="dxa"/>
           </w:tcPr>
           <w:p>
             <w:pPr>
@@ -3880,31 +4337,55 @@
               <w:rPr>
                 <w:rFonts w:asciiTheme="majorHAnsi" w:hAnsiTheme="majorHAnsi" w:cstheme="majorHAnsi"/>
               </w:rPr>
-              <w:t>Provide support for multiple languages and ensure that the website is culturally sensitive and accessible to users from different regions.</w:t>
+              <w:t>96% of those aged 18 to 29 own a smartphone​​</w:t>
+            </w:r>
+            <w:r>
+              <w:rPr>
+                <w:rFonts w:asciiTheme="majorHAnsi" w:hAnsiTheme="majorHAnsi" w:cstheme="majorHAnsi"/>
+              </w:rPr>
+              <w:t xml:space="preserve">, </w:t>
+            </w:r>
+            <w:r>
+              <w:rPr>
+                <w:rFonts w:asciiTheme="majorHAnsi" w:hAnsiTheme="majorHAnsi" w:cstheme="majorHAnsi"/>
+              </w:rPr>
+              <w:t>61% of those 65 and older own a smartphone.</w:t>
             </w:r>
           </w:p>
-        </w:tc>
-      </w:tr>
-      <w:tr>
-        <w:tc>
-          <w:tcPr>
-            <w:tcW w:w="7802" w:type="dxa"/>
-            <w:gridSpan w:val="2"/>
-          </w:tcPr>
           <w:p>
             <w:pPr>
               <w:pStyle w:val="ListParagraph"/>
               <w:ind w:left="0"/>
-              <w:jc w:val="center"/>
               <w:rPr>
                 <w:rFonts w:asciiTheme="majorHAnsi" w:hAnsiTheme="majorHAnsi" w:cstheme="majorHAnsi"/>
               </w:rPr>
             </w:pPr>
+            <w:hyperlink r:id="rId12" w:history="1">
+              <w:r>
+                <w:rPr>
+                  <w:rStyle w:val="Hyperlink"/>
+                  <w:rFonts w:asciiTheme="majorHAnsi" w:hAnsiTheme="majorHAnsi" w:cstheme="majorHAnsi"/>
+                </w:rPr>
+                <w:t>https://www.pewresearch.org/short-reads/2022/01/13/share-of-those-65-and-older-who-are-tech-users-has-grown-in-the-past-decade/</w:t>
+              </w:r>
+            </w:hyperlink>
             <w:r>
               <w:rPr>
                 <w:rFonts w:asciiTheme="majorHAnsi" w:hAnsiTheme="majorHAnsi" w:cstheme="majorHAnsi"/>
               </w:rPr>
-              <w:t>Ensure compatibility with a variety of assistive technologies, including screen readers, magnifiers, voice recognition software, and refreshable braille displays.</w:t>
+              <w:t xml:space="preserve"> </w:t>
+            </w:r>
+            <w:r>
+              <w:rPr>
+                <w:rFonts w:asciiTheme="majorHAnsi" w:hAnsiTheme="majorHAnsi" w:cstheme="majorHAnsi"/>
+              </w:rPr>
+              <w:tab/>
+            </w:r>
+            <w:r>
+              <w:rPr>
+                <w:rFonts w:asciiTheme="majorHAnsi" w:hAnsiTheme="majorHAnsi" w:cstheme="majorHAnsi"/>
+              </w:rPr>
+              <w:t xml:space="preserve"> </w:t>
             </w:r>
           </w:p>
         </w:tc>
@@ -3912,278 +4393,309 @@
     </w:tbl>
     <w:p>
       <w:pPr>
+        <w:rPr>
+          <w:rFonts w:asciiTheme="majorHAnsi" w:hAnsiTheme="majorHAnsi" w:cstheme="majorHAnsi"/>
+        </w:rPr>
+      </w:pPr>
+    </w:p>
+    <w:p>
+      <w:pPr>
         <w:pStyle w:val="ListParagraph"/>
         <w:ind w:left="1440"/>
         <w:rPr>
           <w:rFonts w:asciiTheme="majorHAnsi" w:hAnsiTheme="majorHAnsi" w:cstheme="majorHAnsi"/>
-        </w:rPr>
-      </w:pPr>
+          <w:color w:val="FF0000"/>
+        </w:rPr>
+      </w:pPr>
+      <w:r>
+        <w:rPr>
+          <w:rFonts w:asciiTheme="majorHAnsi" w:hAnsiTheme="majorHAnsi" w:cstheme="majorHAnsi"/>
+          <w:color w:val="FF0000"/>
+        </w:rPr>
+        <w:t xml:space="preserve">Visually impaired users navigate and interact with digital content in ways that differ significantly from users without visual impairments. Their experience and interaction with technology are shaped by the necessity to rely on alternative senses and tools to access information. For instance, where a sighted user might quickly scan a webpage </w:t>
+      </w:r>
+      <w:r>
+        <w:rPr>
+          <w:rFonts w:asciiTheme="majorHAnsi" w:hAnsiTheme="majorHAnsi" w:cstheme="majorHAnsi"/>
+          <w:color w:val="FF0000"/>
+        </w:rPr>
+        <w:lastRenderedPageBreak/>
+        <w:t>for information or click on a visually appealing button, a visually impaired user would depend on screen readers to read out the text content of the page, including navigation menus and alt text descriptions of images. This reliance on auditory feedback to navigate means that website layouts, menu structures, and even the choice of words used in links and buttons must be clear and logically organized.</w:t>
+      </w:r>
     </w:p>
     <w:p>
       <w:pPr>
         <w:pStyle w:val="ListParagraph"/>
-        <w:numPr>
-          <w:ilvl w:val="0"/>
-          <w:numId w:val="5"/>
-        </w:numPr>
-        <w:rPr>
-          <w:rFonts w:asciiTheme="majorHAnsi" w:hAnsiTheme="majorHAnsi" w:cstheme="majorHAnsi"/>
-        </w:rPr>
-      </w:pPr>
-      <w:r>
-        <w:rPr>
-          <w:rFonts w:asciiTheme="majorHAnsi" w:hAnsiTheme="majorHAnsi" w:cstheme="majorHAnsi"/>
-        </w:rPr>
-        <w:t>Inventory management system: Entrepreneurs and Small Business Owners/ managers</w:t>
-      </w:r>
+        <w:ind w:left="1440"/>
+        <w:rPr>
+          <w:rFonts w:asciiTheme="majorHAnsi" w:hAnsiTheme="majorHAnsi" w:cstheme="majorHAnsi"/>
+          <w:color w:val="FF0000"/>
+        </w:rPr>
+      </w:pPr>
     </w:p>
     <w:p>
       <w:pPr>
         <w:pStyle w:val="ListParagraph"/>
-        <w:numPr>
-          <w:ilvl w:val="1"/>
-          <w:numId w:val="5"/>
-        </w:numPr>
-        <w:rPr>
-          <w:rFonts w:asciiTheme="majorHAnsi" w:hAnsiTheme="majorHAnsi" w:cstheme="majorHAnsi"/>
-        </w:rPr>
-      </w:pPr>
-      <w:r>
-        <w:rPr>
-          <w:rFonts w:asciiTheme="majorHAnsi" w:hAnsiTheme="majorHAnsi" w:cstheme="majorHAnsi"/>
-        </w:rPr>
-        <w:t>encompasses a range of business types, including retail stores, e-commerce ventures, manufacturing companies, and service providers.</w:t>
+        <w:ind w:left="1440"/>
+        <w:rPr>
+          <w:rFonts w:asciiTheme="majorHAnsi" w:hAnsiTheme="majorHAnsi" w:cstheme="majorHAnsi"/>
+          <w:color w:val="FF0000"/>
+        </w:rPr>
+      </w:pPr>
+      <w:r>
+        <w:rPr>
+          <w:rFonts w:asciiTheme="majorHAnsi" w:hAnsiTheme="majorHAnsi" w:cstheme="majorHAnsi"/>
+          <w:color w:val="FF0000"/>
+        </w:rPr>
+        <w:t xml:space="preserve">Moreover, visually impaired users may use voice recognition software to input commands or type text, which requires </w:t>
+      </w:r>
+      <w:r>
+        <w:rPr>
+          <w:rFonts w:asciiTheme="majorHAnsi" w:hAnsiTheme="majorHAnsi" w:cstheme="majorHAnsi"/>
+          <w:color w:val="FF0000"/>
+        </w:rPr>
+        <w:t>my website</w:t>
+      </w:r>
+      <w:r>
+        <w:rPr>
+          <w:rFonts w:asciiTheme="majorHAnsi" w:hAnsiTheme="majorHAnsi" w:cstheme="majorHAnsi"/>
+          <w:color w:val="FF0000"/>
+        </w:rPr>
+        <w:t xml:space="preserve"> to support voice input effectively. This can include navigating to different sections of a site, filling out forms, or performing searches. The use of refreshable braille displays also highlights a unique aspect of their interaction with digital content, allowing users to 'read' the screen through tactile feedback. This technology converts on-screen information into braille characters that can be felt with the fingers, providing a direct and tactile way to interact with text on a digital device.</w:t>
       </w:r>
     </w:p>
     <w:p>
       <w:pPr>
         <w:pStyle w:val="ListParagraph"/>
-        <w:numPr>
-          <w:ilvl w:val="1"/>
-          <w:numId w:val="5"/>
-        </w:numPr>
-        <w:rPr>
-          <w:rFonts w:asciiTheme="majorHAnsi" w:hAnsiTheme="majorHAnsi" w:cstheme="majorHAnsi"/>
-        </w:rPr>
-      </w:pPr>
-      <w:r>
-        <w:rPr>
-          <w:rFonts w:asciiTheme="majorHAnsi" w:hAnsiTheme="majorHAnsi" w:cstheme="majorHAnsi"/>
-        </w:rPr>
-        <w:t>Business owners may have varying levels of technological expertise. The inventory management system should be designed with an intuitive interface to accommodate users with different comfort levels with technology.</w:t>
-      </w:r>
+        <w:ind w:left="1440"/>
+        <w:rPr>
+          <w:rFonts w:asciiTheme="majorHAnsi" w:hAnsiTheme="majorHAnsi" w:cstheme="majorHAnsi"/>
+          <w:color w:val="FF0000"/>
+        </w:rPr>
+      </w:pPr>
     </w:p>
     <w:p>
       <w:pPr>
         <w:pStyle w:val="ListParagraph"/>
-        <w:numPr>
-          <w:ilvl w:val="1"/>
-          <w:numId w:val="5"/>
-        </w:numPr>
-        <w:rPr>
-          <w:rFonts w:asciiTheme="majorHAnsi" w:hAnsiTheme="majorHAnsi" w:cstheme="majorHAnsi"/>
-        </w:rPr>
-      </w:pPr>
-      <w:r>
-        <w:rPr>
-          <w:rFonts w:asciiTheme="majorHAnsi" w:hAnsiTheme="majorHAnsi" w:cstheme="majorHAnsi"/>
-        </w:rPr>
-        <w:t>Business owners are often pressed for time, juggling multiple responsibilities. The inventory management system should be efficient, allowing users to quickly perform tasks and access essential information.</w:t>
+        <w:ind w:left="1440"/>
+        <w:rPr>
+          <w:rFonts w:asciiTheme="majorHAnsi" w:hAnsiTheme="majorHAnsi" w:cstheme="majorHAnsi"/>
+          <w:color w:val="FF0000"/>
+        </w:rPr>
+      </w:pPr>
+      <w:r>
+        <w:rPr>
+          <w:rFonts w:asciiTheme="majorHAnsi" w:hAnsiTheme="majorHAnsi" w:cstheme="majorHAnsi"/>
+          <w:color w:val="FF0000"/>
+        </w:rPr>
+        <w:t>Therefore, understanding these unique interaction methods and challenges is crucial for developers and designers to create more accessible and inclusive digital environments.</w:t>
       </w:r>
     </w:p>
     <w:p>
       <w:pPr>
         <w:pStyle w:val="ListParagraph"/>
-        <w:numPr>
-          <w:ilvl w:val="1"/>
-          <w:numId w:val="5"/>
-        </w:numPr>
-        <w:rPr>
-          <w:rFonts w:asciiTheme="majorHAnsi" w:hAnsiTheme="majorHAnsi" w:cstheme="majorHAnsi"/>
-        </w:rPr>
-      </w:pPr>
-      <w:r>
-        <w:rPr>
-          <w:rFonts w:asciiTheme="majorHAnsi" w:hAnsiTheme="majorHAnsi" w:cstheme="majorHAnsi"/>
-        </w:rPr>
-        <w:t>Business owners appreciate systems that offer customization options to tailor the inventory management process to their specific business models.</w:t>
-      </w:r>
-    </w:p>
-    <w:p>
-      <w:pPr>
-        <w:pStyle w:val="ListParagraph"/>
-        <w:numPr>
-          <w:ilvl w:val="1"/>
-          <w:numId w:val="5"/>
-        </w:numPr>
-        <w:rPr>
-          <w:rFonts w:asciiTheme="majorHAnsi" w:hAnsiTheme="majorHAnsi" w:cstheme="majorHAnsi"/>
-        </w:rPr>
-      </w:pPr>
-      <w:r>
-        <w:rPr>
-          <w:rFonts w:asciiTheme="majorHAnsi" w:hAnsiTheme="majorHAnsi" w:cstheme="majorHAnsi"/>
-        </w:rPr>
-        <w:t>Given the sensitivity of inventory and business data, business owners prioritize systems that ensure the security and privacy of their information.</w:t>
-      </w:r>
-    </w:p>
-    <w:p>
-      <w:pPr>
-        <w:pStyle w:val="ListParagraph"/>
-        <w:numPr>
-          <w:ilvl w:val="1"/>
-          <w:numId w:val="5"/>
-        </w:numPr>
-        <w:rPr>
-          <w:rFonts w:asciiTheme="majorHAnsi" w:hAnsiTheme="majorHAnsi" w:cstheme="majorHAnsi"/>
-        </w:rPr>
-      </w:pPr>
-      <w:r>
-        <w:rPr>
-          <w:rFonts w:asciiTheme="majorHAnsi" w:hAnsiTheme="majorHAnsi" w:cstheme="majorHAnsi"/>
-        </w:rPr>
-        <w:t>The inventory management system should be scalable to accommodate the evolving needs of businesses as they expand.</w:t>
-      </w:r>
-    </w:p>
-    <w:p>
-      <w:pPr>
-        <w:pStyle w:val="ListParagraph"/>
-        <w:numPr>
-          <w:ilvl w:val="0"/>
-          <w:numId w:val="5"/>
-        </w:numPr>
-        <w:rPr>
-          <w:rFonts w:asciiTheme="majorHAnsi" w:hAnsiTheme="majorHAnsi" w:cstheme="majorHAnsi"/>
-        </w:rPr>
-      </w:pPr>
-      <w:r>
-        <w:rPr>
-          <w:rFonts w:asciiTheme="majorHAnsi" w:hAnsiTheme="majorHAnsi" w:cstheme="majorHAnsi"/>
-        </w:rPr>
+        <w:ind w:left="1440"/>
+        <w:rPr>
+          <w:rFonts w:asciiTheme="majorHAnsi" w:hAnsiTheme="majorHAnsi" w:cstheme="majorHAnsi"/>
+        </w:rPr>
+      </w:pPr>
+    </w:p>
+    <w:p>
+      <w:pPr>
+        <w:pStyle w:val="Heading3"/>
+      </w:pPr>
+      <w:r>
+        <w:t>Inventory management system: Entrepreneurs and Small Business Owners/ managers.</w:t>
+      </w:r>
+    </w:p>
+    <w:p>
+      <w:pPr>
+        <w:rPr>
+          <w:rFonts w:asciiTheme="majorHAnsi" w:hAnsiTheme="majorHAnsi" w:cstheme="majorHAnsi"/>
+          <w:color w:val="FF0000"/>
+        </w:rPr>
+      </w:pPr>
+      <w:r>
+        <w:rPr>
+          <w:rFonts w:asciiTheme="majorHAnsi" w:hAnsiTheme="majorHAnsi" w:cstheme="majorHAnsi"/>
+          <w:color w:val="FF0000"/>
+        </w:rPr>
+        <w:t>Business managers and entrepreneurs who use inventory management systems span a diverse range of business types, including retail stores, e-commerce ventures, manufacturing companies, and service providers. This diversity necessitates a system design that is intuitive and accessible to users with varying levels of technological expertise. The interface of the inventory management system plays a crucial role in this context, as it must cater to users who may not be tech-savvy. Ensuring that the system is user-friendly and straightforward allows business owners to navigate and utilize the system effectively, regardless of their prior experience with similar technologies.</w:t>
+      </w:r>
+    </w:p>
+    <w:p>
+      <w:pPr>
+        <w:rPr>
+          <w:rFonts w:asciiTheme="majorHAnsi" w:hAnsiTheme="majorHAnsi" w:cstheme="majorHAnsi"/>
+          <w:color w:val="FF0000"/>
+        </w:rPr>
+      </w:pPr>
+      <w:r>
+        <w:rPr>
+          <w:rFonts w:asciiTheme="majorHAnsi" w:hAnsiTheme="majorHAnsi" w:cstheme="majorHAnsi"/>
+          <w:color w:val="FF0000"/>
+        </w:rPr>
+        <w:t>Time efficiency is another critical consideration for business owners, who often find themselves multitasking and managing various aspects of their operations simultaneously. They require an inventory management system that enables them to perform tasks and access vital information swiftly. The ability to quickly update inventory levels, check stock, and place orders can significantly impact the daily operations of a business. As such, the system must be optimized for speed and efficiency, enabling entrepreneurs to manage their time more effectively.</w:t>
+      </w:r>
+    </w:p>
+    <w:p>
+      <w:pPr>
+        <w:rPr>
+          <w:rFonts w:asciiTheme="majorHAnsi" w:hAnsiTheme="majorHAnsi" w:cstheme="majorHAnsi"/>
+          <w:color w:val="FF0000"/>
+        </w:rPr>
+      </w:pPr>
+      <w:r>
+        <w:rPr>
+          <w:rFonts w:asciiTheme="majorHAnsi" w:hAnsiTheme="majorHAnsi" w:cstheme="majorHAnsi"/>
+          <w:color w:val="FF0000"/>
+        </w:rPr>
+        <w:t>Business owners often seek the ability to adapt the system to fit their unique business models and processes. This can range from modifying the interface to suit their preferences, to tailoring reports and analytics to better reflect their business's key performance indicators. The flexibility to adjust the system as needed allows businesses to optimize their operations and align the inventory management process with their strategic goals.</w:t>
+      </w:r>
+    </w:p>
+    <w:p>
+      <w:pPr>
+        <w:rPr>
+          <w:rFonts w:asciiTheme="majorHAnsi" w:hAnsiTheme="majorHAnsi" w:cstheme="majorHAnsi"/>
+          <w:color w:val="FF0000"/>
+        </w:rPr>
+      </w:pPr>
+      <w:r>
+        <w:rPr>
+          <w:rFonts w:asciiTheme="majorHAnsi" w:hAnsiTheme="majorHAnsi" w:cstheme="majorHAnsi"/>
+          <w:color w:val="FF0000"/>
+        </w:rPr>
+        <w:t>Security and privacy are paramount for business managers, especially given the sensitive nature of inventory and business data. Entrepreneurs prioritize systems that can safeguard their information against unauthorized access and breaches. This includes secure login mechanisms, data encryption, and regular security updates to protect against emerging threats. Trust in the system's security measures encourages business owners to confidently rely on it for their inventory management needs.</w:t>
+      </w:r>
+    </w:p>
+    <w:p>
+      <w:pPr>
+        <w:rPr>
+          <w:rFonts w:asciiTheme="majorHAnsi" w:hAnsiTheme="majorHAnsi" w:cstheme="majorHAnsi"/>
+        </w:rPr>
+      </w:pPr>
+    </w:p>
+    <w:p>
+      <w:pPr>
+        <w:rPr>
+          <w:rFonts w:asciiTheme="majorHAnsi" w:hAnsiTheme="majorHAnsi" w:cstheme="majorHAnsi"/>
+          <w:color w:val="FF0000"/>
+        </w:rPr>
+      </w:pPr>
+      <w:r>
+        <w:rPr>
+          <w:rFonts w:asciiTheme="majorHAnsi" w:hAnsiTheme="majorHAnsi" w:cstheme="majorHAnsi"/>
+          <w:color w:val="FF0000"/>
+        </w:rPr>
+        <w:lastRenderedPageBreak/>
+        <w:t>Lastly, scalability is an essential feature of an inventory management system for growing businesses. As companies expand, their inventory management requirements become more complex, necessitating a system that can grow with them. This includes handling an increasing volume of products, accommodating new product lines, and supporting additional users. A scalable system ensures that business owners can continue to manage their inventory effectively without the need for frequent system migrations or overhauls, facilitating smoother growth and expansion.</w:t>
+      </w:r>
+    </w:p>
+    <w:p>
+      <w:pPr>
+        <w:rPr>
+          <w:rFonts w:asciiTheme="majorHAnsi" w:hAnsiTheme="majorHAnsi" w:cstheme="majorHAnsi"/>
+        </w:rPr>
+      </w:pPr>
+    </w:p>
+    <w:p>
+      <w:pPr>
+        <w:pStyle w:val="Heading3"/>
+      </w:pPr>
+      <w:r>
         <w:t>Notes application</w:t>
       </w:r>
-    </w:p>
-    <w:p>
-      <w:pPr>
-        <w:pStyle w:val="ListParagraph"/>
-        <w:numPr>
-          <w:ilvl w:val="1"/>
-          <w:numId w:val="5"/>
-        </w:numPr>
-        <w:rPr>
-          <w:rFonts w:asciiTheme="majorHAnsi" w:hAnsiTheme="majorHAnsi" w:cstheme="majorHAnsi"/>
-        </w:rPr>
-      </w:pPr>
-      <w:r>
-        <w:rPr>
-          <w:rFonts w:asciiTheme="majorHAnsi" w:hAnsiTheme="majorHAnsi" w:cstheme="majorHAnsi"/>
-        </w:rPr>
-        <w:t>students are primarily focused on their academic studies. They are likely to take a variety of subjects, including core subjects like math, science, literature, and social studies.</w:t>
-      </w:r>
-    </w:p>
-    <w:p>
-      <w:pPr>
-        <w:pStyle w:val="ListParagraph"/>
-        <w:numPr>
-          <w:ilvl w:val="1"/>
-          <w:numId w:val="5"/>
-        </w:numPr>
-        <w:rPr>
-          <w:rFonts w:asciiTheme="majorHAnsi" w:hAnsiTheme="majorHAnsi" w:cstheme="majorHAnsi"/>
-        </w:rPr>
-      </w:pPr>
-      <w:r>
-        <w:rPr>
-          <w:rFonts w:asciiTheme="majorHAnsi" w:hAnsiTheme="majorHAnsi" w:cstheme="majorHAnsi"/>
-        </w:rPr>
-        <w:t>students may need features that facilitate revision, such as flashcards, summarization tools, and reminders for important dates.</w:t>
-      </w:r>
-    </w:p>
-    <w:p>
-      <w:pPr>
-        <w:pStyle w:val="ListParagraph"/>
-        <w:numPr>
-          <w:ilvl w:val="1"/>
-          <w:numId w:val="5"/>
-        </w:numPr>
-        <w:rPr>
-          <w:rFonts w:asciiTheme="majorHAnsi" w:hAnsiTheme="majorHAnsi" w:cstheme="majorHAnsi"/>
-        </w:rPr>
-      </w:pPr>
-      <w:r>
-        <w:rPr>
-          <w:rFonts w:asciiTheme="majorHAnsi" w:hAnsiTheme="majorHAnsi" w:cstheme="majorHAnsi"/>
-        </w:rPr>
-        <w:t>College students typically choose a specific field of study. They might need more advanced features tailored to their coursework and research.</w:t>
-      </w:r>
-    </w:p>
-    <w:p>
-      <w:pPr>
-        <w:pStyle w:val="ListParagraph"/>
-        <w:numPr>
-          <w:ilvl w:val="1"/>
-          <w:numId w:val="5"/>
-        </w:numPr>
-        <w:rPr>
-          <w:rFonts w:asciiTheme="majorHAnsi" w:hAnsiTheme="majorHAnsi" w:cstheme="majorHAnsi"/>
-        </w:rPr>
-      </w:pPr>
-      <w:r>
-        <w:rPr>
-          <w:rFonts w:asciiTheme="majorHAnsi" w:hAnsiTheme="majorHAnsi" w:cstheme="majorHAnsi"/>
-        </w:rPr>
-        <w:t>generally comfortable with technology, Students may have varying attention spans. Design a UI that is visually engaging and easy to navigate, with clear and concise information.</w:t>
-      </w:r>
-    </w:p>
-    <w:p>
-      <w:pPr>
-        <w:pStyle w:val="ListParagraph"/>
-        <w:numPr>
-          <w:ilvl w:val="1"/>
-          <w:numId w:val="5"/>
-        </w:numPr>
-        <w:rPr>
-          <w:rFonts w:asciiTheme="majorHAnsi" w:hAnsiTheme="majorHAnsi" w:cstheme="majorHAnsi"/>
-        </w:rPr>
-      </w:pPr>
-      <w:r>
-        <w:rPr>
-          <w:rFonts w:asciiTheme="majorHAnsi" w:hAnsiTheme="majorHAnsi" w:cstheme="majorHAnsi"/>
-        </w:rPr>
-        <w:t>Allow users to customize the interface to some extent, such as choosing themes or adjusting font sizes. Personalization can enhance the user experience.</w:t>
-      </w:r>
-    </w:p>
-    <w:p>
-      <w:pPr>
-        <w:pStyle w:val="ListParagraph"/>
-        <w:numPr>
-          <w:ilvl w:val="1"/>
-          <w:numId w:val="5"/>
-        </w:numPr>
-        <w:rPr>
-          <w:rFonts w:asciiTheme="majorHAnsi" w:hAnsiTheme="majorHAnsi" w:cstheme="majorHAnsi"/>
-        </w:rPr>
-      </w:pPr>
-      <w:r>
-        <w:rPr>
-          <w:rFonts w:asciiTheme="majorHAnsi" w:hAnsiTheme="majorHAnsi" w:cstheme="majorHAnsi"/>
-        </w:rPr>
-        <w:t>Allow for quick actions to streamline notetaking. Shortcuts, quick editing features, and easy sharing options can save time for busy students.</w:t>
-      </w:r>
-      <w:bookmarkStart w:id="29" w:name="_Toc151062130"/>
+      <w:r>
+        <w:t>: Students</w:t>
+      </w:r>
+    </w:p>
+    <w:p>
+      <w:pPr>
+        <w:rPr>
+          <w:rFonts w:asciiTheme="majorHAnsi" w:hAnsiTheme="majorHAnsi" w:cstheme="majorHAnsi"/>
+          <w:color w:val="FF0000"/>
+        </w:rPr>
+      </w:pPr>
+      <w:r>
+        <w:rPr>
+          <w:rFonts w:asciiTheme="majorHAnsi" w:hAnsiTheme="majorHAnsi" w:cstheme="majorHAnsi"/>
+          <w:color w:val="FF0000"/>
+        </w:rPr>
+        <w:t>Students, ranging from those in high school to those in college, have specific needs when it comes to using a notes application, primarily due to their academic focus. Younger students, for example in secondary school, are engaged in multiple different subjects at the same time. This diversity in subject matter necessitates features within the notes application that support varied study methods and content types. For instance, tools that facilitate revision, such as flashcards and summarization features, along with reminders for important dates and deadlines, would be highly valued. These functionalities help students efficiently organize their study material and manage their academic schedules.</w:t>
+      </w:r>
+    </w:p>
+    <w:p>
+      <w:pPr>
+        <w:rPr>
+          <w:rFonts w:asciiTheme="majorHAnsi" w:hAnsiTheme="majorHAnsi" w:cstheme="majorHAnsi"/>
+          <w:color w:val="FF0000"/>
+        </w:rPr>
+      </w:pPr>
+      <w:r>
+        <w:rPr>
+          <w:rFonts w:asciiTheme="majorHAnsi" w:hAnsiTheme="majorHAnsi" w:cstheme="majorHAnsi"/>
+          <w:color w:val="FF0000"/>
+        </w:rPr>
+        <w:t xml:space="preserve">As students progress to college and specialize in specific fields of study, their needs become more sophisticated, requiring the notes application to offer advanced features tailored to their coursework and research activities. </w:t>
+      </w:r>
+      <w:r>
+        <w:rPr>
+          <w:rFonts w:asciiTheme="majorHAnsi" w:hAnsiTheme="majorHAnsi" w:cstheme="majorHAnsi"/>
+          <w:color w:val="FF0000"/>
+        </w:rPr>
+        <w:t>For example,</w:t>
+      </w:r>
+      <w:r>
+        <w:rPr>
+          <w:rFonts w:asciiTheme="majorHAnsi" w:hAnsiTheme="majorHAnsi" w:cstheme="majorHAnsi"/>
+          <w:color w:val="FF0000"/>
+        </w:rPr>
+        <w:t xml:space="preserve"> the ability to integrate multimedia elements, specialized formats for different types of data, and collaboration features for group projects.</w:t>
+      </w:r>
+    </w:p>
+    <w:p>
+      <w:pPr>
+        <w:rPr>
+          <w:rFonts w:asciiTheme="majorHAnsi" w:hAnsiTheme="majorHAnsi" w:cstheme="majorHAnsi"/>
+          <w:color w:val="FF0000"/>
+        </w:rPr>
+      </w:pPr>
+      <w:r>
+        <w:rPr>
+          <w:rFonts w:asciiTheme="majorHAnsi" w:hAnsiTheme="majorHAnsi" w:cstheme="majorHAnsi"/>
+          <w:color w:val="FF0000"/>
+        </w:rPr>
+        <w:t>Given that students are generally tech-savvy but may have varying attention spans, the user interface (UI) of the notes application needs to be visually engaging and intuitive. A clean, easy-to-navigate UI with clear and concise information presentation can significantly enhance usability, particularly for students who spend long hours studying and require quick access to their notes.</w:t>
+      </w:r>
+    </w:p>
+    <w:p>
+      <w:pPr>
+        <w:rPr>
+          <w:rFonts w:asciiTheme="majorHAnsi" w:hAnsiTheme="majorHAnsi" w:cstheme="majorHAnsi"/>
+          <w:color w:val="FF0000"/>
+        </w:rPr>
+      </w:pPr>
+      <w:r>
+        <w:rPr>
+          <w:rFonts w:asciiTheme="majorHAnsi" w:hAnsiTheme="majorHAnsi" w:cstheme="majorHAnsi"/>
+          <w:color w:val="FF0000"/>
+        </w:rPr>
+        <w:t>Personalization features also play a crucial role in improving the user experience. Allowing users to customize their interface, whether through themes, font sizes, or layout configurations, caters to individual preferences and learning styles. This level of customization not only makes the application more appealing but also can aid in the organization and retrieval of information, making study sessions more productive.</w:t>
+      </w:r>
     </w:p>
     <w:p>
       <w:pPr>
         <w:pStyle w:val="Title"/>
       </w:pPr>
-      <w:bookmarkStart w:id="30" w:name="_Toc151062649"/>
-      <w:bookmarkStart w:id="31" w:name="_Toc157071755"/>
+      <w:bookmarkStart w:id="30" w:name="_Toc151062130"/>
+      <w:bookmarkStart w:id="31" w:name="_Toc151062649"/>
+      <w:bookmarkStart w:id="32" w:name="_Toc157071755"/>
       <w:r>
         <w:t>3. Aims, objectives, and literature survey</w:t>
       </w:r>
-      <w:bookmarkEnd w:id="29"/>
       <w:bookmarkEnd w:id="30"/>
       <w:bookmarkEnd w:id="31"/>
+      <w:bookmarkEnd w:id="32"/>
     </w:p>
     <w:p>
       <w:pPr>
@@ -4253,6 +4765,7 @@
           <w:color w:val="1F1F1F"/>
           <w:lang w:eastAsia="en-GB"/>
         </w:rPr>
+        <w:lastRenderedPageBreak/>
         <w:t>Research HCI Principles and UI Technologies: Conduct thorough research into HCI principles and various UI technologies to establish a solid foundation for the design and implementation phases.</w:t>
       </w:r>
     </w:p>
@@ -4274,7 +4787,6 @@
           <w:color w:val="1F1F1F"/>
           <w:lang w:eastAsia="en-GB"/>
         </w:rPr>
-        <w:lastRenderedPageBreak/>
         <w:t>Design Three UIs for Different User Groups and Tasks: Employ the acquired knowledge to design three distinct UIs, each tailored to meet the specific needs of different user groups and tasks.</w:t>
       </w:r>
     </w:p>
@@ -4343,6 +4855,27 @@
     </w:p>
     <w:p>
       <w:pPr>
+        <w:numPr>
+          <w:ilvl w:val="0"/>
+          <w:numId w:val="18"/>
+        </w:numPr>
+        <w:rPr>
+          <w:rFonts w:asciiTheme="majorHAnsi" w:eastAsia="Times New Roman" w:hAnsiTheme="majorHAnsi" w:cstheme="majorHAnsi"/>
+          <w:color w:val="FF0000"/>
+          <w:lang w:eastAsia="en-GB"/>
+        </w:rPr>
+      </w:pPr>
+      <w:r>
+        <w:rPr>
+          <w:rFonts w:asciiTheme="majorHAnsi" w:eastAsia="Times New Roman" w:hAnsiTheme="majorHAnsi" w:cstheme="majorHAnsi"/>
+          <w:color w:val="FF0000"/>
+          <w:lang w:eastAsia="en-GB"/>
+        </w:rPr>
+        <w:t>Learn how to use react for database website</w:t>
+      </w:r>
+    </w:p>
+    <w:p>
+      <w:pPr>
         <w:rPr>
           <w:rFonts w:asciiTheme="majorHAnsi" w:eastAsia="Times New Roman" w:hAnsiTheme="majorHAnsi" w:cstheme="majorHAnsi"/>
           <w:color w:val="1F1F1F"/>
@@ -4397,18 +4930,18 @@
       <w:pPr>
         <w:pStyle w:val="Heading1"/>
       </w:pPr>
-      <w:bookmarkStart w:id="32" w:name="_Toc151062131"/>
-      <w:bookmarkStart w:id="33" w:name="_Toc151062650"/>
-      <w:bookmarkStart w:id="34" w:name="_Toc157071756"/>
+      <w:bookmarkStart w:id="33" w:name="_Toc151062131"/>
+      <w:bookmarkStart w:id="34" w:name="_Toc151062650"/>
+      <w:bookmarkStart w:id="35" w:name="_Toc157071756"/>
       <w:r>
         <w:t>3.1 Technologies I have used and why</w:t>
       </w:r>
-      <w:bookmarkEnd w:id="32"/>
       <w:bookmarkEnd w:id="33"/>
+      <w:bookmarkEnd w:id="34"/>
       <w:r>
         <w:t>:</w:t>
       </w:r>
-      <w:bookmarkEnd w:id="34"/>
+      <w:bookmarkEnd w:id="35"/>
     </w:p>
     <w:p>
       <w:pPr>
@@ -4607,6 +5140,7 @@
           <w:color w:val="1F1F1F"/>
           <w:lang w:eastAsia="en-GB"/>
         </w:rPr>
+        <w:lastRenderedPageBreak/>
         <w:t xml:space="preserve">Already included in the java JDK so it should be easy to run on my supervisors and markers computers without having to install additional software. </w:t>
       </w:r>
     </w:p>
@@ -4653,7 +5187,6 @@
           <w:b/>
           <w:bCs/>
         </w:rPr>
-        <w:lastRenderedPageBreak/>
         <w:t>HTML/CSS/JS with Bootstrap:</w:t>
       </w:r>
     </w:p>
@@ -4661,6 +5194,7 @@
       <w:pPr>
         <w:rPr>
           <w:rFonts w:asciiTheme="majorHAnsi" w:hAnsiTheme="majorHAnsi" w:cstheme="majorHAnsi"/>
+          <w:color w:val="FF0000"/>
         </w:rPr>
       </w:pPr>
       <w:r>
@@ -4668,6 +5202,19 @@
           <w:rFonts w:asciiTheme="majorHAnsi" w:hAnsiTheme="majorHAnsi" w:cstheme="majorHAnsi"/>
         </w:rPr>
         <w:t>Bootstrap is a free and open-source front-end framework developed and is a powerful and popular toolkit for building responsive and mobile-first web applications. Bootstrap simplifies the process of designing and styling web pages by providing a set of pre-built components, CSS styles, and JavaScript plugins that can be easily integrated into web projects.</w:t>
+      </w:r>
+      <w:r>
+        <w:rPr>
+          <w:rFonts w:asciiTheme="majorHAnsi" w:hAnsiTheme="majorHAnsi" w:cstheme="majorHAnsi"/>
+        </w:rPr>
+        <w:t xml:space="preserve"> </w:t>
+      </w:r>
+      <w:r>
+        <w:rPr>
+          <w:rFonts w:asciiTheme="majorHAnsi" w:hAnsiTheme="majorHAnsi" w:cstheme="majorHAnsi"/>
+          <w:color w:val="FF0000"/>
+        </w:rPr>
+        <w:t>Only for shopping website</w:t>
       </w:r>
     </w:p>
     <w:p>
@@ -4908,17 +5455,20 @@
       <w:pPr>
         <w:rPr>
           <w:rFonts w:asciiTheme="majorHAnsi" w:hAnsiTheme="majorHAnsi" w:cstheme="majorHAnsi"/>
-        </w:rPr>
-      </w:pPr>
-      <w:r>
-        <w:rPr>
-          <w:rFonts w:asciiTheme="majorHAnsi" w:hAnsiTheme="majorHAnsi" w:cstheme="majorHAnsi"/>
-        </w:rPr>
-        <w:t xml:space="preserve">There are a few reasons why I did not use a framework to create a website UI where I don't need much functionality: </w:t>
-      </w:r>
-      <w:r>
-        <w:rPr>
-          <w:rFonts w:asciiTheme="majorHAnsi" w:hAnsiTheme="majorHAnsi" w:cstheme="majorHAnsi"/>
+          <w:color w:val="FF0000"/>
+        </w:rPr>
+      </w:pPr>
+      <w:r>
+        <w:rPr>
+          <w:rFonts w:asciiTheme="majorHAnsi" w:hAnsiTheme="majorHAnsi" w:cstheme="majorHAnsi"/>
+          <w:color w:val="FF0000"/>
+        </w:rPr>
+        <w:t xml:space="preserve">These are the reasons why I only used a framework (React) for my database interface website only and not the shopping website UI where I don't need much functionality: </w:t>
+      </w:r>
+      <w:r>
+        <w:rPr>
+          <w:rFonts w:asciiTheme="majorHAnsi" w:hAnsiTheme="majorHAnsi" w:cstheme="majorHAnsi"/>
+          <w:color w:val="FF0000"/>
         </w:rPr>
         <w:br/>
       </w:r>
@@ -4932,13 +5482,15 @@
         </w:numPr>
         <w:rPr>
           <w:rFonts w:asciiTheme="majorHAnsi" w:hAnsiTheme="majorHAnsi" w:cstheme="majorHAnsi"/>
-        </w:rPr>
-      </w:pPr>
-      <w:r>
-        <w:rPr>
-          <w:rFonts w:asciiTheme="majorHAnsi" w:hAnsiTheme="majorHAnsi" w:cstheme="majorHAnsi"/>
-        </w:rPr>
-        <w:t>Simplicity: I only need a simple website with no complex functionality, so using a framework can add unnecessary complexity. Frameworks often come with a lot of code and features that I wouldn’t need and could make my code more difficult to manage and debug. Additionally, frameworks can add additional processing overhead, which can slow down the website.</w:t>
+          <w:color w:val="4472C4" w:themeColor="accent1"/>
+        </w:rPr>
+      </w:pPr>
+      <w:r>
+        <w:rPr>
+          <w:rFonts w:asciiTheme="majorHAnsi" w:hAnsiTheme="majorHAnsi" w:cstheme="majorHAnsi"/>
+          <w:color w:val="4472C4" w:themeColor="accent1"/>
+        </w:rPr>
+        <w:t>Simplicity: I only need a simple shopping website with no complex functionality, so using a framework can add unnecessary complexity. Frameworks often come with a lot of code and features that I wouldn’t need and could make my code more difficult to manage and debug. Additionally, frameworks can add additional processing overhead, which can slow down the website.</w:t>
       </w:r>
     </w:p>
     <w:p>
@@ -4950,12 +5502,15 @@
         </w:numPr>
         <w:rPr>
           <w:rFonts w:asciiTheme="majorHAnsi" w:hAnsiTheme="majorHAnsi" w:cstheme="majorHAnsi"/>
-        </w:rPr>
-      </w:pPr>
-      <w:r>
-        <w:rPr>
-          <w:rFonts w:asciiTheme="majorHAnsi" w:hAnsiTheme="majorHAnsi" w:cstheme="majorHAnsi"/>
-        </w:rPr>
+          <w:color w:val="4472C4" w:themeColor="accent1"/>
+        </w:rPr>
+      </w:pPr>
+      <w:r>
+        <w:rPr>
+          <w:rFonts w:asciiTheme="majorHAnsi" w:hAnsiTheme="majorHAnsi" w:cstheme="majorHAnsi"/>
+          <w:color w:val="4472C4" w:themeColor="accent1"/>
+        </w:rPr>
+        <w:lastRenderedPageBreak/>
         <w:t>Control: I need complete control over the look and feel of the website and using a framework can be restrictive. Frameworks often have their own built-in styles and layouts, which can limit the ability to create a unique and personalized design. Additionally, frameworks can make it more difficult to customize the behaviour of the website.</w:t>
       </w:r>
     </w:p>
@@ -4968,342 +5523,538 @@
         </w:numPr>
         <w:rPr>
           <w:rFonts w:asciiTheme="majorHAnsi" w:hAnsiTheme="majorHAnsi" w:cstheme="majorHAnsi"/>
-        </w:rPr>
-      </w:pPr>
-      <w:r>
-        <w:rPr>
-          <w:rFonts w:asciiTheme="majorHAnsi" w:hAnsiTheme="majorHAnsi" w:cstheme="majorHAnsi"/>
-        </w:rPr>
-        <w:t>Learning curve: Since I am relatively new to web development, learning a new framework can be very time-consuming. This can delay the development process and make it more difficult to get the website up and running. And since only need to create a simple website functionality wise, the time investment may not be worth it.</w:t>
-      </w:r>
-    </w:p>
-    <w:p>
-      <w:pPr>
-        <w:pStyle w:val="ListParagraph"/>
+          <w:color w:val="4472C4" w:themeColor="accent1"/>
+        </w:rPr>
+      </w:pPr>
+      <w:r>
+        <w:rPr>
+          <w:rFonts w:asciiTheme="majorHAnsi" w:hAnsiTheme="majorHAnsi" w:cstheme="majorHAnsi"/>
+          <w:color w:val="4472C4" w:themeColor="accent1"/>
+        </w:rPr>
+        <w:t xml:space="preserve">Flexibility: This shopping website will be tested by users many times and I am focusing on having good visuals inn that one so it will be changed many times in the prototyping process as I am using a prototyping approach therefore using a framework can make this a lot more difficult and time consuming. </w:t>
+      </w:r>
+    </w:p>
+    <w:p>
+      <w:pPr>
+        <w:ind w:left="360"/>
+        <w:rPr>
+          <w:rFonts w:asciiTheme="majorHAnsi" w:hAnsiTheme="majorHAnsi" w:cstheme="majorHAnsi"/>
+          <w:color w:val="4472C4" w:themeColor="accent1"/>
+        </w:rPr>
+      </w:pPr>
+    </w:p>
+    <w:p>
+      <w:pPr>
+        <w:rPr>
+          <w:rFonts w:asciiTheme="majorHAnsi" w:hAnsiTheme="majorHAnsi" w:cstheme="majorHAnsi"/>
+          <w:b/>
+          <w:bCs/>
+          <w:color w:val="FF0000"/>
+        </w:rPr>
+      </w:pPr>
+      <w:r>
+        <w:rPr>
+          <w:rFonts w:asciiTheme="majorHAnsi" w:hAnsiTheme="majorHAnsi" w:cstheme="majorHAnsi"/>
+          <w:b/>
+          <w:bCs/>
+          <w:color w:val="FF0000"/>
+        </w:rPr>
+        <w:t>React</w:t>
+      </w:r>
+      <w:r>
+        <w:rPr>
+          <w:rFonts w:asciiTheme="majorHAnsi" w:hAnsiTheme="majorHAnsi" w:cstheme="majorHAnsi"/>
+          <w:b/>
+          <w:bCs/>
+          <w:color w:val="FF0000"/>
+        </w:rPr>
+        <w:t xml:space="preserve"> for database interface</w:t>
+      </w:r>
+    </w:p>
+    <w:p>
+      <w:pPr>
+        <w:rPr>
+          <w:rFonts w:asciiTheme="majorHAnsi" w:hAnsiTheme="majorHAnsi" w:cstheme="majorHAnsi"/>
+          <w:b/>
+          <w:bCs/>
+          <w:color w:val="FF0000"/>
+        </w:rPr>
+      </w:pPr>
+      <w:r>
+        <w:rPr>
+          <w:rFonts w:asciiTheme="majorHAnsi" w:hAnsiTheme="majorHAnsi" w:cstheme="majorHAnsi"/>
+          <w:b/>
+          <w:bCs/>
+          <w:color w:val="FF0000"/>
+        </w:rPr>
+        <w:t>Creating a database interface website for business owners and managers with Human-Computer Interaction (HCI) principles in mind is essential for ensuring the platform is user-friendly, efficient, and effective. React, a popular JavaScript library for building user interfaces, is particularly well-suited for this task due to several key features:</w:t>
+      </w:r>
+    </w:p>
+    <w:p>
+      <w:pPr>
         <w:numPr>
           <w:ilvl w:val="0"/>
-          <w:numId w:val="9"/>
+          <w:numId w:val="57"/>
         </w:numPr>
         <w:rPr>
           <w:rFonts w:asciiTheme="majorHAnsi" w:hAnsiTheme="majorHAnsi" w:cstheme="majorHAnsi"/>
-        </w:rPr>
-      </w:pPr>
-      <w:r>
-        <w:rPr>
-          <w:rFonts w:asciiTheme="majorHAnsi" w:hAnsiTheme="majorHAnsi" w:cstheme="majorHAnsi"/>
+          <w:b/>
+          <w:bCs/>
+          <w:color w:val="FF0000"/>
+        </w:rPr>
+      </w:pPr>
+      <w:r>
+        <w:rPr>
+          <w:rFonts w:asciiTheme="majorHAnsi" w:hAnsiTheme="majorHAnsi" w:cstheme="majorHAnsi"/>
+          <w:b/>
+          <w:bCs/>
+          <w:color w:val="FF0000"/>
+        </w:rPr>
+        <w:t>Component-Based Architecture: React's component-based architecture allows developers to build encapsulated components that manage their state, then compose them to make complex UIs. This modularity facilitates better design coherence, easier maintenance, and a more intuitive interface, which are crucial for HCI principles.</w:t>
+      </w:r>
+    </w:p>
+    <w:p>
+      <w:pPr>
+        <w:numPr>
+          <w:ilvl w:val="0"/>
+          <w:numId w:val="57"/>
+        </w:numPr>
+        <w:rPr>
+          <w:rFonts w:asciiTheme="majorHAnsi" w:hAnsiTheme="majorHAnsi" w:cstheme="majorHAnsi"/>
+          <w:b/>
+          <w:bCs/>
+          <w:color w:val="FF0000"/>
+        </w:rPr>
+      </w:pPr>
+      <w:r>
+        <w:rPr>
+          <w:rFonts w:asciiTheme="majorHAnsi" w:hAnsiTheme="majorHAnsi" w:cstheme="majorHAnsi"/>
+          <w:b/>
+          <w:bCs/>
+          <w:color w:val="FF0000"/>
+        </w:rPr>
+        <w:t>Declarative UI: React's declarative nature makes it simpler to create interactive UIs. Developers describe what they want to achieve (the UI state), and React efficiently updates and renders the right components when data changes. This approach makes your code more predictable and easier to debug—a key advantage when designing interfaces that are supposed to be intuitive and user-friendly.</w:t>
+      </w:r>
+    </w:p>
+    <w:p>
+      <w:pPr>
+        <w:numPr>
+          <w:ilvl w:val="0"/>
+          <w:numId w:val="57"/>
+        </w:numPr>
+        <w:rPr>
+          <w:rFonts w:asciiTheme="majorHAnsi" w:hAnsiTheme="majorHAnsi" w:cstheme="majorHAnsi"/>
+          <w:b/>
+          <w:bCs/>
+          <w:color w:val="FF0000"/>
+        </w:rPr>
+      </w:pPr>
+      <w:r>
+        <w:rPr>
+          <w:rFonts w:asciiTheme="majorHAnsi" w:hAnsiTheme="majorHAnsi" w:cstheme="majorHAnsi"/>
+          <w:b/>
+          <w:bCs/>
+          <w:color w:val="FF0000"/>
+        </w:rPr>
+        <w:t>Rich Ecosystem and Tools: React is supported by a rich ecosystem, including numerous libraries and tools that can help enhance the user experience (UX) and user interface (UI) design. Tools like React Router for navigation, Redux or Context API for state management, and Material-UI or Ant Design for UI components can greatly speed up development and ensure a more cohesive user experience.</w:t>
+      </w:r>
+    </w:p>
+    <w:p>
+      <w:pPr>
+        <w:numPr>
+          <w:ilvl w:val="0"/>
+          <w:numId w:val="57"/>
+        </w:numPr>
+        <w:rPr>
+          <w:rFonts w:asciiTheme="majorHAnsi" w:hAnsiTheme="majorHAnsi" w:cstheme="majorHAnsi"/>
+          <w:b/>
+          <w:bCs/>
+          <w:color w:val="FF0000"/>
+        </w:rPr>
+      </w:pPr>
+      <w:r>
+        <w:rPr>
+          <w:rFonts w:asciiTheme="majorHAnsi" w:hAnsiTheme="majorHAnsi" w:cstheme="majorHAnsi"/>
+          <w:b/>
+          <w:bCs/>
+          <w:color w:val="FF0000"/>
+        </w:rPr>
+        <w:t>Strong Community and Support: React is maintained by Facebook and has a massive community of developers. This means a wealth of resources, including tutorials, forums, and third-party tools, are available to help solve common design and development challenges. This community support can be invaluable when creating a user-centric interface.</w:t>
+      </w:r>
+    </w:p>
+    <w:p>
+      <w:pPr>
+        <w:rPr>
+          <w:rFonts w:asciiTheme="majorHAnsi" w:hAnsiTheme="majorHAnsi" w:cstheme="majorHAnsi"/>
+          <w:b/>
+          <w:bCs/>
+          <w:color w:val="FF0000"/>
+        </w:rPr>
+      </w:pPr>
+    </w:p>
+    <w:p>
+      <w:pPr>
+        <w:rPr>
+          <w:rFonts w:asciiTheme="majorHAnsi" w:hAnsiTheme="majorHAnsi" w:cstheme="majorHAnsi"/>
+          <w:b/>
+          <w:bCs/>
+          <w:color w:val="FF0000"/>
+        </w:rPr>
+      </w:pPr>
+    </w:p>
+    <w:p>
+      <w:pPr>
+        <w:rPr>
+          <w:rFonts w:asciiTheme="majorHAnsi" w:hAnsiTheme="majorHAnsi" w:cstheme="majorHAnsi"/>
+          <w:b/>
+          <w:bCs/>
+          <w:color w:val="FF0000"/>
+        </w:rPr>
+      </w:pPr>
+    </w:p>
+    <w:p>
+      <w:pPr>
+        <w:rPr>
+          <w:rFonts w:asciiTheme="majorHAnsi" w:hAnsiTheme="majorHAnsi" w:cstheme="majorHAnsi"/>
+          <w:b/>
+          <w:bCs/>
+          <w:color w:val="FF0000"/>
+        </w:rPr>
+      </w:pPr>
+    </w:p>
+    <w:p>
+      <w:pPr>
+        <w:pStyle w:val="Heading1"/>
+      </w:pPr>
+      <w:bookmarkStart w:id="36" w:name="_Toc151062132"/>
+      <w:bookmarkStart w:id="37" w:name="_Toc151062651"/>
+      <w:bookmarkStart w:id="38" w:name="_Toc157071757"/>
+      <w:r>
+        <w:t>3.2 Motivation</w:t>
+      </w:r>
+      <w:bookmarkEnd w:id="36"/>
+      <w:bookmarkEnd w:id="37"/>
+      <w:r>
+        <w:t>:</w:t>
+      </w:r>
+      <w:bookmarkEnd w:id="38"/>
+    </w:p>
+    <w:p>
+      <w:pPr>
+        <w:rPr>
+          <w:rFonts w:asciiTheme="majorHAnsi" w:hAnsiTheme="majorHAnsi" w:cstheme="majorHAnsi"/>
+          <w:lang w:eastAsia="en-GB"/>
+        </w:rPr>
+      </w:pPr>
+      <w:r>
+        <w:rPr>
+          <w:rFonts w:asciiTheme="majorHAnsi" w:hAnsiTheme="majorHAnsi" w:cstheme="majorHAnsi"/>
+        </w:rPr>
+        <w:t xml:space="preserve">Why I’m interested: </w:t>
+      </w:r>
+    </w:p>
+    <w:p>
+      <w:pPr>
+        <w:rPr>
+          <w:rFonts w:asciiTheme="majorHAnsi" w:hAnsiTheme="majorHAnsi" w:cstheme="majorHAnsi"/>
+          <w:lang w:eastAsia="en-GB"/>
+        </w:rPr>
+      </w:pPr>
+      <w:r>
+        <w:rPr>
+          <w:rFonts w:asciiTheme="majorHAnsi" w:hAnsiTheme="majorHAnsi" w:cstheme="majorHAnsi"/>
+          <w:lang w:eastAsia="en-GB"/>
+        </w:rPr>
+        <w:t xml:space="preserve">This project presents a unique opportunity for me to engage in the creation of three distinct UIs tailored for diverse user groups and tasks. The prospect of delving into various UI technologies is very </w:t>
+      </w:r>
+      <w:r>
+        <w:rPr>
+          <w:rFonts w:asciiTheme="majorHAnsi" w:hAnsiTheme="majorHAnsi" w:cstheme="majorHAnsi"/>
+          <w:lang w:eastAsia="en-GB"/>
         </w:rPr>
         <w:lastRenderedPageBreak/>
-        <w:t xml:space="preserve">Flexibility: Since I need to frequently make changes to my website as I am using a prototyping approach, using a framework can make this a lot more difficult and time consuming. </w:t>
-      </w:r>
-    </w:p>
-    <w:p>
-      <w:pPr>
-        <w:rPr>
-          <w:rFonts w:asciiTheme="majorHAnsi" w:hAnsiTheme="majorHAnsi" w:cstheme="majorHAnsi"/>
-        </w:rPr>
-      </w:pPr>
+        <w:t>good for me as it will broaden my skill set and empower me to craft UIs that seamlessly blend usability with aesthetic appeal.</w:t>
+      </w:r>
+    </w:p>
+    <w:p>
+      <w:pPr>
+        <w:rPr>
+          <w:rFonts w:asciiTheme="majorHAnsi" w:hAnsiTheme="majorHAnsi" w:cstheme="majorHAnsi"/>
+          <w:lang w:eastAsia="en-GB"/>
+        </w:rPr>
+      </w:pPr>
+      <w:r>
+        <w:rPr>
+          <w:rFonts w:asciiTheme="majorHAnsi" w:hAnsiTheme="majorHAnsi" w:cstheme="majorHAnsi"/>
+          <w:lang w:eastAsia="en-GB"/>
+        </w:rPr>
+        <w:t>Furthermore, the project's emphasis on usability testing is of great significance to me. The ability to conduct such tests and derive meaningful insights from user feedback is a valuable skill that I am eager to cultivate. This hands-on experience will not only enhance the practicality of my UIs but also deepen my understanding of the user experience.</w:t>
+      </w:r>
+    </w:p>
+    <w:p>
+      <w:pPr>
+        <w:rPr>
+          <w:rFonts w:asciiTheme="majorHAnsi" w:hAnsiTheme="majorHAnsi" w:cstheme="majorHAnsi"/>
+          <w:lang w:eastAsia="en-GB"/>
+        </w:rPr>
+      </w:pPr>
+      <w:r>
+        <w:rPr>
+          <w:rFonts w:asciiTheme="majorHAnsi" w:hAnsiTheme="majorHAnsi" w:cstheme="majorHAnsi"/>
+          <w:lang w:eastAsia="en-GB"/>
+        </w:rPr>
+        <w:t>Moreover, the HCI project offers a comprehensive exploration of a wide array of HCI principles, ranging from cognitive psychology to design principles and evaluation methods. The prospect of acquiring knowledge in these diverse areas and subsequently applying them to create interactive systems that are both user-friendly and effective is a compelling aspect of this project. Overall, I am enthusiastic about the multifaceted learning opportunities this HCI project affords, allowing me to blend creativity with a solid understanding of human-computer interaction.</w:t>
+      </w:r>
+    </w:p>
+    <w:p>
+      <w:pPr>
+        <w:rPr>
+          <w:rFonts w:asciiTheme="majorHAnsi" w:hAnsiTheme="majorHAnsi" w:cstheme="majorHAnsi"/>
+          <w:lang w:eastAsia="en-GB"/>
+        </w:rPr>
+      </w:pPr>
+    </w:p>
+    <w:p>
+      <w:pPr>
+        <w:rPr>
+          <w:rFonts w:asciiTheme="majorHAnsi" w:hAnsiTheme="majorHAnsi" w:cstheme="majorHAnsi"/>
+          <w:lang w:eastAsia="en-GB"/>
+        </w:rPr>
+      </w:pPr>
+      <w:r>
+        <w:rPr>
+          <w:rFonts w:asciiTheme="majorHAnsi" w:hAnsiTheme="majorHAnsi" w:cstheme="majorHAnsi"/>
+          <w:lang w:eastAsia="en-GB"/>
+        </w:rPr>
+        <w:t>How this will help me in my future career:</w:t>
+      </w:r>
+    </w:p>
+    <w:p>
+      <w:pPr>
+        <w:rPr>
+          <w:rFonts w:asciiTheme="majorHAnsi" w:hAnsiTheme="majorHAnsi" w:cstheme="majorHAnsi"/>
+          <w:lang w:eastAsia="en-GB"/>
+        </w:rPr>
+      </w:pPr>
+      <w:r>
+        <w:rPr>
+          <w:rFonts w:asciiTheme="majorHAnsi" w:hAnsiTheme="majorHAnsi" w:cstheme="majorHAnsi"/>
+          <w:lang w:eastAsia="en-GB"/>
+        </w:rPr>
+        <w:t>Engaging in this HCI project will significantly contribute to my future career development in several keyways. Firstly, it will provide me with a thorough understanding of HCI principles and their practical application in designing interactive systems. This knowledge is invaluable, as it forms the foundation for creating user interfaces that are not only functional but also highly user-friendly and effective across various applications.</w:t>
+      </w:r>
+    </w:p>
+    <w:p>
+      <w:pPr>
+        <w:rPr>
+          <w:rFonts w:asciiTheme="majorHAnsi" w:hAnsiTheme="majorHAnsi" w:cstheme="majorHAnsi"/>
+          <w:lang w:eastAsia="en-GB"/>
+        </w:rPr>
+      </w:pPr>
+      <w:r>
+        <w:rPr>
+          <w:rFonts w:asciiTheme="majorHAnsi" w:hAnsiTheme="majorHAnsi" w:cstheme="majorHAnsi"/>
+          <w:lang w:eastAsia="en-GB"/>
+        </w:rPr>
+        <w:t>Secondly, the project will equip me with practical skills in UI design, implementation, and evaluation—skills that are increasingly sought after in today's job market. As companies prioritize user-centric approaches, the ability to create interfaces that resonate with users becomes a crucial asset. The hands-on experience gained through this project will make me well-positioned to meet this demand.</w:t>
+      </w:r>
+    </w:p>
+    <w:p>
+      <w:pPr>
+        <w:rPr>
+          <w:rFonts w:asciiTheme="majorHAnsi" w:hAnsiTheme="majorHAnsi" w:cstheme="majorHAnsi"/>
+          <w:lang w:eastAsia="en-GB"/>
+        </w:rPr>
+      </w:pPr>
+      <w:r>
+        <w:rPr>
+          <w:rFonts w:asciiTheme="majorHAnsi" w:hAnsiTheme="majorHAnsi" w:cstheme="majorHAnsi"/>
+          <w:lang w:eastAsia="en-GB"/>
+        </w:rPr>
+        <w:t>Moreover, completing this project will nurture a range of transferable skills that are vital in any professional setting. The problem-solving skills developed through HCI, which is inherently a problem-solving discipline, will enhance my ability to identify and address challenges effectively. Critical thinking skills will be honed as I engage with evidence-based practices in HCI, enabling me to evaluate research findings and make informed decisions. The creative aspects of HCI will nurture my ability to generate innovative solutions to design problems, fostering creativity as a key professional attribute. Lastly, the project will further enhance my research skills, providing a solid foundation for evidence-based decision-making in my future career.</w:t>
+      </w:r>
+    </w:p>
+    <w:p>
+      <w:pPr>
+        <w:rPr>
+          <w:rFonts w:asciiTheme="majorHAnsi" w:hAnsiTheme="majorHAnsi" w:cstheme="majorHAnsi"/>
+          <w:lang w:eastAsia="en-GB"/>
+        </w:rPr>
+      </w:pPr>
+      <w:r>
+        <w:rPr>
+          <w:rFonts w:asciiTheme="majorHAnsi" w:hAnsiTheme="majorHAnsi" w:cstheme="majorHAnsi"/>
+          <w:lang w:eastAsia="en-GB"/>
+        </w:rPr>
+        <w:t>In essence, this HCI project serves as a comprehensive learning experience that not only equips me with the technical skills demanded in the field but also cultivates a set of transferable skills crucial for success in a dynamic and evolving professional landscape.</w:t>
+      </w:r>
+    </w:p>
+    <w:p>
+      <w:pPr>
+        <w:rPr>
+          <w:rFonts w:asciiTheme="majorHAnsi" w:hAnsiTheme="majorHAnsi" w:cstheme="majorHAnsi"/>
+          <w:lang w:eastAsia="en-GB"/>
+        </w:rPr>
+      </w:pPr>
+      <w:r>
+        <w:rPr>
+          <w:rFonts w:asciiTheme="majorHAnsi" w:hAnsiTheme="majorHAnsi" w:cstheme="majorHAnsi"/>
+          <w:shd w:val="clear" w:color="auto" w:fill="FFFFFF"/>
+        </w:rPr>
+        <w:t>What makes this topic significant for UI designers:</w:t>
+      </w:r>
+    </w:p>
+    <w:p>
+      <w:pPr>
+        <w:rPr>
+          <w:rFonts w:asciiTheme="majorHAnsi" w:hAnsiTheme="majorHAnsi" w:cstheme="majorHAnsi"/>
+          <w:lang w:eastAsia="en-GB"/>
+        </w:rPr>
+      </w:pPr>
+      <w:r>
+        <w:rPr>
+          <w:rFonts w:asciiTheme="majorHAnsi" w:hAnsiTheme="majorHAnsi" w:cstheme="majorHAnsi"/>
+          <w:lang w:eastAsia="en-GB"/>
+        </w:rPr>
+        <w:t>The significance of Human-Computer Interaction (HCI) for UI designers lies in its direct and profound impact on our daily lives. As we engage with computers and various digital devices on a regular basis, the quality of these interactions is crucial. HCI principles serve as a guiding force for UI designers, aiming to make these interactions as efficient, effective, and enjoyable as possible.</w:t>
+      </w:r>
+    </w:p>
+    <w:p>
+      <w:pPr>
+        <w:rPr>
+          <w:rFonts w:asciiTheme="majorHAnsi" w:hAnsiTheme="majorHAnsi" w:cstheme="majorHAnsi"/>
+          <w:lang w:eastAsia="en-GB"/>
+        </w:rPr>
+      </w:pPr>
+      <w:r>
+        <w:rPr>
+          <w:rFonts w:asciiTheme="majorHAnsi" w:hAnsiTheme="majorHAnsi" w:cstheme="majorHAnsi"/>
+          <w:lang w:eastAsia="en-GB"/>
+        </w:rPr>
+        <w:t xml:space="preserve">HCI principles play a pivotal role in creating user interfaces that align with user expectations, emphasizing ease of learning and use. In a world where digital interactions have become integral to our routines; users seek interfaces that allow them to complete tasks swiftly and effortlessly. </w:t>
+      </w:r>
+      <w:r>
+        <w:rPr>
+          <w:rFonts w:asciiTheme="majorHAnsi" w:hAnsiTheme="majorHAnsi" w:cstheme="majorHAnsi"/>
+          <w:lang w:eastAsia="en-GB"/>
+        </w:rPr>
+        <w:lastRenderedPageBreak/>
+        <w:t>Designers, armed with HCI principles, can craft interfaces that not only meet these expectations but also enhance the overall user experience.</w:t>
+      </w:r>
+    </w:p>
+    <w:p>
+      <w:pPr>
+        <w:rPr>
+          <w:rFonts w:asciiTheme="majorHAnsi" w:hAnsiTheme="majorHAnsi" w:cstheme="majorHAnsi"/>
+          <w:lang w:eastAsia="en-GB"/>
+        </w:rPr>
+      </w:pPr>
+      <w:r>
+        <w:rPr>
+          <w:rFonts w:asciiTheme="majorHAnsi" w:hAnsiTheme="majorHAnsi" w:cstheme="majorHAnsi"/>
+          <w:lang w:eastAsia="en-GB"/>
+        </w:rPr>
+        <w:t>Furthermore, HCI principles address the desire for intuitive interfaces. Users prefer interactions that do not necessitate reading manuals or mastering complex procedures. UI designers, by incorporating HCI principles, can create interfaces that are not only user-friendly but also intuitive and easy to comprehend. This is particularly significant as it aligns with the user-centric approach, ensuring that digital tools are accessible and usable for a diverse range of users.</w:t>
+      </w:r>
+    </w:p>
+    <w:p>
+      <w:pPr>
+        <w:rPr>
+          <w:rFonts w:asciiTheme="majorHAnsi" w:hAnsiTheme="majorHAnsi" w:cstheme="majorHAnsi"/>
+          <w:lang w:eastAsia="en-GB"/>
+        </w:rPr>
+      </w:pPr>
+      <w:r>
+        <w:rPr>
+          <w:rFonts w:asciiTheme="majorHAnsi" w:hAnsiTheme="majorHAnsi" w:cstheme="majorHAnsi"/>
+          <w:lang w:eastAsia="en-GB"/>
+        </w:rPr>
+        <w:t>The</w:t>
+      </w:r>
+      <w:r>
+        <w:rPr>
+          <w:rFonts w:asciiTheme="majorHAnsi" w:hAnsiTheme="majorHAnsi" w:cstheme="majorHAnsi"/>
+          <w:lang w:eastAsia="en-GB"/>
+        </w:rPr>
+        <w:t xml:space="preserve"> significance of HCI for UI designers lies in its ability to bridge the gap between technology and users' expectations. By adhering to HCI principles, designers can create interfaces that not only meet functional requirements but also contribute to a positive and seamless user experience, ultimately making technology more accessible and user-friendly for individuals from various backgrounds and proficiency levels.</w:t>
+      </w:r>
+    </w:p>
+    <w:p>
+      <w:pPr>
+        <w:rPr>
+          <w:rFonts w:asciiTheme="majorHAnsi" w:hAnsiTheme="majorHAnsi" w:cstheme="majorHAnsi"/>
+          <w:lang w:eastAsia="en-GB"/>
+        </w:rPr>
+      </w:pPr>
+    </w:p>
+    <w:p>
+      <w:pPr>
+        <w:rPr>
+          <w:rFonts w:asciiTheme="majorHAnsi" w:hAnsiTheme="majorHAnsi" w:cstheme="majorHAnsi"/>
+          <w:lang w:eastAsia="en-GB"/>
+        </w:rPr>
+      </w:pPr>
+      <w:r>
+        <w:rPr>
+          <w:rFonts w:asciiTheme="majorHAnsi" w:hAnsiTheme="majorHAnsi" w:cstheme="majorHAnsi"/>
+          <w:lang w:eastAsia="en-GB"/>
+        </w:rPr>
+        <w:t>Uses of HCI and applications/systems where it is vital:</w:t>
+      </w:r>
+    </w:p>
+    <w:p>
+      <w:pPr>
+        <w:rPr>
+          <w:rFonts w:asciiTheme="majorHAnsi" w:hAnsiTheme="majorHAnsi" w:cstheme="majorHAnsi"/>
+          <w:lang w:eastAsia="en-GB"/>
+        </w:rPr>
+      </w:pPr>
+      <w:r>
+        <w:rPr>
+          <w:rFonts w:asciiTheme="majorHAnsi" w:hAnsiTheme="majorHAnsi" w:cstheme="majorHAnsi"/>
+          <w:lang w:eastAsia="en-GB"/>
+        </w:rPr>
+        <w:t>Human-Computer Interaction (HCI) holds significant importance in various domains, particularly in enhancing the usability and effectiveness of different applications and systems. In the realm of medical devices, HCI plays a crucial role in ensuring the safety and user-friendliness of these devices, catering to the needs of both patients and healthcare professionals. In educational software, HCI is instrumental in creating engaging and effective interfaces for students, optimizing the learning experience. For websites and mobile apps, HCI principles contribute to seamless navigation and user-friendly interfaces, ensuring that users can effortlessly interact with digital platforms. Moreover, in the realm of consumer products like smartphones and televisions, HCI is vital for ensuring ease of use and creating enjoyable user experiences. By applying HCI principles across these diverse applications and systems, designers can tailor interfaces to meet specific user needs, ultimately enhancing the overall usability and satisfaction of users in various contexts.</w:t>
+      </w:r>
+    </w:p>
+    <w:p>
+      <w:pPr>
+        <w:rPr>
+          <w:rFonts w:asciiTheme="majorHAnsi" w:hAnsiTheme="majorHAnsi" w:cstheme="majorHAnsi"/>
+          <w:lang w:eastAsia="en-GB"/>
+        </w:rPr>
+      </w:pPr>
+    </w:p>
+    <w:p>
+      <w:pPr>
+        <w:rPr>
+          <w:rFonts w:asciiTheme="majorHAnsi" w:hAnsiTheme="majorHAnsi" w:cstheme="majorHAnsi"/>
+          <w:color w:val="FF0000"/>
+          <w:lang w:eastAsia="en-GB"/>
+        </w:rPr>
+      </w:pPr>
+      <w:r>
+        <w:rPr>
+          <w:rFonts w:asciiTheme="majorHAnsi" w:hAnsiTheme="majorHAnsi" w:cstheme="majorHAnsi"/>
+          <w:color w:val="FF0000"/>
+          <w:lang w:eastAsia="en-GB"/>
+        </w:rPr>
+        <w:t>Why HTML bootstrap REACT and java are very important</w:t>
+      </w:r>
     </w:p>
     <w:p>
       <w:pPr>
         <w:pStyle w:val="Heading1"/>
       </w:pPr>
-      <w:bookmarkStart w:id="35" w:name="_Toc151062132"/>
-      <w:bookmarkStart w:id="36" w:name="_Toc151062651"/>
-      <w:bookmarkStart w:id="37" w:name="_Toc157071757"/>
-      <w:r>
-        <w:t>3.2 Motivation</w:t>
-      </w:r>
-      <w:bookmarkEnd w:id="35"/>
-      <w:bookmarkEnd w:id="36"/>
-      <w:r>
-        <w:t>:</w:t>
-      </w:r>
-      <w:bookmarkEnd w:id="37"/>
-    </w:p>
-    <w:p>
-      <w:pPr>
-        <w:rPr>
-          <w:rFonts w:asciiTheme="majorHAnsi" w:hAnsiTheme="majorHAnsi" w:cstheme="majorHAnsi"/>
-          <w:lang w:eastAsia="en-GB"/>
-        </w:rPr>
-      </w:pPr>
-      <w:r>
-        <w:rPr>
-          <w:rFonts w:asciiTheme="majorHAnsi" w:hAnsiTheme="majorHAnsi" w:cstheme="majorHAnsi"/>
-        </w:rPr>
-        <w:t xml:space="preserve">Why I’m interested: </w:t>
-      </w:r>
-    </w:p>
-    <w:p>
-      <w:pPr>
-        <w:rPr>
-          <w:rFonts w:asciiTheme="majorHAnsi" w:hAnsiTheme="majorHAnsi" w:cstheme="majorHAnsi"/>
-          <w:lang w:eastAsia="en-GB"/>
-        </w:rPr>
-      </w:pPr>
-      <w:r>
-        <w:rPr>
-          <w:rFonts w:asciiTheme="majorHAnsi" w:hAnsiTheme="majorHAnsi" w:cstheme="majorHAnsi"/>
-          <w:lang w:eastAsia="en-GB"/>
-        </w:rPr>
-        <w:t>This project presents a unique opportunity for me to engage in the creation of three distinct UIs tailored for diverse user groups and tasks. The prospect of delving into various UI technologies is very good for me as it will broaden my skill set and empower me to craft UIs that seamlessly blend usability with aesthetic appeal.</w:t>
-      </w:r>
-    </w:p>
-    <w:p>
-      <w:pPr>
-        <w:rPr>
-          <w:rFonts w:asciiTheme="majorHAnsi" w:hAnsiTheme="majorHAnsi" w:cstheme="majorHAnsi"/>
-          <w:lang w:eastAsia="en-GB"/>
-        </w:rPr>
-      </w:pPr>
-      <w:r>
-        <w:rPr>
-          <w:rFonts w:asciiTheme="majorHAnsi" w:hAnsiTheme="majorHAnsi" w:cstheme="majorHAnsi"/>
-          <w:lang w:eastAsia="en-GB"/>
-        </w:rPr>
-        <w:t>Furthermore, the project's emphasis on usability testing is of great significance to me. The ability to conduct such tests and derive meaningful insights from user feedback is a valuable skill that I am eager to cultivate. This hands-on experience will not only enhance the practicality of my UIs but also deepen my understanding of the user experience.</w:t>
-      </w:r>
-    </w:p>
-    <w:p>
-      <w:pPr>
-        <w:rPr>
-          <w:rFonts w:asciiTheme="majorHAnsi" w:hAnsiTheme="majorHAnsi" w:cstheme="majorHAnsi"/>
-          <w:lang w:eastAsia="en-GB"/>
-        </w:rPr>
-      </w:pPr>
-      <w:r>
-        <w:rPr>
-          <w:rFonts w:asciiTheme="majorHAnsi" w:hAnsiTheme="majorHAnsi" w:cstheme="majorHAnsi"/>
-          <w:lang w:eastAsia="en-GB"/>
-        </w:rPr>
-        <w:t>Moreover, the HCI project offers a comprehensive exploration of a wide array of HCI principles, ranging from cognitive psychology to design principles and evaluation methods. The prospect of acquiring knowledge in these diverse areas and subsequently applying them to create interactive systems that are both user-friendly and effective is a compelling aspect of this project. Overall, I am enthusiastic about the multifaceted learning opportunities this HCI project affords, allowing me to blend creativity with a solid understanding of human-computer interaction.</w:t>
-      </w:r>
-    </w:p>
-    <w:p>
-      <w:pPr>
-        <w:rPr>
-          <w:rFonts w:asciiTheme="majorHAnsi" w:hAnsiTheme="majorHAnsi" w:cstheme="majorHAnsi"/>
-          <w:lang w:eastAsia="en-GB"/>
-        </w:rPr>
-      </w:pPr>
-    </w:p>
-    <w:p>
-      <w:pPr>
-        <w:rPr>
-          <w:rFonts w:asciiTheme="majorHAnsi" w:hAnsiTheme="majorHAnsi" w:cstheme="majorHAnsi"/>
-          <w:lang w:eastAsia="en-GB"/>
-        </w:rPr>
-      </w:pPr>
-      <w:r>
-        <w:rPr>
-          <w:rFonts w:asciiTheme="majorHAnsi" w:hAnsiTheme="majorHAnsi" w:cstheme="majorHAnsi"/>
-          <w:lang w:eastAsia="en-GB"/>
-        </w:rPr>
-        <w:t>How this will help me in my future career:</w:t>
-      </w:r>
-    </w:p>
-    <w:p>
-      <w:pPr>
-        <w:rPr>
-          <w:rFonts w:asciiTheme="majorHAnsi" w:hAnsiTheme="majorHAnsi" w:cstheme="majorHAnsi"/>
-          <w:lang w:eastAsia="en-GB"/>
-        </w:rPr>
-      </w:pPr>
-      <w:r>
-        <w:rPr>
-          <w:rFonts w:asciiTheme="majorHAnsi" w:hAnsiTheme="majorHAnsi" w:cstheme="majorHAnsi"/>
-          <w:lang w:eastAsia="en-GB"/>
-        </w:rPr>
-        <w:t>Engaging in this HCI project will significantly contribute to my future career development in several keyways. Firstly, it will provide me with a thorough understanding of HCI principles and their practical application in designing interactive systems. This knowledge is invaluable, as it forms the foundation for creating user interfaces that are not only functional but also highly user-friendly and effective across various applications.</w:t>
-      </w:r>
-    </w:p>
-    <w:p>
-      <w:pPr>
-        <w:rPr>
-          <w:rFonts w:asciiTheme="majorHAnsi" w:hAnsiTheme="majorHAnsi" w:cstheme="majorHAnsi"/>
-          <w:lang w:eastAsia="en-GB"/>
-        </w:rPr>
-      </w:pPr>
-      <w:r>
-        <w:rPr>
-          <w:rFonts w:asciiTheme="majorHAnsi" w:hAnsiTheme="majorHAnsi" w:cstheme="majorHAnsi"/>
-          <w:lang w:eastAsia="en-GB"/>
-        </w:rPr>
-        <w:t>Secondly, the project will equip me with practical skills in UI design, implementation, and evaluation—skills that are increasingly sought after in today's job market. As companies prioritize user-centric approaches, the ability to create interfaces that resonate with users becomes a crucial asset. The hands-on experience gained through this project will make me well-positioned to meet this demand.</w:t>
-      </w:r>
-    </w:p>
-    <w:p>
-      <w:pPr>
-        <w:rPr>
-          <w:rFonts w:asciiTheme="majorHAnsi" w:hAnsiTheme="majorHAnsi" w:cstheme="majorHAnsi"/>
-          <w:lang w:eastAsia="en-GB"/>
-        </w:rPr>
-      </w:pPr>
-      <w:r>
-        <w:rPr>
-          <w:rFonts w:asciiTheme="majorHAnsi" w:hAnsiTheme="majorHAnsi" w:cstheme="majorHAnsi"/>
-          <w:lang w:eastAsia="en-GB"/>
-        </w:rPr>
-        <w:t>Moreover, completing this project will nurture a range of transferable skills that are vital in any professional setting. The problem-solving skills developed through HCI, which is inherently a problem-solving discipline, will enhance my ability to identify and address challenges effectively. Critical thinking skills will be honed as I engage with evidence-based practices in HCI, enabling me to evaluate research findings and make informed decisions. The creative aspects of HCI will nurture my ability to generate innovative solutions to design problems, fostering creativity as a key professional attribute. Lastly, the project will further enhance my research skills, providing a solid foundation for evidence-based decision-making in my future career.</w:t>
-      </w:r>
-    </w:p>
-    <w:p>
-      <w:pPr>
-        <w:rPr>
-          <w:rFonts w:asciiTheme="majorHAnsi" w:hAnsiTheme="majorHAnsi" w:cstheme="majorHAnsi"/>
-          <w:lang w:eastAsia="en-GB"/>
-        </w:rPr>
-      </w:pPr>
-      <w:r>
-        <w:rPr>
-          <w:rFonts w:asciiTheme="majorHAnsi" w:hAnsiTheme="majorHAnsi" w:cstheme="majorHAnsi"/>
-          <w:lang w:eastAsia="en-GB"/>
-        </w:rPr>
-        <w:t>In essence, this HCI project serves as a comprehensive learning experience that not only equips me with the technical skills demanded in the field but also cultivates a set of transferable skills crucial for success in a dynamic and evolving professional landscape.</w:t>
-      </w:r>
-    </w:p>
-    <w:p>
-      <w:pPr>
-        <w:rPr>
-          <w:rFonts w:asciiTheme="majorHAnsi" w:hAnsiTheme="majorHAnsi" w:cstheme="majorHAnsi"/>
-          <w:lang w:eastAsia="en-GB"/>
-        </w:rPr>
-      </w:pPr>
-      <w:r>
-        <w:rPr>
-          <w:rFonts w:asciiTheme="majorHAnsi" w:hAnsiTheme="majorHAnsi" w:cstheme="majorHAnsi"/>
-          <w:shd w:val="clear" w:color="auto" w:fill="FFFFFF"/>
-        </w:rPr>
-        <w:lastRenderedPageBreak/>
-        <w:t>What makes this topic significant for UI designers:</w:t>
-      </w:r>
-    </w:p>
-    <w:p>
-      <w:pPr>
-        <w:rPr>
-          <w:rFonts w:asciiTheme="majorHAnsi" w:hAnsiTheme="majorHAnsi" w:cstheme="majorHAnsi"/>
-          <w:lang w:eastAsia="en-GB"/>
-        </w:rPr>
-      </w:pPr>
-      <w:r>
-        <w:rPr>
-          <w:rFonts w:asciiTheme="majorHAnsi" w:hAnsiTheme="majorHAnsi" w:cstheme="majorHAnsi"/>
-          <w:lang w:eastAsia="en-GB"/>
-        </w:rPr>
-        <w:t>The significance of Human-Computer Interaction (HCI) for UI designers lies in its direct and profound impact on our daily lives. As we engage with computers and various digital devices on a regular basis, the quality of these interactions is crucial. HCI principles serve as a guiding force for UI designers, aiming to make these interactions as efficient, effective, and enjoyable as possible.</w:t>
-      </w:r>
-    </w:p>
-    <w:p>
-      <w:pPr>
-        <w:rPr>
-          <w:rFonts w:asciiTheme="majorHAnsi" w:hAnsiTheme="majorHAnsi" w:cstheme="majorHAnsi"/>
-          <w:lang w:eastAsia="en-GB"/>
-        </w:rPr>
-      </w:pPr>
-      <w:r>
-        <w:rPr>
-          <w:rFonts w:asciiTheme="majorHAnsi" w:hAnsiTheme="majorHAnsi" w:cstheme="majorHAnsi"/>
-          <w:lang w:eastAsia="en-GB"/>
-        </w:rPr>
-        <w:t>HCI principles play a pivotal role in creating user interfaces that align with user expectations, emphasizing ease of learning and use. In a world where digital interactions have become integral to our routines; users seek interfaces that allow them to complete tasks swiftly and effortlessly. Designers, armed with HCI principles, can craft interfaces that not only meet these expectations but also enhance the overall user experience.</w:t>
-      </w:r>
-    </w:p>
-    <w:p>
-      <w:pPr>
-        <w:rPr>
-          <w:rFonts w:asciiTheme="majorHAnsi" w:hAnsiTheme="majorHAnsi" w:cstheme="majorHAnsi"/>
-          <w:lang w:eastAsia="en-GB"/>
-        </w:rPr>
-      </w:pPr>
-      <w:r>
-        <w:rPr>
-          <w:rFonts w:asciiTheme="majorHAnsi" w:hAnsiTheme="majorHAnsi" w:cstheme="majorHAnsi"/>
-          <w:lang w:eastAsia="en-GB"/>
-        </w:rPr>
-        <w:t>Furthermore, HCI principles address the desire for intuitive interfaces. Users prefer interactions that do not necessitate reading manuals or mastering complex procedures. UI designers, by incorporating HCI principles, can create interfaces that are not only user-friendly but also intuitive and easy to comprehend. This is particularly significant as it aligns with the user-centric approach, ensuring that digital tools are accessible and usable for a diverse range of users.</w:t>
-      </w:r>
-    </w:p>
-    <w:p>
-      <w:pPr>
-        <w:rPr>
-          <w:rFonts w:asciiTheme="majorHAnsi" w:hAnsiTheme="majorHAnsi" w:cstheme="majorHAnsi"/>
-          <w:lang w:eastAsia="en-GB"/>
-        </w:rPr>
-      </w:pPr>
-      <w:r>
-        <w:rPr>
-          <w:rFonts w:asciiTheme="majorHAnsi" w:hAnsiTheme="majorHAnsi" w:cstheme="majorHAnsi"/>
-          <w:lang w:eastAsia="en-GB"/>
-        </w:rPr>
-        <w:t>The</w:t>
-      </w:r>
-      <w:r>
-        <w:rPr>
-          <w:rFonts w:asciiTheme="majorHAnsi" w:hAnsiTheme="majorHAnsi" w:cstheme="majorHAnsi"/>
-          <w:lang w:eastAsia="en-GB"/>
-        </w:rPr>
-        <w:t xml:space="preserve"> significance of HCI for UI designers lies in its ability to bridge the gap between technology and users' expectations. By adhering to HCI principles, designers can create interfaces that not only meet functional requirements but also contribute to a positive and seamless user experience, ultimately making technology more accessible and user-friendly for individuals from various backgrounds and proficiency levels.</w:t>
-      </w:r>
-    </w:p>
-    <w:p>
-      <w:pPr>
-        <w:rPr>
-          <w:rFonts w:asciiTheme="majorHAnsi" w:hAnsiTheme="majorHAnsi" w:cstheme="majorHAnsi"/>
-          <w:lang w:eastAsia="en-GB"/>
-        </w:rPr>
-      </w:pPr>
-    </w:p>
-    <w:p>
-      <w:pPr>
-        <w:rPr>
-          <w:rFonts w:asciiTheme="majorHAnsi" w:hAnsiTheme="majorHAnsi" w:cstheme="majorHAnsi"/>
-          <w:lang w:eastAsia="en-GB"/>
-        </w:rPr>
-      </w:pPr>
-      <w:r>
-        <w:rPr>
-          <w:rFonts w:asciiTheme="majorHAnsi" w:hAnsiTheme="majorHAnsi" w:cstheme="majorHAnsi"/>
-          <w:lang w:eastAsia="en-GB"/>
-        </w:rPr>
-        <w:t>Uses of HCI and applications/systems where it is vital:</w:t>
-      </w:r>
-    </w:p>
-    <w:p>
-      <w:pPr>
-        <w:rPr>
-          <w:rFonts w:asciiTheme="majorHAnsi" w:hAnsiTheme="majorHAnsi" w:cstheme="majorHAnsi"/>
-          <w:lang w:eastAsia="en-GB"/>
-        </w:rPr>
-      </w:pPr>
-      <w:r>
-        <w:rPr>
-          <w:rFonts w:asciiTheme="majorHAnsi" w:hAnsiTheme="majorHAnsi" w:cstheme="majorHAnsi"/>
-          <w:lang w:eastAsia="en-GB"/>
-        </w:rPr>
-        <w:t>Human-Computer Interaction (HCI) holds significant importance in various domains, particularly in enhancing the usability and effectiveness of different applications and systems. In the realm of medical devices, HCI plays a crucial role in ensuring the safety and user-friendliness of these devices, catering to the needs of both patients and healthcare professionals. In educational software, HCI is instrumental in creating engaging and effective interfaces for students, optimizing the learning experience. For websites and mobile apps, HCI principles contribute to seamless navigation and user-friendly interfaces, ensuring that users can effortlessly interact with digital platforms. Moreover, in the realm of consumer products like smartphones and televisions, HCI is vital for ensuring ease of use and creating enjoyable user experiences. By applying HCI principles across these diverse applications and systems, designers can tailor interfaces to meet specific user needs, ultimately enhancing the overall usability and satisfaction of users in various contexts.</w:t>
-      </w:r>
-    </w:p>
-    <w:p>
-      <w:pPr>
-        <w:rPr>
-          <w:rFonts w:asciiTheme="majorHAnsi" w:hAnsiTheme="majorHAnsi" w:cstheme="majorHAnsi"/>
-          <w:lang w:eastAsia="en-GB"/>
-        </w:rPr>
-      </w:pPr>
-    </w:p>
-    <w:p>
-      <w:pPr>
-        <w:pStyle w:val="Heading1"/>
-      </w:pPr>
-      <w:bookmarkStart w:id="38" w:name="_Toc151062127"/>
-      <w:bookmarkStart w:id="39" w:name="_Toc151062646"/>
-      <w:bookmarkStart w:id="40" w:name="_Toc157071758"/>
+      <w:bookmarkStart w:id="39" w:name="_Toc151062127"/>
+      <w:bookmarkStart w:id="40" w:name="_Toc151062646"/>
+      <w:bookmarkStart w:id="41" w:name="_Toc157071758"/>
       <w:r>
         <w:t>3.3 HCI Goals for my Ui’s:</w:t>
       </w:r>
-      <w:bookmarkEnd w:id="38"/>
       <w:bookmarkEnd w:id="39"/>
       <w:bookmarkEnd w:id="40"/>
+      <w:bookmarkEnd w:id="41"/>
     </w:p>
     <w:p>
       <w:pPr>
@@ -5416,7 +6167,6 @@
           <w:sz w:val="22"/>
           <w:szCs w:val="22"/>
         </w:rPr>
-        <w:lastRenderedPageBreak/>
         <w:t>Maintain consistency in design patterns and terminology. This will make it easier for users to learn and use the website.</w:t>
       </w:r>
     </w:p>
@@ -5494,6 +6244,7 @@
           <w:sz w:val="22"/>
           <w:szCs w:val="22"/>
         </w:rPr>
+        <w:lastRenderedPageBreak/>
         <w:t>Feedback and Response Time:</w:t>
       </w:r>
     </w:p>
@@ -6019,7 +6770,6 @@
           <w:sz w:val="22"/>
           <w:szCs w:val="22"/>
         </w:rPr>
-        <w:lastRenderedPageBreak/>
         <w:t>Usability:</w:t>
       </w:r>
       <w:r>
@@ -6128,6 +6878,7 @@
           <w:sz w:val="22"/>
           <w:szCs w:val="22"/>
         </w:rPr>
+        <w:lastRenderedPageBreak/>
         <w:t>Enjoyment:</w:t>
       </w:r>
       <w:r>
@@ -6451,47 +7202,46 @@
       <w:pPr>
         <w:pStyle w:val="Title"/>
       </w:pPr>
-      <w:bookmarkStart w:id="41" w:name="_Toc151062133"/>
-      <w:bookmarkStart w:id="42" w:name="_Toc151062652"/>
-      <w:bookmarkStart w:id="43" w:name="_Toc157071759"/>
+      <w:bookmarkStart w:id="42" w:name="_Toc151062133"/>
+      <w:bookmarkStart w:id="43" w:name="_Toc151062652"/>
+      <w:bookmarkStart w:id="44" w:name="_Toc157071759"/>
       <w:r>
         <w:t>4. HCI Theory</w:t>
       </w:r>
-      <w:bookmarkEnd w:id="41"/>
       <w:bookmarkEnd w:id="42"/>
       <w:bookmarkEnd w:id="43"/>
+      <w:bookmarkEnd w:id="44"/>
     </w:p>
     <w:p>
       <w:pPr>
         <w:pStyle w:val="Heading1"/>
       </w:pPr>
-      <w:bookmarkStart w:id="44" w:name="_Toc157071760"/>
+      <w:bookmarkStart w:id="45" w:name="_Toc157071760"/>
       <w:r>
         <w:t>4.1 Background Theory</w:t>
       </w:r>
       <w:r>
         <w:t>:</w:t>
       </w:r>
-      <w:bookmarkEnd w:id="44"/>
-    </w:p>
-    <w:p>
-      <w:pPr>
-        <w:rPr>
-          <w:rFonts w:asciiTheme="majorHAnsi" w:hAnsiTheme="majorHAnsi" w:cstheme="majorHAnsi"/>
-        </w:rPr>
-      </w:pPr>
-    </w:p>
-    <w:p>
-      <w:pPr>
-        <w:rPr>
-          <w:rFonts w:asciiTheme="majorHAnsi" w:hAnsiTheme="majorHAnsi" w:cstheme="majorHAnsi"/>
-        </w:rPr>
-      </w:pPr>
-      <w:r>
-        <w:rPr>
-          <w:rFonts w:asciiTheme="majorHAnsi" w:hAnsiTheme="majorHAnsi" w:cstheme="majorHAnsi"/>
-        </w:rPr>
-        <w:lastRenderedPageBreak/>
+      <w:bookmarkEnd w:id="45"/>
+    </w:p>
+    <w:p>
+      <w:pPr>
+        <w:rPr>
+          <w:rFonts w:asciiTheme="majorHAnsi" w:hAnsiTheme="majorHAnsi" w:cstheme="majorHAnsi"/>
+        </w:rPr>
+      </w:pPr>
+    </w:p>
+    <w:p>
+      <w:pPr>
+        <w:rPr>
+          <w:rFonts w:asciiTheme="majorHAnsi" w:hAnsiTheme="majorHAnsi" w:cstheme="majorHAnsi"/>
+        </w:rPr>
+      </w:pPr>
+      <w:r>
+        <w:rPr>
+          <w:rFonts w:asciiTheme="majorHAnsi" w:hAnsiTheme="majorHAnsi" w:cstheme="majorHAnsi"/>
+        </w:rPr>
         <w:t>Human-Computer Interaction (HCI) is a multidisciplinary field that explores the design, development, and use of computer systems from the perspective of the user. Some of the most important aspects of HCI are:</w:t>
       </w:r>
     </w:p>
@@ -6528,6 +7278,7 @@
         <w:rPr>
           <w:rFonts w:asciiTheme="majorHAnsi" w:hAnsiTheme="majorHAnsi" w:cstheme="majorHAnsi"/>
         </w:rPr>
+        <w:lastRenderedPageBreak/>
         <w:t xml:space="preserve">Design principles: These are general principles that can be used to design effective user interfaces. </w:t>
       </w:r>
     </w:p>
@@ -6832,15 +7583,7 @@
           <w:rFonts w:asciiTheme="majorHAnsi" w:hAnsiTheme="majorHAnsi" w:cstheme="majorHAnsi"/>
           <w:color w:val="FF0000"/>
         </w:rPr>
-        <w:t xml:space="preserve">Donald Norman's model of interaction, detailed in his seminal book "The Design of Everyday Things" (Norman, 1988), outlines the basic stages of interaction between a person and a computer: forming the goal, forming the intention, specifying the action, executing the action, perceiving the system </w:t>
-      </w:r>
-      <w:r>
-        <w:rPr>
-          <w:rFonts w:asciiTheme="majorHAnsi" w:hAnsiTheme="majorHAnsi" w:cstheme="majorHAnsi"/>
-          <w:color w:val="FF0000"/>
-        </w:rPr>
-        <w:lastRenderedPageBreak/>
-        <w:t>state, interpreting the state, and comparing the outcome with the goal. This model has informed countless HCI designs by highlighting the importance of understanding user intentions and how they translate into actions within a system.</w:t>
+        <w:t>Donald Norman's model of interaction, detailed in his seminal book "The Design of Everyday Things" (Norman, 1988), outlines the basic stages of interaction between a person and a computer: forming the goal, forming the intention, specifying the action, executing the action, perceiving the system state, interpreting the state, and comparing the outcome with the goal. This model has informed countless HCI designs by highlighting the importance of understanding user intentions and how they translate into actions within a system.</w:t>
       </w:r>
     </w:p>
     <w:p>
@@ -6889,6 +7632,7 @@
         <w:rPr>
           <w:rFonts w:asciiTheme="majorHAnsi" w:hAnsiTheme="majorHAnsi" w:cstheme="majorHAnsi"/>
         </w:rPr>
+        <w:lastRenderedPageBreak/>
         <w:t>understand people – psychological, social aspects, human error.</w:t>
       </w:r>
     </w:p>
@@ -6978,7 +7722,7 @@
           <w:noProof/>
         </w:rPr>
         <w:drawing>
-          <wp:inline distT="0" distB="0" distL="0" distR="0" wp14:anchorId="69208DCB" wp14:editId="20EC9C7C">
+          <wp:inline distT="0" distB="0" distL="0" distR="0" wp14:anchorId="2F294B4E" wp14:editId="5E3AB3E5">
             <wp:extent cx="5390984" cy="2497199"/>
             <wp:effectExtent l="0" t="0" r="0" b="0"/>
             <wp:docPr id="2111473117" name="Picture 2" descr="GTIS | F-Shaped Pattern for Reading Web Content"/>
@@ -6995,7 +7739,7 @@
                     </pic:cNvPicPr>
                   </pic:nvPicPr>
                   <pic:blipFill>
-                    <a:blip r:embed="rId9">
+                    <a:blip r:embed="rId13">
                       <a:extLst>
                         <a:ext uri="{28A0092B-C50C-407E-A947-70E740481C1C}">
                           <a14:useLocalDpi xmlns:a14="http://schemas.microsoft.com/office/drawing/2010/main" val="0"/>
@@ -7057,7 +7801,6 @@
         <w:rPr>
           <w:rFonts w:asciiTheme="majorHAnsi" w:hAnsiTheme="majorHAnsi" w:cstheme="majorHAnsi"/>
         </w:rPr>
-        <w:lastRenderedPageBreak/>
         <w:t>A fundamental principle in creating a user-friendly interface is to minimize cognitive effort, following Krug's first law of usability. Webpages should be clear, self-explanatory, and have clear structure, with moderate visual cues and easily recognizable links. By reducing cognitive load, you make it easier for visitors to grasp the idea behind the system. Recognizing users' limited patience, designers should strive to keep user requirements minimal, the less action is required from users to test a service, the more likely a random visitor is to try it out.</w:t>
       </w:r>
     </w:p>
@@ -7264,21 +8007,27 @@
         <w:rPr>
           <w:rFonts w:asciiTheme="majorHAnsi" w:hAnsiTheme="majorHAnsi" w:cstheme="majorHAnsi"/>
         </w:rPr>
+        <w:t>Input and Output Modalities</w:t>
+      </w:r>
+    </w:p>
+    <w:p>
+      <w:pPr>
+        <w:rPr>
+          <w:rFonts w:asciiTheme="majorHAnsi" w:hAnsiTheme="majorHAnsi" w:cstheme="majorHAnsi"/>
+        </w:rPr>
+      </w:pPr>
+      <w:r>
+        <w:rPr>
+          <w:rFonts w:asciiTheme="majorHAnsi" w:hAnsiTheme="majorHAnsi" w:cstheme="majorHAnsi"/>
+        </w:rPr>
+        <w:t>Definition and Importance: Input and output modalities refer to the ways users can provide input to a computer system and receive output from it. Traditional modalities include keyboards and mice for input, and screens for output. Emerging modalities encompass touch, gesture, voice, and even brain-</w:t>
+      </w:r>
+      <w:r>
+        <w:rPr>
+          <w:rFonts w:asciiTheme="majorHAnsi" w:hAnsiTheme="majorHAnsi" w:cstheme="majorHAnsi"/>
+        </w:rPr>
         <w:lastRenderedPageBreak/>
-        <w:t>Input and Output Modalities</w:t>
-      </w:r>
-    </w:p>
-    <w:p>
-      <w:pPr>
-        <w:rPr>
-          <w:rFonts w:asciiTheme="majorHAnsi" w:hAnsiTheme="majorHAnsi" w:cstheme="majorHAnsi"/>
-        </w:rPr>
-      </w:pPr>
-      <w:r>
-        <w:rPr>
-          <w:rFonts w:asciiTheme="majorHAnsi" w:hAnsiTheme="majorHAnsi" w:cstheme="majorHAnsi"/>
-        </w:rPr>
-        <w:t>Definition and Importance: Input and output modalities refer to the ways users can provide input to a computer system and receive output from it. Traditional modalities include keyboards and mice for input, and screens for output. Emerging modalities encompass touch, gesture, voice, and even brain-computer interfaces (BCI) for input, as well as augmented reality (AR) and virtual reality (VR) for output.</w:t>
+        <w:t>computer interfaces (BCI) for input, as well as augmented reality (AR) and virtual reality (VR) for output.</w:t>
       </w:r>
     </w:p>
     <w:p>
@@ -7546,7 +8295,6 @@
         <w:rPr>
           <w:rFonts w:asciiTheme="majorHAnsi" w:hAnsiTheme="majorHAnsi" w:cstheme="majorHAnsi"/>
         </w:rPr>
-        <w:lastRenderedPageBreak/>
         <w:t>User control and freedom: Users should be able to backtrack or undo actions easily, offering them the freedom to correct mistakes.</w:t>
       </w:r>
     </w:p>
@@ -7601,6 +8349,7 @@
         <w:rPr>
           <w:rFonts w:asciiTheme="majorHAnsi" w:hAnsiTheme="majorHAnsi" w:cstheme="majorHAnsi"/>
         </w:rPr>
+        <w:lastRenderedPageBreak/>
         <w:t>Recognition rather than recall: Minimize the amount of information that users must remember by providing appropriate defaults or making information easily retrievable.</w:t>
       </w:r>
     </w:p>
@@ -7823,8 +8572,15 @@
           <w:rFonts w:asciiTheme="majorHAnsi" w:hAnsiTheme="majorHAnsi" w:cstheme="majorHAnsi"/>
           <w:color w:val="FF0000"/>
         </w:rPr>
+        <w:t xml:space="preserve">Picard (1997) introduced the concept of Affective Computing, which refers to the study and development of systems and devices that can recognize, interpret, and process human emotions. It’s a key aspect of emotional design, aiming to narrow the emotional gap between human beings and computers, making the interactions more natural and intuitive, emotional interactions can enrich HCI, suggesting that designing for emotion goes beyond making a product easy or enjoyable to use. It’s </w:t>
+      </w:r>
+      <w:r>
+        <w:rPr>
+          <w:rFonts w:asciiTheme="majorHAnsi" w:hAnsiTheme="majorHAnsi" w:cstheme="majorHAnsi"/>
+          <w:color w:val="FF0000"/>
+        </w:rPr>
         <w:lastRenderedPageBreak/>
-        <w:t>Picard (1997) introduced the concept of Affective Computing, which refers to the study and development of systems and devices that can recognize, interpret, and process human emotions. It’s a key aspect of emotional design, aiming to narrow the emotional gap between human beings and computers, making the interactions more natural and intuitive, emotional interactions can enrich HCI, suggesting that designing for emotion goes beyond making a product easy or enjoyable to use. It’s about creating experiences that engage the whole person. This approach can lead to the development of products that are not only functionally efficient but also emotionally compelling.</w:t>
+        <w:t>about creating experiences that engage the whole person. This approach can lead to the development of products that are not only functionally efficient but also emotionally compelling.</w:t>
       </w:r>
     </w:p>
     <w:p>
@@ -8070,23 +8826,30 @@
           <w:rFonts w:asciiTheme="majorHAnsi" w:hAnsiTheme="majorHAnsi" w:cstheme="majorHAnsi"/>
           <w:color w:val="FF0000"/>
         </w:rPr>
+        <w:t>Ethical and Societal Values:</w:t>
+      </w:r>
+    </w:p>
+    <w:p>
+      <w:pPr>
+        <w:rPr>
+          <w:rFonts w:asciiTheme="majorHAnsi" w:hAnsiTheme="majorHAnsi" w:cstheme="majorHAnsi"/>
+          <w:color w:val="FF0000"/>
+        </w:rPr>
+      </w:pPr>
+      <w:r>
+        <w:rPr>
+          <w:rFonts w:asciiTheme="majorHAnsi" w:hAnsiTheme="majorHAnsi" w:cstheme="majorHAnsi"/>
+          <w:color w:val="FF0000"/>
+        </w:rPr>
+        <w:t xml:space="preserve">HCI designs reflect and influence societal values and norms. The decisions made in the design process—what to include or exclude, how to represent individuals and communities—can reinforce stereotypes, biases, or ethical standards. There is a growing recognition of the need for HCI research </w:t>
+      </w:r>
+      <w:r>
+        <w:rPr>
+          <w:rFonts w:asciiTheme="majorHAnsi" w:hAnsiTheme="majorHAnsi" w:cstheme="majorHAnsi"/>
+          <w:color w:val="FF0000"/>
+        </w:rPr>
         <w:lastRenderedPageBreak/>
-        <w:t>Ethical and Societal Values:</w:t>
-      </w:r>
-    </w:p>
-    <w:p>
-      <w:pPr>
-        <w:rPr>
-          <w:rFonts w:asciiTheme="majorHAnsi" w:hAnsiTheme="majorHAnsi" w:cstheme="majorHAnsi"/>
-          <w:color w:val="FF0000"/>
-        </w:rPr>
-      </w:pPr>
-      <w:r>
-        <w:rPr>
-          <w:rFonts w:asciiTheme="majorHAnsi" w:hAnsiTheme="majorHAnsi" w:cstheme="majorHAnsi"/>
-          <w:color w:val="FF0000"/>
-        </w:rPr>
-        <w:t>HCI designs reflect and influence societal values and norms. The decisions made in the design process—what to include or exclude, how to represent individuals and communities—can reinforce stereotypes, biases, or ethical standards. There is a growing recognition of the need for HCI research and practice to be guided by ethical considerations, emphasizing respect for user autonomy, consent, and diversity.</w:t>
+        <w:t>and practice to be guided by ethical considerations, emphasizing respect for user autonomy, consent, and diversity.</w:t>
       </w:r>
     </w:p>
     <w:p>
@@ -8319,22 +9082,22 @@
           <w:rFonts w:asciiTheme="majorHAnsi" w:hAnsiTheme="majorHAnsi" w:cstheme="majorHAnsi"/>
           <w:color w:val="FF0000"/>
         </w:rPr>
+        <w:t>Significance: Gesture-based interactions offer a more natural and intuitive way for users to control devices, particularly in environments where traditional inputs are impractical.</w:t>
+      </w:r>
+    </w:p>
+    <w:p>
+      <w:pPr>
+        <w:rPr>
+          <w:rFonts w:asciiTheme="majorHAnsi" w:hAnsiTheme="majorHAnsi" w:cstheme="majorHAnsi"/>
+          <w:color w:val="FF0000"/>
+        </w:rPr>
+      </w:pPr>
+      <w:r>
+        <w:rPr>
+          <w:rFonts w:asciiTheme="majorHAnsi" w:hAnsiTheme="majorHAnsi" w:cstheme="majorHAnsi"/>
+          <w:color w:val="FF0000"/>
+        </w:rPr>
         <w:lastRenderedPageBreak/>
-        <w:t>Significance: Gesture-based interactions offer a more natural and intuitive way for users to control devices, particularly in environments where traditional inputs are impractical.</w:t>
-      </w:r>
-    </w:p>
-    <w:p>
-      <w:pPr>
-        <w:rPr>
-          <w:rFonts w:asciiTheme="majorHAnsi" w:hAnsiTheme="majorHAnsi" w:cstheme="majorHAnsi"/>
-          <w:color w:val="FF0000"/>
-        </w:rPr>
-      </w:pPr>
-      <w:r>
-        <w:rPr>
-          <w:rFonts w:asciiTheme="majorHAnsi" w:hAnsiTheme="majorHAnsi" w:cstheme="majorHAnsi"/>
-          <w:color w:val="FF0000"/>
-        </w:rPr>
         <w:t xml:space="preserve">- </w:t>
       </w:r>
       <w:r>
@@ -8761,7 +9524,6 @@
           <w:bCs/>
           <w:color w:val="FF0000"/>
         </w:rPr>
-        <w:lastRenderedPageBreak/>
         <w:t>Pervasiveness</w:t>
       </w:r>
       <w:r>
@@ -8791,6 +9553,7 @@
           <w:bCs/>
           <w:color w:val="FF0000"/>
         </w:rPr>
+        <w:lastRenderedPageBreak/>
         <w:t>Context-Awareness</w:t>
       </w:r>
       <w:r>
@@ -9257,26 +10020,32 @@
       <w:pPr>
         <w:pStyle w:val="Heading1"/>
       </w:pPr>
-      <w:bookmarkStart w:id="45" w:name="_Toc151062134"/>
-      <w:bookmarkStart w:id="46" w:name="_Toc151062653"/>
-      <w:bookmarkStart w:id="47" w:name="_Toc157071761"/>
-      <w:r>
-        <w:lastRenderedPageBreak/>
+      <w:bookmarkStart w:id="46" w:name="_Toc151062134"/>
+      <w:bookmarkStart w:id="47" w:name="_Toc151062653"/>
+      <w:bookmarkStart w:id="48" w:name="_Toc157071761"/>
+      <w:r>
         <w:t>4.2 Literature review</w:t>
       </w:r>
-      <w:bookmarkEnd w:id="45"/>
       <w:bookmarkEnd w:id="46"/>
+      <w:bookmarkEnd w:id="47"/>
       <w:r>
         <w:t>:</w:t>
       </w:r>
-      <w:bookmarkEnd w:id="47"/>
-    </w:p>
-    <w:p>
-      <w:pPr>
-        <w:rPr>
-          <w:rFonts w:asciiTheme="majorHAnsi" w:hAnsiTheme="majorHAnsi" w:cstheme="majorHAnsi"/>
-        </w:rPr>
-      </w:pPr>
+      <w:bookmarkEnd w:id="48"/>
+    </w:p>
+    <w:p>
+      <w:pPr>
+        <w:rPr>
+          <w:rFonts w:asciiTheme="majorHAnsi" w:hAnsiTheme="majorHAnsi" w:cstheme="majorHAnsi"/>
+        </w:rPr>
+      </w:pPr>
+      <w:r>
+        <w:rPr>
+          <w:rFonts w:asciiTheme="majorHAnsi" w:hAnsiTheme="majorHAnsi" w:cstheme="majorHAnsi"/>
+          <w:highlight w:val="red"/>
+        </w:rPr>
+        <w:t>Here I am only writing about the main resources I used, there were many mor resources such as papers and web articles.</w:t>
+      </w:r>
     </w:p>
     <w:p>
       <w:pPr>
@@ -9292,6 +10061,7 @@
           <w:b/>
           <w:bCs/>
         </w:rPr>
+        <w:lastRenderedPageBreak/>
         <w:t>Human-Computer Interaction (3rd Edition), Alan Dix, Gregory D Abowd, Janet E Finlay and Russell Beale (1)</w:t>
       </w:r>
       <w:r>
@@ -9305,52 +10075,260 @@
       <w:pPr>
         <w:rPr>
           <w:rFonts w:asciiTheme="majorHAnsi" w:hAnsiTheme="majorHAnsi" w:cstheme="majorHAnsi"/>
-        </w:rPr>
-      </w:pPr>
-      <w:r>
-        <w:rPr>
-          <w:rFonts w:asciiTheme="majorHAnsi" w:hAnsiTheme="majorHAnsi" w:cstheme="majorHAnsi"/>
-        </w:rPr>
-        <w:t>Introduces the core concepts and scope of HCI, defines HCI and its importance in the modern world. It is a foundational text that offers comprehensive insights into HCI principles, design considerations, and user experience. The book's focus on user-centred design, iterative development, and robust evaluation techniques makes it invaluable in the HCI field. Specific chapters and pages, such as Chapter 5 (Pages 3, 4, 8, 10, 14), Chapter 6 (Pages 38, 48), Chapter 8, and Chapter 10, provide detailed insights into these topics, contributing significantly to the understanding and advancement of human-computer interaction.</w:t>
-      </w:r>
-    </w:p>
-    <w:p>
-      <w:pPr>
-        <w:rPr>
-          <w:rFonts w:asciiTheme="majorHAnsi" w:hAnsiTheme="majorHAnsi" w:cstheme="majorHAnsi"/>
-        </w:rPr>
-      </w:pPr>
-      <w:r>
-        <w:rPr>
-          <w:rFonts w:asciiTheme="majorHAnsi" w:hAnsiTheme="majorHAnsi" w:cstheme="majorHAnsi"/>
-        </w:rPr>
-        <w:t>Human-Computer Interaction (3rd Edition) by Alan Dix, Gregory D Abowd, Janet E Finlay, and Russell Beale is a comprehensive textbook that covers a wide range of topics related to HCI. The book is divided into 12 chapters, each covering a different aspect of HCI. The authors provide a good balance between theory and practice, and they use many examples and case studies to illustrate the concepts covered in the book.</w:t>
-      </w:r>
-    </w:p>
-    <w:p>
-      <w:pPr>
-        <w:rPr>
-          <w:rFonts w:asciiTheme="majorHAnsi" w:hAnsiTheme="majorHAnsi" w:cstheme="majorHAnsi"/>
-        </w:rPr>
-      </w:pPr>
-      <w:r>
-        <w:rPr>
-          <w:rFonts w:asciiTheme="majorHAnsi" w:hAnsiTheme="majorHAnsi" w:cstheme="majorHAnsi"/>
-        </w:rPr>
-        <w:t>In the first three chapters, the authors provide an overview of the human and computer aspects of HCI, as well as the interaction between humans and computers. The next few chapters cover the design process for interactive systems, different interaction styles, navigation and wayfinding, input and output devices, software architectures, and the Model-View-Controller (MVC) architecture. The authors also cover evaluation techniques for interactive systems, universal access, and rich interaction.</w:t>
-      </w:r>
-    </w:p>
-    <w:p>
-      <w:pPr>
-        <w:rPr>
-          <w:rFonts w:asciiTheme="majorHAnsi" w:hAnsiTheme="majorHAnsi" w:cstheme="majorHAnsi"/>
-        </w:rPr>
-      </w:pPr>
-      <w:r>
-        <w:rPr>
-          <w:rFonts w:asciiTheme="majorHAnsi" w:hAnsiTheme="majorHAnsi" w:cstheme="majorHAnsi"/>
-        </w:rPr>
-        <w:t>Overall, Human-Computer Interaction (3rd Edition) is an excellent resource for anyone interested in HCI. The book is well-written and provides a good balance between theory and practice. The authors provide many examples and case studies to illustrate the concepts covered in the book, making it easy to understand and apply the material.</w:t>
+          <w:color w:val="FF0000"/>
+        </w:rPr>
+      </w:pPr>
+      <w:r>
+        <w:rPr>
+          <w:rFonts w:asciiTheme="majorHAnsi" w:hAnsiTheme="majorHAnsi" w:cstheme="majorHAnsi"/>
+          <w:color w:val="FF0000"/>
+        </w:rPr>
+        <w:t>Introduces the core concepts and scope of HCI, defines HCI and its importance in the modern world. It is a foundational text that offers comprehensive insights into HCI principles, design considerations, and user experience. The book's focus on user-centred design, iterative development, and robust evaluation techniques makes it invaluable in the HCI field. Specific chapters and pages, such as Chapter 5 (Pages 3, 4, 8, 10, 14), Chapter 6 (Pages 38, 48), Chapter 8, and Chapter 10, provide detailed insights into these topics, contributing significantly to the understanding and advancement of human-computer interaction. I will be discussing the most important chapters that pertain to my UI’s here and their significance in my UI’s.</w:t>
+      </w:r>
+    </w:p>
+    <w:p>
+      <w:pPr>
+        <w:rPr>
+          <w:rFonts w:asciiTheme="majorHAnsi" w:hAnsiTheme="majorHAnsi" w:cstheme="majorHAnsi"/>
+          <w:color w:val="FF0000"/>
+        </w:rPr>
+      </w:pPr>
+      <w:r>
+        <w:rPr>
+          <w:rFonts w:asciiTheme="majorHAnsi" w:hAnsiTheme="majorHAnsi" w:cstheme="majorHAnsi"/>
+        </w:rPr>
+        <w:t xml:space="preserve">In the first three chapters, the authors provide an overview of the human and computer aspects of HCI, as well as the interaction between humans and computers. </w:t>
+      </w:r>
+      <w:r>
+        <w:rPr>
+          <w:rFonts w:asciiTheme="majorHAnsi" w:hAnsiTheme="majorHAnsi" w:cstheme="majorHAnsi"/>
+        </w:rPr>
+        <w:t xml:space="preserve">Here is where Dix talks about </w:t>
+      </w:r>
+      <w:r>
+        <w:rPr>
+          <w:rFonts w:asciiTheme="majorHAnsi" w:hAnsiTheme="majorHAnsi" w:cstheme="majorHAnsi"/>
+          <w:color w:val="FF0000"/>
+        </w:rPr>
+        <w:t xml:space="preserve">Cognitive Models </w:t>
+      </w:r>
+      <w:r>
+        <w:rPr>
+          <w:rFonts w:asciiTheme="majorHAnsi" w:hAnsiTheme="majorHAnsi" w:cstheme="majorHAnsi"/>
+          <w:color w:val="FF0000"/>
+        </w:rPr>
+        <w:t xml:space="preserve">(also further discussed in chapter 12) </w:t>
+      </w:r>
+      <w:r>
+        <w:rPr>
+          <w:rFonts w:asciiTheme="majorHAnsi" w:hAnsiTheme="majorHAnsi" w:cstheme="majorHAnsi"/>
+          <w:color w:val="FF0000"/>
+        </w:rPr>
+        <w:t>and models of interaction: Alan Dix discusses the use of cognitive models to understand how users process information and interact with computer systems. He also talks about Models like the Human and The Computer and how you need to understand these to be able to create a good and usable UI. These models can inform the design of interfaces that are more aligned with human cognitive processes, making them easier to use.</w:t>
+      </w:r>
+    </w:p>
+    <w:p>
+      <w:pPr>
+        <w:rPr>
+          <w:rFonts w:asciiTheme="majorHAnsi" w:hAnsiTheme="majorHAnsi" w:cstheme="majorHAnsi"/>
+        </w:rPr>
+      </w:pPr>
+      <w:r>
+        <w:rPr>
+          <w:rFonts w:asciiTheme="majorHAnsi" w:hAnsiTheme="majorHAnsi" w:cstheme="majorHAnsi"/>
+          <w:color w:val="FF0000"/>
+        </w:rPr>
+        <w:t>User-Centered Design (UCD): The book strongly advocates for UCD as a framework for HCI development. UCD involves users throughout the design process through techniques such as user research, persona creation, and usability testing. This approach ensures that the final product is tailored to the users' needs, preferences, and limitations.</w:t>
+      </w:r>
+      <w:r>
+        <w:rPr>
+          <w:rFonts w:asciiTheme="majorHAnsi" w:hAnsiTheme="majorHAnsi" w:cstheme="majorHAnsi"/>
+        </w:rPr>
+        <w:t xml:space="preserve"> </w:t>
+      </w:r>
+    </w:p>
+    <w:p>
+      <w:pPr>
+        <w:rPr>
+          <w:rFonts w:asciiTheme="majorHAnsi" w:hAnsiTheme="majorHAnsi" w:cstheme="majorHAnsi"/>
+          <w:color w:val="FF0000"/>
+        </w:rPr>
+      </w:pPr>
+      <w:r>
+        <w:rPr>
+          <w:rFonts w:asciiTheme="majorHAnsi" w:hAnsiTheme="majorHAnsi" w:cstheme="majorHAnsi"/>
+          <w:color w:val="FF0000"/>
+        </w:rPr>
+        <w:t>Iterative Design: Another key methodology discussed is the iterative design process. This involves repeatedly designing, prototyping, and testing interfaces, then using the feedback to refine the design. This cycle helps in identifying usability issues early and ensures that the final interface is as intuitive and user-friendly as possible.</w:t>
+      </w:r>
+    </w:p>
+    <w:p>
+      <w:pPr>
+        <w:rPr>
+          <w:rFonts w:asciiTheme="majorHAnsi" w:hAnsiTheme="majorHAnsi" w:cstheme="majorHAnsi"/>
+          <w:color w:val="FF0000"/>
+        </w:rPr>
+      </w:pPr>
+      <w:r>
+        <w:rPr>
+          <w:rFonts w:asciiTheme="majorHAnsi" w:hAnsiTheme="majorHAnsi" w:cstheme="majorHAnsi"/>
+          <w:color w:val="FF0000"/>
+        </w:rPr>
+        <w:t xml:space="preserve">Chapter </w:t>
+      </w:r>
+      <w:r>
+        <w:rPr>
+          <w:rFonts w:asciiTheme="majorHAnsi" w:hAnsiTheme="majorHAnsi" w:cstheme="majorHAnsi"/>
+          <w:color w:val="FF0000"/>
+        </w:rPr>
+        <w:t xml:space="preserve">7 </w:t>
+      </w:r>
+      <w:r>
+        <w:rPr>
+          <w:rFonts w:asciiTheme="majorHAnsi" w:hAnsiTheme="majorHAnsi" w:cstheme="majorHAnsi"/>
+          <w:color w:val="FF0000"/>
+        </w:rPr>
+        <w:t>is one of the main chapters that helped me design my UI’s as it talks about design rules and designing for maximum usability. This is where the book starts to delve into abstract principles of design to help the reader understand usability itself. It also discusses how these design rules and principles help form standards and guidelines to provide direction when designing a UI.</w:t>
+      </w:r>
+      <w:r>
+        <w:rPr>
+          <w:rFonts w:asciiTheme="majorHAnsi" w:hAnsiTheme="majorHAnsi" w:cstheme="majorHAnsi"/>
+          <w:color w:val="FF0000"/>
+        </w:rPr>
+        <w:t xml:space="preserve"> Chapter 16 also helped with this as it talks about the design of dialog and </w:t>
+      </w:r>
+      <w:r>
+        <w:rPr>
+          <w:rFonts w:asciiTheme="majorHAnsi" w:hAnsiTheme="majorHAnsi" w:cstheme="majorHAnsi"/>
+          <w:color w:val="FF0000"/>
+        </w:rPr>
+        <w:t>Notations used for dialog description can be:–diagrammatic: easy to read at a glance– textual: easier for formal analysis.</w:t>
+      </w:r>
+      <w:r>
+        <w:rPr>
+          <w:rFonts w:asciiTheme="majorHAnsi" w:hAnsiTheme="majorHAnsi" w:cstheme="majorHAnsi"/>
+          <w:color w:val="FF0000"/>
+        </w:rPr>
+        <w:t xml:space="preserve"> This chapter helped my learn how instructions can be effectively portrayed to the user as well as many different interaction styles such as menus and forms.</w:t>
+      </w:r>
+    </w:p>
+    <w:p>
+      <w:pPr>
+        <w:rPr>
+          <w:rFonts w:asciiTheme="majorHAnsi" w:hAnsiTheme="majorHAnsi" w:cstheme="majorHAnsi"/>
+          <w:color w:val="FF0000"/>
+        </w:rPr>
+      </w:pPr>
+      <w:r>
+        <w:rPr>
+          <w:rFonts w:asciiTheme="majorHAnsi" w:hAnsiTheme="majorHAnsi" w:cstheme="majorHAnsi"/>
+          <w:color w:val="FF0000"/>
+        </w:rPr>
+        <w:t>Some other topics this book delves into are evaluation techniques to test the usablility and functionality of a systsem and approaches towards this (Chapter 9). Chapter 10: Unsiversal design is about “</w:t>
+      </w:r>
+      <w:r>
+        <w:t>designing systems so that they can be used by anyone in any circumstance</w:t>
+      </w:r>
+      <w:r>
+        <w:rPr>
+          <w:rFonts w:asciiTheme="majorHAnsi" w:hAnsiTheme="majorHAnsi" w:cstheme="majorHAnsi"/>
+          <w:color w:val="FF0000"/>
+        </w:rPr>
+        <w:t xml:space="preserve">” and also discusses multi-modal systems which have various methods of inputs, which was important for my notes application which is also a touchscreen app. This chapter was especially important to me as here it discusses how we should design for diversity such as </w:t>
+      </w:r>
+      <w:r>
+        <w:rPr>
+          <w:rFonts w:asciiTheme="majorHAnsi" w:hAnsiTheme="majorHAnsi" w:cstheme="majorHAnsi"/>
+          <w:color w:val="FF0000"/>
+        </w:rPr>
+        <w:t>people with sensory, physical or cognitive impairment</w:t>
+      </w:r>
+      <w:r>
+        <w:rPr>
+          <w:rFonts w:asciiTheme="majorHAnsi" w:hAnsiTheme="majorHAnsi" w:cstheme="majorHAnsi"/>
+          <w:color w:val="FF0000"/>
+        </w:rPr>
+        <w:t xml:space="preserve">, </w:t>
+      </w:r>
+      <w:r>
+        <w:rPr>
+          <w:rFonts w:asciiTheme="majorHAnsi" w:hAnsiTheme="majorHAnsi" w:cstheme="majorHAnsi"/>
+          <w:color w:val="FF0000"/>
+        </w:rPr>
+        <w:t>people of different ages</w:t>
+      </w:r>
+      <w:r>
+        <w:rPr>
+          <w:rFonts w:asciiTheme="majorHAnsi" w:hAnsiTheme="majorHAnsi" w:cstheme="majorHAnsi"/>
+          <w:color w:val="FF0000"/>
+        </w:rPr>
+        <w:t xml:space="preserve"> and </w:t>
+      </w:r>
+      <w:r>
+        <w:rPr>
+          <w:rFonts w:asciiTheme="majorHAnsi" w:hAnsiTheme="majorHAnsi" w:cstheme="majorHAnsi"/>
+          <w:color w:val="FF0000"/>
+        </w:rPr>
+        <w:t>people from different cultures and backgrounds</w:t>
+      </w:r>
+      <w:r>
+        <w:rPr>
+          <w:rFonts w:asciiTheme="majorHAnsi" w:hAnsiTheme="majorHAnsi" w:cstheme="majorHAnsi"/>
+          <w:color w:val="FF0000"/>
+        </w:rPr>
+        <w:t>.</w:t>
+      </w:r>
+    </w:p>
+    <w:p>
+      <w:pPr>
+        <w:rPr>
+          <w:rFonts w:asciiTheme="majorHAnsi" w:hAnsiTheme="majorHAnsi" w:cstheme="majorHAnsi"/>
+          <w:color w:val="FF0000"/>
+        </w:rPr>
+      </w:pPr>
+    </w:p>
+    <w:p>
+      <w:pPr>
+        <w:rPr>
+          <w:rFonts w:asciiTheme="majorHAnsi" w:hAnsiTheme="majorHAnsi" w:cstheme="majorHAnsi"/>
+        </w:rPr>
+      </w:pPr>
+      <w:r>
+        <w:rPr>
+          <w:rFonts w:asciiTheme="majorHAnsi" w:hAnsiTheme="majorHAnsi" w:cstheme="majorHAnsi"/>
+        </w:rPr>
+        <w:t xml:space="preserve">Overall, Human-Computer Interaction (3rd Edition) is an excellent resource for anyone interested in HCI. The book is well-written and provides a good balance between theory and practice. The authors </w:t>
+      </w:r>
+      <w:r>
+        <w:rPr>
+          <w:rFonts w:asciiTheme="majorHAnsi" w:hAnsiTheme="majorHAnsi" w:cstheme="majorHAnsi"/>
+        </w:rPr>
+        <w:lastRenderedPageBreak/>
+        <w:t>provide many examples and case studies to illustrate the concepts covered in the book, making it easy to understand and apply the material.</w:t>
+      </w:r>
+      <w:r>
+        <w:rPr>
+          <w:rFonts w:asciiTheme="majorHAnsi" w:hAnsiTheme="majorHAnsi" w:cstheme="majorHAnsi"/>
+        </w:rPr>
+        <w:t xml:space="preserve"> </w:t>
+      </w:r>
+      <w:r>
+        <w:rPr>
+          <w:rFonts w:asciiTheme="majorHAnsi" w:hAnsiTheme="majorHAnsi" w:cstheme="majorHAnsi"/>
+        </w:rPr>
+        <w:t>Its comprehensive overview and emphasis on core principles make it a valuable resource for students, practitioners, and researchers</w:t>
+      </w:r>
+      <w:r>
+        <w:rPr>
+          <w:rFonts w:asciiTheme="majorHAnsi" w:hAnsiTheme="majorHAnsi" w:cstheme="majorHAnsi"/>
+        </w:rPr>
+        <w:t xml:space="preserve"> and </w:t>
+      </w:r>
+      <w:r>
+        <w:rPr>
+          <w:rFonts w:asciiTheme="majorHAnsi" w:hAnsiTheme="majorHAnsi" w:cstheme="majorHAnsi"/>
+        </w:rPr>
+        <w:t>Its focus on user-centered principles ensures its continued relevance as a key reference in the field.</w:t>
       </w:r>
     </w:p>
     <w:p>
@@ -9386,48 +10364,177 @@
       <w:pPr>
         <w:rPr>
           <w:rFonts w:asciiTheme="majorHAnsi" w:hAnsiTheme="majorHAnsi" w:cstheme="majorHAnsi"/>
-        </w:rPr>
-      </w:pPr>
-      <w:r>
-        <w:rPr>
-          <w:rFonts w:asciiTheme="majorHAnsi" w:hAnsiTheme="majorHAnsi" w:cstheme="majorHAnsi"/>
-        </w:rPr>
-        <w:t>Talks about design principles and strategies for effective HCI. It emphasizes on the usability of interactive systems, guidelines, principles, and theories for designing user interfaces, and the management of design processes. This book presents a broad survey of designing, implementing, managing, maintaining, training, and refining the user interface of interactive systems​​. It emphasizes direct manipulation, menu selection, command languages, interaction devices, and collaboration​​.</w:t>
-      </w:r>
-    </w:p>
-    <w:p>
-      <w:pPr>
-        <w:rPr>
-          <w:rFonts w:asciiTheme="majorHAnsi" w:hAnsiTheme="majorHAnsi" w:cstheme="majorHAnsi"/>
-        </w:rPr>
-      </w:pPr>
-      <w:r>
-        <w:rPr>
-          <w:rFonts w:asciiTheme="majorHAnsi" w:hAnsiTheme="majorHAnsi" w:cstheme="majorHAnsi"/>
-        </w:rPr>
-        <w:t>this book is a comprehensive guide to the field of human-computer interaction (HCI) and user experience (UX) design. It covers topics such as design paradigms, design methods, prototyping, and evaluation techniques. The book also provides practical principles and guidelines for developing high-quality interface designs that users can understand, predict, and control. The authors use many examples and case studies to illustrate the concepts covered in the book, making it easy to understand and apply the material.</w:t>
-      </w:r>
-    </w:p>
-    <w:p>
-      <w:pPr>
-        <w:rPr>
-          <w:rFonts w:asciiTheme="majorHAnsi" w:hAnsiTheme="majorHAnsi" w:cstheme="majorHAnsi"/>
-        </w:rPr>
-      </w:pPr>
-      <w:r>
-        <w:rPr>
-          <w:rFonts w:asciiTheme="majorHAnsi" w:hAnsiTheme="majorHAnsi" w:cstheme="majorHAnsi"/>
-        </w:rPr>
-        <w:lastRenderedPageBreak/>
-        <w:t>Designing the User Interface: Strategies for Effective Human-Computer Interaction (6th Edition) is authored by Ben Shneiderman, Catherine Plaisant, Maxine Cohen, and Steven Jacobs. The book is divided into 12 chapters, each covering a different aspect of HCI. The first three chapters provide an overview of the human and computer aspects of HCI, as well as the interaction between humans and computers. The next few chapters cover the design process for interactive systems, different interaction styles, navigation and wayfinding, input and output devices, software architectures, and the Model-View-Controller (MVC) architecture. The authors also cover evaluation techniques for interactive systems, universal access, and rich interaction.</w:t>
-      </w:r>
-    </w:p>
-    <w:p>
-      <w:pPr>
-        <w:rPr>
-          <w:rFonts w:asciiTheme="majorHAnsi" w:hAnsiTheme="majorHAnsi" w:cstheme="majorHAnsi"/>
-        </w:rPr>
-      </w:pPr>
+          <w:color w:val="FF0000"/>
+        </w:rPr>
+      </w:pPr>
+      <w:r>
+        <w:rPr>
+          <w:rFonts w:asciiTheme="majorHAnsi" w:hAnsiTheme="majorHAnsi" w:cstheme="majorHAnsi"/>
+          <w:color w:val="FF0000"/>
+        </w:rPr>
+        <w:t>"Designing the User Interface: Strategies for Effective Human-Computer Interaction" (6th Edition) by Ben Shneiderman is an essential text in the field of human-computer interaction (HCI), providing an in-depth exploration of design principles and strategies crucial for creating effective user interfaces. This comprehensive overview encapsulates the methodologies for designing interfaces that are efficient, learnable, and satisfying for users, underscored by practical examples and case studies that illustrate these concepts in action.</w:t>
+      </w:r>
+    </w:p>
+    <w:p>
+      <w:pPr>
+        <w:rPr>
+          <w:rFonts w:asciiTheme="majorHAnsi" w:hAnsiTheme="majorHAnsi" w:cstheme="majorHAnsi"/>
+          <w:color w:val="FF0000"/>
+        </w:rPr>
+      </w:pPr>
+    </w:p>
+    <w:p>
+      <w:pPr>
+        <w:rPr>
+          <w:rFonts w:asciiTheme="majorHAnsi" w:hAnsiTheme="majorHAnsi" w:cstheme="majorHAnsi"/>
+          <w:color w:val="FF0000"/>
+        </w:rPr>
+      </w:pPr>
+      <w:r>
+        <w:rPr>
+          <w:rFonts w:asciiTheme="majorHAnsi" w:hAnsiTheme="majorHAnsi" w:cstheme="majorHAnsi"/>
+          <w:color w:val="FF0000"/>
+        </w:rPr>
+        <w:t>Chapter 1, titled "The Eight Golden Rules of Interface Design," delineates Shneiderman's foundational guidelines for crafting user-centric interfaces. These rules, which include striving for consistency, enabling shortcuts, offering informative feedback, and minimizing users' memory load, are instrumental in enhancing the user experience by making interfaces more predictable, forgiving, and easy to navigate.</w:t>
+      </w:r>
+    </w:p>
+    <w:p>
+      <w:pPr>
+        <w:rPr>
+          <w:rFonts w:asciiTheme="majorHAnsi" w:hAnsiTheme="majorHAnsi" w:cstheme="majorHAnsi"/>
+          <w:color w:val="FF0000"/>
+        </w:rPr>
+      </w:pPr>
+    </w:p>
+    <w:p>
+      <w:pPr>
+        <w:rPr>
+          <w:rFonts w:asciiTheme="majorHAnsi" w:hAnsiTheme="majorHAnsi" w:cstheme="majorHAnsi"/>
+          <w:color w:val="FF0000"/>
+        </w:rPr>
+      </w:pPr>
+      <w:r>
+        <w:rPr>
+          <w:rFonts w:asciiTheme="majorHAnsi" w:hAnsiTheme="majorHAnsi" w:cstheme="majorHAnsi"/>
+          <w:color w:val="FF0000"/>
+        </w:rPr>
+        <w:t>In Chapter 2, "Direct Manipulation," the book delves into a design strategy where users interact with on-screen objects in a way that mimics the manipulation of physical objects. This approach aims to make systems more intuitive and engaging by providing immediate feedback to actions, thereby enhancing the user's sense of control and ease of use.</w:t>
+      </w:r>
+    </w:p>
+    <w:p>
+      <w:pPr>
+        <w:rPr>
+          <w:rFonts w:asciiTheme="majorHAnsi" w:hAnsiTheme="majorHAnsi" w:cstheme="majorHAnsi"/>
+          <w:color w:val="FF0000"/>
+        </w:rPr>
+      </w:pPr>
+    </w:p>
+    <w:p>
+      <w:pPr>
+        <w:rPr>
+          <w:rFonts w:asciiTheme="majorHAnsi" w:hAnsiTheme="majorHAnsi" w:cstheme="majorHAnsi"/>
+          <w:color w:val="FF0000"/>
+        </w:rPr>
+      </w:pPr>
+      <w:r>
+        <w:rPr>
+          <w:rFonts w:asciiTheme="majorHAnsi" w:hAnsiTheme="majorHAnsi" w:cstheme="majorHAnsi"/>
+          <w:color w:val="FF0000"/>
+        </w:rPr>
+        <w:t>Chapter 3, "User-Centered Design (UCD)," emphasizes Shneiderman's advocacy for a design philosophy that prioritizes the needs, wants, and limitations of end-users throughout the design process. This chapter outlines methods such as user research, persona creation, and usability testing, ensuring that the final product resonates with the target audience's preferences and requirements.</w:t>
+      </w:r>
+    </w:p>
+    <w:p>
+      <w:pPr>
+        <w:rPr>
+          <w:rFonts w:asciiTheme="majorHAnsi" w:hAnsiTheme="majorHAnsi" w:cstheme="majorHAnsi"/>
+          <w:color w:val="FF0000"/>
+        </w:rPr>
+      </w:pPr>
+    </w:p>
+    <w:p>
+      <w:pPr>
+        <w:rPr>
+          <w:rFonts w:asciiTheme="majorHAnsi" w:hAnsiTheme="majorHAnsi" w:cstheme="majorHAnsi"/>
+          <w:color w:val="FF0000"/>
+        </w:rPr>
+      </w:pPr>
+      <w:r>
+        <w:rPr>
+          <w:rFonts w:asciiTheme="majorHAnsi" w:hAnsiTheme="majorHAnsi" w:cstheme="majorHAnsi"/>
+          <w:color w:val="FF0000"/>
+        </w:rPr>
+        <w:t>"Information Visualization," covered in Chapter 4, focuses on strategies for presenting complex data through visual representations like graphs and charts. This is pivotal for enabling users to comprehend and interact with information, thereby aiding in better decision-making and insight generation.</w:t>
+      </w:r>
+    </w:p>
+    <w:p>
+      <w:pPr>
+        <w:rPr>
+          <w:rFonts w:asciiTheme="majorHAnsi" w:hAnsiTheme="majorHAnsi" w:cstheme="majorHAnsi"/>
+          <w:color w:val="FF0000"/>
+        </w:rPr>
+      </w:pPr>
+    </w:p>
+    <w:p>
+      <w:pPr>
+        <w:rPr>
+          <w:rFonts w:asciiTheme="majorHAnsi" w:hAnsiTheme="majorHAnsi" w:cstheme="majorHAnsi"/>
+          <w:color w:val="FF0000"/>
+        </w:rPr>
+      </w:pPr>
+      <w:r>
+        <w:rPr>
+          <w:rFonts w:asciiTheme="majorHAnsi" w:hAnsiTheme="majorHAnsi" w:cstheme="majorHAnsi"/>
+          <w:color w:val="FF0000"/>
+        </w:rPr>
+        <w:t>Chapter 5, "Universal Usability," addresses the significance of creating interfaces accessible to a diverse range of users, including those with disabilities. Strategies for achieving universal usability, such as adherence to accessibility standards and inclusive user testing, are discussed to ensure designs cater to a broad spectrum of user capabilities and preferences.</w:t>
+      </w:r>
+    </w:p>
+    <w:p>
+      <w:pPr>
+        <w:rPr>
+          <w:rFonts w:asciiTheme="majorHAnsi" w:hAnsiTheme="majorHAnsi" w:cstheme="majorHAnsi"/>
+          <w:color w:val="FF0000"/>
+        </w:rPr>
+      </w:pPr>
+    </w:p>
+    <w:p>
+      <w:pPr>
+        <w:rPr>
+          <w:rFonts w:asciiTheme="majorHAnsi" w:hAnsiTheme="majorHAnsi" w:cstheme="majorHAnsi"/>
+          <w:color w:val="FF0000"/>
+        </w:rPr>
+      </w:pPr>
+      <w:r>
+        <w:rPr>
+          <w:rFonts w:asciiTheme="majorHAnsi" w:hAnsiTheme="majorHAnsi" w:cstheme="majorHAnsi"/>
+          <w:color w:val="FF0000"/>
+        </w:rPr>
+        <w:t>The book also ventures into "Social Media and Collaboration" in Chapter 6, exploring the design of interfaces that support social interaction and collaborative efforts. Shneiderman discusses the necessity of features that facilitate communication, sharing, and community building, highlighting the design considerations for trust, privacy, and security in these digital environments.</w:t>
+      </w:r>
+    </w:p>
+    <w:p>
+      <w:pPr>
+        <w:rPr>
+          <w:rFonts w:asciiTheme="majorHAnsi" w:hAnsiTheme="majorHAnsi" w:cstheme="majorHAnsi"/>
+          <w:color w:val="FF0000"/>
+        </w:rPr>
+      </w:pPr>
+    </w:p>
+    <w:p>
+      <w:pPr>
+        <w:rPr>
+          <w:rFonts w:asciiTheme="majorHAnsi" w:hAnsiTheme="majorHAnsi" w:cstheme="majorHAnsi"/>
+          <w:color w:val="FF0000"/>
+        </w:rPr>
+      </w:pPr>
+      <w:r>
+        <w:rPr>
+          <w:rFonts w:asciiTheme="majorHAnsi" w:hAnsiTheme="majorHAnsi" w:cstheme="majorHAnsi"/>
+          <w:color w:val="FF0000"/>
+        </w:rPr>
+        <w:t>In conclusion, "Designing the User Interface" by Ben Shneiderman offers a profound framework for developing human-computer interfaces that are not only functional and efficient but also enjoyable and accessible to a wide audience. Through its emphasis on user-centered design, direct manipulation, the eight golden rules, information visualization, universal usability, and the dynamics of social media and collaboration, the book stands as a cornerstone for those seeking to design or enhance HCI interfaces, providing a robust foundation for meeting and exceeding user expectations.</w:t>
+      </w:r>
     </w:p>
     <w:p>
       <w:pPr>
@@ -9454,90 +10561,293 @@
       <w:pPr>
         <w:rPr>
           <w:rFonts w:asciiTheme="majorHAnsi" w:hAnsiTheme="majorHAnsi" w:cstheme="majorHAnsi"/>
-        </w:rPr>
-      </w:pPr>
-      <w:r>
-        <w:rPr>
-          <w:rFonts w:asciiTheme="majorHAnsi" w:hAnsiTheme="majorHAnsi" w:cstheme="majorHAnsi"/>
-        </w:rPr>
-        <w:t>MacKenzie's book discusses the empirical methods in HCI research. It highlights the importance of historical context, the human factor, interaction elements, scientific foundations, designing HCI experiments, hypothesis testing, modelling interaction, and the process of writing and publishing a research paper in the field of HCI​​.</w:t>
-      </w:r>
-    </w:p>
-    <w:p>
-      <w:pPr>
-        <w:rPr>
-          <w:rFonts w:asciiTheme="majorHAnsi" w:hAnsiTheme="majorHAnsi" w:cstheme="majorHAnsi"/>
-        </w:rPr>
-      </w:pPr>
-      <w:r>
-        <w:rPr>
-          <w:rFonts w:asciiTheme="majorHAnsi" w:hAnsiTheme="majorHAnsi" w:cstheme="majorHAnsi"/>
-        </w:rPr>
-        <w:t xml:space="preserve">Human-Computer Interaction: An Empirical Research Perspective by I. Scott MacKenzie is a comprehensive guide to empirical research in HCI. The book begins with foundational topics including historical context, the human factor, interaction elements, and the fundamentals of science and research. </w:t>
-      </w:r>
-      <w:r>
-        <w:rPr>
-          <w:rFonts w:asciiTheme="majorHAnsi" w:hAnsiTheme="majorHAnsi" w:cstheme="majorHAnsi"/>
-        </w:rPr>
-        <w:t xml:space="preserve">After that I learned </w:t>
-      </w:r>
-      <w:r>
-        <w:rPr>
-          <w:rFonts w:asciiTheme="majorHAnsi" w:hAnsiTheme="majorHAnsi" w:cstheme="majorHAnsi"/>
-        </w:rPr>
-        <w:t xml:space="preserve">about the methods for conducting an experiment to evaluate a new computer interface or interaction technique. There are detailed discussions and how-to analyses on models of interaction, focusing on descriptive models and predictive models. Writing and publishing a research paper is explored with helpful tips for success. </w:t>
-      </w:r>
-    </w:p>
-    <w:p>
-      <w:pPr>
-        <w:rPr>
-          <w:rFonts w:asciiTheme="majorHAnsi" w:hAnsiTheme="majorHAnsi" w:cstheme="majorHAnsi"/>
-        </w:rPr>
-      </w:pPr>
-      <w:r>
-        <w:rPr>
-          <w:rFonts w:asciiTheme="majorHAnsi" w:hAnsiTheme="majorHAnsi" w:cstheme="majorHAnsi"/>
-        </w:rPr>
-        <w:t>The book is divided into 12 chapters, each covering a different aspect of HCI. The first three chapters provide an overview of the human and computer aspects of HCI, as well as the interaction between humans and computers. The authors also cover evaluation techniques for interactive systems, universal access, and rich interaction.</w:t>
-      </w:r>
-    </w:p>
-    <w:p>
-      <w:pPr>
-        <w:rPr>
-          <w:rFonts w:asciiTheme="majorHAnsi" w:hAnsiTheme="majorHAnsi" w:cstheme="majorHAnsi"/>
-        </w:rPr>
-      </w:pPr>
+          <w:color w:val="FF0000"/>
+        </w:rPr>
+      </w:pPr>
+      <w:bookmarkStart w:id="49" w:name="_Toc151062135"/>
+      <w:bookmarkStart w:id="50" w:name="_Toc151062654"/>
+      <w:bookmarkStart w:id="51" w:name="_Toc157071762"/>
+      <w:r>
+        <w:rPr>
+          <w:rFonts w:asciiTheme="majorHAnsi" w:hAnsiTheme="majorHAnsi" w:cstheme="majorHAnsi"/>
+          <w:color w:val="FF0000"/>
+        </w:rPr>
+        <w:t>"I. Scott MacKenzie's 'Human-Computer Interaction: An Empirical Research Perspective' is a pivotal text in the domain of HCI, offering a comprehensive exploration of empirical research methodologies. The book sets itself apart by focusing on the scientific principles essential for evaluating and designing computer interfaces and interaction techniques, distinguishing itself from more design-oriented HCI literature.</w:t>
+      </w:r>
+    </w:p>
+    <w:p>
+      <w:pPr>
+        <w:rPr>
+          <w:rFonts w:asciiTheme="majorHAnsi" w:hAnsiTheme="majorHAnsi" w:cstheme="majorHAnsi"/>
+          <w:color w:val="FF0000"/>
+        </w:rPr>
+      </w:pPr>
+    </w:p>
+    <w:p>
+      <w:pPr>
+        <w:rPr>
+          <w:rFonts w:asciiTheme="majorHAnsi" w:hAnsiTheme="majorHAnsi" w:cstheme="majorHAnsi"/>
+          <w:color w:val="FF0000"/>
+        </w:rPr>
+      </w:pPr>
+      <w:r>
+        <w:rPr>
+          <w:rFonts w:asciiTheme="majorHAnsi" w:hAnsiTheme="majorHAnsi" w:cstheme="majorHAnsi"/>
+          <w:color w:val="FF0000"/>
+        </w:rPr>
+        <w:t>The initial chapters provide a foundational overview of HCI's historical context, the human factor in technology use, interaction elements, and the basics of scientific inquiry and research methodology. This grounding prepares readers for the subsequent, more detailed exploration of empirical research methods in HCI.</w:t>
+      </w:r>
+    </w:p>
+    <w:p>
+      <w:pPr>
+        <w:rPr>
+          <w:rFonts w:asciiTheme="majorHAnsi" w:hAnsiTheme="majorHAnsi" w:cstheme="majorHAnsi"/>
+          <w:color w:val="FF0000"/>
+        </w:rPr>
+      </w:pPr>
+    </w:p>
+    <w:p>
+      <w:pPr>
+        <w:rPr>
+          <w:rFonts w:asciiTheme="majorHAnsi" w:hAnsiTheme="majorHAnsi" w:cstheme="majorHAnsi"/>
+          <w:color w:val="FF0000"/>
+        </w:rPr>
+      </w:pPr>
+      <w:r>
+        <w:rPr>
+          <w:rFonts w:asciiTheme="majorHAnsi" w:hAnsiTheme="majorHAnsi" w:cstheme="majorHAnsi"/>
+          <w:color w:val="FF0000"/>
+        </w:rPr>
+        <w:t>Chapter 1, 'Introduction to Empirical Research,' lays the groundwork by detailing the historical development of HCI and introducing the key concepts of human factors and interaction design. It sets the stage for the empirical research perspective that the book advocates.</w:t>
+      </w:r>
+    </w:p>
+    <w:p>
+      <w:pPr>
+        <w:rPr>
+          <w:rFonts w:asciiTheme="majorHAnsi" w:hAnsiTheme="majorHAnsi" w:cstheme="majorHAnsi"/>
+          <w:color w:val="FF0000"/>
+        </w:rPr>
+      </w:pPr>
+    </w:p>
+    <w:p>
+      <w:pPr>
+        <w:rPr>
+          <w:rFonts w:asciiTheme="majorHAnsi" w:hAnsiTheme="majorHAnsi" w:cstheme="majorHAnsi"/>
+          <w:color w:val="FF0000"/>
+        </w:rPr>
+      </w:pPr>
+      <w:r>
+        <w:rPr>
+          <w:rFonts w:asciiTheme="majorHAnsi" w:hAnsiTheme="majorHAnsi" w:cstheme="majorHAnsi"/>
+          <w:color w:val="FF0000"/>
+        </w:rPr>
+        <w:t>Chapter 2, 'The Fundamentals of Science and Research in HCI,' dives into the core scientific methods applicable in HCI research. This includes hypothesis formation, the design and execution of experiments, and the ethical considerations crucial for research involving human participants. MacKenzie emphasizes the importance of research ethics, informed consent, data privacy, and minimizing harm.</w:t>
+      </w:r>
+    </w:p>
+    <w:p>
+      <w:pPr>
+        <w:rPr>
+          <w:rFonts w:asciiTheme="majorHAnsi" w:hAnsiTheme="majorHAnsi" w:cstheme="majorHAnsi"/>
+          <w:color w:val="FF0000"/>
+        </w:rPr>
+      </w:pPr>
+    </w:p>
+    <w:p>
+      <w:pPr>
+        <w:rPr>
+          <w:rFonts w:asciiTheme="majorHAnsi" w:hAnsiTheme="majorHAnsi" w:cstheme="majorHAnsi"/>
+          <w:color w:val="FF0000"/>
+        </w:rPr>
+      </w:pPr>
+      <w:r>
+        <w:rPr>
+          <w:rFonts w:asciiTheme="majorHAnsi" w:hAnsiTheme="majorHAnsi" w:cstheme="majorHAnsi"/>
+          <w:color w:val="FF0000"/>
+        </w:rPr>
+        <w:t>In Chapter 3, 'Experimental Design and Analysis,' MacKenzie explores various experimental designs (between-subjects, within-subjects, and mixed designs), detailing how to control variables and conduct statistical analysis to ensure robust and valid research findings.</w:t>
+      </w:r>
+    </w:p>
+    <w:p>
+      <w:pPr>
+        <w:rPr>
+          <w:rFonts w:asciiTheme="majorHAnsi" w:hAnsiTheme="majorHAnsi" w:cstheme="majorHAnsi"/>
+          <w:color w:val="FF0000"/>
+        </w:rPr>
+      </w:pPr>
+    </w:p>
+    <w:p>
+      <w:pPr>
+        <w:rPr>
+          <w:rFonts w:asciiTheme="majorHAnsi" w:hAnsiTheme="majorHAnsi" w:cstheme="majorHAnsi"/>
+          <w:color w:val="FF0000"/>
+        </w:rPr>
+      </w:pPr>
+      <w:r>
+        <w:rPr>
+          <w:rFonts w:asciiTheme="majorHAnsi" w:hAnsiTheme="majorHAnsi" w:cstheme="majorHAnsi"/>
+          <w:color w:val="FF0000"/>
+        </w:rPr>
+        <w:lastRenderedPageBreak/>
+        <w:t>Chapter 4, 'Measuring User Performance,' focuses on quantifying interaction effectiveness through metrics such as speed, accuracy, error rates, and subjective user ratings. This chapter introduces Fitts' Law as a predictive model for HCI and discusses qualitative assessments for gathering in-depth data on user experiences.</w:t>
+      </w:r>
+    </w:p>
+    <w:p>
+      <w:pPr>
+        <w:rPr>
+          <w:rFonts w:asciiTheme="majorHAnsi" w:hAnsiTheme="majorHAnsi" w:cstheme="majorHAnsi"/>
+          <w:color w:val="FF0000"/>
+        </w:rPr>
+      </w:pPr>
+    </w:p>
+    <w:p>
+      <w:pPr>
+        <w:rPr>
+          <w:rFonts w:asciiTheme="majorHAnsi" w:hAnsiTheme="majorHAnsi" w:cstheme="majorHAnsi"/>
+          <w:color w:val="FF0000"/>
+        </w:rPr>
+      </w:pPr>
+      <w:r>
+        <w:rPr>
+          <w:rFonts w:asciiTheme="majorHAnsi" w:hAnsiTheme="majorHAnsi" w:cstheme="majorHAnsi"/>
+          <w:color w:val="FF0000"/>
+        </w:rPr>
+        <w:t>Chapter 5, 'Conducting Empirical Research in HCI,' guides readers through designing and implementing HCI experiments. It covers hypothesis formulation, apparatus and material selection, participant recruitment, and procedure design, including counterbalancing techniques to address order effects.</w:t>
+      </w:r>
+    </w:p>
+    <w:p>
+      <w:pPr>
+        <w:rPr>
+          <w:rFonts w:asciiTheme="majorHAnsi" w:hAnsiTheme="majorHAnsi" w:cstheme="majorHAnsi"/>
+          <w:color w:val="FF0000"/>
+        </w:rPr>
+      </w:pPr>
+    </w:p>
+    <w:p>
+      <w:pPr>
+        <w:rPr>
+          <w:rFonts w:asciiTheme="majorHAnsi" w:hAnsiTheme="majorHAnsi" w:cstheme="majorHAnsi"/>
+          <w:color w:val="FF0000"/>
+        </w:rPr>
+      </w:pPr>
+      <w:r>
+        <w:rPr>
+          <w:rFonts w:asciiTheme="majorHAnsi" w:hAnsiTheme="majorHAnsi" w:cstheme="majorHAnsi"/>
+          <w:color w:val="FF0000"/>
+        </w:rPr>
+        <w:t>Chapter 6, 'Analyzing and Presenting HCI Research,' provides a thorough overview of statistical analysis methods, data visualization techniques, and the intricacies of writing and publishing research papers in the HCI field.</w:t>
+      </w:r>
+    </w:p>
+    <w:p>
+      <w:pPr>
+        <w:rPr>
+          <w:rFonts w:asciiTheme="majorHAnsi" w:hAnsiTheme="majorHAnsi" w:cstheme="majorHAnsi"/>
+          <w:color w:val="FF0000"/>
+        </w:rPr>
+      </w:pPr>
+    </w:p>
+    <w:p>
+      <w:pPr>
+        <w:rPr>
+          <w:rFonts w:asciiTheme="majorHAnsi" w:hAnsiTheme="majorHAnsi" w:cstheme="majorHAnsi"/>
+          <w:color w:val="FF0000"/>
+        </w:rPr>
+      </w:pPr>
+      <w:r>
+        <w:rPr>
+          <w:rFonts w:asciiTheme="majorHAnsi" w:hAnsiTheme="majorHAnsi" w:cstheme="majorHAnsi"/>
+          <w:color w:val="FF0000"/>
+        </w:rPr>
+        <w:t>MacKenzie's text is invaluable for its rigorous approach to empirical research methods in HCI, ensuring that studies in the field are founded on reproducible and sound findings. However, the book's emphasis on empirical research might limit its direct applicability for designers not primarily engaged in research.</w:t>
+      </w:r>
+    </w:p>
+    <w:p>
+      <w:pPr>
+        <w:rPr>
+          <w:rFonts w:asciiTheme="majorHAnsi" w:hAnsiTheme="majorHAnsi" w:cstheme="majorHAnsi"/>
+          <w:color w:val="FF0000"/>
+        </w:rPr>
+      </w:pPr>
+    </w:p>
+    <w:p>
+      <w:pPr>
+        <w:rPr>
+          <w:rFonts w:asciiTheme="majorHAnsi" w:hAnsiTheme="majorHAnsi" w:cstheme="majorHAnsi"/>
+          <w:color w:val="FF0000"/>
+        </w:rPr>
+      </w:pPr>
+      <w:r>
+        <w:rPr>
+          <w:rFonts w:asciiTheme="majorHAnsi" w:hAnsiTheme="majorHAnsi" w:cstheme="majorHAnsi"/>
+          <w:color w:val="FF0000"/>
+        </w:rPr>
+        <w:t>The book also extensively covers methodologies for designing HCI interfaces, including user-centered design (UCD), experimental design, usability testing, quantitative measures, qualitative research methods, and advanced techniques like eye tracking and physiological measures. These methodologies are integral for developing interfaces that are functional, intuitive, and satisfying for users.</w:t>
+      </w:r>
+    </w:p>
+    <w:p>
+      <w:pPr>
+        <w:rPr>
+          <w:rFonts w:asciiTheme="majorHAnsi" w:hAnsiTheme="majorHAnsi" w:cstheme="majorHAnsi"/>
+          <w:color w:val="FF0000"/>
+        </w:rPr>
+      </w:pPr>
+    </w:p>
+    <w:p>
+      <w:pPr>
+        <w:rPr>
+          <w:rFonts w:asciiTheme="majorHAnsi" w:hAnsiTheme="majorHAnsi" w:cstheme="majorHAnsi"/>
+          <w:bCs/>
+          <w:color w:val="FF0000"/>
+        </w:rPr>
+      </w:pPr>
+      <w:r>
+        <w:rPr>
+          <w:rFonts w:asciiTheme="majorHAnsi" w:hAnsiTheme="majorHAnsi" w:cstheme="majorHAnsi"/>
+          <w:color w:val="FF0000"/>
+        </w:rPr>
+        <w:t>In conclusion, 'Human-Computer Interaction: An Empirical Research Perspective' by I. Scott MacKenzie is an essential resource for researchers, designers, and practitioners in HCI. It provides a thorough foundation in empirical research methodologies, ensuring the development of effective and user-friendly computer interfaces. The inclusion of advanced research techniques highlights the depth of investigation required to enhance human-computer interactions, making this text a cornerstone for those committed to advancing the field of HCI."</w:t>
+      </w:r>
     </w:p>
     <w:p>
       <w:pPr>
         <w:pStyle w:val="Title"/>
-      </w:pPr>
-      <w:bookmarkStart w:id="48" w:name="_Toc151062135"/>
-      <w:bookmarkStart w:id="49" w:name="_Toc151062654"/>
-      <w:bookmarkStart w:id="50" w:name="_Toc157071762"/>
+        <w:rPr>
+          <w:rFonts w:asciiTheme="majorHAnsi" w:eastAsiaTheme="minorHAnsi" w:hAnsiTheme="majorHAnsi" w:cstheme="majorHAnsi"/>
+          <w:bCs w:val="0"/>
+          <w:kern w:val="0"/>
+          <w:sz w:val="22"/>
+          <w:szCs w:val="22"/>
+          <w:lang w:val="en-GB"/>
+        </w:rPr>
+      </w:pPr>
+    </w:p>
+    <w:p>
+      <w:pPr>
+        <w:pStyle w:val="Title"/>
+      </w:pPr>
       <w:r>
         <w:t>5. My Progress so far</w:t>
       </w:r>
-      <w:bookmarkEnd w:id="48"/>
       <w:bookmarkEnd w:id="49"/>
       <w:bookmarkEnd w:id="50"/>
+      <w:bookmarkEnd w:id="51"/>
     </w:p>
     <w:p>
       <w:pPr>
         <w:pStyle w:val="Heading1"/>
       </w:pPr>
-      <w:bookmarkStart w:id="51" w:name="_Toc151062136"/>
-      <w:bookmarkStart w:id="52" w:name="_Toc151062655"/>
-      <w:bookmarkStart w:id="53" w:name="_Toc157071763"/>
-      <w:r>
+      <w:bookmarkStart w:id="52" w:name="_Toc151062136"/>
+      <w:bookmarkStart w:id="53" w:name="_Toc151062655"/>
+      <w:bookmarkStart w:id="54" w:name="_Toc157071763"/>
+      <w:r>
+        <w:lastRenderedPageBreak/>
         <w:t>5.1 Work completed</w:t>
       </w:r>
-      <w:bookmarkEnd w:id="51"/>
       <w:bookmarkEnd w:id="52"/>
+      <w:bookmarkEnd w:id="53"/>
       <w:r>
         <w:t>:</w:t>
       </w:r>
-      <w:bookmarkEnd w:id="53"/>
+      <w:bookmarkEnd w:id="54"/>
     </w:p>
     <w:p>
       <w:pPr>
@@ -9573,7 +10883,6 @@
           <w:rFonts w:asciiTheme="majorHAnsi" w:hAnsiTheme="majorHAnsi" w:cstheme="majorHAnsi"/>
           <w:lang w:eastAsia="en-GB"/>
         </w:rPr>
-        <w:lastRenderedPageBreak/>
         <w:t>In addition to this I learned practical methodologies through Scott Klemmer's lectures, focusing on design heuristics and visual design [4]. The I read research papers on the topic, including one by Sinha, Shahi, and Shankar on Human-Computer Interaction [3], and thoroughly reviewed and noted key points from articles such as "10 Principles of Effective Web Design" and "Designing for the Web: An Introduction to Human-Computer Interaction" by Jakob Nielsen.</w:t>
       </w:r>
     </w:p>
@@ -9669,9 +10978,16 @@
         <w:rPr>
           <w:rFonts w:asciiTheme="majorHAnsi" w:hAnsiTheme="majorHAnsi" w:cstheme="majorHAnsi"/>
         </w:rPr>
-        <w:t xml:space="preserve">I first had to learn how to use bootstrap. I have made this webpage using bootstraps grid system as it was the most efficient way to have all the elements and components on the page in a symmetrical and centred position. Alignment guides the eye, reducing clutter. I had some issues learning how to use bootstrap and especially how to control and manipulate the columns and rows, but this video really sped up my progress: </w:t>
-      </w:r>
-      <w:hyperlink r:id="rId10" w:history="1">
+        <w:t xml:space="preserve">I first had to learn how to use bootstrap. I have made this webpage using bootstraps grid system as it was the most efficient way to have all the elements and components on the page in a symmetrical </w:t>
+      </w:r>
+      <w:r>
+        <w:rPr>
+          <w:rFonts w:asciiTheme="majorHAnsi" w:hAnsiTheme="majorHAnsi" w:cstheme="majorHAnsi"/>
+        </w:rPr>
+        <w:lastRenderedPageBreak/>
+        <w:t xml:space="preserve">and centred position. Alignment guides the eye, reducing clutter. I had some issues learning how to use bootstrap and especially how to control and manipulate the columns and rows, but this video really sped up my progress: </w:t>
+      </w:r>
+      <w:hyperlink r:id="rId14" w:history="1">
         <w:r>
           <w:rPr>
             <w:rStyle w:val="Hyperlink"/>
@@ -9703,14 +11019,7 @@
         <w:rPr>
           <w:rFonts w:asciiTheme="majorHAnsi" w:hAnsiTheme="majorHAnsi" w:cstheme="majorHAnsi"/>
         </w:rPr>
-        <w:t xml:space="preserve">After developing the shopping websites layout and structure I applied styling using CSS. While Bootstrap accelerated the process, including my CSS files in IntelliJ proved troublesome as they would not connect to the main html file, this prompted a switch to VS Code which seemed to instantly fix the issue. The decision to not use a framework or React for the website was a strategic one, based on the project's specific needs and my comfort with the technologies. I originally began learning and </w:t>
-      </w:r>
-      <w:r>
-        <w:rPr>
-          <w:rFonts w:asciiTheme="majorHAnsi" w:hAnsiTheme="majorHAnsi" w:cstheme="majorHAnsi"/>
-        </w:rPr>
-        <w:lastRenderedPageBreak/>
-        <w:t>using react, but I did not continue for the reasons I mentioned previously. After all of this I did user testing with visually impaired people and used the insights I got to create a settings page with functionality for dark mode, high-contrast mode, and larger text mode. These all have functionality and apply to all the pages. I then created a screen reader button which also has functionality but only on the cover page at the moment.</w:t>
+        <w:t>After developing the shopping websites layout and structure I applied styling using CSS. While Bootstrap accelerated the process, including my CSS files in IntelliJ proved troublesome as they would not connect to the main html file, this prompted a switch to VS Code which seemed to instantly fix the issue. The decision to not use a framework or React for the website was a strategic one, based on the project's specific needs and my comfort with the technologies. I originally began learning and using react, but I did not continue for the reasons I mentioned previously. After all of this I did user testing with visually impaired people and used the insights I got to create a settings page with functionality for dark mode, high-contrast mode, and larger text mode. These all have functionality and apply to all the pages. I then created a screen reader button which also has functionality but only on the cover page at the moment.</w:t>
       </w:r>
       <w:r>
         <w:rPr>
@@ -9855,7 +11164,14 @@
         <w:rPr>
           <w:rFonts w:asciiTheme="majorHAnsi" w:hAnsiTheme="majorHAnsi" w:cstheme="majorHAnsi"/>
         </w:rPr>
-        <w:t>The development of the Java GUI for the note’s application required meticulous attention to HCI principles, ensuring both functionality and user-friendliness. Even though I will not have much backend functionality, I am designing my user interface to be mainly functional as it will be used by students who are likely to have a lot of technical expertise. I have also redesigned the inventory interface a few times for better visual appeal as I was learning and get more comfortable with swing and learning more about HCI which was very time-consuming. I have redesigned this one a few times, adding functionality for typing and changing fort colour and format. After this I gave this to students to test and added the feedback to the application. I created another side menu with undo and redo buttons that are easily visible (Error recovery), and also a full screen mode to facilitate focus. I also added a Touch screen mode to be used with touch screen computers/laptops, this brings up an onscreen keyboard which can be moved around (Flexibility- different ways of interacting with the system).</w:t>
+        <w:t xml:space="preserve">The development of the Java GUI for the note’s application required meticulous attention to HCI principles, ensuring both functionality and user-friendliness. Even though I will not have much backend functionality, I am designing my user interface to be mainly functional as it will be used by students who are likely to have a lot of technical expertise. I have also redesigned the inventory interface a few times for better visual appeal as I was learning and get more comfortable with swing and learning more about HCI which was very time-consuming. I have redesigned this one a few times, adding functionality for typing and changing fort colour and format. After this I gave this to students to test and added the feedback to the application. I created another side menu with undo and redo buttons that are easily visible (Error recovery), and also a full screen mode to facilitate focus. I also </w:t>
+      </w:r>
+      <w:r>
+        <w:rPr>
+          <w:rFonts w:asciiTheme="majorHAnsi" w:hAnsiTheme="majorHAnsi" w:cstheme="majorHAnsi"/>
+        </w:rPr>
+        <w:lastRenderedPageBreak/>
+        <w:t>added a Touch screen mode to be used with touch screen computers/laptops, this brings up an onscreen keyboard which can be moved around (Flexibility- different ways of interacting with the system).</w:t>
       </w:r>
       <w:r>
         <w:rPr>
@@ -9898,7 +11214,6 @@
           <w:b/>
           <w:bCs/>
         </w:rPr>
-        <w:lastRenderedPageBreak/>
         <w:t>Inventory management interface</w:t>
       </w:r>
       <w:r>
@@ -9959,14 +11274,14 @@
       <w:pPr>
         <w:pStyle w:val="Heading1"/>
       </w:pPr>
-      <w:bookmarkStart w:id="54" w:name="_Toc157071764"/>
+      <w:bookmarkStart w:id="55" w:name="_Toc157071764"/>
       <w:r>
         <w:t>5.2 My process of design</w:t>
       </w:r>
       <w:r>
         <w:t>:</w:t>
       </w:r>
-      <w:bookmarkEnd w:id="54"/>
+      <w:bookmarkEnd w:id="55"/>
     </w:p>
     <w:p>
       <w:pPr>
@@ -9992,8 +11307,9 @@
           <w:rFonts w:asciiTheme="majorHAnsi" w:hAnsiTheme="majorHAnsi" w:cstheme="majorHAnsi"/>
           <w:noProof/>
         </w:rPr>
+        <w:lastRenderedPageBreak/>
         <w:drawing>
-          <wp:inline distT="0" distB="0" distL="0" distR="0" wp14:anchorId="303BFE90" wp14:editId="08A1B907">
+          <wp:inline distT="0" distB="0" distL="0" distR="0" wp14:anchorId="0D1439C0" wp14:editId="5BF84142">
             <wp:extent cx="5731510" cy="2444750"/>
             <wp:effectExtent l="0" t="0" r="0" b="0"/>
             <wp:docPr id="1278420557" name="Picture 1" descr="A diagram of my design process&#10;&#10;Description automatically generated"/>
@@ -10008,7 +11324,7 @@
                     <pic:cNvPicPr/>
                   </pic:nvPicPr>
                   <pic:blipFill>
-                    <a:blip r:embed="rId11"/>
+                    <a:blip r:embed="rId15"/>
                     <a:stretch>
                       <a:fillRect/>
                     </a:stretch>
@@ -10038,7 +11354,7 @@
           <w:szCs w:val="22"/>
         </w:rPr>
       </w:pPr>
-      <w:bookmarkStart w:id="55" w:name="_Toc151062137"/>
+      <w:bookmarkStart w:id="56" w:name="_Toc151062137"/>
     </w:p>
     <w:p>
       <w:pPr>
@@ -10066,7 +11382,7 @@
           <w:rFonts w:asciiTheme="majorHAnsi" w:hAnsiTheme="majorHAnsi" w:cstheme="majorHAnsi"/>
         </w:rPr>
       </w:pPr>
-      <w:bookmarkStart w:id="56" w:name="_Toc151062656"/>
+      <w:bookmarkStart w:id="57" w:name="_Toc151062656"/>
     </w:p>
     <w:p>
       <w:pPr>
@@ -10121,16 +11437,16 @@
       <w:pPr>
         <w:pStyle w:val="Heading1"/>
       </w:pPr>
-      <w:bookmarkStart w:id="57" w:name="_Toc157071765"/>
+      <w:bookmarkStart w:id="58" w:name="_Toc157071765"/>
       <w:r>
         <w:t>5.3 Designs and HCI principles</w:t>
       </w:r>
-      <w:bookmarkEnd w:id="55"/>
       <w:bookmarkEnd w:id="56"/>
+      <w:bookmarkEnd w:id="57"/>
       <w:r>
         <w:t>:</w:t>
       </w:r>
-      <w:bookmarkEnd w:id="57"/>
+      <w:bookmarkEnd w:id="58"/>
     </w:p>
     <w:p>
       <w:r>
@@ -10141,13 +11457,14 @@
       <w:pPr>
         <w:pStyle w:val="Title"/>
       </w:pPr>
-      <w:bookmarkStart w:id="58" w:name="_Toc157071766"/>
+      <w:bookmarkStart w:id="59" w:name="_Toc157071766"/>
       <w:r>
         <w:rPr>
           <w:noProof/>
         </w:rPr>
+        <w:lastRenderedPageBreak/>
         <w:drawing>
-          <wp:anchor distT="0" distB="0" distL="114300" distR="114300" simplePos="0" relativeHeight="251651072" behindDoc="0" locked="0" layoutInCell="1" allowOverlap="1" wp14:anchorId="3F43E56F" wp14:editId="2AC5AD64">
+          <wp:anchor distT="0" distB="0" distL="114300" distR="114300" simplePos="0" relativeHeight="251648000" behindDoc="0" locked="0" layoutInCell="1" allowOverlap="1" wp14:anchorId="5DEC57E4" wp14:editId="4EF4BAA4">
             <wp:simplePos x="0" y="0"/>
             <wp:positionH relativeFrom="column">
               <wp:posOffset>-830580</wp:posOffset>
@@ -10180,7 +11497,7 @@
                     </pic:cNvPicPr>
                   </pic:nvPicPr>
                   <pic:blipFill>
-                    <a:blip r:embed="rId12" cstate="print">
+                    <a:blip r:embed="rId16" cstate="print">
                       <a:extLst>
                         <a:ext uri="{28A0092B-C50C-407E-A947-70E740481C1C}">
                           <a14:useLocalDpi xmlns:a14="http://schemas.microsoft.com/office/drawing/2010/main" val="0"/>
@@ -10220,7 +11537,7 @@
       <w:r>
         <w:t>Inventory management system:</w:t>
       </w:r>
-      <w:bookmarkEnd w:id="58"/>
+      <w:bookmarkEnd w:id="59"/>
     </w:p>
     <w:p>
       <w:pPr>
@@ -10237,14 +11554,14 @@
       <w:pPr>
         <w:pStyle w:val="Title"/>
       </w:pPr>
-      <w:bookmarkStart w:id="59" w:name="_Toc157071767"/>
+      <w:bookmarkStart w:id="60" w:name="_Toc157071767"/>
       <w:r>
         <w:rPr>
           <w:noProof/>
         </w:rPr>
         <w:lastRenderedPageBreak/>
         <w:drawing>
-          <wp:anchor distT="0" distB="0" distL="114300" distR="114300" simplePos="0" relativeHeight="251657216" behindDoc="0" locked="0" layoutInCell="1" allowOverlap="1" wp14:anchorId="7C99958A" wp14:editId="2B0AC286">
+          <wp:anchor distT="0" distB="0" distL="114300" distR="114300" simplePos="0" relativeHeight="251652096" behindDoc="0" locked="0" layoutInCell="1" allowOverlap="1" wp14:anchorId="1DA9063D" wp14:editId="786111C5">
             <wp:simplePos x="0" y="0"/>
             <wp:positionH relativeFrom="column">
               <wp:posOffset>-999066</wp:posOffset>
@@ -10277,7 +11594,7 @@
                     </pic:cNvPicPr>
                   </pic:nvPicPr>
                   <pic:blipFill>
-                    <a:blip r:embed="rId13" cstate="print">
+                    <a:blip r:embed="rId17" cstate="print">
                       <a:extLst>
                         <a:ext uri="{28A0092B-C50C-407E-A947-70E740481C1C}">
                           <a14:useLocalDpi xmlns:a14="http://schemas.microsoft.com/office/drawing/2010/main" val="0"/>
@@ -10319,7 +11636,7 @@
           <w:noProof/>
         </w:rPr>
         <w:drawing>
-          <wp:anchor distT="0" distB="0" distL="114300" distR="114300" simplePos="0" relativeHeight="251655168" behindDoc="0" locked="0" layoutInCell="1" allowOverlap="1" wp14:anchorId="56D55E07" wp14:editId="52851A18">
+          <wp:anchor distT="0" distB="0" distL="114300" distR="114300" simplePos="0" relativeHeight="251651072" behindDoc="0" locked="0" layoutInCell="1" allowOverlap="1" wp14:anchorId="3EF3BAF0" wp14:editId="27575325">
             <wp:simplePos x="0" y="0"/>
             <wp:positionH relativeFrom="column">
               <wp:posOffset>-829945</wp:posOffset>
@@ -10352,7 +11669,7 @@
                     </pic:cNvPicPr>
                   </pic:nvPicPr>
                   <pic:blipFill>
-                    <a:blip r:embed="rId14" cstate="print">
+                    <a:blip r:embed="rId18" cstate="print">
                       <a:extLst>
                         <a:ext uri="{28A0092B-C50C-407E-A947-70E740481C1C}">
                           <a14:useLocalDpi xmlns:a14="http://schemas.microsoft.com/office/drawing/2010/main" val="0"/>
@@ -10394,7 +11711,7 @@
           <w:noProof/>
         </w:rPr>
         <w:drawing>
-          <wp:anchor distT="0" distB="0" distL="114300" distR="114300" simplePos="0" relativeHeight="251653120" behindDoc="0" locked="0" layoutInCell="1" allowOverlap="1" wp14:anchorId="5746E59B" wp14:editId="55E351CF">
+          <wp:anchor distT="0" distB="0" distL="114300" distR="114300" simplePos="0" relativeHeight="251649024" behindDoc="0" locked="0" layoutInCell="1" allowOverlap="1" wp14:anchorId="5C1D70A1" wp14:editId="7076C78C">
             <wp:simplePos x="0" y="0"/>
             <wp:positionH relativeFrom="column">
               <wp:posOffset>-746760</wp:posOffset>
@@ -10427,7 +11744,7 @@
                     </pic:cNvPicPr>
                   </pic:nvPicPr>
                   <pic:blipFill>
-                    <a:blip r:embed="rId15">
+                    <a:blip r:embed="rId19">
                       <a:extLst>
                         <a:ext uri="{28A0092B-C50C-407E-A947-70E740481C1C}">
                           <a14:useLocalDpi xmlns:a14="http://schemas.microsoft.com/office/drawing/2010/main" val="0"/>
@@ -10464,20 +11781,20 @@
           </wp:anchor>
         </w:drawing>
       </w:r>
-      <w:bookmarkEnd w:id="59"/>
+      <w:bookmarkEnd w:id="60"/>
     </w:p>
     <w:p>
       <w:pPr>
         <w:pStyle w:val="Title"/>
       </w:pPr>
-      <w:bookmarkStart w:id="60" w:name="_Toc157071768"/>
+      <w:bookmarkStart w:id="61" w:name="_Toc157071768"/>
       <w:r>
         <w:rPr>
           <w:noProof/>
         </w:rPr>
         <w:lastRenderedPageBreak/>
         <w:drawing>
-          <wp:anchor distT="0" distB="0" distL="114300" distR="114300" simplePos="0" relativeHeight="251660288" behindDoc="0" locked="0" layoutInCell="1" allowOverlap="1" wp14:anchorId="0CC65EA0" wp14:editId="3128CD3C">
+          <wp:anchor distT="0" distB="0" distL="114300" distR="114300" simplePos="0" relativeHeight="251655168" behindDoc="0" locked="0" layoutInCell="1" allowOverlap="1" wp14:anchorId="17D237C1" wp14:editId="76B19E2F">
             <wp:simplePos x="0" y="0"/>
             <wp:positionH relativeFrom="column">
               <wp:posOffset>3614843</wp:posOffset>
@@ -10510,7 +11827,7 @@
                     </pic:cNvPicPr>
                   </pic:nvPicPr>
                   <pic:blipFill>
-                    <a:blip r:embed="rId16">
+                    <a:blip r:embed="rId20">
                       <a:extLst>
                         <a:ext uri="{28A0092B-C50C-407E-A947-70E740481C1C}">
                           <a14:useLocalDpi xmlns:a14="http://schemas.microsoft.com/office/drawing/2010/main" val="0"/>
@@ -10552,7 +11869,7 @@
           <w:noProof/>
         </w:rPr>
         <w:drawing>
-          <wp:anchor distT="0" distB="0" distL="114300" distR="114300" simplePos="0" relativeHeight="251658240" behindDoc="0" locked="0" layoutInCell="1" allowOverlap="1" wp14:anchorId="0556379D" wp14:editId="57A03A15">
+          <wp:anchor distT="0" distB="0" distL="114300" distR="114300" simplePos="0" relativeHeight="251654144" behindDoc="0" locked="0" layoutInCell="1" allowOverlap="1" wp14:anchorId="170E5E53" wp14:editId="1D454356">
             <wp:simplePos x="0" y="0"/>
             <wp:positionH relativeFrom="column">
               <wp:posOffset>-770679</wp:posOffset>
@@ -10585,7 +11902,7 @@
                     </pic:cNvPicPr>
                   </pic:nvPicPr>
                   <pic:blipFill>
-                    <a:blip r:embed="rId17">
+                    <a:blip r:embed="rId21">
                       <a:extLst>
                         <a:ext uri="{28A0092B-C50C-407E-A947-70E740481C1C}">
                           <a14:useLocalDpi xmlns:a14="http://schemas.microsoft.com/office/drawing/2010/main" val="0"/>
@@ -10622,7 +11939,7 @@
           </wp:anchor>
         </w:drawing>
       </w:r>
-      <w:bookmarkEnd w:id="60"/>
+      <w:bookmarkEnd w:id="61"/>
     </w:p>
     <w:p>
       <w:pPr>
@@ -10797,14 +12114,14 @@
       <w:pPr>
         <w:pStyle w:val="Subtitle"/>
       </w:pPr>
-      <w:bookmarkStart w:id="61" w:name="_Toc157071769"/>
+      <w:bookmarkStart w:id="62" w:name="_Toc157071769"/>
       <w:r>
         <w:rPr>
           <w:noProof/>
         </w:rPr>
         <w:lastRenderedPageBreak/>
         <w:drawing>
-          <wp:anchor distT="0" distB="0" distL="114300" distR="114300" simplePos="0" relativeHeight="251665408" behindDoc="0" locked="0" layoutInCell="1" allowOverlap="1" wp14:anchorId="38E10C60" wp14:editId="2CA48310">
+          <wp:anchor distT="0" distB="0" distL="114300" distR="114300" simplePos="0" relativeHeight="251660288" behindDoc="0" locked="0" layoutInCell="1" allowOverlap="1" wp14:anchorId="05350207" wp14:editId="5D9B7A78">
             <wp:simplePos x="0" y="0"/>
             <wp:positionH relativeFrom="column">
               <wp:posOffset>635000</wp:posOffset>
@@ -10837,7 +12154,7 @@
                     </pic:cNvPicPr>
                   </pic:nvPicPr>
                   <pic:blipFill>
-                    <a:blip r:embed="rId18" cstate="print">
+                    <a:blip r:embed="rId22" cstate="print">
                       <a:extLst>
                         <a:ext uri="{28A0092B-C50C-407E-A947-70E740481C1C}">
                           <a14:useLocalDpi xmlns:a14="http://schemas.microsoft.com/office/drawing/2010/main" val="0"/>
@@ -10879,7 +12196,7 @@
           <w:noProof/>
         </w:rPr>
         <w:drawing>
-          <wp:anchor distT="0" distB="0" distL="114300" distR="114300" simplePos="0" relativeHeight="251664384" behindDoc="0" locked="0" layoutInCell="1" allowOverlap="1" wp14:anchorId="3E44BB87" wp14:editId="6DDB0527">
+          <wp:anchor distT="0" distB="0" distL="114300" distR="114300" simplePos="0" relativeHeight="251659264" behindDoc="0" locked="0" layoutInCell="1" allowOverlap="1" wp14:anchorId="30B622B7" wp14:editId="565E8724">
             <wp:simplePos x="0" y="0"/>
             <wp:positionH relativeFrom="column">
               <wp:posOffset>-855345</wp:posOffset>
@@ -10912,7 +12229,7 @@
                     </pic:cNvPicPr>
                   </pic:nvPicPr>
                   <pic:blipFill>
-                    <a:blip r:embed="rId19" cstate="print">
+                    <a:blip r:embed="rId23" cstate="print">
                       <a:extLst>
                         <a:ext uri="{28A0092B-C50C-407E-A947-70E740481C1C}">
                           <a14:useLocalDpi xmlns:a14="http://schemas.microsoft.com/office/drawing/2010/main" val="0"/>
@@ -10952,7 +12269,7 @@
       <w:r>
         <w:t>Notes application:</w:t>
       </w:r>
-      <w:bookmarkEnd w:id="61"/>
+      <w:bookmarkEnd w:id="62"/>
     </w:p>
     <w:p>
       <w:pPr>
@@ -10973,13 +12290,13 @@
       <w:pPr>
         <w:pStyle w:val="Subtitle"/>
       </w:pPr>
-      <w:bookmarkStart w:id="62" w:name="_Toc157071770"/>
+      <w:bookmarkStart w:id="63" w:name="_Toc157071770"/>
       <w:r>
         <w:rPr>
           <w:noProof/>
         </w:rPr>
         <w:drawing>
-          <wp:anchor distT="0" distB="0" distL="114300" distR="114300" simplePos="0" relativeHeight="251667456" behindDoc="0" locked="0" layoutInCell="1" allowOverlap="1" wp14:anchorId="0661A494" wp14:editId="6AF37B88">
+          <wp:anchor distT="0" distB="0" distL="114300" distR="114300" simplePos="0" relativeHeight="251663360" behindDoc="0" locked="0" layoutInCell="1" allowOverlap="1" wp14:anchorId="037366EB" wp14:editId="7D3FFBFE">
             <wp:simplePos x="0" y="0"/>
             <wp:positionH relativeFrom="column">
               <wp:posOffset>33655</wp:posOffset>
@@ -11012,7 +12329,7 @@
                     </pic:cNvPicPr>
                   </pic:nvPicPr>
                   <pic:blipFill>
-                    <a:blip r:embed="rId20" cstate="print">
+                    <a:blip r:embed="rId24" cstate="print">
                       <a:extLst>
                         <a:ext uri="{28A0092B-C50C-407E-A947-70E740481C1C}">
                           <a14:useLocalDpi xmlns:a14="http://schemas.microsoft.com/office/drawing/2010/main" val="0"/>
@@ -11049,7 +12366,7 @@
           </wp:anchor>
         </w:drawing>
       </w:r>
-      <w:bookmarkEnd w:id="62"/>
+      <w:bookmarkEnd w:id="63"/>
     </w:p>
     <w:p>
       <w:pPr>
@@ -11060,13 +12377,13 @@
       <w:pPr>
         <w:pStyle w:val="Subtitle"/>
       </w:pPr>
-      <w:bookmarkStart w:id="63" w:name="_Toc157071771"/>
+      <w:bookmarkStart w:id="64" w:name="_Toc157071771"/>
       <w:r>
         <w:rPr>
           <w:noProof/>
         </w:rPr>
         <w:drawing>
-          <wp:anchor distT="0" distB="0" distL="114300" distR="114300" simplePos="0" relativeHeight="251668480" behindDoc="0" locked="0" layoutInCell="1" allowOverlap="1" wp14:anchorId="19D71256" wp14:editId="6AE71F84">
+          <wp:anchor distT="0" distB="0" distL="114300" distR="114300" simplePos="0" relativeHeight="251664384" behindDoc="0" locked="0" layoutInCell="1" allowOverlap="1" wp14:anchorId="1AB32913" wp14:editId="663B83A9">
             <wp:simplePos x="0" y="0"/>
             <wp:positionH relativeFrom="column">
               <wp:posOffset>-5396018</wp:posOffset>
@@ -11099,7 +12416,7 @@
                     </pic:cNvPicPr>
                   </pic:nvPicPr>
                   <pic:blipFill>
-                    <a:blip r:embed="rId21" cstate="print">
+                    <a:blip r:embed="rId25" cstate="print">
                       <a:extLst>
                         <a:ext uri="{28A0092B-C50C-407E-A947-70E740481C1C}">
                           <a14:useLocalDpi xmlns:a14="http://schemas.microsoft.com/office/drawing/2010/main" val="0"/>
@@ -11130,7 +12447,7 @@
           </wp:anchor>
         </w:drawing>
       </w:r>
-      <w:bookmarkEnd w:id="63"/>
+      <w:bookmarkEnd w:id="64"/>
     </w:p>
     <w:p>
       <w:pPr>
@@ -11141,14 +12458,14 @@
       <w:pPr>
         <w:pStyle w:val="Subtitle"/>
       </w:pPr>
-      <w:bookmarkStart w:id="64" w:name="_Toc157071772"/>
+      <w:bookmarkStart w:id="65" w:name="_Toc157071772"/>
       <w:r>
         <w:rPr>
           <w:noProof/>
         </w:rPr>
         <w:lastRenderedPageBreak/>
         <w:drawing>
-          <wp:anchor distT="0" distB="0" distL="114300" distR="114300" simplePos="0" relativeHeight="251670528" behindDoc="0" locked="0" layoutInCell="1" allowOverlap="1" wp14:anchorId="3FB10696" wp14:editId="0556773F">
+          <wp:anchor distT="0" distB="0" distL="114300" distR="114300" simplePos="0" relativeHeight="251669504" behindDoc="0" locked="0" layoutInCell="1" allowOverlap="1" wp14:anchorId="1436C85C" wp14:editId="14B11C5C">
             <wp:simplePos x="0" y="0"/>
             <wp:positionH relativeFrom="column">
               <wp:posOffset>482600</wp:posOffset>
@@ -11181,7 +12498,7 @@
                     </pic:cNvPicPr>
                   </pic:nvPicPr>
                   <pic:blipFill>
-                    <a:blip r:embed="rId22">
+                    <a:blip r:embed="rId26">
                       <a:extLst>
                         <a:ext uri="{28A0092B-C50C-407E-A947-70E740481C1C}">
                           <a14:useLocalDpi xmlns:a14="http://schemas.microsoft.com/office/drawing/2010/main" val="0"/>
@@ -11223,7 +12540,7 @@
           <w:noProof/>
         </w:rPr>
         <w:drawing>
-          <wp:anchor distT="0" distB="0" distL="114300" distR="114300" simplePos="0" relativeHeight="251669504" behindDoc="0" locked="0" layoutInCell="1" allowOverlap="1" wp14:anchorId="61295BB0" wp14:editId="0AAF6ACC">
+          <wp:anchor distT="0" distB="0" distL="114300" distR="114300" simplePos="0" relativeHeight="251667456" behindDoc="0" locked="0" layoutInCell="1" allowOverlap="1" wp14:anchorId="6999ABF8" wp14:editId="47672BED">
             <wp:simplePos x="0" y="0"/>
             <wp:positionH relativeFrom="column">
               <wp:posOffset>0</wp:posOffset>
@@ -11256,7 +12573,7 @@
                     </pic:cNvPicPr>
                   </pic:nvPicPr>
                   <pic:blipFill>
-                    <a:blip r:embed="rId23">
+                    <a:blip r:embed="rId27">
                       <a:extLst>
                         <a:ext uri="{28A0092B-C50C-407E-A947-70E740481C1C}">
                           <a14:useLocalDpi xmlns:a14="http://schemas.microsoft.com/office/drawing/2010/main" val="0"/>
@@ -11287,7 +12604,7 @@
           </wp:anchor>
         </w:drawing>
       </w:r>
-      <w:bookmarkEnd w:id="64"/>
+      <w:bookmarkEnd w:id="65"/>
     </w:p>
     <w:p>
       <w:pPr>
@@ -11481,14 +12798,14 @@
       <w:pPr>
         <w:pStyle w:val="Subtitle"/>
       </w:pPr>
-      <w:bookmarkStart w:id="65" w:name="_Toc157071773"/>
+      <w:bookmarkStart w:id="66" w:name="_Toc157071773"/>
       <w:r>
         <w:rPr>
           <w:noProof/>
         </w:rPr>
         <w:lastRenderedPageBreak/>
         <w:drawing>
-          <wp:anchor distT="0" distB="0" distL="114300" distR="114300" simplePos="0" relativeHeight="251672576" behindDoc="0" locked="0" layoutInCell="1" allowOverlap="1" wp14:anchorId="06A0D141" wp14:editId="6288667B">
+          <wp:anchor distT="0" distB="0" distL="114300" distR="114300" simplePos="0" relativeHeight="251672576" behindDoc="0" locked="0" layoutInCell="1" allowOverlap="1" wp14:anchorId="5C0CECFA" wp14:editId="76EC1067">
             <wp:simplePos x="0" y="0"/>
             <wp:positionH relativeFrom="column">
               <wp:posOffset>-330200</wp:posOffset>
@@ -11521,7 +12838,7 @@
                     </pic:cNvPicPr>
                   </pic:nvPicPr>
                   <pic:blipFill>
-                    <a:blip r:embed="rId24" cstate="print">
+                    <a:blip r:embed="rId28" cstate="print">
                       <a:extLst>
                         <a:ext uri="{28A0092B-C50C-407E-A947-70E740481C1C}">
                           <a14:useLocalDpi xmlns:a14="http://schemas.microsoft.com/office/drawing/2010/main" val="0"/>
@@ -11563,7 +12880,7 @@
           <w:noProof/>
         </w:rPr>
         <w:drawing>
-          <wp:anchor distT="0" distB="0" distL="114300" distR="114300" simplePos="0" relativeHeight="251671552" behindDoc="0" locked="0" layoutInCell="1" allowOverlap="1" wp14:anchorId="25D05B8B" wp14:editId="4554BBB0">
+          <wp:anchor distT="0" distB="0" distL="114300" distR="114300" simplePos="0" relativeHeight="251670528" behindDoc="0" locked="0" layoutInCell="1" allowOverlap="1" wp14:anchorId="593E3A99" wp14:editId="435AF119">
             <wp:simplePos x="0" y="0"/>
             <wp:positionH relativeFrom="column">
               <wp:posOffset>-838835</wp:posOffset>
@@ -11596,7 +12913,7 @@
                     </pic:cNvPicPr>
                   </pic:nvPicPr>
                   <pic:blipFill>
-                    <a:blip r:embed="rId25" cstate="print">
+                    <a:blip r:embed="rId29" cstate="print">
                       <a:extLst>
                         <a:ext uri="{28A0092B-C50C-407E-A947-70E740481C1C}">
                           <a14:useLocalDpi xmlns:a14="http://schemas.microsoft.com/office/drawing/2010/main" val="0"/>
@@ -11636,20 +12953,20 @@
       <w:r>
         <w:t>Shopping website</w:t>
       </w:r>
-      <w:bookmarkEnd w:id="65"/>
+      <w:bookmarkEnd w:id="66"/>
     </w:p>
     <w:p>
       <w:pPr>
         <w:pStyle w:val="Subtitle"/>
       </w:pPr>
-      <w:bookmarkStart w:id="66" w:name="_Toc157071774"/>
+      <w:bookmarkStart w:id="67" w:name="_Toc157071774"/>
       <w:r>
         <w:rPr>
           <w:noProof/>
         </w:rPr>
         <w:lastRenderedPageBreak/>
         <w:drawing>
-          <wp:anchor distT="0" distB="0" distL="114300" distR="114300" simplePos="0" relativeHeight="251662336" behindDoc="0" locked="0" layoutInCell="1" allowOverlap="1" wp14:anchorId="5EB120C2" wp14:editId="4C4299CD">
+          <wp:anchor distT="0" distB="0" distL="114300" distR="114300" simplePos="0" relativeHeight="251658240" behindDoc="0" locked="0" layoutInCell="1" allowOverlap="1" wp14:anchorId="12E02D0B" wp14:editId="3D2CB41F">
             <wp:simplePos x="0" y="0"/>
             <wp:positionH relativeFrom="column">
               <wp:posOffset>-838835</wp:posOffset>
@@ -11682,7 +12999,7 @@
                     </pic:cNvPicPr>
                   </pic:nvPicPr>
                   <pic:blipFill>
-                    <a:blip r:embed="rId26" cstate="print">
+                    <a:blip r:embed="rId30" cstate="print">
                       <a:extLst>
                         <a:ext uri="{28A0092B-C50C-407E-A947-70E740481C1C}">
                           <a14:useLocalDpi xmlns:a14="http://schemas.microsoft.com/office/drawing/2010/main" val="0"/>
@@ -11724,7 +13041,7 @@
           <w:noProof/>
         </w:rPr>
         <w:drawing>
-          <wp:inline distT="0" distB="0" distL="0" distR="0" wp14:anchorId="321339D2" wp14:editId="269DF9CB">
+          <wp:inline distT="0" distB="0" distL="0" distR="0" wp14:anchorId="7706DAC8" wp14:editId="5D041C79">
             <wp:extent cx="5732145" cy="4106545"/>
             <wp:effectExtent l="0" t="0" r="0" b="0"/>
             <wp:docPr id="140284761" name="Picture 17" descr="A screenshot of a checkout form&#10;&#10;Description automatically generated"/>
@@ -11741,7 +13058,7 @@
                     </pic:cNvPicPr>
                   </pic:nvPicPr>
                   <pic:blipFill>
-                    <a:blip r:embed="rId27" cstate="print">
+                    <a:blip r:embed="rId31" cstate="print">
                       <a:extLst>
                         <a:ext uri="{28A0092B-C50C-407E-A947-70E740481C1C}">
                           <a14:useLocalDpi xmlns:a14="http://schemas.microsoft.com/office/drawing/2010/main" val="0"/>
@@ -11772,20 +13089,20 @@
           </wp:inline>
         </w:drawing>
       </w:r>
-      <w:bookmarkEnd w:id="66"/>
+      <w:bookmarkEnd w:id="67"/>
     </w:p>
     <w:p>
       <w:pPr>
         <w:pStyle w:val="Subtitle"/>
       </w:pPr>
-      <w:bookmarkStart w:id="67" w:name="_Toc157071775"/>
+      <w:bookmarkStart w:id="68" w:name="_Toc157071775"/>
       <w:r>
         <w:rPr>
           <w:noProof/>
         </w:rPr>
         <w:lastRenderedPageBreak/>
         <w:drawing>
-          <wp:inline distT="0" distB="0" distL="0" distR="0" wp14:anchorId="1584A5AF" wp14:editId="1CD4E240">
+          <wp:inline distT="0" distB="0" distL="0" distR="0" wp14:anchorId="01C52481" wp14:editId="0316147A">
             <wp:extent cx="4301067" cy="2055331"/>
             <wp:effectExtent l="0" t="0" r="0" b="0"/>
             <wp:docPr id="173550051" name="Picture 18" descr="A screenshot of a computer screen&#10;&#10;Description automatically generated"/>
@@ -11802,7 +13119,7 @@
                     </pic:cNvPicPr>
                   </pic:nvPicPr>
                   <pic:blipFill>
-                    <a:blip r:embed="rId28" cstate="print">
+                    <a:blip r:embed="rId32" cstate="print">
                       <a:extLst>
                         <a:ext uri="{28A0092B-C50C-407E-A947-70E740481C1C}">
                           <a14:useLocalDpi xmlns:a14="http://schemas.microsoft.com/office/drawing/2010/main" val="0"/>
@@ -11833,7 +13150,7 @@
           </wp:inline>
         </w:drawing>
       </w:r>
-      <w:bookmarkEnd w:id="67"/>
+      <w:bookmarkEnd w:id="68"/>
     </w:p>
     <w:p>
       <w:pPr>
@@ -12047,16 +13364,16 @@
       <w:pPr>
         <w:pStyle w:val="Heading1"/>
       </w:pPr>
-      <w:bookmarkStart w:id="68" w:name="_Toc151062138"/>
-      <w:bookmarkStart w:id="69" w:name="_Toc151062657"/>
-      <w:bookmarkStart w:id="70" w:name="_Toc157071776"/>
+      <w:bookmarkStart w:id="69" w:name="_Toc151062138"/>
+      <w:bookmarkStart w:id="70" w:name="_Toc151062657"/>
+      <w:bookmarkStart w:id="71" w:name="_Toc157071776"/>
       <w:r>
         <w:lastRenderedPageBreak/>
         <w:t>5.3.1 Other HCI methodologies I have included in my designs:</w:t>
       </w:r>
-      <w:bookmarkEnd w:id="68"/>
       <w:bookmarkEnd w:id="69"/>
       <w:bookmarkEnd w:id="70"/>
+      <w:bookmarkEnd w:id="71"/>
     </w:p>
     <w:p>
       <w:r>
@@ -12107,9 +13424,9 @@
       <w:pPr>
         <w:pStyle w:val="Heading1"/>
       </w:pPr>
-      <w:bookmarkStart w:id="71" w:name="_Toc151062139"/>
-      <w:bookmarkStart w:id="72" w:name="_Toc151062658"/>
-      <w:bookmarkStart w:id="73" w:name="_Toc157071777"/>
+      <w:bookmarkStart w:id="72" w:name="_Toc151062139"/>
+      <w:bookmarkStart w:id="73" w:name="_Toc151062658"/>
+      <w:bookmarkStart w:id="74" w:name="_Toc157071777"/>
       <w:r>
         <w:t>5</w:t>
       </w:r>
@@ -12122,12 +13439,12 @@
       <w:r>
         <w:t xml:space="preserve"> Software engineering</w:t>
       </w:r>
-      <w:bookmarkEnd w:id="71"/>
       <w:bookmarkEnd w:id="72"/>
+      <w:bookmarkEnd w:id="73"/>
       <w:r>
         <w:t>:</w:t>
       </w:r>
-      <w:bookmarkEnd w:id="73"/>
+      <w:bookmarkEnd w:id="74"/>
     </w:p>
     <w:p>
       <w:pPr>
@@ -12244,7 +13561,7 @@
           <w:lang w:eastAsia="en-GB"/>
         </w:rPr>
         <w:drawing>
-          <wp:inline distT="0" distB="0" distL="0" distR="0" wp14:anchorId="2DF86327" wp14:editId="2D00A7F6">
+          <wp:inline distT="0" distB="0" distL="0" distR="0" wp14:anchorId="011C34DD" wp14:editId="3224B0AA">
             <wp:extent cx="5135880" cy="4242535"/>
             <wp:effectExtent l="0" t="0" r="0" b="0"/>
             <wp:docPr id="104843969" name="Picture 1" descr="A computer screen shot of a program code&#10;&#10;Description automatically generated"/>
@@ -12259,7 +13576,7 @@
                     <pic:cNvPicPr/>
                   </pic:nvPicPr>
                   <pic:blipFill>
-                    <a:blip r:embed="rId29"/>
+                    <a:blip r:embed="rId33"/>
                     <a:stretch>
                       <a:fillRect/>
                     </a:stretch>
@@ -12492,11 +13809,11 @@
       <w:pPr>
         <w:pStyle w:val="Title"/>
       </w:pPr>
-      <w:bookmarkStart w:id="74" w:name="_Toc157071778"/>
+      <w:bookmarkStart w:id="75" w:name="_Toc157071778"/>
       <w:r>
         <w:t>5.Proffesional issues</w:t>
       </w:r>
-      <w:bookmarkEnd w:id="74"/>
+      <w:bookmarkEnd w:id="75"/>
     </w:p>
     <w:p>
       <w:pPr>
@@ -12569,7 +13886,7 @@
         </w:rPr>
         <w:t>Professional bodies such as the </w:t>
       </w:r>
-      <w:hyperlink r:id="rId30" w:history="1">
+      <w:hyperlink r:id="rId34" w:history="1">
         <w:r>
           <w:rPr>
             <w:rStyle w:val="Hyperlink"/>
@@ -12590,7 +13907,7 @@
         </w:rPr>
         <w:t> (BCS) and the </w:t>
       </w:r>
-      <w:hyperlink r:id="rId31" w:history="1">
+      <w:hyperlink r:id="rId35" w:history="1">
         <w:r>
           <w:rPr>
             <w:rStyle w:val="Hyperlink"/>
@@ -12748,7 +14065,7 @@
       <w:pPr>
         <w:pStyle w:val="Title"/>
       </w:pPr>
-      <w:bookmarkStart w:id="75" w:name="_Toc157071779"/>
+      <w:bookmarkStart w:id="76" w:name="_Toc157071779"/>
       <w:r>
         <w:t>6</w:t>
       </w:r>
@@ -12758,7 +14075,7 @@
       <w:r>
         <w:t xml:space="preserve"> with changes</w:t>
       </w:r>
-      <w:bookmarkEnd w:id="75"/>
+      <w:bookmarkEnd w:id="76"/>
     </w:p>
     <w:p>
       <w:pPr>
@@ -12808,7 +14125,7 @@
         </w:rPr>
         <w:t xml:space="preserve">Start research, </w:t>
       </w:r>
-      <w:hyperlink r:id="rId32" w:history="1">
+      <w:hyperlink r:id="rId36" w:history="1">
         <w:r>
           <w:rPr>
             <w:rStyle w:val="Hyperlink"/>
@@ -13128,7 +14445,7 @@
         <w:lastRenderedPageBreak/>
         <w:t xml:space="preserve">Continue </w:t>
       </w:r>
-      <w:hyperlink r:id="rId33" w:history="1">
+      <w:hyperlink r:id="rId37" w:history="1">
         <w:r>
           <w:rPr>
             <w:rStyle w:val="Hyperlink"/>
@@ -13491,7 +14808,7 @@
         </w:rPr>
         <w:t xml:space="preserve">Continue </w:t>
       </w:r>
-      <w:hyperlink r:id="rId34" w:history="1">
+      <w:hyperlink r:id="rId38" w:history="1">
         <w:r>
           <w:rPr>
             <w:rStyle w:val="Hyperlink"/>
@@ -13638,7 +14955,7 @@
         </w:rPr>
         <w:t xml:space="preserve">Continue </w:t>
       </w:r>
-      <w:hyperlink r:id="rId35" w:history="1">
+      <w:hyperlink r:id="rId39" w:history="1">
         <w:r>
           <w:rPr>
             <w:rStyle w:val="Hyperlink"/>
@@ -13953,9 +15270,9 @@
           <w:b/>
         </w:rPr>
       </w:pPr>
-      <w:bookmarkStart w:id="76" w:name="_Toc151062143"/>
-      <w:bookmarkStart w:id="77" w:name="_Toc151062659"/>
-      <w:bookmarkStart w:id="78" w:name="_Toc157071780"/>
+      <w:bookmarkStart w:id="77" w:name="_Toc151062143"/>
+      <w:bookmarkStart w:id="78" w:name="_Toc151062659"/>
+      <w:bookmarkStart w:id="79" w:name="_Toc157071780"/>
       <w:r>
         <w:rPr>
           <w:rFonts w:asciiTheme="majorHAnsi" w:hAnsiTheme="majorHAnsi" w:cstheme="majorHAnsi"/>
@@ -15329,9 +16646,9 @@
       <w:r>
         <w:t>Conclusion</w:t>
       </w:r>
-      <w:bookmarkEnd w:id="76"/>
       <w:bookmarkEnd w:id="77"/>
       <w:bookmarkEnd w:id="78"/>
+      <w:bookmarkEnd w:id="79"/>
     </w:p>
     <w:p>
       <w:pPr>
@@ -15362,8 +16679,8 @@
         <w:rPr>
           <w:rFonts w:asciiTheme="majorHAnsi" w:hAnsiTheme="majorHAnsi" w:cstheme="majorHAnsi"/>
         </w:rPr>
-        <w:pict w14:anchorId="3352CF60">
-          <v:rect id="_x0000_i1033" style="width:0;height:0" o:hralign="center" o:hrstd="t" o:hrnoshade="t" o:hr="t" fillcolor="#374151" stroked="f"/>
+        <w:pict w14:anchorId="1326D765">
+          <v:rect id="_x0000_i1036" style="width:0;height:0" o:hralign="center" o:hrstd="t" o:hrnoshade="t" o:hr="t" fillcolor="#374151" stroked="f"/>
         </w:pict>
       </w:r>
     </w:p>
@@ -15444,7 +16761,7 @@
           <w:szCs w:val="22"/>
         </w:rPr>
       </w:pPr>
-      <w:bookmarkStart w:id="79" w:name="_Toc151062144"/>
+      <w:bookmarkStart w:id="80" w:name="_Toc151062144"/>
     </w:p>
     <w:p>
       <w:pPr>
@@ -15455,17 +16772,17 @@
         </w:tabs>
         <w:jc w:val="left"/>
       </w:pPr>
-      <w:bookmarkStart w:id="80" w:name="_Toc151062660"/>
+      <w:bookmarkStart w:id="81" w:name="_Toc151062660"/>
       <w:r>
         <w:tab/>
       </w:r>
-      <w:bookmarkStart w:id="81" w:name="_Toc157071781"/>
+      <w:bookmarkStart w:id="82" w:name="_Toc157071781"/>
       <w:r>
         <w:t>Bibliography and citations</w:t>
       </w:r>
-      <w:bookmarkEnd w:id="79"/>
       <w:bookmarkEnd w:id="80"/>
       <w:bookmarkEnd w:id="81"/>
+      <w:bookmarkEnd w:id="82"/>
       <w:r>
         <w:tab/>
       </w:r>
@@ -15541,7 +16858,7 @@
         </w:rPr>
         <w:t xml:space="preserve">[1]. </w:t>
       </w:r>
-      <w:hyperlink r:id="rId36" w:history="1">
+      <w:hyperlink r:id="rId40" w:history="1">
         <w:r>
           <w:rPr>
             <w:rFonts w:asciiTheme="majorHAnsi" w:hAnsiTheme="majorHAnsi" w:cstheme="majorHAnsi"/>
@@ -15621,7 +16938,7 @@
         </w:rPr>
         <w:t xml:space="preserve"> </w:t>
       </w:r>
-      <w:hyperlink r:id="rId37" w:anchor=":~:text=Types%20of%20user%20interfaces&amp;text=graphical%20user%20interface%20(GUI),touch%20user%20interface" w:history="1">
+      <w:hyperlink r:id="rId41" w:anchor=":~:text=Types%20of%20user%20interfaces&amp;text=graphical%20user%20interface%20(GUI),touch%20user%20interface" w:history="1">
         <w:r>
           <w:rPr>
             <w:rStyle w:val="Hyperlink"/>
@@ -15720,7 +17037,7 @@
         </w:rPr>
         <w:t xml:space="preserve">[4]. </w:t>
       </w:r>
-      <w:hyperlink r:id="rId38" w:history="1">
+      <w:hyperlink r:id="rId42" w:history="1">
         <w:r>
           <w:rPr>
             <w:rStyle w:val="Hyperlink"/>
@@ -15799,7 +17116,7 @@
         </w:rPr>
         <w:t xml:space="preserve">[5]. </w:t>
       </w:r>
-      <w:hyperlink r:id="rId39" w:history="1">
+      <w:hyperlink r:id="rId43" w:history="1">
         <w:r>
           <w:rPr>
             <w:rFonts w:asciiTheme="majorHAnsi" w:hAnsiTheme="majorHAnsi" w:cstheme="majorHAnsi"/>
@@ -16018,7 +17335,7 @@
         </w:rPr>
         <w:t xml:space="preserve"> </w:t>
       </w:r>
-      <w:hyperlink r:id="rId40" w:history="1">
+      <w:hyperlink r:id="rId44" w:history="1">
         <w:r>
           <w:rPr>
             <w:rStyle w:val="Hyperlink"/>
@@ -16114,7 +17431,7 @@
         </w:rPr>
         <w:t xml:space="preserve">. </w:t>
       </w:r>
-      <w:hyperlink r:id="rId41" w:history="1">
+      <w:hyperlink r:id="rId45" w:history="1">
         <w:r>
           <w:rPr>
             <w:rStyle w:val="Hyperlink"/>
@@ -16208,7 +17525,7 @@
         </w:rPr>
         <w:t>.</w:t>
       </w:r>
-      <w:hyperlink r:id="rId42" w:history="1">
+      <w:hyperlink r:id="rId46" w:history="1">
         <w:r>
           <w:rPr>
             <w:rStyle w:val="Hyperlink"/>
@@ -16329,7 +17646,7 @@
         </w:rPr>
         <w:t xml:space="preserve"> </w:t>
       </w:r>
-      <w:hyperlink r:id="rId43" w:history="1">
+      <w:hyperlink r:id="rId47" w:history="1">
         <w:r>
           <w:rPr>
             <w:rStyle w:val="Hyperlink"/>
@@ -16412,7 +17729,7 @@
         </w:rPr>
         <w:t xml:space="preserve">. </w:t>
       </w:r>
-      <w:hyperlink r:id="rId44" w:history="1">
+      <w:hyperlink r:id="rId48" w:history="1">
         <w:r>
           <w:rPr>
             <w:rStyle w:val="Hyperlink"/>
@@ -16471,7 +17788,7 @@
         </w:rPr>
         <w:t xml:space="preserve"> </w:t>
       </w:r>
-      <w:hyperlink r:id="rId45" w:history="1">
+      <w:hyperlink r:id="rId49" w:history="1">
         <w:r>
           <w:rPr>
             <w:rStyle w:val="Hyperlink"/>
@@ -16521,7 +17838,7 @@
         </w:rPr>
         <w:t xml:space="preserve">. </w:t>
       </w:r>
-      <w:hyperlink r:id="rId46" w:history="1">
+      <w:hyperlink r:id="rId50" w:history="1">
         <w:r>
           <w:rPr>
             <w:rStyle w:val="Hyperlink"/>
@@ -16592,22 +17909,22 @@
       <w:pPr>
         <w:pStyle w:val="Title"/>
       </w:pPr>
-      <w:bookmarkStart w:id="82" w:name="_Toc157071782"/>
+      <w:bookmarkStart w:id="83" w:name="_Toc157071782"/>
       <w:r>
         <w:lastRenderedPageBreak/>
         <w:t>Appendix</w:t>
       </w:r>
-      <w:bookmarkEnd w:id="82"/>
+      <w:bookmarkEnd w:id="83"/>
     </w:p>
     <w:p>
       <w:pPr>
         <w:pStyle w:val="Heading1"/>
       </w:pPr>
-      <w:bookmarkStart w:id="83" w:name="_Toc157071783"/>
+      <w:bookmarkStart w:id="84" w:name="_Toc157071783"/>
       <w:r>
         <w:t>Diary</w:t>
       </w:r>
-      <w:bookmarkEnd w:id="83"/>
+      <w:bookmarkEnd w:id="84"/>
     </w:p>
     <w:p>
       <w:pPr>
@@ -20753,11 +22070,3051 @@
         </w:rPr>
       </w:pPr>
     </w:p>
+    <w:bookmarkEnd w:id="4"/>
+    <w:p/>
+    <w:p/>
+    <w:p/>
+    <w:p/>
+    <w:p/>
+    <w:p/>
+    <w:p/>
+    <w:p/>
+    <w:p/>
+    <w:p/>
+    <w:p/>
+    <w:p/>
+    <w:p/>
+    <w:p/>
+    <w:p/>
+    <w:p>
+      <w:r>
+        <w:lastRenderedPageBreak/>
+        <w:t>Table of contents and Term 2 Plan</w:t>
+      </w:r>
+    </w:p>
+    <w:p>
+      <w:pPr>
+        <w:shd w:val="clear" w:color="auto" w:fill="FFFFFF"/>
+        <w:spacing w:before="100" w:beforeAutospacing="1" w:after="100" w:afterAutospacing="1" w:line="240" w:lineRule="auto"/>
+        <w:rPr>
+          <w:rFonts w:ascii="Open Sans" w:eastAsia="Times New Roman" w:hAnsi="Open Sans" w:cs="Open Sans"/>
+          <w:color w:val="1D2125"/>
+          <w:sz w:val="23"/>
+          <w:szCs w:val="23"/>
+          <w:lang w:eastAsia="en-GB"/>
+        </w:rPr>
+      </w:pPr>
+    </w:p>
+    <w:sdt>
+      <w:sdtPr>
+        <w:rPr>
+          <w:rFonts w:asciiTheme="minorHAnsi" w:eastAsiaTheme="minorHAnsi" w:hAnsiTheme="minorHAnsi" w:cstheme="minorBidi"/>
+          <w:color w:val="auto"/>
+          <w:sz w:val="22"/>
+          <w:szCs w:val="22"/>
+          <w:lang w:val="en-GB"/>
+        </w:rPr>
+        <w:id w:val="532698757"/>
+        <w:docPartObj>
+          <w:docPartGallery w:val="Table of Contents"/>
+          <w:docPartUnique/>
+        </w:docPartObj>
+      </w:sdtPr>
+      <w:sdtEndPr>
+        <w:rPr>
+          <w:b/>
+          <w:bCs/>
+          <w:noProof/>
+        </w:rPr>
+      </w:sdtEndPr>
+      <w:sdtContent>
+        <w:p>
+          <w:pPr>
+            <w:pStyle w:val="TOCHeading"/>
+          </w:pPr>
+          <w:r>
+            <w:t>Contents</w:t>
+          </w:r>
+          <w:r>
+            <w:fldChar w:fldCharType="begin"/>
+          </w:r>
+          <w:r>
+            <w:instrText xml:space="preserve"> TOC \o "1-3" \h \z \u </w:instrText>
+          </w:r>
+          <w:r>
+            <w:fldChar w:fldCharType="separate"/>
+          </w:r>
+        </w:p>
+        <w:p>
+          <w:pPr>
+            <w:pStyle w:val="TOC1"/>
+            <w:tabs>
+              <w:tab w:val="right" w:leader="dot" w:pos="9016"/>
+            </w:tabs>
+            <w:rPr>
+              <w:rFonts w:eastAsiaTheme="minorEastAsia"/>
+              <w:noProof/>
+              <w:kern w:val="2"/>
+              <w:sz w:val="24"/>
+              <w:szCs w:val="24"/>
+              <w:lang w:eastAsia="en-GB"/>
+            </w:rPr>
+          </w:pPr>
+          <w:hyperlink w:anchor="_Toc157071751" w:history="1">
+            <w:r>
+              <w:rPr>
+                <w:rStyle w:val="Hyperlink"/>
+                <w:noProof/>
+              </w:rPr>
+              <w:t>1. Abstract:</w:t>
+            </w:r>
+            <w:r>
+              <w:rPr>
+                <w:noProof/>
+                <w:webHidden/>
+              </w:rPr>
+              <w:tab/>
+            </w:r>
+            <w:r>
+              <w:rPr>
+                <w:noProof/>
+                <w:webHidden/>
+              </w:rPr>
+              <w:fldChar w:fldCharType="begin"/>
+            </w:r>
+            <w:r>
+              <w:rPr>
+                <w:noProof/>
+                <w:webHidden/>
+              </w:rPr>
+              <w:instrText xml:space="preserve"> PAGEREF _Toc157071751 \h </w:instrText>
+            </w:r>
+            <w:r>
+              <w:rPr>
+                <w:noProof/>
+                <w:webHidden/>
+              </w:rPr>
+            </w:r>
+            <w:r>
+              <w:rPr>
+                <w:noProof/>
+                <w:webHidden/>
+              </w:rPr>
+              <w:fldChar w:fldCharType="separate"/>
+            </w:r>
+            <w:r>
+              <w:rPr>
+                <w:b/>
+                <w:bCs/>
+                <w:noProof/>
+                <w:webHidden/>
+                <w:lang w:val="en-US"/>
+              </w:rPr>
+              <w:t>Error! Bookmark not defined.</w:t>
+            </w:r>
+            <w:r>
+              <w:rPr>
+                <w:noProof/>
+                <w:webHidden/>
+              </w:rPr>
+              <w:fldChar w:fldCharType="end"/>
+            </w:r>
+          </w:hyperlink>
+        </w:p>
+        <w:p>
+          <w:pPr>
+            <w:pStyle w:val="TOC1"/>
+            <w:tabs>
+              <w:tab w:val="right" w:leader="dot" w:pos="9016"/>
+            </w:tabs>
+            <w:rPr>
+              <w:rFonts w:eastAsiaTheme="minorEastAsia"/>
+              <w:noProof/>
+              <w:kern w:val="2"/>
+              <w:sz w:val="24"/>
+              <w:szCs w:val="24"/>
+              <w:lang w:eastAsia="en-GB"/>
+            </w:rPr>
+          </w:pPr>
+          <w:hyperlink w:anchor="_Toc157071752" w:history="1">
+            <w:r>
+              <w:rPr>
+                <w:rStyle w:val="Hyperlink"/>
+                <w:noProof/>
+              </w:rPr>
+              <w:t>1.1 My UI’s:</w:t>
+            </w:r>
+            <w:r>
+              <w:rPr>
+                <w:noProof/>
+                <w:webHidden/>
+              </w:rPr>
+              <w:tab/>
+            </w:r>
+            <w:r>
+              <w:rPr>
+                <w:noProof/>
+                <w:webHidden/>
+              </w:rPr>
+              <w:fldChar w:fldCharType="begin"/>
+            </w:r>
+            <w:r>
+              <w:rPr>
+                <w:noProof/>
+                <w:webHidden/>
+              </w:rPr>
+              <w:instrText xml:space="preserve"> PAGEREF _Toc157071752 \h </w:instrText>
+            </w:r>
+            <w:r>
+              <w:rPr>
+                <w:noProof/>
+                <w:webHidden/>
+              </w:rPr>
+            </w:r>
+            <w:r>
+              <w:rPr>
+                <w:noProof/>
+                <w:webHidden/>
+              </w:rPr>
+              <w:fldChar w:fldCharType="separate"/>
+            </w:r>
+            <w:r>
+              <w:rPr>
+                <w:b/>
+                <w:bCs/>
+                <w:noProof/>
+                <w:webHidden/>
+                <w:lang w:val="en-US"/>
+              </w:rPr>
+              <w:t>Error! Bookmark not defined.</w:t>
+            </w:r>
+            <w:r>
+              <w:rPr>
+                <w:noProof/>
+                <w:webHidden/>
+              </w:rPr>
+              <w:fldChar w:fldCharType="end"/>
+            </w:r>
+          </w:hyperlink>
+        </w:p>
+        <w:p>
+          <w:pPr>
+            <w:pStyle w:val="TOC1"/>
+            <w:tabs>
+              <w:tab w:val="right" w:leader="dot" w:pos="9016"/>
+            </w:tabs>
+            <w:rPr>
+              <w:rFonts w:eastAsiaTheme="minorEastAsia"/>
+              <w:noProof/>
+              <w:kern w:val="2"/>
+              <w:sz w:val="24"/>
+              <w:szCs w:val="24"/>
+              <w:lang w:eastAsia="en-GB"/>
+            </w:rPr>
+          </w:pPr>
+          <w:hyperlink w:anchor="_Toc157071753" w:history="1">
+            <w:r>
+              <w:rPr>
+                <w:rStyle w:val="Hyperlink"/>
+                <w:noProof/>
+              </w:rPr>
+              <w:t>2. Project Specifications:</w:t>
+            </w:r>
+            <w:r>
+              <w:rPr>
+                <w:noProof/>
+                <w:webHidden/>
+              </w:rPr>
+              <w:tab/>
+            </w:r>
+            <w:r>
+              <w:rPr>
+                <w:noProof/>
+                <w:webHidden/>
+              </w:rPr>
+              <w:fldChar w:fldCharType="begin"/>
+            </w:r>
+            <w:r>
+              <w:rPr>
+                <w:noProof/>
+                <w:webHidden/>
+              </w:rPr>
+              <w:instrText xml:space="preserve"> PAGEREF _Toc157071753 \h </w:instrText>
+            </w:r>
+            <w:r>
+              <w:rPr>
+                <w:noProof/>
+                <w:webHidden/>
+              </w:rPr>
+            </w:r>
+            <w:r>
+              <w:rPr>
+                <w:noProof/>
+                <w:webHidden/>
+              </w:rPr>
+              <w:fldChar w:fldCharType="separate"/>
+            </w:r>
+            <w:r>
+              <w:rPr>
+                <w:b/>
+                <w:bCs/>
+                <w:noProof/>
+                <w:webHidden/>
+                <w:lang w:val="en-US"/>
+              </w:rPr>
+              <w:t>Error! Bookmark not defined.</w:t>
+            </w:r>
+            <w:r>
+              <w:rPr>
+                <w:noProof/>
+                <w:webHidden/>
+              </w:rPr>
+              <w:fldChar w:fldCharType="end"/>
+            </w:r>
+          </w:hyperlink>
+        </w:p>
+        <w:p>
+          <w:pPr>
+            <w:pStyle w:val="TOC1"/>
+            <w:tabs>
+              <w:tab w:val="right" w:leader="dot" w:pos="9016"/>
+            </w:tabs>
+            <w:rPr>
+              <w:rFonts w:eastAsiaTheme="minorEastAsia"/>
+              <w:noProof/>
+              <w:kern w:val="2"/>
+              <w:sz w:val="24"/>
+              <w:szCs w:val="24"/>
+              <w:lang w:eastAsia="en-GB"/>
+            </w:rPr>
+          </w:pPr>
+          <w:hyperlink w:anchor="_Toc157071754" w:history="1">
+            <w:r>
+              <w:rPr>
+                <w:rStyle w:val="Hyperlink"/>
+                <w:noProof/>
+              </w:rPr>
+              <w:t>2.1 Target Audience</w:t>
+            </w:r>
+            <w:r>
+              <w:rPr>
+                <w:noProof/>
+                <w:webHidden/>
+              </w:rPr>
+              <w:tab/>
+            </w:r>
+            <w:r>
+              <w:rPr>
+                <w:noProof/>
+                <w:webHidden/>
+              </w:rPr>
+              <w:fldChar w:fldCharType="begin"/>
+            </w:r>
+            <w:r>
+              <w:rPr>
+                <w:noProof/>
+                <w:webHidden/>
+              </w:rPr>
+              <w:instrText xml:space="preserve"> PAGEREF _Toc157071754 \h </w:instrText>
+            </w:r>
+            <w:r>
+              <w:rPr>
+                <w:noProof/>
+                <w:webHidden/>
+              </w:rPr>
+            </w:r>
+            <w:r>
+              <w:rPr>
+                <w:noProof/>
+                <w:webHidden/>
+              </w:rPr>
+              <w:fldChar w:fldCharType="separate"/>
+            </w:r>
+            <w:r>
+              <w:rPr>
+                <w:b/>
+                <w:bCs/>
+                <w:noProof/>
+                <w:webHidden/>
+                <w:lang w:val="en-US"/>
+              </w:rPr>
+              <w:t>Error! Bookmark not defined.</w:t>
+            </w:r>
+            <w:r>
+              <w:rPr>
+                <w:noProof/>
+                <w:webHidden/>
+              </w:rPr>
+              <w:fldChar w:fldCharType="end"/>
+            </w:r>
+          </w:hyperlink>
+        </w:p>
+        <w:p>
+          <w:pPr>
+            <w:pStyle w:val="TOC1"/>
+            <w:tabs>
+              <w:tab w:val="right" w:leader="dot" w:pos="9016"/>
+            </w:tabs>
+            <w:rPr>
+              <w:rFonts w:eastAsiaTheme="minorEastAsia"/>
+              <w:noProof/>
+              <w:kern w:val="2"/>
+              <w:sz w:val="24"/>
+              <w:szCs w:val="24"/>
+              <w:lang w:eastAsia="en-GB"/>
+            </w:rPr>
+          </w:pPr>
+          <w:hyperlink w:anchor="_Toc157071755" w:history="1">
+            <w:r>
+              <w:rPr>
+                <w:rStyle w:val="Hyperlink"/>
+                <w:noProof/>
+              </w:rPr>
+              <w:t>3. Aims, objectives, and literature survey</w:t>
+            </w:r>
+            <w:r>
+              <w:rPr>
+                <w:noProof/>
+                <w:webHidden/>
+              </w:rPr>
+              <w:tab/>
+            </w:r>
+            <w:r>
+              <w:rPr>
+                <w:noProof/>
+                <w:webHidden/>
+              </w:rPr>
+              <w:fldChar w:fldCharType="begin"/>
+            </w:r>
+            <w:r>
+              <w:rPr>
+                <w:noProof/>
+                <w:webHidden/>
+              </w:rPr>
+              <w:instrText xml:space="preserve"> PAGEREF _Toc157071755 \h </w:instrText>
+            </w:r>
+            <w:r>
+              <w:rPr>
+                <w:noProof/>
+                <w:webHidden/>
+              </w:rPr>
+            </w:r>
+            <w:r>
+              <w:rPr>
+                <w:noProof/>
+                <w:webHidden/>
+              </w:rPr>
+              <w:fldChar w:fldCharType="separate"/>
+            </w:r>
+            <w:r>
+              <w:rPr>
+                <w:b/>
+                <w:bCs/>
+                <w:noProof/>
+                <w:webHidden/>
+                <w:lang w:val="en-US"/>
+              </w:rPr>
+              <w:t>Error! Bookmark not defined.</w:t>
+            </w:r>
+            <w:r>
+              <w:rPr>
+                <w:noProof/>
+                <w:webHidden/>
+              </w:rPr>
+              <w:fldChar w:fldCharType="end"/>
+            </w:r>
+          </w:hyperlink>
+        </w:p>
+        <w:p>
+          <w:pPr>
+            <w:pStyle w:val="TOC1"/>
+            <w:tabs>
+              <w:tab w:val="right" w:leader="dot" w:pos="9016"/>
+            </w:tabs>
+            <w:rPr>
+              <w:rFonts w:eastAsiaTheme="minorEastAsia"/>
+              <w:noProof/>
+              <w:kern w:val="2"/>
+              <w:sz w:val="24"/>
+              <w:szCs w:val="24"/>
+              <w:lang w:eastAsia="en-GB"/>
+            </w:rPr>
+          </w:pPr>
+          <w:hyperlink w:anchor="_Toc157071756" w:history="1">
+            <w:r>
+              <w:rPr>
+                <w:rStyle w:val="Hyperlink"/>
+                <w:noProof/>
+              </w:rPr>
+              <w:t>3.1 Technologies I have used and why:</w:t>
+            </w:r>
+            <w:r>
+              <w:rPr>
+                <w:noProof/>
+                <w:webHidden/>
+              </w:rPr>
+              <w:tab/>
+            </w:r>
+            <w:r>
+              <w:rPr>
+                <w:noProof/>
+                <w:webHidden/>
+              </w:rPr>
+              <w:fldChar w:fldCharType="begin"/>
+            </w:r>
+            <w:r>
+              <w:rPr>
+                <w:noProof/>
+                <w:webHidden/>
+              </w:rPr>
+              <w:instrText xml:space="preserve"> PAGEREF _Toc157071756 \h </w:instrText>
+            </w:r>
+            <w:r>
+              <w:rPr>
+                <w:noProof/>
+                <w:webHidden/>
+              </w:rPr>
+            </w:r>
+            <w:r>
+              <w:rPr>
+                <w:noProof/>
+                <w:webHidden/>
+              </w:rPr>
+              <w:fldChar w:fldCharType="separate"/>
+            </w:r>
+            <w:r>
+              <w:rPr>
+                <w:b/>
+                <w:bCs/>
+                <w:noProof/>
+                <w:webHidden/>
+                <w:lang w:val="en-US"/>
+              </w:rPr>
+              <w:t>Error! Bookmark not defined.</w:t>
+            </w:r>
+            <w:r>
+              <w:rPr>
+                <w:noProof/>
+                <w:webHidden/>
+              </w:rPr>
+              <w:fldChar w:fldCharType="end"/>
+            </w:r>
+          </w:hyperlink>
+        </w:p>
+        <w:p>
+          <w:pPr>
+            <w:pStyle w:val="TOC1"/>
+            <w:tabs>
+              <w:tab w:val="right" w:leader="dot" w:pos="9016"/>
+            </w:tabs>
+            <w:rPr>
+              <w:rFonts w:eastAsiaTheme="minorEastAsia"/>
+              <w:noProof/>
+              <w:kern w:val="2"/>
+              <w:sz w:val="24"/>
+              <w:szCs w:val="24"/>
+              <w:lang w:eastAsia="en-GB"/>
+            </w:rPr>
+          </w:pPr>
+          <w:hyperlink w:anchor="_Toc157071757" w:history="1">
+            <w:r>
+              <w:rPr>
+                <w:rStyle w:val="Hyperlink"/>
+                <w:noProof/>
+              </w:rPr>
+              <w:t>3.2 Motivation</w:t>
+            </w:r>
+            <w:r>
+              <w:rPr>
+                <w:rStyle w:val="Hyperlink"/>
+                <w:noProof/>
+              </w:rPr>
+              <w:t>s for this project</w:t>
+            </w:r>
+            <w:r>
+              <w:rPr>
+                <w:rStyle w:val="Hyperlink"/>
+                <w:noProof/>
+              </w:rPr>
+              <w:t>:</w:t>
+            </w:r>
+            <w:r>
+              <w:rPr>
+                <w:noProof/>
+                <w:webHidden/>
+              </w:rPr>
+              <w:tab/>
+            </w:r>
+            <w:r>
+              <w:rPr>
+                <w:noProof/>
+                <w:webHidden/>
+              </w:rPr>
+              <w:fldChar w:fldCharType="begin"/>
+            </w:r>
+            <w:r>
+              <w:rPr>
+                <w:noProof/>
+                <w:webHidden/>
+              </w:rPr>
+              <w:instrText xml:space="preserve"> PAGEREF _Toc157071757 \h </w:instrText>
+            </w:r>
+            <w:r>
+              <w:rPr>
+                <w:noProof/>
+                <w:webHidden/>
+              </w:rPr>
+            </w:r>
+            <w:r>
+              <w:rPr>
+                <w:noProof/>
+                <w:webHidden/>
+              </w:rPr>
+              <w:fldChar w:fldCharType="separate"/>
+            </w:r>
+            <w:r>
+              <w:rPr>
+                <w:b/>
+                <w:bCs/>
+                <w:noProof/>
+                <w:webHidden/>
+                <w:lang w:val="en-US"/>
+              </w:rPr>
+              <w:t>Error! Bookmark not defined.</w:t>
+            </w:r>
+            <w:r>
+              <w:rPr>
+                <w:noProof/>
+                <w:webHidden/>
+              </w:rPr>
+              <w:fldChar w:fldCharType="end"/>
+            </w:r>
+          </w:hyperlink>
+        </w:p>
+        <w:p>
+          <w:pPr>
+            <w:pStyle w:val="TOC1"/>
+            <w:tabs>
+              <w:tab w:val="right" w:leader="dot" w:pos="9016"/>
+            </w:tabs>
+            <w:rPr>
+              <w:rFonts w:eastAsiaTheme="minorEastAsia"/>
+              <w:noProof/>
+              <w:kern w:val="2"/>
+              <w:sz w:val="24"/>
+              <w:szCs w:val="24"/>
+              <w:lang w:eastAsia="en-GB"/>
+            </w:rPr>
+          </w:pPr>
+          <w:hyperlink w:anchor="_Toc157071758" w:history="1">
+            <w:r>
+              <w:rPr>
+                <w:rStyle w:val="Hyperlink"/>
+                <w:noProof/>
+              </w:rPr>
+              <w:t>3.3 HCI Goals for my Ui’s:</w:t>
+            </w:r>
+            <w:r>
+              <w:rPr>
+                <w:noProof/>
+                <w:webHidden/>
+              </w:rPr>
+              <w:tab/>
+            </w:r>
+            <w:r>
+              <w:rPr>
+                <w:noProof/>
+                <w:webHidden/>
+              </w:rPr>
+              <w:fldChar w:fldCharType="begin"/>
+            </w:r>
+            <w:r>
+              <w:rPr>
+                <w:noProof/>
+                <w:webHidden/>
+              </w:rPr>
+              <w:instrText xml:space="preserve"> PAGEREF _Toc157071758 \h </w:instrText>
+            </w:r>
+            <w:r>
+              <w:rPr>
+                <w:noProof/>
+                <w:webHidden/>
+              </w:rPr>
+            </w:r>
+            <w:r>
+              <w:rPr>
+                <w:noProof/>
+                <w:webHidden/>
+              </w:rPr>
+              <w:fldChar w:fldCharType="separate"/>
+            </w:r>
+            <w:r>
+              <w:rPr>
+                <w:b/>
+                <w:bCs/>
+                <w:noProof/>
+                <w:webHidden/>
+                <w:lang w:val="en-US"/>
+              </w:rPr>
+              <w:t>Error! Bookmark not defined.</w:t>
+            </w:r>
+            <w:r>
+              <w:rPr>
+                <w:noProof/>
+                <w:webHidden/>
+              </w:rPr>
+              <w:fldChar w:fldCharType="end"/>
+            </w:r>
+          </w:hyperlink>
+        </w:p>
+        <w:p>
+          <w:pPr>
+            <w:pStyle w:val="TOC1"/>
+            <w:tabs>
+              <w:tab w:val="right" w:leader="dot" w:pos="9016"/>
+            </w:tabs>
+            <w:rPr>
+              <w:rFonts w:eastAsiaTheme="minorEastAsia"/>
+              <w:noProof/>
+              <w:kern w:val="2"/>
+              <w:sz w:val="24"/>
+              <w:szCs w:val="24"/>
+              <w:lang w:eastAsia="en-GB"/>
+            </w:rPr>
+          </w:pPr>
+          <w:hyperlink w:anchor="_Toc157071759" w:history="1">
+            <w:r>
+              <w:rPr>
+                <w:rStyle w:val="Hyperlink"/>
+                <w:noProof/>
+              </w:rPr>
+              <w:t>4. HCI Theory</w:t>
+            </w:r>
+            <w:r>
+              <w:rPr>
+                <w:noProof/>
+                <w:webHidden/>
+              </w:rPr>
+              <w:tab/>
+            </w:r>
+            <w:r>
+              <w:rPr>
+                <w:noProof/>
+                <w:webHidden/>
+              </w:rPr>
+              <w:fldChar w:fldCharType="begin"/>
+            </w:r>
+            <w:r>
+              <w:rPr>
+                <w:noProof/>
+                <w:webHidden/>
+              </w:rPr>
+              <w:instrText xml:space="preserve"> PAGEREF _Toc157071759 \h </w:instrText>
+            </w:r>
+            <w:r>
+              <w:rPr>
+                <w:noProof/>
+                <w:webHidden/>
+              </w:rPr>
+            </w:r>
+            <w:r>
+              <w:rPr>
+                <w:noProof/>
+                <w:webHidden/>
+              </w:rPr>
+              <w:fldChar w:fldCharType="separate"/>
+            </w:r>
+            <w:r>
+              <w:rPr>
+                <w:b/>
+                <w:bCs/>
+                <w:noProof/>
+                <w:webHidden/>
+                <w:lang w:val="en-US"/>
+              </w:rPr>
+              <w:t>Error! Bookmark not defined.</w:t>
+            </w:r>
+            <w:r>
+              <w:rPr>
+                <w:noProof/>
+                <w:webHidden/>
+              </w:rPr>
+              <w:fldChar w:fldCharType="end"/>
+            </w:r>
+          </w:hyperlink>
+        </w:p>
+        <w:p>
+          <w:pPr>
+            <w:pStyle w:val="TOC1"/>
+            <w:tabs>
+              <w:tab w:val="right" w:leader="dot" w:pos="9016"/>
+            </w:tabs>
+            <w:rPr>
+              <w:rFonts w:eastAsiaTheme="minorEastAsia"/>
+              <w:noProof/>
+              <w:kern w:val="2"/>
+              <w:sz w:val="24"/>
+              <w:szCs w:val="24"/>
+              <w:lang w:eastAsia="en-GB"/>
+            </w:rPr>
+          </w:pPr>
+          <w:hyperlink w:anchor="_Toc157071760" w:history="1">
+            <w:r>
+              <w:rPr>
+                <w:rStyle w:val="Hyperlink"/>
+                <w:noProof/>
+              </w:rPr>
+              <w:t>4.1 Background Theory:</w:t>
+            </w:r>
+            <w:r>
+              <w:rPr>
+                <w:noProof/>
+                <w:webHidden/>
+              </w:rPr>
+              <w:tab/>
+            </w:r>
+            <w:r>
+              <w:rPr>
+                <w:noProof/>
+                <w:webHidden/>
+              </w:rPr>
+              <w:fldChar w:fldCharType="begin"/>
+            </w:r>
+            <w:r>
+              <w:rPr>
+                <w:noProof/>
+                <w:webHidden/>
+              </w:rPr>
+              <w:instrText xml:space="preserve"> PAGEREF _Toc157071760 \h </w:instrText>
+            </w:r>
+            <w:r>
+              <w:rPr>
+                <w:noProof/>
+                <w:webHidden/>
+              </w:rPr>
+            </w:r>
+            <w:r>
+              <w:rPr>
+                <w:noProof/>
+                <w:webHidden/>
+              </w:rPr>
+              <w:fldChar w:fldCharType="separate"/>
+            </w:r>
+            <w:r>
+              <w:rPr>
+                <w:b/>
+                <w:bCs/>
+                <w:noProof/>
+                <w:webHidden/>
+                <w:lang w:val="en-US"/>
+              </w:rPr>
+              <w:t>Error! Bookmark not defined.</w:t>
+            </w:r>
+            <w:r>
+              <w:rPr>
+                <w:noProof/>
+                <w:webHidden/>
+              </w:rPr>
+              <w:fldChar w:fldCharType="end"/>
+            </w:r>
+          </w:hyperlink>
+        </w:p>
+        <w:p>
+          <w:pPr>
+            <w:pStyle w:val="TOC1"/>
+            <w:tabs>
+              <w:tab w:val="right" w:leader="dot" w:pos="9016"/>
+            </w:tabs>
+            <w:rPr>
+              <w:rFonts w:eastAsiaTheme="minorEastAsia"/>
+              <w:noProof/>
+              <w:kern w:val="2"/>
+              <w:sz w:val="24"/>
+              <w:szCs w:val="24"/>
+              <w:lang w:eastAsia="en-GB"/>
+            </w:rPr>
+          </w:pPr>
+          <w:hyperlink w:anchor="_Toc157071761" w:history="1">
+            <w:r>
+              <w:rPr>
+                <w:rStyle w:val="Hyperlink"/>
+                <w:noProof/>
+              </w:rPr>
+              <w:t>4.2 Literature review:</w:t>
+            </w:r>
+            <w:r>
+              <w:rPr>
+                <w:noProof/>
+                <w:webHidden/>
+              </w:rPr>
+              <w:tab/>
+            </w:r>
+            <w:r>
+              <w:rPr>
+                <w:noProof/>
+                <w:webHidden/>
+              </w:rPr>
+              <w:fldChar w:fldCharType="begin"/>
+            </w:r>
+            <w:r>
+              <w:rPr>
+                <w:noProof/>
+                <w:webHidden/>
+              </w:rPr>
+              <w:instrText xml:space="preserve"> PAGEREF _Toc157071761 \h </w:instrText>
+            </w:r>
+            <w:r>
+              <w:rPr>
+                <w:noProof/>
+                <w:webHidden/>
+              </w:rPr>
+            </w:r>
+            <w:r>
+              <w:rPr>
+                <w:noProof/>
+                <w:webHidden/>
+              </w:rPr>
+              <w:fldChar w:fldCharType="separate"/>
+            </w:r>
+            <w:r>
+              <w:rPr>
+                <w:b/>
+                <w:bCs/>
+                <w:noProof/>
+                <w:webHidden/>
+                <w:lang w:val="en-US"/>
+              </w:rPr>
+              <w:t>Error! Bookmark not defined.</w:t>
+            </w:r>
+            <w:r>
+              <w:rPr>
+                <w:noProof/>
+                <w:webHidden/>
+              </w:rPr>
+              <w:fldChar w:fldCharType="end"/>
+            </w:r>
+          </w:hyperlink>
+        </w:p>
+        <w:p>
+          <w:pPr>
+            <w:pStyle w:val="TOC1"/>
+            <w:tabs>
+              <w:tab w:val="right" w:leader="dot" w:pos="9016"/>
+            </w:tabs>
+            <w:rPr>
+              <w:rFonts w:eastAsiaTheme="minorEastAsia"/>
+              <w:noProof/>
+              <w:kern w:val="2"/>
+              <w:sz w:val="24"/>
+              <w:szCs w:val="24"/>
+              <w:lang w:eastAsia="en-GB"/>
+            </w:rPr>
+          </w:pPr>
+          <w:hyperlink w:anchor="_Toc157071762" w:history="1">
+            <w:r>
+              <w:rPr>
+                <w:rStyle w:val="Hyperlink"/>
+                <w:noProof/>
+              </w:rPr>
+              <w:t>5. My Progress so far</w:t>
+            </w:r>
+            <w:r>
+              <w:rPr>
+                <w:noProof/>
+                <w:webHidden/>
+              </w:rPr>
+              <w:tab/>
+            </w:r>
+            <w:r>
+              <w:rPr>
+                <w:noProof/>
+                <w:webHidden/>
+              </w:rPr>
+              <w:fldChar w:fldCharType="begin"/>
+            </w:r>
+            <w:r>
+              <w:rPr>
+                <w:noProof/>
+                <w:webHidden/>
+              </w:rPr>
+              <w:instrText xml:space="preserve"> PAGEREF _Toc157071762 \h </w:instrText>
+            </w:r>
+            <w:r>
+              <w:rPr>
+                <w:noProof/>
+                <w:webHidden/>
+              </w:rPr>
+            </w:r>
+            <w:r>
+              <w:rPr>
+                <w:noProof/>
+                <w:webHidden/>
+              </w:rPr>
+              <w:fldChar w:fldCharType="separate"/>
+            </w:r>
+            <w:r>
+              <w:rPr>
+                <w:b/>
+                <w:bCs/>
+                <w:noProof/>
+                <w:webHidden/>
+                <w:lang w:val="en-US"/>
+              </w:rPr>
+              <w:t>Error! Bookmark not defined.</w:t>
+            </w:r>
+            <w:r>
+              <w:rPr>
+                <w:noProof/>
+                <w:webHidden/>
+              </w:rPr>
+              <w:fldChar w:fldCharType="end"/>
+            </w:r>
+          </w:hyperlink>
+        </w:p>
+        <w:p>
+          <w:pPr>
+            <w:pStyle w:val="TOC1"/>
+            <w:tabs>
+              <w:tab w:val="right" w:leader="dot" w:pos="9016"/>
+            </w:tabs>
+            <w:rPr>
+              <w:rFonts w:eastAsiaTheme="minorEastAsia"/>
+              <w:noProof/>
+              <w:kern w:val="2"/>
+              <w:sz w:val="24"/>
+              <w:szCs w:val="24"/>
+              <w:lang w:eastAsia="en-GB"/>
+            </w:rPr>
+          </w:pPr>
+          <w:hyperlink w:anchor="_Toc157071763" w:history="1">
+            <w:r>
+              <w:rPr>
+                <w:rStyle w:val="Hyperlink"/>
+                <w:noProof/>
+              </w:rPr>
+              <w:t>5.1 Work completed:</w:t>
+            </w:r>
+            <w:r>
+              <w:rPr>
+                <w:noProof/>
+                <w:webHidden/>
+              </w:rPr>
+              <w:tab/>
+            </w:r>
+            <w:r>
+              <w:rPr>
+                <w:noProof/>
+                <w:webHidden/>
+              </w:rPr>
+              <w:fldChar w:fldCharType="begin"/>
+            </w:r>
+            <w:r>
+              <w:rPr>
+                <w:noProof/>
+                <w:webHidden/>
+              </w:rPr>
+              <w:instrText xml:space="preserve"> PAGEREF _Toc157071763 \h </w:instrText>
+            </w:r>
+            <w:r>
+              <w:rPr>
+                <w:noProof/>
+                <w:webHidden/>
+              </w:rPr>
+            </w:r>
+            <w:r>
+              <w:rPr>
+                <w:noProof/>
+                <w:webHidden/>
+              </w:rPr>
+              <w:fldChar w:fldCharType="separate"/>
+            </w:r>
+            <w:r>
+              <w:rPr>
+                <w:b/>
+                <w:bCs/>
+                <w:noProof/>
+                <w:webHidden/>
+                <w:lang w:val="en-US"/>
+              </w:rPr>
+              <w:t>Error! Bookmark not defined.</w:t>
+            </w:r>
+            <w:r>
+              <w:rPr>
+                <w:noProof/>
+                <w:webHidden/>
+              </w:rPr>
+              <w:fldChar w:fldCharType="end"/>
+            </w:r>
+          </w:hyperlink>
+        </w:p>
+        <w:p>
+          <w:pPr>
+            <w:pStyle w:val="TOC1"/>
+            <w:tabs>
+              <w:tab w:val="right" w:leader="dot" w:pos="9016"/>
+            </w:tabs>
+            <w:rPr>
+              <w:rFonts w:eastAsiaTheme="minorEastAsia"/>
+              <w:noProof/>
+              <w:kern w:val="2"/>
+              <w:sz w:val="24"/>
+              <w:szCs w:val="24"/>
+              <w:lang w:eastAsia="en-GB"/>
+            </w:rPr>
+          </w:pPr>
+          <w:hyperlink w:anchor="_Toc157071764" w:history="1">
+            <w:r>
+              <w:rPr>
+                <w:rStyle w:val="Hyperlink"/>
+                <w:noProof/>
+              </w:rPr>
+              <w:t>5.2 My process of design:</w:t>
+            </w:r>
+            <w:r>
+              <w:rPr>
+                <w:noProof/>
+                <w:webHidden/>
+              </w:rPr>
+              <w:tab/>
+            </w:r>
+            <w:r>
+              <w:rPr>
+                <w:noProof/>
+                <w:webHidden/>
+              </w:rPr>
+              <w:fldChar w:fldCharType="begin"/>
+            </w:r>
+            <w:r>
+              <w:rPr>
+                <w:noProof/>
+                <w:webHidden/>
+              </w:rPr>
+              <w:instrText xml:space="preserve"> PAGEREF _Toc157071764 \h </w:instrText>
+            </w:r>
+            <w:r>
+              <w:rPr>
+                <w:noProof/>
+                <w:webHidden/>
+              </w:rPr>
+            </w:r>
+            <w:r>
+              <w:rPr>
+                <w:noProof/>
+                <w:webHidden/>
+              </w:rPr>
+              <w:fldChar w:fldCharType="separate"/>
+            </w:r>
+            <w:r>
+              <w:rPr>
+                <w:b/>
+                <w:bCs/>
+                <w:noProof/>
+                <w:webHidden/>
+                <w:lang w:val="en-US"/>
+              </w:rPr>
+              <w:t>Error! Bookmark not defined.</w:t>
+            </w:r>
+            <w:r>
+              <w:rPr>
+                <w:noProof/>
+                <w:webHidden/>
+              </w:rPr>
+              <w:fldChar w:fldCharType="end"/>
+            </w:r>
+          </w:hyperlink>
+        </w:p>
+        <w:p>
+          <w:pPr>
+            <w:pStyle w:val="TOC1"/>
+            <w:tabs>
+              <w:tab w:val="right" w:leader="dot" w:pos="9016"/>
+            </w:tabs>
+            <w:rPr>
+              <w:rFonts w:eastAsiaTheme="minorEastAsia"/>
+              <w:noProof/>
+              <w:kern w:val="2"/>
+              <w:sz w:val="24"/>
+              <w:szCs w:val="24"/>
+              <w:lang w:eastAsia="en-GB"/>
+            </w:rPr>
+          </w:pPr>
+          <w:hyperlink w:anchor="_Toc157071765" w:history="1">
+            <w:r>
+              <w:rPr>
+                <w:rStyle w:val="Hyperlink"/>
+                <w:noProof/>
+              </w:rPr>
+              <w:t>5.3 Designs and HCI principles:</w:t>
+            </w:r>
+            <w:r>
+              <w:rPr>
+                <w:noProof/>
+                <w:webHidden/>
+              </w:rPr>
+              <w:tab/>
+            </w:r>
+            <w:r>
+              <w:rPr>
+                <w:noProof/>
+                <w:webHidden/>
+              </w:rPr>
+              <w:fldChar w:fldCharType="begin"/>
+            </w:r>
+            <w:r>
+              <w:rPr>
+                <w:noProof/>
+                <w:webHidden/>
+              </w:rPr>
+              <w:instrText xml:space="preserve"> PAGEREF _Toc157071765 \h </w:instrText>
+            </w:r>
+            <w:r>
+              <w:rPr>
+                <w:noProof/>
+                <w:webHidden/>
+              </w:rPr>
+            </w:r>
+            <w:r>
+              <w:rPr>
+                <w:noProof/>
+                <w:webHidden/>
+              </w:rPr>
+              <w:fldChar w:fldCharType="separate"/>
+            </w:r>
+            <w:r>
+              <w:rPr>
+                <w:b/>
+                <w:bCs/>
+                <w:noProof/>
+                <w:webHidden/>
+                <w:lang w:val="en-US"/>
+              </w:rPr>
+              <w:t>Error! Bookmark not defined.</w:t>
+            </w:r>
+            <w:r>
+              <w:rPr>
+                <w:noProof/>
+                <w:webHidden/>
+              </w:rPr>
+              <w:fldChar w:fldCharType="end"/>
+            </w:r>
+          </w:hyperlink>
+        </w:p>
+        <w:p>
+          <w:pPr>
+            <w:pStyle w:val="TOC1"/>
+            <w:tabs>
+              <w:tab w:val="right" w:leader="dot" w:pos="9016"/>
+            </w:tabs>
+            <w:rPr>
+              <w:rFonts w:eastAsiaTheme="minorEastAsia"/>
+              <w:noProof/>
+              <w:kern w:val="2"/>
+              <w:sz w:val="24"/>
+              <w:szCs w:val="24"/>
+              <w:lang w:eastAsia="en-GB"/>
+            </w:rPr>
+          </w:pPr>
+          <w:hyperlink w:anchor="_Toc157071776" w:history="1">
+            <w:r>
+              <w:rPr>
+                <w:rStyle w:val="Hyperlink"/>
+                <w:noProof/>
+              </w:rPr>
+              <w:t>5.3.1 Other HCI methodologies I have included in my designs:</w:t>
+            </w:r>
+            <w:r>
+              <w:rPr>
+                <w:noProof/>
+                <w:webHidden/>
+              </w:rPr>
+              <w:tab/>
+            </w:r>
+            <w:r>
+              <w:rPr>
+                <w:noProof/>
+                <w:webHidden/>
+              </w:rPr>
+              <w:fldChar w:fldCharType="begin"/>
+            </w:r>
+            <w:r>
+              <w:rPr>
+                <w:noProof/>
+                <w:webHidden/>
+              </w:rPr>
+              <w:instrText xml:space="preserve"> PAGEREF _Toc157071776 \h </w:instrText>
+            </w:r>
+            <w:r>
+              <w:rPr>
+                <w:noProof/>
+                <w:webHidden/>
+              </w:rPr>
+            </w:r>
+            <w:r>
+              <w:rPr>
+                <w:noProof/>
+                <w:webHidden/>
+              </w:rPr>
+              <w:fldChar w:fldCharType="separate"/>
+            </w:r>
+            <w:r>
+              <w:rPr>
+                <w:b/>
+                <w:bCs/>
+                <w:noProof/>
+                <w:webHidden/>
+                <w:lang w:val="en-US"/>
+              </w:rPr>
+              <w:t>Error! Bookmark not defined.</w:t>
+            </w:r>
+            <w:r>
+              <w:rPr>
+                <w:noProof/>
+                <w:webHidden/>
+              </w:rPr>
+              <w:fldChar w:fldCharType="end"/>
+            </w:r>
+          </w:hyperlink>
+        </w:p>
+        <w:p>
+          <w:pPr>
+            <w:pStyle w:val="TOC1"/>
+            <w:tabs>
+              <w:tab w:val="right" w:leader="dot" w:pos="9016"/>
+            </w:tabs>
+            <w:rPr>
+              <w:rFonts w:eastAsiaTheme="minorEastAsia"/>
+              <w:noProof/>
+              <w:kern w:val="2"/>
+              <w:sz w:val="24"/>
+              <w:szCs w:val="24"/>
+              <w:lang w:eastAsia="en-GB"/>
+            </w:rPr>
+          </w:pPr>
+          <w:hyperlink w:anchor="_Toc157071777" w:history="1">
+            <w:r>
+              <w:rPr>
+                <w:rStyle w:val="Hyperlink"/>
+                <w:noProof/>
+              </w:rPr>
+              <w:t>5.4 Software engineering:</w:t>
+            </w:r>
+            <w:r>
+              <w:rPr>
+                <w:noProof/>
+                <w:webHidden/>
+              </w:rPr>
+              <w:tab/>
+            </w:r>
+            <w:r>
+              <w:rPr>
+                <w:noProof/>
+                <w:webHidden/>
+              </w:rPr>
+              <w:fldChar w:fldCharType="begin"/>
+            </w:r>
+            <w:r>
+              <w:rPr>
+                <w:noProof/>
+                <w:webHidden/>
+              </w:rPr>
+              <w:instrText xml:space="preserve"> PAGEREF _Toc157071777 \h </w:instrText>
+            </w:r>
+            <w:r>
+              <w:rPr>
+                <w:noProof/>
+                <w:webHidden/>
+              </w:rPr>
+            </w:r>
+            <w:r>
+              <w:rPr>
+                <w:noProof/>
+                <w:webHidden/>
+              </w:rPr>
+              <w:fldChar w:fldCharType="separate"/>
+            </w:r>
+            <w:r>
+              <w:rPr>
+                <w:b/>
+                <w:bCs/>
+                <w:noProof/>
+                <w:webHidden/>
+                <w:lang w:val="en-US"/>
+              </w:rPr>
+              <w:t>Error! Bookmark not defined.</w:t>
+            </w:r>
+            <w:r>
+              <w:rPr>
+                <w:noProof/>
+                <w:webHidden/>
+              </w:rPr>
+              <w:fldChar w:fldCharType="end"/>
+            </w:r>
+          </w:hyperlink>
+        </w:p>
+        <w:p>
+          <w:pPr>
+            <w:pStyle w:val="TOC1"/>
+            <w:tabs>
+              <w:tab w:val="right" w:leader="dot" w:pos="9016"/>
+            </w:tabs>
+            <w:rPr>
+              <w:rFonts w:eastAsiaTheme="minorEastAsia"/>
+              <w:noProof/>
+              <w:kern w:val="2"/>
+              <w:sz w:val="24"/>
+              <w:szCs w:val="24"/>
+              <w:lang w:eastAsia="en-GB"/>
+            </w:rPr>
+          </w:pPr>
+          <w:hyperlink w:anchor="_Toc157071778" w:history="1">
+            <w:r>
+              <w:rPr>
+                <w:rStyle w:val="Hyperlink"/>
+                <w:noProof/>
+              </w:rPr>
+              <w:t>6</w:t>
+            </w:r>
+            <w:r>
+              <w:rPr>
+                <w:rStyle w:val="Hyperlink"/>
+                <w:noProof/>
+              </w:rPr>
+              <w:t>.Proffesional issues</w:t>
+            </w:r>
+            <w:r>
+              <w:rPr>
+                <w:noProof/>
+                <w:webHidden/>
+              </w:rPr>
+              <w:tab/>
+            </w:r>
+            <w:r>
+              <w:rPr>
+                <w:noProof/>
+                <w:webHidden/>
+              </w:rPr>
+              <w:fldChar w:fldCharType="begin"/>
+            </w:r>
+            <w:r>
+              <w:rPr>
+                <w:noProof/>
+                <w:webHidden/>
+              </w:rPr>
+              <w:instrText xml:space="preserve"> PAGEREF _Toc157071778 \h </w:instrText>
+            </w:r>
+            <w:r>
+              <w:rPr>
+                <w:noProof/>
+                <w:webHidden/>
+              </w:rPr>
+            </w:r>
+            <w:r>
+              <w:rPr>
+                <w:noProof/>
+                <w:webHidden/>
+              </w:rPr>
+              <w:fldChar w:fldCharType="separate"/>
+            </w:r>
+            <w:r>
+              <w:rPr>
+                <w:b/>
+                <w:bCs/>
+                <w:noProof/>
+                <w:webHidden/>
+                <w:lang w:val="en-US"/>
+              </w:rPr>
+              <w:t>Error! Bookmark not defined.</w:t>
+            </w:r>
+            <w:r>
+              <w:rPr>
+                <w:noProof/>
+                <w:webHidden/>
+              </w:rPr>
+              <w:fldChar w:fldCharType="end"/>
+            </w:r>
+          </w:hyperlink>
+        </w:p>
+        <w:p>
+          <w:pPr>
+            <w:pStyle w:val="TOC1"/>
+            <w:tabs>
+              <w:tab w:val="right" w:leader="dot" w:pos="9016"/>
+            </w:tabs>
+            <w:rPr>
+              <w:rFonts w:eastAsiaTheme="minorEastAsia"/>
+              <w:noProof/>
+              <w:kern w:val="2"/>
+              <w:sz w:val="24"/>
+              <w:szCs w:val="24"/>
+              <w:lang w:eastAsia="en-GB"/>
+            </w:rPr>
+          </w:pPr>
+          <w:hyperlink w:anchor="_Toc157071779" w:history="1">
+            <w:r>
+              <w:rPr>
+                <w:rStyle w:val="Hyperlink"/>
+                <w:noProof/>
+              </w:rPr>
+              <w:t>7</w:t>
+            </w:r>
+            <w:r>
+              <w:rPr>
+                <w:rStyle w:val="Hyperlink"/>
+                <w:noProof/>
+              </w:rPr>
+              <w:t>.Timeline with changes</w:t>
+            </w:r>
+            <w:r>
+              <w:rPr>
+                <w:noProof/>
+                <w:webHidden/>
+              </w:rPr>
+              <w:tab/>
+            </w:r>
+            <w:r>
+              <w:rPr>
+                <w:noProof/>
+                <w:webHidden/>
+              </w:rPr>
+              <w:fldChar w:fldCharType="begin"/>
+            </w:r>
+            <w:r>
+              <w:rPr>
+                <w:noProof/>
+                <w:webHidden/>
+              </w:rPr>
+              <w:instrText xml:space="preserve"> PAGEREF _Toc157071779 \h </w:instrText>
+            </w:r>
+            <w:r>
+              <w:rPr>
+                <w:noProof/>
+                <w:webHidden/>
+              </w:rPr>
+            </w:r>
+            <w:r>
+              <w:rPr>
+                <w:noProof/>
+                <w:webHidden/>
+              </w:rPr>
+              <w:fldChar w:fldCharType="separate"/>
+            </w:r>
+            <w:r>
+              <w:rPr>
+                <w:b/>
+                <w:bCs/>
+                <w:noProof/>
+                <w:webHidden/>
+                <w:lang w:val="en-US"/>
+              </w:rPr>
+              <w:t>Error! Bookmark not defined.</w:t>
+            </w:r>
+            <w:r>
+              <w:rPr>
+                <w:noProof/>
+                <w:webHidden/>
+              </w:rPr>
+              <w:fldChar w:fldCharType="end"/>
+            </w:r>
+          </w:hyperlink>
+        </w:p>
+        <w:p>
+          <w:pPr>
+            <w:pStyle w:val="TOC1"/>
+            <w:tabs>
+              <w:tab w:val="right" w:leader="dot" w:pos="9016"/>
+            </w:tabs>
+            <w:rPr>
+              <w:rStyle w:val="Hyperlink"/>
+              <w:noProof/>
+              <w:color w:val="000000" w:themeColor="text1"/>
+            </w:rPr>
+          </w:pPr>
+          <w:r>
+            <w:rPr>
+              <w:rStyle w:val="Hyperlink"/>
+              <w:noProof/>
+              <w:color w:val="000000" w:themeColor="text1"/>
+            </w:rPr>
+            <w:t>8.</w:t>
+          </w:r>
+          <w:hyperlink w:anchor="_Toc157071780" w:history="1">
+            <w:r>
+              <w:rPr>
+                <w:rStyle w:val="Hyperlink"/>
+                <w:noProof/>
+                <w:color w:val="000000" w:themeColor="text1"/>
+              </w:rPr>
+              <w:t>Conclusion</w:t>
+            </w:r>
+            <w:r>
+              <w:rPr>
+                <w:noProof/>
+                <w:webHidden/>
+                <w:color w:val="000000" w:themeColor="text1"/>
+              </w:rPr>
+              <w:tab/>
+            </w:r>
+            <w:r>
+              <w:rPr>
+                <w:noProof/>
+                <w:webHidden/>
+                <w:color w:val="000000" w:themeColor="text1"/>
+              </w:rPr>
+              <w:fldChar w:fldCharType="begin"/>
+            </w:r>
+            <w:r>
+              <w:rPr>
+                <w:noProof/>
+                <w:webHidden/>
+                <w:color w:val="000000" w:themeColor="text1"/>
+              </w:rPr>
+              <w:instrText xml:space="preserve"> PAGEREF _Toc157071780 \h </w:instrText>
+            </w:r>
+            <w:r>
+              <w:rPr>
+                <w:noProof/>
+                <w:webHidden/>
+                <w:color w:val="000000" w:themeColor="text1"/>
+              </w:rPr>
+            </w:r>
+            <w:r>
+              <w:rPr>
+                <w:noProof/>
+                <w:webHidden/>
+                <w:color w:val="000000" w:themeColor="text1"/>
+              </w:rPr>
+              <w:fldChar w:fldCharType="separate"/>
+            </w:r>
+            <w:r>
+              <w:rPr>
+                <w:b/>
+                <w:bCs/>
+                <w:noProof/>
+                <w:webHidden/>
+                <w:color w:val="000000" w:themeColor="text1"/>
+                <w:lang w:val="en-US"/>
+              </w:rPr>
+              <w:t>Error! Bookmark not defined.</w:t>
+            </w:r>
+            <w:r>
+              <w:rPr>
+                <w:noProof/>
+                <w:webHidden/>
+                <w:color w:val="000000" w:themeColor="text1"/>
+              </w:rPr>
+              <w:fldChar w:fldCharType="end"/>
+            </w:r>
+          </w:hyperlink>
+        </w:p>
+        <w:p>
+          <w:pPr>
+            <w:pStyle w:val="TOC1"/>
+            <w:tabs>
+              <w:tab w:val="right" w:leader="dot" w:pos="9016"/>
+            </w:tabs>
+            <w:rPr>
+              <w:rStyle w:val="Hyperlink"/>
+              <w:noProof/>
+              <w:color w:val="000000" w:themeColor="text1"/>
+            </w:rPr>
+          </w:pPr>
+          <w:r>
+            <w:rPr>
+              <w:rStyle w:val="Hyperlink"/>
+              <w:noProof/>
+              <w:color w:val="000000" w:themeColor="text1"/>
+            </w:rPr>
+            <w:t>8.1</w:t>
+          </w:r>
+          <w:hyperlink w:anchor="_Toc157071780" w:history="1">
+            <w:r>
+              <w:rPr>
+                <w:rStyle w:val="Hyperlink"/>
+                <w:noProof/>
+                <w:color w:val="000000" w:themeColor="text1"/>
+              </w:rPr>
+              <w:t>Self</w:t>
+            </w:r>
+          </w:hyperlink>
+          <w:r>
+            <w:rPr>
+              <w:rStyle w:val="Hyperlink"/>
+              <w:noProof/>
+              <w:color w:val="000000" w:themeColor="text1"/>
+            </w:rPr>
+            <w:t xml:space="preserve"> evaluation of this project</w:t>
+          </w:r>
+          <w:r>
+            <w:rPr>
+              <w:rStyle w:val="Hyperlink"/>
+              <w:noProof/>
+              <w:color w:val="000000" w:themeColor="text1"/>
+            </w:rPr>
+            <w:t>………………………………………………………………………………………</w:t>
+          </w:r>
+        </w:p>
+        <w:p>
+          <w:pPr>
+            <w:rPr>
+              <w:color w:val="000000" w:themeColor="text1"/>
+              <w:lang w:eastAsia="en-GB"/>
+            </w:rPr>
+          </w:pPr>
+          <w:r>
+            <w:rPr>
+              <w:color w:val="000000" w:themeColor="text1"/>
+              <w:lang w:eastAsia="en-GB"/>
+            </w:rPr>
+            <w:t xml:space="preserve">8.2 </w:t>
+          </w:r>
+          <w:r>
+            <w:rPr>
+              <w:rFonts w:eastAsia="Times New Roman" w:cs="Open Sans"/>
+              <w:color w:val="000000" w:themeColor="text1"/>
+              <w:lang w:eastAsia="en-GB"/>
+            </w:rPr>
+            <w:t>Critical analysis and Discussion</w:t>
+          </w:r>
+          <w:r>
+            <w:rPr>
+              <w:rFonts w:eastAsia="Times New Roman" w:cs="Open Sans"/>
+              <w:color w:val="000000" w:themeColor="text1"/>
+              <w:lang w:eastAsia="en-GB"/>
+            </w:rPr>
+            <w:t>…………………………………………………………………………………</w:t>
+          </w:r>
+        </w:p>
+        <w:p>
+          <w:pPr>
+            <w:pStyle w:val="TOC1"/>
+            <w:tabs>
+              <w:tab w:val="right" w:leader="dot" w:pos="9016"/>
+            </w:tabs>
+            <w:rPr>
+              <w:rFonts w:eastAsiaTheme="minorEastAsia"/>
+              <w:noProof/>
+              <w:kern w:val="2"/>
+              <w:sz w:val="24"/>
+              <w:szCs w:val="24"/>
+              <w:lang w:eastAsia="en-GB"/>
+            </w:rPr>
+          </w:pPr>
+        </w:p>
+        <w:p>
+          <w:pPr>
+            <w:pStyle w:val="TOC1"/>
+            <w:tabs>
+              <w:tab w:val="right" w:leader="dot" w:pos="9016"/>
+            </w:tabs>
+            <w:rPr>
+              <w:rFonts w:eastAsiaTheme="minorEastAsia"/>
+              <w:noProof/>
+              <w:kern w:val="2"/>
+              <w:sz w:val="24"/>
+              <w:szCs w:val="24"/>
+              <w:lang w:eastAsia="en-GB"/>
+            </w:rPr>
+          </w:pPr>
+          <w:hyperlink w:anchor="_Toc157071781" w:history="1">
+            <w:r>
+              <w:rPr>
+                <w:rStyle w:val="Hyperlink"/>
+                <w:noProof/>
+              </w:rPr>
+              <w:t>Bibliography and citations</w:t>
+            </w:r>
+            <w:r>
+              <w:rPr>
+                <w:noProof/>
+                <w:webHidden/>
+              </w:rPr>
+              <w:tab/>
+            </w:r>
+            <w:r>
+              <w:rPr>
+                <w:noProof/>
+                <w:webHidden/>
+              </w:rPr>
+              <w:fldChar w:fldCharType="begin"/>
+            </w:r>
+            <w:r>
+              <w:rPr>
+                <w:noProof/>
+                <w:webHidden/>
+              </w:rPr>
+              <w:instrText xml:space="preserve"> PAGEREF _Toc157071781 \h </w:instrText>
+            </w:r>
+            <w:r>
+              <w:rPr>
+                <w:noProof/>
+                <w:webHidden/>
+              </w:rPr>
+            </w:r>
+            <w:r>
+              <w:rPr>
+                <w:noProof/>
+                <w:webHidden/>
+              </w:rPr>
+              <w:fldChar w:fldCharType="separate"/>
+            </w:r>
+            <w:r>
+              <w:rPr>
+                <w:b/>
+                <w:bCs/>
+                <w:noProof/>
+                <w:webHidden/>
+                <w:lang w:val="en-US"/>
+              </w:rPr>
+              <w:t>Error! Bookmark not defined.</w:t>
+            </w:r>
+            <w:r>
+              <w:rPr>
+                <w:noProof/>
+                <w:webHidden/>
+              </w:rPr>
+              <w:fldChar w:fldCharType="end"/>
+            </w:r>
+          </w:hyperlink>
+        </w:p>
+        <w:p>
+          <w:pPr>
+            <w:pStyle w:val="TOC1"/>
+            <w:tabs>
+              <w:tab w:val="right" w:leader="dot" w:pos="9016"/>
+            </w:tabs>
+            <w:rPr>
+              <w:rStyle w:val="Hyperlink"/>
+              <w:noProof/>
+            </w:rPr>
+          </w:pPr>
+          <w:hyperlink w:anchor="_Toc157071782" w:history="1">
+            <w:r>
+              <w:rPr>
+                <w:rStyle w:val="Hyperlink"/>
+                <w:noProof/>
+              </w:rPr>
+              <w:t>Appendix</w:t>
+            </w:r>
+            <w:r>
+              <w:rPr>
+                <w:noProof/>
+                <w:webHidden/>
+              </w:rPr>
+              <w:tab/>
+            </w:r>
+            <w:r>
+              <w:rPr>
+                <w:noProof/>
+                <w:webHidden/>
+              </w:rPr>
+              <w:fldChar w:fldCharType="begin"/>
+            </w:r>
+            <w:r>
+              <w:rPr>
+                <w:noProof/>
+                <w:webHidden/>
+              </w:rPr>
+              <w:instrText xml:space="preserve"> PAGEREF _Toc157071782 \h </w:instrText>
+            </w:r>
+            <w:r>
+              <w:rPr>
+                <w:noProof/>
+                <w:webHidden/>
+              </w:rPr>
+            </w:r>
+            <w:r>
+              <w:rPr>
+                <w:noProof/>
+                <w:webHidden/>
+              </w:rPr>
+              <w:fldChar w:fldCharType="separate"/>
+            </w:r>
+            <w:r>
+              <w:rPr>
+                <w:b/>
+                <w:bCs/>
+                <w:noProof/>
+                <w:webHidden/>
+                <w:lang w:val="en-US"/>
+              </w:rPr>
+              <w:t>Error! Bookmark not defined.</w:t>
+            </w:r>
+            <w:r>
+              <w:rPr>
+                <w:noProof/>
+                <w:webHidden/>
+              </w:rPr>
+              <w:fldChar w:fldCharType="end"/>
+            </w:r>
+          </w:hyperlink>
+        </w:p>
+        <w:p>
+          <w:pPr>
+            <w:rPr>
+              <w:lang w:eastAsia="en-GB"/>
+            </w:rPr>
+          </w:pPr>
+          <w:r>
+            <w:rPr>
+              <w:lang w:eastAsia="en-GB"/>
+            </w:rPr>
+            <w:t>How to run the software…………………………………………………………………………………………………</w:t>
+          </w:r>
+        </w:p>
+        <w:p>
+          <w:pPr>
+            <w:pStyle w:val="TOC1"/>
+            <w:tabs>
+              <w:tab w:val="right" w:leader="dot" w:pos="9016"/>
+            </w:tabs>
+            <w:rPr>
+              <w:rFonts w:eastAsiaTheme="minorEastAsia"/>
+              <w:noProof/>
+              <w:kern w:val="2"/>
+              <w:sz w:val="24"/>
+              <w:szCs w:val="24"/>
+              <w:lang w:eastAsia="en-GB"/>
+            </w:rPr>
+          </w:pPr>
+          <w:hyperlink w:anchor="_Toc157071783" w:history="1">
+            <w:r>
+              <w:rPr>
+                <w:rStyle w:val="Hyperlink"/>
+                <w:noProof/>
+              </w:rPr>
+              <w:t>Diary</w:t>
+            </w:r>
+            <w:r>
+              <w:rPr>
+                <w:noProof/>
+                <w:webHidden/>
+              </w:rPr>
+              <w:tab/>
+            </w:r>
+            <w:r>
+              <w:rPr>
+                <w:noProof/>
+                <w:webHidden/>
+              </w:rPr>
+              <w:fldChar w:fldCharType="begin"/>
+            </w:r>
+            <w:r>
+              <w:rPr>
+                <w:noProof/>
+                <w:webHidden/>
+              </w:rPr>
+              <w:instrText xml:space="preserve"> PAGEREF _Toc157071783 \h </w:instrText>
+            </w:r>
+            <w:r>
+              <w:rPr>
+                <w:noProof/>
+                <w:webHidden/>
+              </w:rPr>
+            </w:r>
+            <w:r>
+              <w:rPr>
+                <w:noProof/>
+                <w:webHidden/>
+              </w:rPr>
+              <w:fldChar w:fldCharType="separate"/>
+            </w:r>
+            <w:r>
+              <w:rPr>
+                <w:b/>
+                <w:bCs/>
+                <w:noProof/>
+                <w:webHidden/>
+                <w:lang w:val="en-US"/>
+              </w:rPr>
+              <w:t>Error! Bookmark not defined.</w:t>
+            </w:r>
+            <w:r>
+              <w:rPr>
+                <w:noProof/>
+                <w:webHidden/>
+              </w:rPr>
+              <w:fldChar w:fldCharType="end"/>
+            </w:r>
+          </w:hyperlink>
+        </w:p>
+        <w:p>
+          <w:pPr>
+            <w:rPr>
+              <w:b/>
+              <w:bCs/>
+              <w:noProof/>
+            </w:rPr>
+          </w:pPr>
+          <w:r>
+            <w:rPr>
+              <w:b/>
+              <w:bCs/>
+              <w:noProof/>
+            </w:rPr>
+            <w:fldChar w:fldCharType="end"/>
+          </w:r>
+        </w:p>
+      </w:sdtContent>
+    </w:sdt>
+    <w:p>
+      <w:pPr>
+        <w:shd w:val="clear" w:color="auto" w:fill="FFFFFF"/>
+        <w:spacing w:before="100" w:beforeAutospacing="1" w:after="100" w:afterAutospacing="1" w:line="240" w:lineRule="auto"/>
+        <w:rPr>
+          <w:rFonts w:ascii="Open Sans" w:eastAsia="Times New Roman" w:hAnsi="Open Sans" w:cs="Open Sans"/>
+          <w:color w:val="1D2125"/>
+          <w:sz w:val="23"/>
+          <w:szCs w:val="23"/>
+          <w:lang w:eastAsia="en-GB"/>
+        </w:rPr>
+      </w:pPr>
+    </w:p>
+    <w:p>
+      <w:pPr>
+        <w:rPr>
+          <w:rFonts w:ascii="Open Sans" w:eastAsia="Times New Roman" w:hAnsi="Open Sans" w:cs="Open Sans"/>
+          <w:color w:val="1D2125"/>
+          <w:sz w:val="23"/>
+          <w:szCs w:val="23"/>
+          <w:lang w:eastAsia="en-GB"/>
+        </w:rPr>
+      </w:pPr>
+    </w:p>
+    <w:p>
+      <w:pPr>
+        <w:rPr>
+          <w:rFonts w:asciiTheme="majorHAnsi" w:hAnsiTheme="majorHAnsi" w:cstheme="majorHAnsi"/>
+          <w:b/>
+        </w:rPr>
+      </w:pPr>
+      <w:r>
+        <w:rPr>
+          <w:rFonts w:asciiTheme="majorHAnsi" w:hAnsiTheme="majorHAnsi" w:cstheme="majorHAnsi"/>
+          <w:b/>
+          <w:bCs/>
+        </w:rPr>
+        <w:lastRenderedPageBreak/>
+        <w:t>Term 2</w:t>
+      </w:r>
+    </w:p>
+    <w:p>
+      <w:pPr>
+        <w:rPr>
+          <w:rFonts w:asciiTheme="majorHAnsi" w:hAnsiTheme="majorHAnsi" w:cstheme="majorHAnsi"/>
+          <w:b/>
+        </w:rPr>
+      </w:pPr>
+    </w:p>
+    <w:p>
+      <w:pPr>
+        <w:rPr>
+          <w:rFonts w:asciiTheme="majorHAnsi" w:hAnsiTheme="majorHAnsi" w:cstheme="majorHAnsi"/>
+        </w:rPr>
+      </w:pPr>
+      <w:r>
+        <w:rPr>
+          <w:rFonts w:asciiTheme="majorHAnsi" w:hAnsiTheme="majorHAnsi" w:cstheme="majorHAnsi"/>
+        </w:rPr>
+        <w:t>Week 1 (Starting 15/1/2024):</w:t>
+      </w:r>
+    </w:p>
+    <w:p>
+      <w:pPr>
+        <w:numPr>
+          <w:ilvl w:val="0"/>
+          <w:numId w:val="39"/>
+        </w:numPr>
+        <w:rPr>
+          <w:rFonts w:asciiTheme="majorHAnsi" w:hAnsiTheme="majorHAnsi" w:cstheme="majorHAnsi"/>
+        </w:rPr>
+      </w:pPr>
+      <w:r>
+        <w:rPr>
+          <w:rFonts w:asciiTheme="majorHAnsi" w:hAnsiTheme="majorHAnsi" w:cstheme="majorHAnsi"/>
+        </w:rPr>
+        <w:t xml:space="preserve">Begin on affordance features in for shopping website </w:t>
+      </w:r>
+    </w:p>
+    <w:p>
+      <w:pPr>
+        <w:numPr>
+          <w:ilvl w:val="1"/>
+          <w:numId w:val="39"/>
+        </w:numPr>
+        <w:rPr>
+          <w:rFonts w:asciiTheme="majorHAnsi" w:hAnsiTheme="majorHAnsi" w:cstheme="majorHAnsi"/>
+        </w:rPr>
+      </w:pPr>
+      <w:r>
+        <w:rPr>
+          <w:rFonts w:asciiTheme="majorHAnsi" w:hAnsiTheme="majorHAnsi" w:cstheme="majorHAnsi"/>
+        </w:rPr>
+        <w:t>And visual effects for help menu guiding you through the interface</w:t>
+      </w:r>
+    </w:p>
+    <w:p>
+      <w:pPr>
+        <w:numPr>
+          <w:ilvl w:val="0"/>
+          <w:numId w:val="39"/>
+        </w:numPr>
+        <w:rPr>
+          <w:rFonts w:asciiTheme="majorHAnsi" w:hAnsiTheme="majorHAnsi" w:cstheme="majorHAnsi"/>
+        </w:rPr>
+      </w:pPr>
+      <w:r>
+        <w:rPr>
+          <w:rFonts w:asciiTheme="majorHAnsi" w:hAnsiTheme="majorHAnsi" w:cstheme="majorHAnsi"/>
+        </w:rPr>
+        <w:t>Put dashboard page of inventory interface into a function for react</w:t>
+      </w:r>
+    </w:p>
+    <w:p>
+      <w:pPr>
+        <w:rPr>
+          <w:rFonts w:asciiTheme="majorHAnsi" w:hAnsiTheme="majorHAnsi" w:cstheme="majorHAnsi"/>
+        </w:rPr>
+      </w:pPr>
+    </w:p>
+    <w:p>
+      <w:pPr>
+        <w:rPr>
+          <w:rFonts w:asciiTheme="majorHAnsi" w:hAnsiTheme="majorHAnsi" w:cstheme="majorHAnsi"/>
+        </w:rPr>
+      </w:pPr>
+      <w:r>
+        <w:rPr>
+          <w:rFonts w:asciiTheme="majorHAnsi" w:hAnsiTheme="majorHAnsi" w:cstheme="majorHAnsi"/>
+        </w:rPr>
+        <w:t>Week 2 – Week 3:</w:t>
+      </w:r>
+    </w:p>
+    <w:p>
+      <w:pPr>
+        <w:numPr>
+          <w:ilvl w:val="0"/>
+          <w:numId w:val="40"/>
+        </w:numPr>
+        <w:rPr>
+          <w:rFonts w:asciiTheme="majorHAnsi" w:hAnsiTheme="majorHAnsi" w:cstheme="majorHAnsi"/>
+          <w:color w:val="A5A5A5" w:themeColor="accent3"/>
+        </w:rPr>
+      </w:pPr>
+      <w:r>
+        <w:rPr>
+          <w:rFonts w:asciiTheme="majorHAnsi" w:hAnsiTheme="majorHAnsi" w:cstheme="majorHAnsi"/>
+          <w:color w:val="A5A5A5" w:themeColor="accent3"/>
+        </w:rPr>
+        <w:t>Add functionality to Basket in shopping website</w:t>
+      </w:r>
+    </w:p>
+    <w:p>
+      <w:pPr>
+        <w:numPr>
+          <w:ilvl w:val="0"/>
+          <w:numId w:val="40"/>
+        </w:numPr>
+        <w:rPr>
+          <w:rFonts w:asciiTheme="majorHAnsi" w:hAnsiTheme="majorHAnsi" w:cstheme="majorHAnsi"/>
+        </w:rPr>
+      </w:pPr>
+      <w:r>
+        <w:rPr>
+          <w:rFonts w:asciiTheme="majorHAnsi" w:hAnsiTheme="majorHAnsi" w:cstheme="majorHAnsi"/>
+        </w:rPr>
+        <w:t>Begin visuals for voice control of shopping website</w:t>
+      </w:r>
+    </w:p>
+    <w:p>
+      <w:pPr>
+        <w:numPr>
+          <w:ilvl w:val="0"/>
+          <w:numId w:val="40"/>
+        </w:numPr>
+        <w:rPr>
+          <w:rFonts w:asciiTheme="majorHAnsi" w:hAnsiTheme="majorHAnsi" w:cstheme="majorHAnsi"/>
+          <w:color w:val="AEAAAA" w:themeColor="background2" w:themeShade="BF"/>
+        </w:rPr>
+      </w:pPr>
+      <w:r>
+        <w:rPr>
+          <w:rFonts w:asciiTheme="majorHAnsi" w:hAnsiTheme="majorHAnsi" w:cstheme="majorHAnsi"/>
+          <w:color w:val="AEAAAA" w:themeColor="background2" w:themeShade="BF"/>
+        </w:rPr>
+        <w:t>Write new sections for aim and objectives in final report, with the new changes for the interfaces</w:t>
+      </w:r>
+    </w:p>
+    <w:p>
+      <w:pPr>
+        <w:numPr>
+          <w:ilvl w:val="0"/>
+          <w:numId w:val="40"/>
+        </w:numPr>
+        <w:rPr>
+          <w:rFonts w:asciiTheme="majorHAnsi" w:hAnsiTheme="majorHAnsi" w:cstheme="majorHAnsi"/>
+          <w:color w:val="AEAAAA" w:themeColor="background2" w:themeShade="BF"/>
+        </w:rPr>
+      </w:pPr>
+      <w:r>
+        <w:rPr>
+          <w:rFonts w:asciiTheme="majorHAnsi" w:hAnsiTheme="majorHAnsi" w:cstheme="majorHAnsi"/>
+          <w:color w:val="AEAAAA" w:themeColor="background2" w:themeShade="BF"/>
+        </w:rPr>
+        <w:t>Write Project specification section of report – Add new changes (only 2 interfaces)</w:t>
+      </w:r>
+    </w:p>
+    <w:p>
+      <w:pPr>
+        <w:numPr>
+          <w:ilvl w:val="1"/>
+          <w:numId w:val="40"/>
+        </w:numPr>
+        <w:rPr>
+          <w:rFonts w:asciiTheme="majorHAnsi" w:hAnsiTheme="majorHAnsi" w:cstheme="majorHAnsi"/>
+          <w:color w:val="AEAAAA" w:themeColor="background2" w:themeShade="BF"/>
+        </w:rPr>
+      </w:pPr>
+      <w:r>
+        <w:rPr>
+          <w:rFonts w:asciiTheme="majorHAnsi" w:hAnsiTheme="majorHAnsi" w:cstheme="majorHAnsi"/>
+          <w:color w:val="AEAAAA" w:themeColor="background2" w:themeShade="BF"/>
+        </w:rPr>
+        <w:t>Also change My UI’s section</w:t>
+      </w:r>
+    </w:p>
+    <w:p>
+      <w:pPr>
+        <w:numPr>
+          <w:ilvl w:val="0"/>
+          <w:numId w:val="40"/>
+        </w:numPr>
+        <w:rPr>
+          <w:rFonts w:asciiTheme="majorHAnsi" w:hAnsiTheme="majorHAnsi" w:cstheme="majorHAnsi"/>
+          <w:color w:val="AEAAAA" w:themeColor="background2" w:themeShade="BF"/>
+        </w:rPr>
+      </w:pPr>
+      <w:r>
+        <w:rPr>
+          <w:rFonts w:asciiTheme="majorHAnsi" w:hAnsiTheme="majorHAnsi" w:cstheme="majorHAnsi"/>
+          <w:color w:val="AEAAAA" w:themeColor="background2" w:themeShade="BF"/>
+        </w:rPr>
+        <w:t>Rewrite target Audience section with feedback from interim report</w:t>
+      </w:r>
+    </w:p>
+    <w:p>
+      <w:pPr>
+        <w:numPr>
+          <w:ilvl w:val="0"/>
+          <w:numId w:val="40"/>
+        </w:numPr>
+        <w:rPr>
+          <w:rFonts w:asciiTheme="majorHAnsi" w:hAnsiTheme="majorHAnsi" w:cstheme="majorHAnsi"/>
+        </w:rPr>
+      </w:pPr>
+      <w:r>
+        <w:rPr>
+          <w:rFonts w:asciiTheme="majorHAnsi" w:hAnsiTheme="majorHAnsi" w:cstheme="majorHAnsi"/>
+        </w:rPr>
+        <w:t>Put Navbar for shopping website into react component</w:t>
+      </w:r>
+    </w:p>
+    <w:p>
+      <w:pPr>
+        <w:rPr>
+          <w:rFonts w:asciiTheme="majorHAnsi" w:hAnsiTheme="majorHAnsi" w:cstheme="majorHAnsi"/>
+        </w:rPr>
+      </w:pPr>
+    </w:p>
+    <w:p>
+      <w:pPr>
+        <w:rPr>
+          <w:rFonts w:asciiTheme="majorHAnsi" w:hAnsiTheme="majorHAnsi" w:cstheme="majorHAnsi"/>
+        </w:rPr>
+      </w:pPr>
+      <w:r>
+        <w:rPr>
+          <w:rFonts w:asciiTheme="majorHAnsi" w:hAnsiTheme="majorHAnsi" w:cstheme="majorHAnsi"/>
+        </w:rPr>
+        <w:t>Week 4:</w:t>
+      </w:r>
+    </w:p>
+    <w:p>
+      <w:pPr>
+        <w:numPr>
+          <w:ilvl w:val="0"/>
+          <w:numId w:val="42"/>
+        </w:numPr>
+        <w:rPr>
+          <w:rFonts w:asciiTheme="majorHAnsi" w:hAnsiTheme="majorHAnsi" w:cstheme="majorHAnsi"/>
+        </w:rPr>
+      </w:pPr>
+      <w:r>
+        <w:rPr>
+          <w:rFonts w:asciiTheme="majorHAnsi" w:hAnsiTheme="majorHAnsi" w:cstheme="majorHAnsi"/>
+        </w:rPr>
+        <w:t>Report, Literature Review and Background Reading</w:t>
+      </w:r>
+    </w:p>
+    <w:p>
+      <w:pPr>
+        <w:numPr>
+          <w:ilvl w:val="0"/>
+          <w:numId w:val="42"/>
+        </w:numPr>
+        <w:rPr>
+          <w:rFonts w:asciiTheme="majorHAnsi" w:hAnsiTheme="majorHAnsi" w:cstheme="majorHAnsi"/>
+        </w:rPr>
+      </w:pPr>
+      <w:r>
+        <w:rPr>
+          <w:rFonts w:asciiTheme="majorHAnsi" w:hAnsiTheme="majorHAnsi" w:cstheme="majorHAnsi"/>
+        </w:rPr>
+        <w:t>Add functionality to voice control in shopping website</w:t>
+      </w:r>
+    </w:p>
+    <w:p>
+      <w:pPr>
+        <w:numPr>
+          <w:ilvl w:val="0"/>
+          <w:numId w:val="42"/>
+        </w:numPr>
+        <w:rPr>
+          <w:rFonts w:asciiTheme="majorHAnsi" w:hAnsiTheme="majorHAnsi" w:cstheme="majorHAnsi"/>
+        </w:rPr>
+      </w:pPr>
+      <w:r>
+        <w:rPr>
+          <w:rFonts w:asciiTheme="majorHAnsi" w:hAnsiTheme="majorHAnsi" w:cstheme="majorHAnsi"/>
+        </w:rPr>
+        <w:t>Add customizable menu to notes application</w:t>
+      </w:r>
+    </w:p>
+    <w:p>
+      <w:pPr>
+        <w:numPr>
+          <w:ilvl w:val="0"/>
+          <w:numId w:val="42"/>
+        </w:numPr>
+        <w:rPr>
+          <w:rFonts w:asciiTheme="majorHAnsi" w:hAnsiTheme="majorHAnsi" w:cstheme="majorHAnsi"/>
+        </w:rPr>
+      </w:pPr>
+      <w:r>
+        <w:rPr>
+          <w:rFonts w:asciiTheme="majorHAnsi" w:hAnsiTheme="majorHAnsi" w:cstheme="majorHAnsi"/>
+        </w:rPr>
+        <w:t xml:space="preserve">Write these sections of report </w:t>
+      </w:r>
+    </w:p>
+    <w:p>
+      <w:pPr>
+        <w:numPr>
+          <w:ilvl w:val="1"/>
+          <w:numId w:val="42"/>
+        </w:numPr>
+        <w:rPr>
+          <w:rFonts w:asciiTheme="majorHAnsi" w:hAnsiTheme="majorHAnsi" w:cstheme="majorHAnsi"/>
+          <w:color w:val="AEAAAA" w:themeColor="background2" w:themeShade="BF"/>
+        </w:rPr>
+      </w:pPr>
+      <w:r>
+        <w:rPr>
+          <w:rFonts w:asciiTheme="majorHAnsi" w:hAnsiTheme="majorHAnsi" w:cstheme="majorHAnsi"/>
+          <w:color w:val="AEAAAA" w:themeColor="background2" w:themeShade="BF"/>
+        </w:rPr>
+        <w:t>Technologies I have used – Add React</w:t>
+      </w:r>
+    </w:p>
+    <w:p>
+      <w:pPr>
+        <w:numPr>
+          <w:ilvl w:val="1"/>
+          <w:numId w:val="42"/>
+        </w:numPr>
+        <w:rPr>
+          <w:rFonts w:asciiTheme="majorHAnsi" w:hAnsiTheme="majorHAnsi" w:cstheme="majorHAnsi"/>
+        </w:rPr>
+      </w:pPr>
+      <w:r>
+        <w:rPr>
+          <w:rFonts w:asciiTheme="majorHAnsi" w:hAnsiTheme="majorHAnsi" w:cstheme="majorHAnsi"/>
+        </w:rPr>
+        <w:t>Add more in depth information to literature review for</w:t>
+      </w:r>
+    </w:p>
+    <w:p>
+      <w:pPr>
+        <w:numPr>
+          <w:ilvl w:val="2"/>
+          <w:numId w:val="42"/>
+        </w:numPr>
+        <w:rPr>
+          <w:rFonts w:asciiTheme="majorHAnsi" w:hAnsiTheme="majorHAnsi" w:cstheme="majorHAnsi"/>
+        </w:rPr>
+      </w:pPr>
+      <w:r>
+        <w:rPr>
+          <w:rFonts w:asciiTheme="majorHAnsi" w:hAnsiTheme="majorHAnsi" w:cstheme="majorHAnsi"/>
+        </w:rPr>
+        <w:t>HCI by Alan Dix</w:t>
+      </w:r>
+    </w:p>
+    <w:p>
+      <w:pPr>
+        <w:numPr>
+          <w:ilvl w:val="2"/>
+          <w:numId w:val="42"/>
+        </w:numPr>
+        <w:rPr>
+          <w:rFonts w:asciiTheme="majorHAnsi" w:hAnsiTheme="majorHAnsi" w:cstheme="majorHAnsi"/>
+        </w:rPr>
+      </w:pPr>
+      <w:r>
+        <w:rPr>
+          <w:rFonts w:asciiTheme="majorHAnsi" w:hAnsiTheme="majorHAnsi" w:cstheme="majorHAnsi"/>
+        </w:rPr>
+        <w:t>Designing the user Interface by Ben Shneiderman</w:t>
+      </w:r>
+    </w:p>
+    <w:p>
+      <w:pPr>
+        <w:numPr>
+          <w:ilvl w:val="2"/>
+          <w:numId w:val="42"/>
+        </w:numPr>
+        <w:rPr>
+          <w:rFonts w:asciiTheme="majorHAnsi" w:hAnsiTheme="majorHAnsi" w:cstheme="majorHAnsi"/>
+        </w:rPr>
+      </w:pPr>
+      <w:r>
+        <w:rPr>
+          <w:rFonts w:asciiTheme="majorHAnsi" w:hAnsiTheme="majorHAnsi" w:cstheme="majorHAnsi"/>
+        </w:rPr>
+        <w:t>Empirical Research in HCI by Scott MacKenzie</w:t>
+      </w:r>
+    </w:p>
+    <w:p>
+      <w:pPr>
+        <w:numPr>
+          <w:ilvl w:val="1"/>
+          <w:numId w:val="42"/>
+        </w:numPr>
+        <w:rPr>
+          <w:rFonts w:asciiTheme="majorHAnsi" w:hAnsiTheme="majorHAnsi" w:cstheme="majorHAnsi"/>
+          <w:color w:val="AEAAAA" w:themeColor="background2" w:themeShade="BF"/>
+        </w:rPr>
+      </w:pPr>
+      <w:r>
+        <w:rPr>
+          <w:rFonts w:asciiTheme="majorHAnsi" w:hAnsiTheme="majorHAnsi" w:cstheme="majorHAnsi"/>
+          <w:color w:val="AEAAAA" w:themeColor="background2" w:themeShade="BF"/>
+        </w:rPr>
+        <w:t>Edit HCI goals section to reflect new plan</w:t>
+      </w:r>
+    </w:p>
+    <w:p>
+      <w:pPr>
+        <w:numPr>
+          <w:ilvl w:val="1"/>
+          <w:numId w:val="42"/>
+        </w:numPr>
+        <w:rPr>
+          <w:rFonts w:asciiTheme="majorHAnsi" w:hAnsiTheme="majorHAnsi" w:cstheme="majorHAnsi"/>
+        </w:rPr>
+      </w:pPr>
+      <w:r>
+        <w:rPr>
+          <w:rFonts w:asciiTheme="majorHAnsi" w:hAnsiTheme="majorHAnsi" w:cstheme="majorHAnsi"/>
+        </w:rPr>
+        <w:t>Create draft for My progress section, to be finished when interfaces visuals are complete</w:t>
+      </w:r>
+    </w:p>
+    <w:p>
+      <w:pPr>
+        <w:numPr>
+          <w:ilvl w:val="2"/>
+          <w:numId w:val="42"/>
+        </w:numPr>
+        <w:rPr>
+          <w:rFonts w:asciiTheme="majorHAnsi" w:hAnsiTheme="majorHAnsi" w:cstheme="majorHAnsi"/>
+        </w:rPr>
+      </w:pPr>
+      <w:r>
+        <w:rPr>
+          <w:rFonts w:asciiTheme="majorHAnsi" w:hAnsiTheme="majorHAnsi" w:cstheme="majorHAnsi"/>
+        </w:rPr>
+        <w:t>Work completed sub-section</w:t>
+      </w:r>
+    </w:p>
+    <w:p>
+      <w:pPr>
+        <w:numPr>
+          <w:ilvl w:val="2"/>
+          <w:numId w:val="42"/>
+        </w:numPr>
+        <w:rPr>
+          <w:rFonts w:asciiTheme="majorHAnsi" w:hAnsiTheme="majorHAnsi" w:cstheme="majorHAnsi"/>
+        </w:rPr>
+      </w:pPr>
+      <w:r>
+        <w:rPr>
+          <w:rFonts w:asciiTheme="majorHAnsi" w:hAnsiTheme="majorHAnsi" w:cstheme="majorHAnsi"/>
+        </w:rPr>
+        <w:t>Process of design sub-section</w:t>
+      </w:r>
+    </w:p>
+    <w:p>
+      <w:pPr>
+        <w:numPr>
+          <w:ilvl w:val="2"/>
+          <w:numId w:val="42"/>
+        </w:numPr>
+        <w:rPr>
+          <w:rFonts w:asciiTheme="majorHAnsi" w:hAnsiTheme="majorHAnsi" w:cstheme="majorHAnsi"/>
+        </w:rPr>
+      </w:pPr>
+      <w:r>
+        <w:rPr>
+          <w:rFonts w:asciiTheme="majorHAnsi" w:hAnsiTheme="majorHAnsi" w:cstheme="majorHAnsi"/>
+        </w:rPr>
+        <w:lastRenderedPageBreak/>
+        <w:t>Designs and HCI principles</w:t>
+      </w:r>
+    </w:p>
+    <w:p>
+      <w:pPr>
+        <w:rPr>
+          <w:rFonts w:asciiTheme="majorHAnsi" w:hAnsiTheme="majorHAnsi" w:cstheme="majorHAnsi"/>
+        </w:rPr>
+      </w:pPr>
+      <w:r>
+        <w:rPr>
+          <w:rFonts w:asciiTheme="majorHAnsi" w:hAnsiTheme="majorHAnsi" w:cstheme="majorHAnsi"/>
+        </w:rPr>
+        <w:t>Week 5:</w:t>
+      </w:r>
+    </w:p>
+    <w:p>
+      <w:pPr>
+        <w:numPr>
+          <w:ilvl w:val="0"/>
+          <w:numId w:val="43"/>
+        </w:numPr>
+        <w:rPr>
+          <w:rFonts w:asciiTheme="majorHAnsi" w:hAnsiTheme="majorHAnsi" w:cstheme="majorHAnsi"/>
+        </w:rPr>
+      </w:pPr>
+      <w:r>
+        <w:rPr>
+          <w:rFonts w:asciiTheme="majorHAnsi" w:hAnsiTheme="majorHAnsi" w:cstheme="majorHAnsi"/>
+        </w:rPr>
+        <w:t>Add Internationalization principle for notes application, Menu which can change the language of the application</w:t>
+      </w:r>
+    </w:p>
+    <w:p>
+      <w:pPr>
+        <w:numPr>
+          <w:ilvl w:val="0"/>
+          <w:numId w:val="43"/>
+        </w:numPr>
+        <w:rPr>
+          <w:rFonts w:asciiTheme="majorHAnsi" w:hAnsiTheme="majorHAnsi" w:cstheme="majorHAnsi"/>
+        </w:rPr>
+      </w:pPr>
+      <w:r>
+        <w:rPr>
+          <w:rFonts w:asciiTheme="majorHAnsi" w:hAnsiTheme="majorHAnsi" w:cstheme="majorHAnsi"/>
+        </w:rPr>
+        <w:t>Colourful web site with images and navigation</w:t>
+      </w:r>
+    </w:p>
+    <w:p>
+      <w:pPr>
+        <w:numPr>
+          <w:ilvl w:val="0"/>
+          <w:numId w:val="43"/>
+        </w:numPr>
+        <w:rPr>
+          <w:rFonts w:asciiTheme="majorHAnsi" w:hAnsiTheme="majorHAnsi" w:cstheme="majorHAnsi"/>
+        </w:rPr>
+      </w:pPr>
+      <w:r>
+        <w:rPr>
+          <w:rFonts w:asciiTheme="majorHAnsi" w:hAnsiTheme="majorHAnsi" w:cstheme="majorHAnsi"/>
+        </w:rPr>
+        <w:t>Documentation: Create user documentation and guides to help users understand how to use your application effectively</w:t>
+      </w:r>
+    </w:p>
+    <w:p>
+      <w:pPr>
+        <w:numPr>
+          <w:ilvl w:val="0"/>
+          <w:numId w:val="43"/>
+        </w:numPr>
+        <w:rPr>
+          <w:rFonts w:asciiTheme="majorHAnsi" w:hAnsiTheme="majorHAnsi" w:cstheme="majorHAnsi"/>
+        </w:rPr>
+      </w:pPr>
+      <w:r>
+        <w:rPr>
+          <w:rFonts w:asciiTheme="majorHAnsi" w:hAnsiTheme="majorHAnsi" w:cstheme="majorHAnsi"/>
+        </w:rPr>
+        <w:t>Report</w:t>
+      </w:r>
+      <w:r>
+        <w:rPr>
+          <w:rFonts w:asciiTheme="majorHAnsi" w:hAnsiTheme="majorHAnsi" w:cstheme="majorHAnsi"/>
+        </w:rPr>
+        <w:t xml:space="preserve"> – write software engineering section </w:t>
+      </w:r>
+    </w:p>
+    <w:p>
+      <w:pPr>
+        <w:numPr>
+          <w:ilvl w:val="1"/>
+          <w:numId w:val="43"/>
+        </w:numPr>
+        <w:rPr>
+          <w:rFonts w:asciiTheme="majorHAnsi" w:hAnsiTheme="majorHAnsi" w:cstheme="majorHAnsi"/>
+        </w:rPr>
+      </w:pPr>
+      <w:r>
+        <w:rPr>
+          <w:rFonts w:asciiTheme="majorHAnsi" w:hAnsiTheme="majorHAnsi" w:cstheme="majorHAnsi"/>
+        </w:rPr>
+        <w:t>Talk about other methodologies I could have used besides UCD and why</w:t>
+      </w:r>
+    </w:p>
+    <w:p>
+      <w:pPr>
+        <w:numPr>
+          <w:ilvl w:val="1"/>
+          <w:numId w:val="43"/>
+        </w:numPr>
+        <w:rPr>
+          <w:rFonts w:asciiTheme="majorHAnsi" w:hAnsiTheme="majorHAnsi" w:cstheme="majorHAnsi"/>
+        </w:rPr>
+      </w:pPr>
+      <w:r>
+        <w:rPr>
+          <w:rFonts w:asciiTheme="majorHAnsi" w:hAnsiTheme="majorHAnsi" w:cstheme="majorHAnsi"/>
+        </w:rPr>
+        <w:t>Also other methodologies other than Agile and why</w:t>
+      </w:r>
+    </w:p>
+    <w:p>
+      <w:pPr>
+        <w:numPr>
+          <w:ilvl w:val="0"/>
+          <w:numId w:val="43"/>
+        </w:numPr>
+        <w:rPr>
+          <w:rFonts w:asciiTheme="majorHAnsi" w:hAnsiTheme="majorHAnsi" w:cstheme="majorHAnsi"/>
+          <w:color w:val="A5A5A5" w:themeColor="accent3"/>
+        </w:rPr>
+      </w:pPr>
+      <w:r>
+        <w:rPr>
+          <w:rFonts w:asciiTheme="majorHAnsi" w:hAnsiTheme="majorHAnsi" w:cstheme="majorHAnsi"/>
+          <w:color w:val="A5A5A5" w:themeColor="accent3"/>
+        </w:rPr>
+        <w:t>Add Loading bar to all pages in shopping website (see system status)</w:t>
+      </w:r>
+    </w:p>
+    <w:p>
+      <w:pPr>
+        <w:numPr>
+          <w:ilvl w:val="0"/>
+          <w:numId w:val="43"/>
+        </w:numPr>
+        <w:rPr>
+          <w:rFonts w:asciiTheme="majorHAnsi" w:hAnsiTheme="majorHAnsi" w:cstheme="majorHAnsi"/>
+        </w:rPr>
+      </w:pPr>
+      <w:r>
+        <w:rPr>
+          <w:rFonts w:asciiTheme="majorHAnsi" w:hAnsiTheme="majorHAnsi" w:cstheme="majorHAnsi"/>
+        </w:rPr>
+        <w:t>Add more citations to report</w:t>
+      </w:r>
+    </w:p>
+    <w:p>
+      <w:pPr>
+        <w:numPr>
+          <w:ilvl w:val="0"/>
+          <w:numId w:val="43"/>
+        </w:numPr>
+        <w:rPr>
+          <w:rFonts w:asciiTheme="majorHAnsi" w:hAnsiTheme="majorHAnsi" w:cstheme="majorHAnsi"/>
+        </w:rPr>
+      </w:pPr>
+      <w:r>
+        <w:rPr>
+          <w:rFonts w:asciiTheme="majorHAnsi" w:hAnsiTheme="majorHAnsi" w:cstheme="majorHAnsi"/>
+        </w:rPr>
+        <w:t>Add dark mode options to notes application</w:t>
+      </w:r>
+    </w:p>
+    <w:p>
+      <w:pPr>
+        <w:rPr>
+          <w:rFonts w:asciiTheme="majorHAnsi" w:hAnsiTheme="majorHAnsi" w:cstheme="majorHAnsi"/>
+        </w:rPr>
+      </w:pPr>
+    </w:p>
+    <w:p>
+      <w:pPr>
+        <w:rPr>
+          <w:rFonts w:asciiTheme="majorHAnsi" w:hAnsiTheme="majorHAnsi" w:cstheme="majorHAnsi"/>
+        </w:rPr>
+      </w:pPr>
+    </w:p>
+    <w:p>
+      <w:pPr>
+        <w:rPr>
+          <w:rFonts w:asciiTheme="majorHAnsi" w:hAnsiTheme="majorHAnsi" w:cstheme="majorHAnsi"/>
+        </w:rPr>
+      </w:pPr>
+      <w:r>
+        <w:rPr>
+          <w:rFonts w:asciiTheme="majorHAnsi" w:hAnsiTheme="majorHAnsi" w:cstheme="majorHAnsi"/>
+        </w:rPr>
+        <w:t>Week 6 :</w:t>
+      </w:r>
+    </w:p>
+    <w:p>
+      <w:pPr>
+        <w:numPr>
+          <w:ilvl w:val="0"/>
+          <w:numId w:val="44"/>
+        </w:numPr>
+        <w:rPr>
+          <w:rFonts w:asciiTheme="majorHAnsi" w:hAnsiTheme="majorHAnsi" w:cstheme="majorHAnsi"/>
+        </w:rPr>
+      </w:pPr>
+      <w:r>
+        <w:rPr>
+          <w:rFonts w:asciiTheme="majorHAnsi" w:hAnsiTheme="majorHAnsi" w:cstheme="majorHAnsi"/>
+        </w:rPr>
+        <w:t>Continue User Manual for the implemented interfaces.</w:t>
+      </w:r>
+    </w:p>
+    <w:p>
+      <w:pPr>
+        <w:numPr>
+          <w:ilvl w:val="1"/>
+          <w:numId w:val="44"/>
+        </w:numPr>
+        <w:rPr>
+          <w:rFonts w:asciiTheme="majorHAnsi" w:hAnsiTheme="majorHAnsi" w:cstheme="majorHAnsi"/>
+        </w:rPr>
+      </w:pPr>
+      <w:r>
+        <w:rPr>
+          <w:rFonts w:asciiTheme="majorHAnsi" w:hAnsiTheme="majorHAnsi" w:cstheme="majorHAnsi"/>
+        </w:rPr>
+        <w:t>Add how to run section to appendix</w:t>
+      </w:r>
+    </w:p>
+    <w:p>
+      <w:pPr>
+        <w:numPr>
+          <w:ilvl w:val="0"/>
+          <w:numId w:val="44"/>
+        </w:numPr>
+        <w:rPr>
+          <w:rFonts w:asciiTheme="majorHAnsi" w:hAnsiTheme="majorHAnsi" w:cstheme="majorHAnsi"/>
+        </w:rPr>
+      </w:pPr>
+      <w:r>
+        <w:rPr>
+          <w:rFonts w:asciiTheme="majorHAnsi" w:hAnsiTheme="majorHAnsi" w:cstheme="majorHAnsi"/>
+        </w:rPr>
+        <w:t>Conduct user testing for all UIs, plan to implement main feedback.</w:t>
+      </w:r>
+    </w:p>
+    <w:p>
+      <w:pPr>
+        <w:numPr>
+          <w:ilvl w:val="0"/>
+          <w:numId w:val="44"/>
+        </w:numPr>
+        <w:rPr>
+          <w:rFonts w:asciiTheme="majorHAnsi" w:hAnsiTheme="majorHAnsi" w:cstheme="majorHAnsi"/>
+        </w:rPr>
+      </w:pPr>
+      <w:r>
+        <w:rPr>
+          <w:rFonts w:asciiTheme="majorHAnsi" w:hAnsiTheme="majorHAnsi" w:cstheme="majorHAnsi"/>
+        </w:rPr>
+        <w:t>Complete Self evaluation section and critical analysis section of report</w:t>
+      </w:r>
+    </w:p>
+    <w:p>
+      <w:pPr>
+        <w:numPr>
+          <w:ilvl w:val="1"/>
+          <w:numId w:val="44"/>
+        </w:numPr>
+        <w:rPr>
+          <w:rFonts w:asciiTheme="majorHAnsi" w:hAnsiTheme="majorHAnsi" w:cstheme="majorHAnsi"/>
+        </w:rPr>
+      </w:pPr>
+      <w:r>
+        <w:rPr>
+          <w:rFonts w:asciiTheme="majorHAnsi" w:hAnsiTheme="majorHAnsi" w:cstheme="majorHAnsi"/>
+        </w:rPr>
+        <w:t>Discussion of project achievements and over how successful it was</w:t>
+      </w:r>
+    </w:p>
+    <w:p>
+      <w:pPr>
+        <w:numPr>
+          <w:ilvl w:val="0"/>
+          <w:numId w:val="44"/>
+        </w:numPr>
+        <w:rPr>
+          <w:rFonts w:asciiTheme="majorHAnsi" w:hAnsiTheme="majorHAnsi" w:cstheme="majorHAnsi"/>
+        </w:rPr>
+      </w:pPr>
+      <w:r>
+        <w:rPr>
+          <w:rFonts w:asciiTheme="majorHAnsi" w:hAnsiTheme="majorHAnsi" w:cstheme="majorHAnsi"/>
+        </w:rPr>
+        <w:t>Complete report (Week 22) and send to supervisor</w:t>
+      </w:r>
+    </w:p>
+    <w:p>
+      <w:pPr>
+        <w:numPr>
+          <w:ilvl w:val="1"/>
+          <w:numId w:val="44"/>
+        </w:numPr>
+        <w:rPr>
+          <w:rFonts w:asciiTheme="majorHAnsi" w:hAnsiTheme="majorHAnsi" w:cstheme="majorHAnsi"/>
+        </w:rPr>
+      </w:pPr>
+      <w:r>
+        <w:rPr>
+          <w:rFonts w:asciiTheme="majorHAnsi" w:hAnsiTheme="majorHAnsi" w:cstheme="majorHAnsi"/>
+        </w:rPr>
+        <w:t>Write conclusion</w:t>
+      </w:r>
+    </w:p>
+    <w:p>
+      <w:pPr>
+        <w:numPr>
+          <w:ilvl w:val="0"/>
+          <w:numId w:val="44"/>
+        </w:numPr>
+        <w:rPr>
+          <w:rFonts w:asciiTheme="majorHAnsi" w:hAnsiTheme="majorHAnsi" w:cstheme="majorHAnsi"/>
+        </w:rPr>
+      </w:pPr>
+      <w:r>
+        <w:rPr>
+          <w:rFonts w:asciiTheme="majorHAnsi" w:hAnsiTheme="majorHAnsi" w:cstheme="majorHAnsi"/>
+        </w:rPr>
+        <w:t>Create mobile and tablet versions of shopping website with bootstrap</w:t>
+      </w:r>
+    </w:p>
+    <w:p>
+      <w:pPr>
+        <w:numPr>
+          <w:ilvl w:val="0"/>
+          <w:numId w:val="44"/>
+        </w:numPr>
+        <w:rPr>
+          <w:rFonts w:asciiTheme="majorHAnsi" w:hAnsiTheme="majorHAnsi" w:cstheme="majorHAnsi"/>
+        </w:rPr>
+      </w:pPr>
+      <w:r>
+        <w:rPr>
+          <w:rFonts w:asciiTheme="majorHAnsi" w:hAnsiTheme="majorHAnsi" w:cstheme="majorHAnsi"/>
+        </w:rPr>
+        <w:t>Use React DevTools extension to test website and debug</w:t>
+      </w:r>
+    </w:p>
+    <w:p>
+      <w:pPr>
+        <w:rPr>
+          <w:rFonts w:asciiTheme="majorHAnsi" w:hAnsiTheme="majorHAnsi" w:cstheme="majorHAnsi"/>
+        </w:rPr>
+      </w:pPr>
+    </w:p>
+    <w:p>
+      <w:pPr>
+        <w:rPr>
+          <w:rFonts w:asciiTheme="majorHAnsi" w:hAnsiTheme="majorHAnsi" w:cstheme="majorHAnsi"/>
+        </w:rPr>
+      </w:pPr>
+    </w:p>
+    <w:p>
+      <w:pPr>
+        <w:rPr>
+          <w:rFonts w:asciiTheme="majorHAnsi" w:hAnsiTheme="majorHAnsi" w:cstheme="majorHAnsi"/>
+        </w:rPr>
+      </w:pPr>
+      <w:r>
+        <w:rPr>
+          <w:rFonts w:asciiTheme="majorHAnsi" w:hAnsiTheme="majorHAnsi" w:cstheme="majorHAnsi"/>
+        </w:rPr>
+        <w:t>Week 7 – Week 8:</w:t>
+      </w:r>
+    </w:p>
+    <w:p>
+      <w:pPr>
+        <w:pStyle w:val="ListParagraph"/>
+        <w:numPr>
+          <w:ilvl w:val="0"/>
+          <w:numId w:val="47"/>
+        </w:numPr>
+        <w:rPr>
+          <w:rFonts w:asciiTheme="majorHAnsi" w:hAnsiTheme="majorHAnsi" w:cstheme="majorHAnsi"/>
+        </w:rPr>
+      </w:pPr>
+      <w:r>
+        <w:rPr>
+          <w:rFonts w:asciiTheme="majorHAnsi" w:hAnsiTheme="majorHAnsi" w:cstheme="majorHAnsi"/>
+        </w:rPr>
+        <w:t>Implement all feedback of report from supervisor</w:t>
+      </w:r>
+    </w:p>
+    <w:p>
+      <w:pPr>
+        <w:pStyle w:val="ListParagraph"/>
+        <w:numPr>
+          <w:ilvl w:val="0"/>
+          <w:numId w:val="47"/>
+        </w:numPr>
+        <w:rPr>
+          <w:rFonts w:asciiTheme="majorHAnsi" w:hAnsiTheme="majorHAnsi" w:cstheme="majorHAnsi"/>
+        </w:rPr>
+      </w:pPr>
+      <w:r>
+        <w:rPr>
+          <w:rFonts w:asciiTheme="majorHAnsi" w:hAnsiTheme="majorHAnsi" w:cstheme="majorHAnsi"/>
+        </w:rPr>
+        <w:t>Conduct 2nd User interface testing for both interfaces</w:t>
+      </w:r>
+    </w:p>
+    <w:p>
+      <w:pPr>
+        <w:pStyle w:val="ListParagraph"/>
+        <w:numPr>
+          <w:ilvl w:val="1"/>
+          <w:numId w:val="47"/>
+        </w:numPr>
+        <w:rPr>
+          <w:rFonts w:asciiTheme="majorHAnsi" w:hAnsiTheme="majorHAnsi" w:cstheme="majorHAnsi"/>
+        </w:rPr>
+      </w:pPr>
+      <w:r>
+        <w:rPr>
+          <w:rFonts w:asciiTheme="majorHAnsi" w:hAnsiTheme="majorHAnsi" w:cstheme="majorHAnsi"/>
+        </w:rPr>
+        <w:t>Using selenium for shopping website</w:t>
+      </w:r>
+    </w:p>
+    <w:p>
+      <w:pPr>
+        <w:pStyle w:val="ListParagraph"/>
+        <w:numPr>
+          <w:ilvl w:val="1"/>
+          <w:numId w:val="47"/>
+        </w:numPr>
+        <w:rPr>
+          <w:rFonts w:asciiTheme="majorHAnsi" w:hAnsiTheme="majorHAnsi" w:cstheme="majorHAnsi"/>
+        </w:rPr>
+      </w:pPr>
+      <w:r>
+        <w:rPr>
+          <w:rFonts w:asciiTheme="majorHAnsi" w:hAnsiTheme="majorHAnsi" w:cstheme="majorHAnsi"/>
+        </w:rPr>
+        <w:t>Add output to report appendix</w:t>
+      </w:r>
+    </w:p>
+    <w:p>
+      <w:pPr>
+        <w:pStyle w:val="ListParagraph"/>
+        <w:numPr>
+          <w:ilvl w:val="0"/>
+          <w:numId w:val="47"/>
+        </w:numPr>
+        <w:rPr>
+          <w:rFonts w:asciiTheme="majorHAnsi" w:hAnsiTheme="majorHAnsi" w:cstheme="majorHAnsi"/>
+        </w:rPr>
+      </w:pPr>
+      <w:r>
+        <w:rPr>
+          <w:rFonts w:asciiTheme="majorHAnsi" w:hAnsiTheme="majorHAnsi" w:cstheme="majorHAnsi"/>
+        </w:rPr>
+        <w:t>Make video of UI’s and add YouTube link to report</w:t>
+      </w:r>
+    </w:p>
+    <w:p>
+      <w:pPr>
+        <w:rPr>
+          <w:rFonts w:asciiTheme="majorHAnsi" w:hAnsiTheme="majorHAnsi" w:cstheme="majorHAnsi"/>
+        </w:rPr>
+      </w:pPr>
+    </w:p>
+    <w:p>
+      <w:pPr>
+        <w:rPr>
+          <w:rFonts w:asciiTheme="majorHAnsi" w:hAnsiTheme="majorHAnsi" w:cstheme="majorHAnsi"/>
+        </w:rPr>
+      </w:pPr>
+      <w:r>
+        <w:rPr>
+          <w:rFonts w:asciiTheme="majorHAnsi" w:hAnsiTheme="majorHAnsi" w:cstheme="majorHAnsi"/>
+        </w:rPr>
+        <w:t xml:space="preserve">Week </w:t>
+      </w:r>
+      <w:r>
+        <w:rPr>
+          <w:rFonts w:asciiTheme="majorHAnsi" w:hAnsiTheme="majorHAnsi" w:cstheme="majorHAnsi"/>
+        </w:rPr>
+        <w:t>9 – Week 10:</w:t>
+      </w:r>
+    </w:p>
+    <w:p>
+      <w:pPr>
+        <w:pStyle w:val="ListParagraph"/>
+        <w:numPr>
+          <w:ilvl w:val="0"/>
+          <w:numId w:val="47"/>
+        </w:numPr>
+        <w:rPr>
+          <w:rFonts w:asciiTheme="majorHAnsi" w:hAnsiTheme="majorHAnsi" w:cstheme="majorHAnsi"/>
+        </w:rPr>
+      </w:pPr>
+      <w:r>
+        <w:rPr>
+          <w:rFonts w:asciiTheme="majorHAnsi" w:hAnsiTheme="majorHAnsi" w:cstheme="majorHAnsi"/>
+        </w:rPr>
+        <w:t>22</w:t>
+      </w:r>
+      <w:r>
+        <w:rPr>
+          <w:rFonts w:asciiTheme="majorHAnsi" w:hAnsiTheme="majorHAnsi" w:cstheme="majorHAnsi"/>
+          <w:vertAlign w:val="superscript"/>
+        </w:rPr>
+        <w:t>nd</w:t>
+      </w:r>
+      <w:r>
+        <w:rPr>
+          <w:rFonts w:asciiTheme="majorHAnsi" w:hAnsiTheme="majorHAnsi" w:cstheme="majorHAnsi"/>
+        </w:rPr>
+        <w:t xml:space="preserve"> March, Final report and programs due</w:t>
+      </w:r>
+    </w:p>
+    <w:p/>
     <w:p/>
     <w:p/>
     <w:sectPr>
-      <w:headerReference w:type="default" r:id="rId47"/>
-      <w:footerReference w:type="default" r:id="rId48"/>
+      <w:headerReference w:type="default" r:id="rId51"/>
+      <w:footerReference w:type="default" r:id="rId52"/>
       <w:pgSz w:w="11906" w:h="16838"/>
       <w:pgMar w:top="1440" w:right="1440" w:bottom="1440" w:left="1440" w:header="708" w:footer="708" w:gutter="0"/>
       <w:cols w:space="708"/>
@@ -21027,6 +25384,119 @@
     </w:lvl>
   </w:abstractNum>
   <w:abstractNum w:abstractNumId="1" w15:restartNumberingAfterBreak="0">
+    <w:nsid w:val="01362CE2"/>
+    <w:multiLevelType w:val="hybridMultilevel"/>
+    <w:tmpl w:val="29A4F904"/>
+    <w:lvl w:ilvl="0" w:tplc="08090001">
+      <w:start w:val="1"/>
+      <w:numFmt w:val="bullet"/>
+      <w:lvlText w:val=""/>
+      <w:lvlJc w:val="left"/>
+      <w:pPr>
+        <w:ind w:left="720" w:hanging="360"/>
+      </w:pPr>
+      <w:rPr>
+        <w:rFonts w:ascii="Symbol" w:hAnsi="Symbol" w:hint="default"/>
+      </w:rPr>
+    </w:lvl>
+    <w:lvl w:ilvl="1" w:tplc="08090003" w:tentative="1">
+      <w:start w:val="1"/>
+      <w:numFmt w:val="bullet"/>
+      <w:lvlText w:val="o"/>
+      <w:lvlJc w:val="left"/>
+      <w:pPr>
+        <w:ind w:left="1440" w:hanging="360"/>
+      </w:pPr>
+      <w:rPr>
+        <w:rFonts w:ascii="Courier New" w:hAnsi="Courier New" w:cs="Courier New" w:hint="default"/>
+      </w:rPr>
+    </w:lvl>
+    <w:lvl w:ilvl="2" w:tplc="08090005" w:tentative="1">
+      <w:start w:val="1"/>
+      <w:numFmt w:val="bullet"/>
+      <w:lvlText w:val=""/>
+      <w:lvlJc w:val="left"/>
+      <w:pPr>
+        <w:ind w:left="2160" w:hanging="360"/>
+      </w:pPr>
+      <w:rPr>
+        <w:rFonts w:ascii="Wingdings" w:hAnsi="Wingdings" w:hint="default"/>
+      </w:rPr>
+    </w:lvl>
+    <w:lvl w:ilvl="3" w:tplc="08090001" w:tentative="1">
+      <w:start w:val="1"/>
+      <w:numFmt w:val="bullet"/>
+      <w:lvlText w:val=""/>
+      <w:lvlJc w:val="left"/>
+      <w:pPr>
+        <w:ind w:left="2880" w:hanging="360"/>
+      </w:pPr>
+      <w:rPr>
+        <w:rFonts w:ascii="Symbol" w:hAnsi="Symbol" w:hint="default"/>
+      </w:rPr>
+    </w:lvl>
+    <w:lvl w:ilvl="4" w:tplc="08090003" w:tentative="1">
+      <w:start w:val="1"/>
+      <w:numFmt w:val="bullet"/>
+      <w:lvlText w:val="o"/>
+      <w:lvlJc w:val="left"/>
+      <w:pPr>
+        <w:ind w:left="3600" w:hanging="360"/>
+      </w:pPr>
+      <w:rPr>
+        <w:rFonts w:ascii="Courier New" w:hAnsi="Courier New" w:cs="Courier New" w:hint="default"/>
+      </w:rPr>
+    </w:lvl>
+    <w:lvl w:ilvl="5" w:tplc="08090005" w:tentative="1">
+      <w:start w:val="1"/>
+      <w:numFmt w:val="bullet"/>
+      <w:lvlText w:val=""/>
+      <w:lvlJc w:val="left"/>
+      <w:pPr>
+        <w:ind w:left="4320" w:hanging="360"/>
+      </w:pPr>
+      <w:rPr>
+        <w:rFonts w:ascii="Wingdings" w:hAnsi="Wingdings" w:hint="default"/>
+      </w:rPr>
+    </w:lvl>
+    <w:lvl w:ilvl="6" w:tplc="08090001" w:tentative="1">
+      <w:start w:val="1"/>
+      <w:numFmt w:val="bullet"/>
+      <w:lvlText w:val=""/>
+      <w:lvlJc w:val="left"/>
+      <w:pPr>
+        <w:ind w:left="5040" w:hanging="360"/>
+      </w:pPr>
+      <w:rPr>
+        <w:rFonts w:ascii="Symbol" w:hAnsi="Symbol" w:hint="default"/>
+      </w:rPr>
+    </w:lvl>
+    <w:lvl w:ilvl="7" w:tplc="08090003" w:tentative="1">
+      <w:start w:val="1"/>
+      <w:numFmt w:val="bullet"/>
+      <w:lvlText w:val="o"/>
+      <w:lvlJc w:val="left"/>
+      <w:pPr>
+        <w:ind w:left="5760" w:hanging="360"/>
+      </w:pPr>
+      <w:rPr>
+        <w:rFonts w:ascii="Courier New" w:hAnsi="Courier New" w:cs="Courier New" w:hint="default"/>
+      </w:rPr>
+    </w:lvl>
+    <w:lvl w:ilvl="8" w:tplc="08090005" w:tentative="1">
+      <w:start w:val="1"/>
+      <w:numFmt w:val="bullet"/>
+      <w:lvlText w:val=""/>
+      <w:lvlJc w:val="left"/>
+      <w:pPr>
+        <w:ind w:left="6480" w:hanging="360"/>
+      </w:pPr>
+      <w:rPr>
+        <w:rFonts w:ascii="Wingdings" w:hAnsi="Wingdings" w:hint="default"/>
+      </w:rPr>
+    </w:lvl>
+  </w:abstractNum>
+  <w:abstractNum w:abstractNumId="2" w15:restartNumberingAfterBreak="0">
     <w:nsid w:val="030B6D60"/>
     <w:multiLevelType w:val="hybridMultilevel"/>
     <w:tmpl w:val="963861C0"/>
@@ -21139,7 +25609,7 @@
       </w:rPr>
     </w:lvl>
   </w:abstractNum>
-  <w:abstractNum w:abstractNumId="2" w15:restartNumberingAfterBreak="0">
+  <w:abstractNum w:abstractNumId="3" w15:restartNumberingAfterBreak="0">
     <w:nsid w:val="049B5C50"/>
     <w:multiLevelType w:val="hybridMultilevel"/>
     <w:tmpl w:val="7D92EEE6"/>
@@ -21252,7 +25722,7 @@
       </w:rPr>
     </w:lvl>
   </w:abstractNum>
-  <w:abstractNum w:abstractNumId="3" w15:restartNumberingAfterBreak="0">
+  <w:abstractNum w:abstractNumId="4" w15:restartNumberingAfterBreak="0">
     <w:nsid w:val="06406CA3"/>
     <w:multiLevelType w:val="hybridMultilevel"/>
     <w:tmpl w:val="CE842814"/>
@@ -21365,7 +25835,7 @@
       </w:rPr>
     </w:lvl>
   </w:abstractNum>
-  <w:abstractNum w:abstractNumId="4" w15:restartNumberingAfterBreak="0">
+  <w:abstractNum w:abstractNumId="5" w15:restartNumberingAfterBreak="0">
     <w:nsid w:val="06615F99"/>
     <w:multiLevelType w:val="hybridMultilevel"/>
     <w:tmpl w:val="C6F411B2"/>
@@ -21478,7 +25948,7 @@
       </w:rPr>
     </w:lvl>
   </w:abstractNum>
-  <w:abstractNum w:abstractNumId="5" w15:restartNumberingAfterBreak="0">
+  <w:abstractNum w:abstractNumId="6" w15:restartNumberingAfterBreak="0">
     <w:nsid w:val="067C77BE"/>
     <w:multiLevelType w:val="multilevel"/>
     <w:tmpl w:val="019E5112"/>
@@ -21627,7 +26097,7 @@
       </w:rPr>
     </w:lvl>
   </w:abstractNum>
-  <w:abstractNum w:abstractNumId="6" w15:restartNumberingAfterBreak="0">
+  <w:abstractNum w:abstractNumId="7" w15:restartNumberingAfterBreak="0">
     <w:nsid w:val="084F66F0"/>
     <w:multiLevelType w:val="hybridMultilevel"/>
     <w:tmpl w:val="A9B89A1E"/>
@@ -21740,7 +26210,7 @@
       </w:rPr>
     </w:lvl>
   </w:abstractNum>
-  <w:abstractNum w:abstractNumId="7" w15:restartNumberingAfterBreak="0">
+  <w:abstractNum w:abstractNumId="8" w15:restartNumberingAfterBreak="0">
     <w:nsid w:val="094722F1"/>
     <w:multiLevelType w:val="hybridMultilevel"/>
     <w:tmpl w:val="0FE08AA2"/>
@@ -21853,7 +26323,156 @@
       </w:rPr>
     </w:lvl>
   </w:abstractNum>
-  <w:abstractNum w:abstractNumId="8" w15:restartNumberingAfterBreak="0">
+  <w:abstractNum w:abstractNumId="9" w15:restartNumberingAfterBreak="0">
+    <w:nsid w:val="0A8715F1"/>
+    <w:multiLevelType w:val="multilevel"/>
+    <w:tmpl w:val="E2ACA3B8"/>
+    <w:lvl w:ilvl="0">
+      <w:start w:val="1"/>
+      <w:numFmt w:val="bullet"/>
+      <w:lvlText w:val=""/>
+      <w:lvlJc w:val="left"/>
+      <w:pPr>
+        <w:tabs>
+          <w:tab w:val="num" w:pos="720"/>
+        </w:tabs>
+        <w:ind w:left="720" w:hanging="360"/>
+      </w:pPr>
+      <w:rPr>
+        <w:rFonts w:ascii="Symbol" w:hAnsi="Symbol" w:hint="default"/>
+        <w:sz w:val="20"/>
+      </w:rPr>
+    </w:lvl>
+    <w:lvl w:ilvl="1">
+      <w:start w:val="1"/>
+      <w:numFmt w:val="bullet"/>
+      <w:lvlText w:val="o"/>
+      <w:lvlJc w:val="left"/>
+      <w:pPr>
+        <w:tabs>
+          <w:tab w:val="num" w:pos="1440"/>
+        </w:tabs>
+        <w:ind w:left="1440" w:hanging="360"/>
+      </w:pPr>
+      <w:rPr>
+        <w:rFonts w:ascii="Courier New" w:hAnsi="Courier New" w:hint="default"/>
+        <w:sz w:val="20"/>
+      </w:rPr>
+    </w:lvl>
+    <w:lvl w:ilvl="2" w:tentative="1">
+      <w:start w:val="1"/>
+      <w:numFmt w:val="bullet"/>
+      <w:lvlText w:val=""/>
+      <w:lvlJc w:val="left"/>
+      <w:pPr>
+        <w:tabs>
+          <w:tab w:val="num" w:pos="2160"/>
+        </w:tabs>
+        <w:ind w:left="2160" w:hanging="360"/>
+      </w:pPr>
+      <w:rPr>
+        <w:rFonts w:ascii="Wingdings" w:hAnsi="Wingdings" w:hint="default"/>
+        <w:sz w:val="20"/>
+      </w:rPr>
+    </w:lvl>
+    <w:lvl w:ilvl="3" w:tentative="1">
+      <w:start w:val="1"/>
+      <w:numFmt w:val="bullet"/>
+      <w:lvlText w:val=""/>
+      <w:lvlJc w:val="left"/>
+      <w:pPr>
+        <w:tabs>
+          <w:tab w:val="num" w:pos="2880"/>
+        </w:tabs>
+        <w:ind w:left="2880" w:hanging="360"/>
+      </w:pPr>
+      <w:rPr>
+        <w:rFonts w:ascii="Wingdings" w:hAnsi="Wingdings" w:hint="default"/>
+        <w:sz w:val="20"/>
+      </w:rPr>
+    </w:lvl>
+    <w:lvl w:ilvl="4" w:tentative="1">
+      <w:start w:val="1"/>
+      <w:numFmt w:val="bullet"/>
+      <w:lvlText w:val=""/>
+      <w:lvlJc w:val="left"/>
+      <w:pPr>
+        <w:tabs>
+          <w:tab w:val="num" w:pos="3600"/>
+        </w:tabs>
+        <w:ind w:left="3600" w:hanging="360"/>
+      </w:pPr>
+      <w:rPr>
+        <w:rFonts w:ascii="Wingdings" w:hAnsi="Wingdings" w:hint="default"/>
+        <w:sz w:val="20"/>
+      </w:rPr>
+    </w:lvl>
+    <w:lvl w:ilvl="5" w:tentative="1">
+      <w:start w:val="1"/>
+      <w:numFmt w:val="bullet"/>
+      <w:lvlText w:val=""/>
+      <w:lvlJc w:val="left"/>
+      <w:pPr>
+        <w:tabs>
+          <w:tab w:val="num" w:pos="4320"/>
+        </w:tabs>
+        <w:ind w:left="4320" w:hanging="360"/>
+      </w:pPr>
+      <w:rPr>
+        <w:rFonts w:ascii="Wingdings" w:hAnsi="Wingdings" w:hint="default"/>
+        <w:sz w:val="20"/>
+      </w:rPr>
+    </w:lvl>
+    <w:lvl w:ilvl="6" w:tentative="1">
+      <w:start w:val="1"/>
+      <w:numFmt w:val="bullet"/>
+      <w:lvlText w:val=""/>
+      <w:lvlJc w:val="left"/>
+      <w:pPr>
+        <w:tabs>
+          <w:tab w:val="num" w:pos="5040"/>
+        </w:tabs>
+        <w:ind w:left="5040" w:hanging="360"/>
+      </w:pPr>
+      <w:rPr>
+        <w:rFonts w:ascii="Wingdings" w:hAnsi="Wingdings" w:hint="default"/>
+        <w:sz w:val="20"/>
+      </w:rPr>
+    </w:lvl>
+    <w:lvl w:ilvl="7" w:tentative="1">
+      <w:start w:val="1"/>
+      <w:numFmt w:val="bullet"/>
+      <w:lvlText w:val=""/>
+      <w:lvlJc w:val="left"/>
+      <w:pPr>
+        <w:tabs>
+          <w:tab w:val="num" w:pos="5760"/>
+        </w:tabs>
+        <w:ind w:left="5760" w:hanging="360"/>
+      </w:pPr>
+      <w:rPr>
+        <w:rFonts w:ascii="Wingdings" w:hAnsi="Wingdings" w:hint="default"/>
+        <w:sz w:val="20"/>
+      </w:rPr>
+    </w:lvl>
+    <w:lvl w:ilvl="8" w:tentative="1">
+      <w:start w:val="1"/>
+      <w:numFmt w:val="bullet"/>
+      <w:lvlText w:val=""/>
+      <w:lvlJc w:val="left"/>
+      <w:pPr>
+        <w:tabs>
+          <w:tab w:val="num" w:pos="6480"/>
+        </w:tabs>
+        <w:ind w:left="6480" w:hanging="360"/>
+      </w:pPr>
+      <w:rPr>
+        <w:rFonts w:ascii="Wingdings" w:hAnsi="Wingdings" w:hint="default"/>
+        <w:sz w:val="20"/>
+      </w:rPr>
+    </w:lvl>
+  </w:abstractNum>
+  <w:abstractNum w:abstractNumId="10" w15:restartNumberingAfterBreak="0">
     <w:nsid w:val="0B1717B9"/>
     <w:multiLevelType w:val="hybridMultilevel"/>
     <w:tmpl w:val="ACC8EF50"/>
@@ -21966,7 +26585,7 @@
       </w:rPr>
     </w:lvl>
   </w:abstractNum>
-  <w:abstractNum w:abstractNumId="9" w15:restartNumberingAfterBreak="0">
+  <w:abstractNum w:abstractNumId="11" w15:restartNumberingAfterBreak="0">
     <w:nsid w:val="0C111575"/>
     <w:multiLevelType w:val="multilevel"/>
     <w:tmpl w:val="9F60A9FA"/>
@@ -22115,7 +26734,7 @@
       </w:rPr>
     </w:lvl>
   </w:abstractNum>
-  <w:abstractNum w:abstractNumId="10" w15:restartNumberingAfterBreak="0">
+  <w:abstractNum w:abstractNumId="12" w15:restartNumberingAfterBreak="0">
     <w:nsid w:val="0D564AB1"/>
     <w:multiLevelType w:val="multilevel"/>
     <w:tmpl w:val="396AF820"/>
@@ -22264,7 +26883,7 @@
       </w:rPr>
     </w:lvl>
   </w:abstractNum>
-  <w:abstractNum w:abstractNumId="11" w15:restartNumberingAfterBreak="0">
+  <w:abstractNum w:abstractNumId="13" w15:restartNumberingAfterBreak="0">
     <w:nsid w:val="0E6E419D"/>
     <w:multiLevelType w:val="multilevel"/>
     <w:tmpl w:val="B3BCAD2E"/>
@@ -22413,7 +27032,7 @@
       </w:rPr>
     </w:lvl>
   </w:abstractNum>
-  <w:abstractNum w:abstractNumId="12" w15:restartNumberingAfterBreak="0">
+  <w:abstractNum w:abstractNumId="14" w15:restartNumberingAfterBreak="0">
     <w:nsid w:val="103E4192"/>
     <w:multiLevelType w:val="multilevel"/>
     <w:tmpl w:val="102CC632"/>
@@ -22526,7 +27145,7 @@
       </w:pPr>
     </w:lvl>
   </w:abstractNum>
-  <w:abstractNum w:abstractNumId="13" w15:restartNumberingAfterBreak="0">
+  <w:abstractNum w:abstractNumId="15" w15:restartNumberingAfterBreak="0">
     <w:nsid w:val="115E7666"/>
     <w:multiLevelType w:val="hybridMultilevel"/>
     <w:tmpl w:val="62BC5D92"/>
@@ -22639,7 +27258,7 @@
       </w:rPr>
     </w:lvl>
   </w:abstractNum>
-  <w:abstractNum w:abstractNumId="14" w15:restartNumberingAfterBreak="0">
+  <w:abstractNum w:abstractNumId="16" w15:restartNumberingAfterBreak="0">
     <w:nsid w:val="15910438"/>
     <w:multiLevelType w:val="hybridMultilevel"/>
     <w:tmpl w:val="0AEC461C"/>
@@ -22752,7 +27371,7 @@
       </w:rPr>
     </w:lvl>
   </w:abstractNum>
-  <w:abstractNum w:abstractNumId="15" w15:restartNumberingAfterBreak="0">
+  <w:abstractNum w:abstractNumId="17" w15:restartNumberingAfterBreak="0">
     <w:nsid w:val="1A945FE6"/>
     <w:multiLevelType w:val="hybridMultilevel"/>
     <w:tmpl w:val="41667648"/>
@@ -22841,7 +27460,7 @@
       </w:pPr>
     </w:lvl>
   </w:abstractNum>
-  <w:abstractNum w:abstractNumId="16" w15:restartNumberingAfterBreak="0">
+  <w:abstractNum w:abstractNumId="18" w15:restartNumberingAfterBreak="0">
     <w:nsid w:val="1ED21849"/>
     <w:multiLevelType w:val="multilevel"/>
     <w:tmpl w:val="9D5C6304"/>
@@ -22990,7 +27609,7 @@
       </w:rPr>
     </w:lvl>
   </w:abstractNum>
-  <w:abstractNum w:abstractNumId="17" w15:restartNumberingAfterBreak="0">
+  <w:abstractNum w:abstractNumId="19" w15:restartNumberingAfterBreak="0">
     <w:nsid w:val="20CD12AD"/>
     <w:multiLevelType w:val="hybridMultilevel"/>
     <w:tmpl w:val="53C29D52"/>
@@ -23103,7 +27722,156 @@
       </w:rPr>
     </w:lvl>
   </w:abstractNum>
-  <w:abstractNum w:abstractNumId="18" w15:restartNumberingAfterBreak="0">
+  <w:abstractNum w:abstractNumId="20" w15:restartNumberingAfterBreak="0">
+    <w:nsid w:val="293C19F0"/>
+    <w:multiLevelType w:val="multilevel"/>
+    <w:tmpl w:val="A6662D40"/>
+    <w:lvl w:ilvl="0">
+      <w:start w:val="1"/>
+      <w:numFmt w:val="bullet"/>
+      <w:lvlText w:val=""/>
+      <w:lvlJc w:val="left"/>
+      <w:pPr>
+        <w:tabs>
+          <w:tab w:val="num" w:pos="720"/>
+        </w:tabs>
+        <w:ind w:left="720" w:hanging="360"/>
+      </w:pPr>
+      <w:rPr>
+        <w:rFonts w:ascii="Symbol" w:hAnsi="Symbol" w:hint="default"/>
+        <w:sz w:val="20"/>
+      </w:rPr>
+    </w:lvl>
+    <w:lvl w:ilvl="1">
+      <w:start w:val="1"/>
+      <w:numFmt w:val="bullet"/>
+      <w:lvlText w:val="o"/>
+      <w:lvlJc w:val="left"/>
+      <w:pPr>
+        <w:tabs>
+          <w:tab w:val="num" w:pos="1440"/>
+        </w:tabs>
+        <w:ind w:left="1440" w:hanging="360"/>
+      </w:pPr>
+      <w:rPr>
+        <w:rFonts w:ascii="Courier New" w:hAnsi="Courier New" w:hint="default"/>
+        <w:sz w:val="20"/>
+      </w:rPr>
+    </w:lvl>
+    <w:lvl w:ilvl="2" w:tentative="1">
+      <w:start w:val="1"/>
+      <w:numFmt w:val="bullet"/>
+      <w:lvlText w:val=""/>
+      <w:lvlJc w:val="left"/>
+      <w:pPr>
+        <w:tabs>
+          <w:tab w:val="num" w:pos="2160"/>
+        </w:tabs>
+        <w:ind w:left="2160" w:hanging="360"/>
+      </w:pPr>
+      <w:rPr>
+        <w:rFonts w:ascii="Wingdings" w:hAnsi="Wingdings" w:hint="default"/>
+        <w:sz w:val="20"/>
+      </w:rPr>
+    </w:lvl>
+    <w:lvl w:ilvl="3" w:tentative="1">
+      <w:start w:val="1"/>
+      <w:numFmt w:val="bullet"/>
+      <w:lvlText w:val=""/>
+      <w:lvlJc w:val="left"/>
+      <w:pPr>
+        <w:tabs>
+          <w:tab w:val="num" w:pos="2880"/>
+        </w:tabs>
+        <w:ind w:left="2880" w:hanging="360"/>
+      </w:pPr>
+      <w:rPr>
+        <w:rFonts w:ascii="Wingdings" w:hAnsi="Wingdings" w:hint="default"/>
+        <w:sz w:val="20"/>
+      </w:rPr>
+    </w:lvl>
+    <w:lvl w:ilvl="4" w:tentative="1">
+      <w:start w:val="1"/>
+      <w:numFmt w:val="bullet"/>
+      <w:lvlText w:val=""/>
+      <w:lvlJc w:val="left"/>
+      <w:pPr>
+        <w:tabs>
+          <w:tab w:val="num" w:pos="3600"/>
+        </w:tabs>
+        <w:ind w:left="3600" w:hanging="360"/>
+      </w:pPr>
+      <w:rPr>
+        <w:rFonts w:ascii="Wingdings" w:hAnsi="Wingdings" w:hint="default"/>
+        <w:sz w:val="20"/>
+      </w:rPr>
+    </w:lvl>
+    <w:lvl w:ilvl="5" w:tentative="1">
+      <w:start w:val="1"/>
+      <w:numFmt w:val="bullet"/>
+      <w:lvlText w:val=""/>
+      <w:lvlJc w:val="left"/>
+      <w:pPr>
+        <w:tabs>
+          <w:tab w:val="num" w:pos="4320"/>
+        </w:tabs>
+        <w:ind w:left="4320" w:hanging="360"/>
+      </w:pPr>
+      <w:rPr>
+        <w:rFonts w:ascii="Wingdings" w:hAnsi="Wingdings" w:hint="default"/>
+        <w:sz w:val="20"/>
+      </w:rPr>
+    </w:lvl>
+    <w:lvl w:ilvl="6" w:tentative="1">
+      <w:start w:val="1"/>
+      <w:numFmt w:val="bullet"/>
+      <w:lvlText w:val=""/>
+      <w:lvlJc w:val="left"/>
+      <w:pPr>
+        <w:tabs>
+          <w:tab w:val="num" w:pos="5040"/>
+        </w:tabs>
+        <w:ind w:left="5040" w:hanging="360"/>
+      </w:pPr>
+      <w:rPr>
+        <w:rFonts w:ascii="Wingdings" w:hAnsi="Wingdings" w:hint="default"/>
+        <w:sz w:val="20"/>
+      </w:rPr>
+    </w:lvl>
+    <w:lvl w:ilvl="7" w:tentative="1">
+      <w:start w:val="1"/>
+      <w:numFmt w:val="bullet"/>
+      <w:lvlText w:val=""/>
+      <w:lvlJc w:val="left"/>
+      <w:pPr>
+        <w:tabs>
+          <w:tab w:val="num" w:pos="5760"/>
+        </w:tabs>
+        <w:ind w:left="5760" w:hanging="360"/>
+      </w:pPr>
+      <w:rPr>
+        <w:rFonts w:ascii="Wingdings" w:hAnsi="Wingdings" w:hint="default"/>
+        <w:sz w:val="20"/>
+      </w:rPr>
+    </w:lvl>
+    <w:lvl w:ilvl="8" w:tentative="1">
+      <w:start w:val="1"/>
+      <w:numFmt w:val="bullet"/>
+      <w:lvlText w:val=""/>
+      <w:lvlJc w:val="left"/>
+      <w:pPr>
+        <w:tabs>
+          <w:tab w:val="num" w:pos="6480"/>
+        </w:tabs>
+        <w:ind w:left="6480" w:hanging="360"/>
+      </w:pPr>
+      <w:rPr>
+        <w:rFonts w:ascii="Wingdings" w:hAnsi="Wingdings" w:hint="default"/>
+        <w:sz w:val="20"/>
+      </w:rPr>
+    </w:lvl>
+  </w:abstractNum>
+  <w:abstractNum w:abstractNumId="21" w15:restartNumberingAfterBreak="0">
     <w:nsid w:val="29E45A3B"/>
     <w:multiLevelType w:val="multilevel"/>
     <w:tmpl w:val="072EB6E0"/>
@@ -23252,7 +28020,7 @@
       </w:rPr>
     </w:lvl>
   </w:abstractNum>
-  <w:abstractNum w:abstractNumId="19" w15:restartNumberingAfterBreak="0">
+  <w:abstractNum w:abstractNumId="22" w15:restartNumberingAfterBreak="0">
     <w:nsid w:val="29FD7C40"/>
     <w:multiLevelType w:val="hybridMultilevel"/>
     <w:tmpl w:val="A01835F4"/>
@@ -23365,7 +28133,7 @@
       </w:rPr>
     </w:lvl>
   </w:abstractNum>
-  <w:abstractNum w:abstractNumId="20" w15:restartNumberingAfterBreak="0">
+  <w:abstractNum w:abstractNumId="23" w15:restartNumberingAfterBreak="0">
     <w:nsid w:val="2CD6565A"/>
     <w:multiLevelType w:val="hybridMultilevel"/>
     <w:tmpl w:val="F1A8501C"/>
@@ -23478,7 +28246,7 @@
       </w:rPr>
     </w:lvl>
   </w:abstractNum>
-  <w:abstractNum w:abstractNumId="21" w15:restartNumberingAfterBreak="0">
+  <w:abstractNum w:abstractNumId="24" w15:restartNumberingAfterBreak="0">
     <w:nsid w:val="2D990945"/>
     <w:multiLevelType w:val="hybridMultilevel"/>
     <w:tmpl w:val="6916CF24"/>
@@ -23591,7 +28359,7 @@
       </w:rPr>
     </w:lvl>
   </w:abstractNum>
-  <w:abstractNum w:abstractNumId="22" w15:restartNumberingAfterBreak="0">
+  <w:abstractNum w:abstractNumId="25" w15:restartNumberingAfterBreak="0">
     <w:nsid w:val="2FFA54FD"/>
     <w:multiLevelType w:val="multilevel"/>
     <w:tmpl w:val="F224E726"/>
@@ -23740,7 +28508,7 @@
       </w:rPr>
     </w:lvl>
   </w:abstractNum>
-  <w:abstractNum w:abstractNumId="23" w15:restartNumberingAfterBreak="0">
+  <w:abstractNum w:abstractNumId="26" w15:restartNumberingAfterBreak="0">
     <w:nsid w:val="31F95450"/>
     <w:multiLevelType w:val="hybridMultilevel"/>
     <w:tmpl w:val="AEEABB1C"/>
@@ -23853,7 +28621,7 @@
       </w:rPr>
     </w:lvl>
   </w:abstractNum>
-  <w:abstractNum w:abstractNumId="24" w15:restartNumberingAfterBreak="0">
+  <w:abstractNum w:abstractNumId="27" w15:restartNumberingAfterBreak="0">
     <w:nsid w:val="3251000C"/>
     <w:multiLevelType w:val="multilevel"/>
     <w:tmpl w:val="E69A54AA"/>
@@ -23966,7 +28734,7 @@
       </w:pPr>
     </w:lvl>
   </w:abstractNum>
-  <w:abstractNum w:abstractNumId="25" w15:restartNumberingAfterBreak="0">
+  <w:abstractNum w:abstractNumId="28" w15:restartNumberingAfterBreak="0">
     <w:nsid w:val="33015D4A"/>
     <w:multiLevelType w:val="hybridMultilevel"/>
     <w:tmpl w:val="D5CECB2C"/>
@@ -24079,7 +28847,7 @@
       </w:rPr>
     </w:lvl>
   </w:abstractNum>
-  <w:abstractNum w:abstractNumId="26" w15:restartNumberingAfterBreak="0">
+  <w:abstractNum w:abstractNumId="29" w15:restartNumberingAfterBreak="0">
     <w:nsid w:val="366A39D8"/>
     <w:multiLevelType w:val="multilevel"/>
     <w:tmpl w:val="AD3C6158"/>
@@ -24192,7 +28960,7 @@
       </w:pPr>
     </w:lvl>
   </w:abstractNum>
-  <w:abstractNum w:abstractNumId="27" w15:restartNumberingAfterBreak="0">
+  <w:abstractNum w:abstractNumId="30" w15:restartNumberingAfterBreak="0">
     <w:nsid w:val="39A356B5"/>
     <w:multiLevelType w:val="multilevel"/>
     <w:tmpl w:val="DB748E2A"/>
@@ -24341,7 +29109,7 @@
       </w:rPr>
     </w:lvl>
   </w:abstractNum>
-  <w:abstractNum w:abstractNumId="28" w15:restartNumberingAfterBreak="0">
+  <w:abstractNum w:abstractNumId="31" w15:restartNumberingAfterBreak="0">
     <w:nsid w:val="3A6E4FDF"/>
     <w:multiLevelType w:val="multilevel"/>
     <w:tmpl w:val="50BCCBDC"/>
@@ -24454,7 +29222,7 @@
       </w:pPr>
     </w:lvl>
   </w:abstractNum>
-  <w:abstractNum w:abstractNumId="29" w15:restartNumberingAfterBreak="0">
+  <w:abstractNum w:abstractNumId="32" w15:restartNumberingAfterBreak="0">
     <w:nsid w:val="3B782140"/>
     <w:multiLevelType w:val="hybridMultilevel"/>
     <w:tmpl w:val="17EAD8D8"/>
@@ -24567,7 +29335,7 @@
       </w:rPr>
     </w:lvl>
   </w:abstractNum>
-  <w:abstractNum w:abstractNumId="30" w15:restartNumberingAfterBreak="0">
+  <w:abstractNum w:abstractNumId="33" w15:restartNumberingAfterBreak="0">
     <w:nsid w:val="3BF56EE2"/>
     <w:multiLevelType w:val="hybridMultilevel"/>
     <w:tmpl w:val="75B63660"/>
@@ -24679,7 +29447,7 @@
       </w:rPr>
     </w:lvl>
   </w:abstractNum>
-  <w:abstractNum w:abstractNumId="31" w15:restartNumberingAfterBreak="0">
+  <w:abstractNum w:abstractNumId="34" w15:restartNumberingAfterBreak="0">
     <w:nsid w:val="3C8F76DE"/>
     <w:multiLevelType w:val="multilevel"/>
     <w:tmpl w:val="0A9AFA66"/>
@@ -24792,7 +29560,7 @@
       </w:pPr>
     </w:lvl>
   </w:abstractNum>
-  <w:abstractNum w:abstractNumId="32" w15:restartNumberingAfterBreak="0">
+  <w:abstractNum w:abstractNumId="35" w15:restartNumberingAfterBreak="0">
     <w:nsid w:val="3F281FF5"/>
     <w:multiLevelType w:val="multilevel"/>
     <w:tmpl w:val="566283D8"/>
@@ -24941,7 +29709,7 @@
       </w:rPr>
     </w:lvl>
   </w:abstractNum>
-  <w:abstractNum w:abstractNumId="33" w15:restartNumberingAfterBreak="0">
+  <w:abstractNum w:abstractNumId="36" w15:restartNumberingAfterBreak="0">
     <w:nsid w:val="42242897"/>
     <w:multiLevelType w:val="multilevel"/>
     <w:tmpl w:val="B326471A"/>
@@ -25054,7 +29822,7 @@
       </w:pPr>
     </w:lvl>
   </w:abstractNum>
-  <w:abstractNum w:abstractNumId="34" w15:restartNumberingAfterBreak="0">
+  <w:abstractNum w:abstractNumId="37" w15:restartNumberingAfterBreak="0">
     <w:nsid w:val="427F56C8"/>
     <w:multiLevelType w:val="hybridMultilevel"/>
     <w:tmpl w:val="09E4D802"/>
@@ -25169,7 +29937,7 @@
       </w:rPr>
     </w:lvl>
   </w:abstractNum>
-  <w:abstractNum w:abstractNumId="35" w15:restartNumberingAfterBreak="0">
+  <w:abstractNum w:abstractNumId="38" w15:restartNumberingAfterBreak="0">
     <w:nsid w:val="46C35CF6"/>
     <w:multiLevelType w:val="multilevel"/>
     <w:tmpl w:val="72C0D0C8"/>
@@ -25318,7 +30086,7 @@
       </w:rPr>
     </w:lvl>
   </w:abstractNum>
-  <w:abstractNum w:abstractNumId="36" w15:restartNumberingAfterBreak="0">
+  <w:abstractNum w:abstractNumId="39" w15:restartNumberingAfterBreak="0">
     <w:nsid w:val="499C22AF"/>
     <w:multiLevelType w:val="multilevel"/>
     <w:tmpl w:val="02688FD0"/>
@@ -25431,7 +30199,7 @@
       </w:pPr>
     </w:lvl>
   </w:abstractNum>
-  <w:abstractNum w:abstractNumId="37" w15:restartNumberingAfterBreak="0">
+  <w:abstractNum w:abstractNumId="40" w15:restartNumberingAfterBreak="0">
     <w:nsid w:val="58574C59"/>
     <w:multiLevelType w:val="hybridMultilevel"/>
     <w:tmpl w:val="D534A8F8"/>
@@ -25546,7 +30314,7 @@
       </w:rPr>
     </w:lvl>
   </w:abstractNum>
-  <w:abstractNum w:abstractNumId="38" w15:restartNumberingAfterBreak="0">
+  <w:abstractNum w:abstractNumId="41" w15:restartNumberingAfterBreak="0">
     <w:nsid w:val="5BCC74A9"/>
     <w:multiLevelType w:val="multilevel"/>
     <w:tmpl w:val="23CCA958"/>
@@ -25695,7 +30463,7 @@
       </w:rPr>
     </w:lvl>
   </w:abstractNum>
-  <w:abstractNum w:abstractNumId="39" w15:restartNumberingAfterBreak="0">
+  <w:abstractNum w:abstractNumId="42" w15:restartNumberingAfterBreak="0">
     <w:nsid w:val="5C1B33FF"/>
     <w:multiLevelType w:val="hybridMultilevel"/>
     <w:tmpl w:val="2F9E2032"/>
@@ -25808,7 +30576,7 @@
       </w:rPr>
     </w:lvl>
   </w:abstractNum>
-  <w:abstractNum w:abstractNumId="40" w15:restartNumberingAfterBreak="0">
+  <w:abstractNum w:abstractNumId="43" w15:restartNumberingAfterBreak="0">
     <w:nsid w:val="5E1216A9"/>
     <w:multiLevelType w:val="multilevel"/>
     <w:tmpl w:val="EFE4AF64"/>
@@ -25957,7 +30725,7 @@
       </w:rPr>
     </w:lvl>
   </w:abstractNum>
-  <w:abstractNum w:abstractNumId="41" w15:restartNumberingAfterBreak="0">
+  <w:abstractNum w:abstractNumId="44" w15:restartNumberingAfterBreak="0">
     <w:nsid w:val="61C74BFB"/>
     <w:multiLevelType w:val="hybridMultilevel"/>
     <w:tmpl w:val="61323CEE"/>
@@ -26070,7 +30838,7 @@
       </w:rPr>
     </w:lvl>
   </w:abstractNum>
-  <w:abstractNum w:abstractNumId="42" w15:restartNumberingAfterBreak="0">
+  <w:abstractNum w:abstractNumId="45" w15:restartNumberingAfterBreak="0">
     <w:nsid w:val="61DF02D0"/>
     <w:multiLevelType w:val="hybridMultilevel"/>
     <w:tmpl w:val="6964C300"/>
@@ -26183,7 +30951,7 @@
       </w:rPr>
     </w:lvl>
   </w:abstractNum>
-  <w:abstractNum w:abstractNumId="43" w15:restartNumberingAfterBreak="0">
+  <w:abstractNum w:abstractNumId="46" w15:restartNumberingAfterBreak="0">
     <w:nsid w:val="65105CBC"/>
     <w:multiLevelType w:val="multilevel"/>
     <w:tmpl w:val="DB2A88BC"/>
@@ -26332,7 +31100,7 @@
       </w:rPr>
     </w:lvl>
   </w:abstractNum>
-  <w:abstractNum w:abstractNumId="44" w15:restartNumberingAfterBreak="0">
+  <w:abstractNum w:abstractNumId="47" w15:restartNumberingAfterBreak="0">
     <w:nsid w:val="65E96F44"/>
     <w:multiLevelType w:val="multilevel"/>
     <w:tmpl w:val="B8E47066"/>
@@ -26481,7 +31249,7 @@
       </w:rPr>
     </w:lvl>
   </w:abstractNum>
-  <w:abstractNum w:abstractNumId="45" w15:restartNumberingAfterBreak="0">
+  <w:abstractNum w:abstractNumId="48" w15:restartNumberingAfterBreak="0">
     <w:nsid w:val="66CD0E6C"/>
     <w:multiLevelType w:val="hybridMultilevel"/>
     <w:tmpl w:val="E764A58C"/>
@@ -26594,7 +31362,7 @@
       </w:rPr>
     </w:lvl>
   </w:abstractNum>
-  <w:abstractNum w:abstractNumId="46" w15:restartNumberingAfterBreak="0">
+  <w:abstractNum w:abstractNumId="49" w15:restartNumberingAfterBreak="0">
     <w:nsid w:val="695F2785"/>
     <w:multiLevelType w:val="multilevel"/>
     <w:tmpl w:val="B6FA444C"/>
@@ -26743,7 +31511,7 @@
       </w:rPr>
     </w:lvl>
   </w:abstractNum>
-  <w:abstractNum w:abstractNumId="47" w15:restartNumberingAfterBreak="0">
+  <w:abstractNum w:abstractNumId="50" w15:restartNumberingAfterBreak="0">
     <w:nsid w:val="6B4A38E1"/>
     <w:multiLevelType w:val="hybridMultilevel"/>
     <w:tmpl w:val="817CFC52"/>
@@ -26856,7 +31624,7 @@
       </w:rPr>
     </w:lvl>
   </w:abstractNum>
-  <w:abstractNum w:abstractNumId="48" w15:restartNumberingAfterBreak="0">
+  <w:abstractNum w:abstractNumId="51" w15:restartNumberingAfterBreak="0">
     <w:nsid w:val="6DEA7863"/>
     <w:multiLevelType w:val="hybridMultilevel"/>
     <w:tmpl w:val="8A5A1452"/>
@@ -26969,7 +31737,7 @@
       </w:rPr>
     </w:lvl>
   </w:abstractNum>
-  <w:abstractNum w:abstractNumId="49" w15:restartNumberingAfterBreak="0">
+  <w:abstractNum w:abstractNumId="52" w15:restartNumberingAfterBreak="0">
     <w:nsid w:val="71BA38F0"/>
     <w:multiLevelType w:val="multilevel"/>
     <w:tmpl w:val="8FE85E28"/>
@@ -27118,7 +31886,7 @@
       </w:rPr>
     </w:lvl>
   </w:abstractNum>
-  <w:abstractNum w:abstractNumId="50" w15:restartNumberingAfterBreak="0">
+  <w:abstractNum w:abstractNumId="53" w15:restartNumberingAfterBreak="0">
     <w:nsid w:val="73D7519D"/>
     <w:multiLevelType w:val="hybridMultilevel"/>
     <w:tmpl w:val="919488A6"/>
@@ -27231,7 +31999,120 @@
       </w:rPr>
     </w:lvl>
   </w:abstractNum>
-  <w:abstractNum w:abstractNumId="51" w15:restartNumberingAfterBreak="0">
+  <w:abstractNum w:abstractNumId="54" w15:restartNumberingAfterBreak="0">
+    <w:nsid w:val="73DD351D"/>
+    <w:multiLevelType w:val="multilevel"/>
+    <w:tmpl w:val="C840F5FC"/>
+    <w:lvl w:ilvl="0">
+      <w:start w:val="1"/>
+      <w:numFmt w:val="decimal"/>
+      <w:lvlText w:val="%1."/>
+      <w:lvlJc w:val="left"/>
+      <w:pPr>
+        <w:tabs>
+          <w:tab w:val="num" w:pos="720"/>
+        </w:tabs>
+        <w:ind w:left="720" w:hanging="360"/>
+      </w:pPr>
+    </w:lvl>
+    <w:lvl w:ilvl="1" w:tentative="1">
+      <w:start w:val="1"/>
+      <w:numFmt w:val="decimal"/>
+      <w:lvlText w:val="%2."/>
+      <w:lvlJc w:val="left"/>
+      <w:pPr>
+        <w:tabs>
+          <w:tab w:val="num" w:pos="1440"/>
+        </w:tabs>
+        <w:ind w:left="1440" w:hanging="360"/>
+      </w:pPr>
+    </w:lvl>
+    <w:lvl w:ilvl="2" w:tentative="1">
+      <w:start w:val="1"/>
+      <w:numFmt w:val="decimal"/>
+      <w:lvlText w:val="%3."/>
+      <w:lvlJc w:val="left"/>
+      <w:pPr>
+        <w:tabs>
+          <w:tab w:val="num" w:pos="2160"/>
+        </w:tabs>
+        <w:ind w:left="2160" w:hanging="360"/>
+      </w:pPr>
+    </w:lvl>
+    <w:lvl w:ilvl="3" w:tentative="1">
+      <w:start w:val="1"/>
+      <w:numFmt w:val="decimal"/>
+      <w:lvlText w:val="%4."/>
+      <w:lvlJc w:val="left"/>
+      <w:pPr>
+        <w:tabs>
+          <w:tab w:val="num" w:pos="2880"/>
+        </w:tabs>
+        <w:ind w:left="2880" w:hanging="360"/>
+      </w:pPr>
+    </w:lvl>
+    <w:lvl w:ilvl="4" w:tentative="1">
+      <w:start w:val="1"/>
+      <w:numFmt w:val="decimal"/>
+      <w:lvlText w:val="%5."/>
+      <w:lvlJc w:val="left"/>
+      <w:pPr>
+        <w:tabs>
+          <w:tab w:val="num" w:pos="3600"/>
+        </w:tabs>
+        <w:ind w:left="3600" w:hanging="360"/>
+      </w:pPr>
+    </w:lvl>
+    <w:lvl w:ilvl="5" w:tentative="1">
+      <w:start w:val="1"/>
+      <w:numFmt w:val="decimal"/>
+      <w:lvlText w:val="%6."/>
+      <w:lvlJc w:val="left"/>
+      <w:pPr>
+        <w:tabs>
+          <w:tab w:val="num" w:pos="4320"/>
+        </w:tabs>
+        <w:ind w:left="4320" w:hanging="360"/>
+      </w:pPr>
+    </w:lvl>
+    <w:lvl w:ilvl="6" w:tentative="1">
+      <w:start w:val="1"/>
+      <w:numFmt w:val="decimal"/>
+      <w:lvlText w:val="%7."/>
+      <w:lvlJc w:val="left"/>
+      <w:pPr>
+        <w:tabs>
+          <w:tab w:val="num" w:pos="5040"/>
+        </w:tabs>
+        <w:ind w:left="5040" w:hanging="360"/>
+      </w:pPr>
+    </w:lvl>
+    <w:lvl w:ilvl="7" w:tentative="1">
+      <w:start w:val="1"/>
+      <w:numFmt w:val="decimal"/>
+      <w:lvlText w:val="%8."/>
+      <w:lvlJc w:val="left"/>
+      <w:pPr>
+        <w:tabs>
+          <w:tab w:val="num" w:pos="5760"/>
+        </w:tabs>
+        <w:ind w:left="5760" w:hanging="360"/>
+      </w:pPr>
+    </w:lvl>
+    <w:lvl w:ilvl="8" w:tentative="1">
+      <w:start w:val="1"/>
+      <w:numFmt w:val="decimal"/>
+      <w:lvlText w:val="%9."/>
+      <w:lvlJc w:val="left"/>
+      <w:pPr>
+        <w:tabs>
+          <w:tab w:val="num" w:pos="6480"/>
+        </w:tabs>
+        <w:ind w:left="6480" w:hanging="360"/>
+      </w:pPr>
+    </w:lvl>
+  </w:abstractNum>
+  <w:abstractNum w:abstractNumId="55" w15:restartNumberingAfterBreak="0">
     <w:nsid w:val="793A6EDE"/>
     <w:multiLevelType w:val="hybridMultilevel"/>
     <w:tmpl w:val="35149D7E"/>
@@ -27344,7 +32225,7 @@
       </w:rPr>
     </w:lvl>
   </w:abstractNum>
-  <w:abstractNum w:abstractNumId="52" w15:restartNumberingAfterBreak="0">
+  <w:abstractNum w:abstractNumId="56" w15:restartNumberingAfterBreak="0">
     <w:nsid w:val="7AF67DF5"/>
     <w:multiLevelType w:val="hybridMultilevel"/>
     <w:tmpl w:val="0C682DA8"/>
@@ -27457,7 +32338,7 @@
       </w:rPr>
     </w:lvl>
   </w:abstractNum>
-  <w:abstractNum w:abstractNumId="53" w15:restartNumberingAfterBreak="0">
+  <w:abstractNum w:abstractNumId="57" w15:restartNumberingAfterBreak="0">
     <w:nsid w:val="7BB06606"/>
     <w:multiLevelType w:val="multilevel"/>
     <w:tmpl w:val="8DFEEB56"/>
@@ -27574,7 +32455,7 @@
       </w:pPr>
     </w:lvl>
   </w:abstractNum>
-  <w:abstractNum w:abstractNumId="54" w15:restartNumberingAfterBreak="0">
+  <w:abstractNum w:abstractNumId="58" w15:restartNumberingAfterBreak="0">
     <w:nsid w:val="7E2C3B3F"/>
     <w:multiLevelType w:val="hybridMultilevel"/>
     <w:tmpl w:val="5BB0FDC8"/>
@@ -27688,169 +32569,181 @@
     </w:lvl>
   </w:abstractNum>
   <w:num w:numId="1" w16cid:durableId="638539407">
-    <w:abstractNumId w:val="37"/>
+    <w:abstractNumId w:val="40"/>
   </w:num>
   <w:num w:numId="2" w16cid:durableId="310912081">
+    <w:abstractNumId w:val="45"/>
+  </w:num>
+  <w:num w:numId="3" w16cid:durableId="1870871873">
+    <w:abstractNumId w:val="22"/>
+  </w:num>
+  <w:num w:numId="4" w16cid:durableId="866140692">
     <w:abstractNumId w:val="42"/>
   </w:num>
-  <w:num w:numId="3" w16cid:durableId="1870871873">
-    <w:abstractNumId w:val="19"/>
+  <w:num w:numId="5" w16cid:durableId="1581601740">
+    <w:abstractNumId w:val="5"/>
   </w:num>
-  <w:num w:numId="4" w16cid:durableId="866140692">
-    <w:abstractNumId w:val="39"/>
+  <w:num w:numId="6" w16cid:durableId="21059353">
+    <w:abstractNumId w:val="23"/>
   </w:num>
-  <w:num w:numId="5" w16cid:durableId="1581601740">
+  <w:num w:numId="7" w16cid:durableId="1607691998">
     <w:abstractNumId w:val="4"/>
   </w:num>
-  <w:num w:numId="6" w16cid:durableId="21059353">
-    <w:abstractNumId w:val="20"/>
-  </w:num>
-  <w:num w:numId="7" w16cid:durableId="1607691998">
-    <w:abstractNumId w:val="3"/>
-  </w:num>
   <w:num w:numId="8" w16cid:durableId="1615820727">
-    <w:abstractNumId w:val="50"/>
+    <w:abstractNumId w:val="53"/>
   </w:num>
   <w:num w:numId="9" w16cid:durableId="1624657628">
-    <w:abstractNumId w:val="1"/>
+    <w:abstractNumId w:val="2"/>
   </w:num>
   <w:num w:numId="10" w16cid:durableId="619534865">
-    <w:abstractNumId w:val="7"/>
+    <w:abstractNumId w:val="8"/>
   </w:num>
   <w:num w:numId="11" w16cid:durableId="245379151">
-    <w:abstractNumId w:val="8"/>
+    <w:abstractNumId w:val="10"/>
   </w:num>
   <w:num w:numId="12" w16cid:durableId="595402626">
     <w:abstractNumId w:val="0"/>
   </w:num>
   <w:num w:numId="13" w16cid:durableId="174656698">
+    <w:abstractNumId w:val="51"/>
+  </w:num>
+  <w:num w:numId="14" w16cid:durableId="559248773">
+    <w:abstractNumId w:val="38"/>
+  </w:num>
+  <w:num w:numId="15" w16cid:durableId="1556815525">
+    <w:abstractNumId w:val="18"/>
+  </w:num>
+  <w:num w:numId="16" w16cid:durableId="68696551">
+    <w:abstractNumId w:val="57"/>
+  </w:num>
+  <w:num w:numId="17" w16cid:durableId="1551109896">
+    <w:abstractNumId w:val="14"/>
+  </w:num>
+  <w:num w:numId="18" w16cid:durableId="209809660">
+    <w:abstractNumId w:val="36"/>
+  </w:num>
+  <w:num w:numId="19" w16cid:durableId="1253658699">
+    <w:abstractNumId w:val="17"/>
+  </w:num>
+  <w:num w:numId="20" w16cid:durableId="40130268">
+    <w:abstractNumId w:val="34"/>
+  </w:num>
+  <w:num w:numId="21" w16cid:durableId="993876850">
+    <w:abstractNumId w:val="39"/>
+  </w:num>
+  <w:num w:numId="22" w16cid:durableId="1894191168">
+    <w:abstractNumId w:val="31"/>
+  </w:num>
+  <w:num w:numId="23" w16cid:durableId="1473325333">
+    <w:abstractNumId w:val="29"/>
+  </w:num>
+  <w:num w:numId="24" w16cid:durableId="2073773196">
+    <w:abstractNumId w:val="27"/>
+  </w:num>
+  <w:num w:numId="25" w16cid:durableId="43021925">
+    <w:abstractNumId w:val="37"/>
+  </w:num>
+  <w:num w:numId="26" w16cid:durableId="160197753">
+    <w:abstractNumId w:val="26"/>
+  </w:num>
+  <w:num w:numId="27" w16cid:durableId="849031948">
+    <w:abstractNumId w:val="3"/>
+  </w:num>
+  <w:num w:numId="28" w16cid:durableId="776632647">
+    <w:abstractNumId w:val="44"/>
+  </w:num>
+  <w:num w:numId="29" w16cid:durableId="185141054">
+    <w:abstractNumId w:val="7"/>
+  </w:num>
+  <w:num w:numId="30" w16cid:durableId="1215049100">
+    <w:abstractNumId w:val="58"/>
+  </w:num>
+  <w:num w:numId="31" w16cid:durableId="1290042565">
+    <w:abstractNumId w:val="50"/>
+  </w:num>
+  <w:num w:numId="32" w16cid:durableId="1970166687">
+    <w:abstractNumId w:val="15"/>
+  </w:num>
+  <w:num w:numId="33" w16cid:durableId="208302127">
+    <w:abstractNumId w:val="30"/>
+  </w:num>
+  <w:num w:numId="34" w16cid:durableId="998967815">
+    <w:abstractNumId w:val="21"/>
+  </w:num>
+  <w:num w:numId="35" w16cid:durableId="1704793132">
+    <w:abstractNumId w:val="41"/>
+  </w:num>
+  <w:num w:numId="36" w16cid:durableId="1726487427">
+    <w:abstractNumId w:val="25"/>
+  </w:num>
+  <w:num w:numId="37" w16cid:durableId="2060476052">
+    <w:abstractNumId w:val="19"/>
+  </w:num>
+  <w:num w:numId="38" w16cid:durableId="391275041">
+    <w:abstractNumId w:val="52"/>
+  </w:num>
+  <w:num w:numId="39" w16cid:durableId="1423188745">
+    <w:abstractNumId w:val="33"/>
+  </w:num>
+  <w:num w:numId="40" w16cid:durableId="397483112">
+    <w:abstractNumId w:val="55"/>
+  </w:num>
+  <w:num w:numId="41" w16cid:durableId="605966514">
+    <w:abstractNumId w:val="16"/>
+  </w:num>
+  <w:num w:numId="42" w16cid:durableId="638455703">
+    <w:abstractNumId w:val="32"/>
+  </w:num>
+  <w:num w:numId="43" w16cid:durableId="914974562">
+    <w:abstractNumId w:val="56"/>
+  </w:num>
+  <w:num w:numId="44" w16cid:durableId="1542402580">
     <w:abstractNumId w:val="48"/>
   </w:num>
-  <w:num w:numId="14" w16cid:durableId="559248773">
+  <w:num w:numId="45" w16cid:durableId="1630352675">
+    <w:abstractNumId w:val="24"/>
+  </w:num>
+  <w:num w:numId="46" w16cid:durableId="557790435">
+    <w:abstractNumId w:val="43"/>
+  </w:num>
+  <w:num w:numId="47" w16cid:durableId="188841790">
+    <w:abstractNumId w:val="28"/>
+  </w:num>
+  <w:num w:numId="48" w16cid:durableId="365564265">
+    <w:abstractNumId w:val="46"/>
+  </w:num>
+  <w:num w:numId="49" w16cid:durableId="1323194441">
+    <w:abstractNumId w:val="12"/>
+  </w:num>
+  <w:num w:numId="50" w16cid:durableId="807740765">
+    <w:abstractNumId w:val="11"/>
+  </w:num>
+  <w:num w:numId="51" w16cid:durableId="646937883">
+    <w:abstractNumId w:val="13"/>
+  </w:num>
+  <w:num w:numId="52" w16cid:durableId="1079593057">
     <w:abstractNumId w:val="35"/>
   </w:num>
-  <w:num w:numId="15" w16cid:durableId="1556815525">
-    <w:abstractNumId w:val="16"/>
+  <w:num w:numId="53" w16cid:durableId="1401170001">
+    <w:abstractNumId w:val="49"/>
   </w:num>
-  <w:num w:numId="16" w16cid:durableId="68696551">
-    <w:abstractNumId w:val="53"/>
+  <w:num w:numId="54" w16cid:durableId="1100906127">
+    <w:abstractNumId w:val="47"/>
   </w:num>
-  <w:num w:numId="17" w16cid:durableId="1551109896">
-    <w:abstractNumId w:val="12"/>
-  </w:num>
-  <w:num w:numId="18" w16cid:durableId="209809660">
-    <w:abstractNumId w:val="33"/>
-  </w:num>
-  <w:num w:numId="19" w16cid:durableId="1253658699">
-    <w:abstractNumId w:val="15"/>
-  </w:num>
-  <w:num w:numId="20" w16cid:durableId="40130268">
-    <w:abstractNumId w:val="31"/>
-  </w:num>
-  <w:num w:numId="21" w16cid:durableId="993876850">
-    <w:abstractNumId w:val="36"/>
-  </w:num>
-  <w:num w:numId="22" w16cid:durableId="1894191168">
-    <w:abstractNumId w:val="28"/>
-  </w:num>
-  <w:num w:numId="23" w16cid:durableId="1473325333">
-    <w:abstractNumId w:val="26"/>
-  </w:num>
-  <w:num w:numId="24" w16cid:durableId="2073773196">
-    <w:abstractNumId w:val="24"/>
-  </w:num>
-  <w:num w:numId="25" w16cid:durableId="43021925">
-    <w:abstractNumId w:val="34"/>
-  </w:num>
-  <w:num w:numId="26" w16cid:durableId="160197753">
-    <w:abstractNumId w:val="23"/>
-  </w:num>
-  <w:num w:numId="27" w16cid:durableId="849031948">
-    <w:abstractNumId w:val="2"/>
-  </w:num>
-  <w:num w:numId="28" w16cid:durableId="776632647">
-    <w:abstractNumId w:val="41"/>
-  </w:num>
-  <w:num w:numId="29" w16cid:durableId="185141054">
+  <w:num w:numId="55" w16cid:durableId="1035816292">
     <w:abstractNumId w:val="6"/>
   </w:num>
-  <w:num w:numId="30" w16cid:durableId="1215049100">
+  <w:num w:numId="56" w16cid:durableId="290594046">
+    <w:abstractNumId w:val="1"/>
+  </w:num>
+  <w:num w:numId="57" w16cid:durableId="827795141">
     <w:abstractNumId w:val="54"/>
   </w:num>
-  <w:num w:numId="31" w16cid:durableId="1290042565">
-    <w:abstractNumId w:val="47"/>
-  </w:num>
-  <w:num w:numId="32" w16cid:durableId="1970166687">
-    <w:abstractNumId w:val="13"/>
-  </w:num>
-  <w:num w:numId="33" w16cid:durableId="208302127">
-    <w:abstractNumId w:val="27"/>
-  </w:num>
-  <w:num w:numId="34" w16cid:durableId="998967815">
-    <w:abstractNumId w:val="18"/>
-  </w:num>
-  <w:num w:numId="35" w16cid:durableId="1704793132">
-    <w:abstractNumId w:val="38"/>
-  </w:num>
-  <w:num w:numId="36" w16cid:durableId="1726487427">
-    <w:abstractNumId w:val="22"/>
-  </w:num>
-  <w:num w:numId="37" w16cid:durableId="2060476052">
-    <w:abstractNumId w:val="17"/>
-  </w:num>
-  <w:num w:numId="38" w16cid:durableId="391275041">
-    <w:abstractNumId w:val="49"/>
-  </w:num>
-  <w:num w:numId="39" w16cid:durableId="1423188745">
-    <w:abstractNumId w:val="30"/>
-  </w:num>
-  <w:num w:numId="40" w16cid:durableId="397483112">
-    <w:abstractNumId w:val="51"/>
-  </w:num>
-  <w:num w:numId="41" w16cid:durableId="605966514">
-    <w:abstractNumId w:val="14"/>
-  </w:num>
-  <w:num w:numId="42" w16cid:durableId="638455703">
-    <w:abstractNumId w:val="29"/>
-  </w:num>
-  <w:num w:numId="43" w16cid:durableId="914974562">
-    <w:abstractNumId w:val="52"/>
-  </w:num>
-  <w:num w:numId="44" w16cid:durableId="1542402580">
-    <w:abstractNumId w:val="45"/>
-  </w:num>
-  <w:num w:numId="45" w16cid:durableId="1630352675">
-    <w:abstractNumId w:val="21"/>
-  </w:num>
-  <w:num w:numId="46" w16cid:durableId="557790435">
-    <w:abstractNumId w:val="40"/>
-  </w:num>
-  <w:num w:numId="47" w16cid:durableId="188841790">
-    <w:abstractNumId w:val="25"/>
-  </w:num>
-  <w:num w:numId="48" w16cid:durableId="365564265">
-    <w:abstractNumId w:val="43"/>
-  </w:num>
-  <w:num w:numId="49" w16cid:durableId="1323194441">
-    <w:abstractNumId w:val="10"/>
-  </w:num>
-  <w:num w:numId="50" w16cid:durableId="807740765">
+  <w:num w:numId="58" w16cid:durableId="669067132">
     <w:abstractNumId w:val="9"/>
   </w:num>
-  <w:num w:numId="51" w16cid:durableId="646937883">
-    <w:abstractNumId w:val="11"/>
-  </w:num>
-  <w:num w:numId="52" w16cid:durableId="1079593057">
-    <w:abstractNumId w:val="32"/>
-  </w:num>
-  <w:num w:numId="53" w16cid:durableId="1401170001">
-    <w:abstractNumId w:val="46"/>
-  </w:num>
-  <w:num w:numId="54" w16cid:durableId="1100906127">
-    <w:abstractNumId w:val="44"/>
-  </w:num>
-  <w:num w:numId="55" w16cid:durableId="1035816292">
-    <w:abstractNumId w:val="5"/>
+  <w:num w:numId="59" w16cid:durableId="949050189">
+    <w:abstractNumId w:val="20"/>
   </w:num>
   <w:numIdMacAtCleanup w:val="45"/>
 </w:numbering>
@@ -28254,7 +33147,7 @@
   <w:style w:type="paragraph" w:default="1" w:styleId="Normal">
     <w:name w:val="Normal"/>
     <w:qFormat/>
-    <w:rsid w:val="0062260C"/>
+    <w:rsid w:val="008025B5"/>
   </w:style>
   <w:style w:type="paragraph" w:styleId="Heading1">
     <w:name w:val="heading 1"/>
@@ -28303,7 +33196,6 @@
     <w:next w:val="Normal"/>
     <w:link w:val="Heading3Char"/>
     <w:uiPriority w:val="9"/>
-    <w:semiHidden/>
     <w:unhideWhenUsed/>
     <w:qFormat/>
     <w:rsid w:val="009C5342"/>
@@ -28680,7 +33572,6 @@
     <w:basedOn w:val="DefaultParagraphFont"/>
     <w:link w:val="Heading3"/>
     <w:uiPriority w:val="9"/>
-    <w:semiHidden/>
     <w:rsid w:val="009C5342"/>
     <w:rPr>
       <w:rFonts w:asciiTheme="majorHAnsi" w:eastAsiaTheme="majorEastAsia" w:hAnsiTheme="majorHAnsi" w:cstheme="majorBidi"/>
